--- a/Documents_Réponses_Projet_2025_VF (1).docx
+++ b/Documents_Réponses_Projet_2025_VF (1).docx
@@ -767,7 +767,6 @@
                 <w:szCs w:val="32"/>
               </w:rPr>
             </w:pPr>
-            <w:proofErr w:type="spellStart"/>
             <w:r>
               <w:rPr>
                 <w:rFonts w:ascii="Arial" w:hAnsi="Arial" w:cs="Arial"/>
@@ -776,7 +775,6 @@
               </w:rPr>
               <w:t>Antonn</w:t>
             </w:r>
-            <w:proofErr w:type="spellEnd"/>
           </w:p>
         </w:tc>
       </w:tr>
@@ -1028,59 +1026,7 @@
           <w:color w:val="000000"/>
           <w:lang w:eastAsia="fr-FR"/>
         </w:rPr>
-        <w:t xml:space="preserve">(DIA, </w:t>
-      </w:r>
-      <w:proofErr w:type="spellStart"/>
-      <w:r>
-        <w:rPr>
-          <w:rFonts w:ascii="Consolas" w:eastAsia="Times New Roman" w:hAnsi="Consolas" w:cs="Arial"/>
-          <w:b/>
-          <w:bCs/>
-          <w:i/>
-          <w:iCs/>
-          <w:color w:val="000000"/>
-          <w:lang w:eastAsia="fr-FR"/>
-        </w:rPr>
-        <w:t>LucidChart</w:t>
-      </w:r>
-      <w:proofErr w:type="spellEnd"/>
-      <w:r>
-        <w:rPr>
-          <w:rFonts w:ascii="Consolas" w:eastAsia="Times New Roman" w:hAnsi="Consolas" w:cs="Arial"/>
-          <w:b/>
-          <w:bCs/>
-          <w:i/>
-          <w:iCs/>
-          <w:color w:val="000000"/>
-          <w:lang w:eastAsia="fr-FR"/>
-        </w:rPr>
-        <w:t xml:space="preserve">, </w:t>
-      </w:r>
-      <w:proofErr w:type="spellStart"/>
-      <w:r>
-        <w:rPr>
-          <w:rFonts w:ascii="Consolas" w:eastAsia="Times New Roman" w:hAnsi="Consolas" w:cs="Arial"/>
-          <w:b/>
-          <w:bCs/>
-          <w:i/>
-          <w:iCs/>
-          <w:color w:val="000000"/>
-          <w:lang w:eastAsia="fr-FR"/>
-        </w:rPr>
-        <w:t>ArgoUML</w:t>
-      </w:r>
-      <w:proofErr w:type="spellEnd"/>
-      <w:r>
-        <w:rPr>
-          <w:rFonts w:ascii="Consolas" w:eastAsia="Times New Roman" w:hAnsi="Consolas" w:cs="Arial"/>
-          <w:b/>
-          <w:bCs/>
-          <w:i/>
-          <w:iCs/>
-          <w:color w:val="000000"/>
-          <w:lang w:eastAsia="fr-FR"/>
-        </w:rPr>
-        <w:t>, …)</w:t>
+        <w:t>(DIA, LucidChart, ArgoUML, …)</w:t>
       </w:r>
       <w:r>
         <w:rPr>
@@ -1123,6 +1069,9 @@
         <w:jc w:val="center"/>
       </w:pPr>
       <w:r>
+        <w:rPr>
+          <w:noProof/>
+        </w:rPr>
         <w:drawing>
           <wp:anchor distT="0" distB="0" distL="114300" distR="114300" simplePos="0" relativeHeight="251662336" behindDoc="1" locked="0" layoutInCell="1" allowOverlap="1" wp14:anchorId="1B3490D6" wp14:editId="6CD2D7B7">
             <wp:simplePos x="0" y="0"/>
@@ -1901,39 +1850,7 @@
           <w:lang w:eastAsia="fr-FR"/>
         </w:rPr>
         <w:br/>
-        <w:t xml:space="preserve">Non représentée. Il n'y a pas de contrainte interdisant à un </w:t>
-      </w:r>
-      <w:proofErr w:type="spellStart"/>
-      <w:r>
-        <w:rPr>
-          <w:rFonts w:ascii="Calibri" w:eastAsia="Times New Roman" w:hAnsi="Calibri" w:cs="Times New Roman"/>
-          <w:lang w:eastAsia="fr-FR"/>
-        </w:rPr>
-        <w:t>President</w:t>
-      </w:r>
-      <w:proofErr w:type="spellEnd"/>
-      <w:r>
-        <w:rPr>
-          <w:rFonts w:ascii="Calibri" w:eastAsia="Times New Roman" w:hAnsi="Calibri" w:cs="Times New Roman"/>
-          <w:lang w:eastAsia="fr-FR"/>
-        </w:rPr>
-        <w:t xml:space="preserve"> d'être aussi un Evaluateur ou un </w:t>
-      </w:r>
-      <w:proofErr w:type="spellStart"/>
-      <w:r>
-        <w:rPr>
-          <w:rFonts w:ascii="Calibri" w:eastAsia="Times New Roman" w:hAnsi="Calibri" w:cs="Times New Roman"/>
-          <w:lang w:eastAsia="fr-FR"/>
-        </w:rPr>
-        <w:t>Competiteur</w:t>
-      </w:r>
-      <w:proofErr w:type="spellEnd"/>
-      <w:r>
-        <w:rPr>
-          <w:rFonts w:ascii="Calibri" w:eastAsia="Times New Roman" w:hAnsi="Calibri" w:cs="Times New Roman"/>
-          <w:lang w:eastAsia="fr-FR"/>
-        </w:rPr>
-        <w:t xml:space="preserve"> pour le même concours.</w:t>
+        <w:t>Non représentée. Il n'y a pas de contrainte interdisant à un President d'être aussi un Evaluateur ou un Competiteur pour le même concours.</w:t>
       </w:r>
     </w:p>
     <w:p>
@@ -1995,23 +1912,7 @@
           <w:lang w:eastAsia="fr-FR"/>
         </w:rPr>
         <w:br/>
-        <w:t xml:space="preserve">Non représentée. Le schéma n'indique aucune contrainte sur le nombre de dessins qu'un </w:t>
-      </w:r>
-      <w:proofErr w:type="spellStart"/>
-      <w:r>
-        <w:rPr>
-          <w:rFonts w:ascii="Calibri" w:eastAsia="Times New Roman" w:hAnsi="Calibri" w:cs="Times New Roman"/>
-          <w:lang w:eastAsia="fr-FR"/>
-        </w:rPr>
-        <w:t>Competiteur</w:t>
-      </w:r>
-      <w:proofErr w:type="spellEnd"/>
-      <w:r>
-        <w:rPr>
-          <w:rFonts w:ascii="Calibri" w:eastAsia="Times New Roman" w:hAnsi="Calibri" w:cs="Times New Roman"/>
-          <w:lang w:eastAsia="fr-FR"/>
-        </w:rPr>
-        <w:t xml:space="preserve"> peut soumettre.</w:t>
+        <w:t>Non représentée. Le schéma n'indique aucune contrainte sur le nombre de dessins qu'un Competiteur peut soumettre.</w:t>
       </w:r>
     </w:p>
     <w:p>
@@ -2149,23 +2050,7 @@
           <w:lang w:eastAsia="fr-FR"/>
         </w:rPr>
         <w:br/>
-        <w:t xml:space="preserve">Non représentée. Les relations entre Club, </w:t>
-      </w:r>
-      <w:proofErr w:type="spellStart"/>
-      <w:r>
-        <w:rPr>
-          <w:rFonts w:ascii="Calibri" w:eastAsia="Times New Roman" w:hAnsi="Calibri" w:cs="Times New Roman"/>
-          <w:lang w:eastAsia="fr-FR"/>
-        </w:rPr>
-        <w:t>Competiteur</w:t>
-      </w:r>
-      <w:proofErr w:type="spellEnd"/>
-      <w:r>
-        <w:rPr>
-          <w:rFonts w:ascii="Calibri" w:eastAsia="Times New Roman" w:hAnsi="Calibri" w:cs="Times New Roman"/>
-          <w:lang w:eastAsia="fr-FR"/>
-        </w:rPr>
-        <w:t xml:space="preserve"> et Evaluateur ne spécifient pas de cardinalité minimale pour cette contrainte.</w:t>
+        <w:t>Non représentée. Les relations entre Club, Competiteur et Evaluateur ne spécifient pas de cardinalité minimale pour cette contrainte.</w:t>
       </w:r>
     </w:p>
     <w:p>
@@ -2227,23 +2112,7 @@
           <w:lang w:eastAsia="fr-FR"/>
         </w:rPr>
         <w:br/>
-        <w:t xml:space="preserve">Non représentée. Il n'y a aucune contrainte interdisant à un Evaluateur d'être aussi un </w:t>
-      </w:r>
-      <w:proofErr w:type="spellStart"/>
-      <w:r>
-        <w:rPr>
-          <w:rFonts w:ascii="Calibri" w:eastAsia="Times New Roman" w:hAnsi="Calibri" w:cs="Times New Roman"/>
-          <w:lang w:eastAsia="fr-FR"/>
-        </w:rPr>
-        <w:t>Competiteur</w:t>
-      </w:r>
-      <w:proofErr w:type="spellEnd"/>
-      <w:r>
-        <w:rPr>
-          <w:rFonts w:ascii="Calibri" w:eastAsia="Times New Roman" w:hAnsi="Calibri" w:cs="Times New Roman"/>
-          <w:lang w:eastAsia="fr-FR"/>
-        </w:rPr>
-        <w:t xml:space="preserve"> dans le même concours.</w:t>
+        <w:t>Non représentée. Il n'y a aucune contrainte interdisant à un Evaluateur d'être aussi un Competiteur dans le même concours.</w:t>
       </w:r>
     </w:p>
     <w:p>
@@ -2383,20 +2252,8 @@
           <w:szCs w:val="28"/>
           <w:lang w:eastAsia="fr-FR"/>
         </w:rPr>
-        <w:t xml:space="preserve">En suivant les règles de passage entre un schéma conceptuel vers un schéma logique de bases de données relationnelles, proposez ci-dessous le schéma logique correspondant au schéma conceptuel. Veuillez proposer la spécification textuelle puis graphique du schéma logique. Pour la spécification graphique, vous pouvez utiliser des logiciels comme DIA,  </w:t>
-      </w:r>
-      <w:proofErr w:type="spellStart"/>
-      <w:r>
-        <w:rPr>
-          <w:rFonts w:ascii="Calibri" w:eastAsia="Times New Roman" w:hAnsi="Calibri" w:cs="Arial"/>
-          <w:color w:val="000000"/>
-          <w:sz w:val="28"/>
-          <w:szCs w:val="28"/>
-          <w:lang w:eastAsia="fr-FR"/>
-        </w:rPr>
-        <w:t>PlantUML</w:t>
-      </w:r>
-      <w:proofErr w:type="spellEnd"/>
+        <w:t>En suivant les règles de passage entre un schéma conceptuel vers un schéma logique de bases de données relationnelles, proposez ci-dessous le schéma logique correspondant au schéma conceptuel. Veuillez proposer la spécification textuelle puis graphique du schéma logique. Pour la spécification graphique, vous pouvez utiliser des logiciels comme DIA,  PlantUML</w:t>
+      </w:r>
       <w:r>
         <w:rPr>
           <w:rStyle w:val="Appelnotedebasdep"/>
@@ -2463,7 +2320,6 @@
       <w:r>
         <w:t>Club(</w:t>
       </w:r>
-      <w:proofErr w:type="spellStart"/>
       <w:r>
         <w:rPr>
           <w:b/>
@@ -2472,14 +2328,12 @@
         </w:rPr>
         <w:t>numClub</w:t>
       </w:r>
-      <w:proofErr w:type="spellEnd"/>
       <w:r>
         <w:t>,</w:t>
       </w:r>
       <w:r>
         <w:t xml:space="preserve"> </w:t>
       </w:r>
-      <w:proofErr w:type="spellStart"/>
       <w:r>
         <w:t>nom</w:t>
       </w:r>
@@ -2487,41 +2341,45 @@
         <w:t>C</w:t>
       </w:r>
       <w:r>
-        <w:t>lub</w:t>
-      </w:r>
-      <w:proofErr w:type="spellEnd"/>
-      <w:r>
-        <w:t xml:space="preserve">, adresse, </w:t>
-      </w:r>
-      <w:proofErr w:type="spellStart"/>
-      <w:r>
-        <w:t>numTelephone</w:t>
-      </w:r>
-      <w:proofErr w:type="spellEnd"/>
+        <w:t>lub, adresse, numTelephone, nombreAdherents, ville, departement, region)</w:t>
+      </w:r>
+    </w:p>
+    <w:p/>
+    <w:p>
+      <w:r>
+        <w:t>Utilisateur(</w:t>
+      </w:r>
+      <w:r>
+        <w:rPr>
+          <w:b/>
+          <w:bCs/>
+          <w:u w:val="single"/>
+        </w:rPr>
+        <w:t>numUtilisateur</w:t>
+      </w:r>
       <w:r>
         <w:t xml:space="preserve">, </w:t>
       </w:r>
-      <w:proofErr w:type="spellStart"/>
-      <w:r>
-        <w:t>nombreAdherents</w:t>
-      </w:r>
-      <w:proofErr w:type="spellEnd"/>
-      <w:r>
-        <w:t xml:space="preserve">, ville, </w:t>
-      </w:r>
-      <w:proofErr w:type="spellStart"/>
-      <w:r>
-        <w:t>departement</w:t>
-      </w:r>
-      <w:proofErr w:type="spellEnd"/>
+      <w:r>
+        <w:rPr>
+          <w:color w:val="663300"/>
+        </w:rPr>
+        <w:t>numClub*</w:t>
+      </w:r>
       <w:r>
         <w:t xml:space="preserve">, </w:t>
       </w:r>
-      <w:proofErr w:type="spellStart"/>
-      <w:r>
-        <w:t>region</w:t>
-      </w:r>
-      <w:proofErr w:type="spellEnd"/>
+      <w:r>
+        <w:t>nom, prenom, adresse, login, motDePasse</w:t>
+      </w:r>
+      <w:r>
+        <w:t xml:space="preserve">, email, </w:t>
+      </w:r>
+    </w:p>
+    <w:p>
+      <w:r>
+        <w:t>dateNaissance</w:t>
+      </w:r>
       <w:r>
         <w:t>)</w:t>
       </w:r>
@@ -2529,679 +2387,323 @@
     <w:p/>
     <w:p>
       <w:r>
-        <w:t>Utilisateur(</w:t>
-      </w:r>
-      <w:proofErr w:type="spellStart"/>
+        <w:t>President (</w:t>
+      </w:r>
       <w:r>
         <w:rPr>
           <w:b/>
           <w:bCs/>
           <w:u w:val="single"/>
         </w:rPr>
-        <w:t>numUtilisateur</w:t>
-      </w:r>
-      <w:proofErr w:type="spellEnd"/>
+        <w:t>numPresident*</w:t>
+      </w:r>
+      <w:r>
+        <w:t>, prime)</w:t>
+      </w:r>
+    </w:p>
+    <w:p/>
+    <w:p>
+      <w:r>
+        <w:t>Directeur(</w:t>
+      </w:r>
+      <w:r>
+        <w:rPr>
+          <w:b/>
+          <w:bCs/>
+          <w:u w:val="single"/>
+        </w:rPr>
+        <w:t>numDirecteur*</w:t>
+      </w:r>
+      <w:r>
+        <w:t>, dateDebut)</w:t>
+      </w:r>
+    </w:p>
+    <w:p/>
+    <w:p>
+      <w:r>
+        <w:t>Administrateur(</w:t>
+      </w:r>
+      <w:r>
+        <w:rPr>
+          <w:b/>
+          <w:bCs/>
+          <w:u w:val="single"/>
+        </w:rPr>
+        <w:t>numAdministrateur*</w:t>
+      </w:r>
       <w:r>
         <w:t xml:space="preserve">, </w:t>
       </w:r>
-      <w:proofErr w:type="spellStart"/>
+      <w:r>
+        <w:t>dateDebut)</w:t>
+      </w:r>
+    </w:p>
+    <w:p/>
+    <w:p>
+      <w:r>
+        <w:t>Competiteur(</w:t>
+      </w:r>
+      <w:r>
+        <w:rPr>
+          <w:b/>
+          <w:bCs/>
+          <w:u w:val="single"/>
+        </w:rPr>
+        <w:t>numCompetiteur*</w:t>
+      </w:r>
+      <w:r>
+        <w:t xml:space="preserve">, </w:t>
+      </w:r>
+      <w:r>
+        <w:t>datePremiereParticipation)</w:t>
+      </w:r>
+    </w:p>
+    <w:p/>
+    <w:p>
+      <w:r>
+        <w:t>Evaluateur(</w:t>
+      </w:r>
+      <w:r>
+        <w:rPr>
+          <w:b/>
+          <w:bCs/>
+          <w:u w:val="single"/>
+        </w:rPr>
+        <w:t>numEvaluateur*</w:t>
+      </w:r>
+      <w:r>
+        <w:t>,</w:t>
+      </w:r>
+      <w:r>
+        <w:t>specialite)</w:t>
+      </w:r>
+    </w:p>
+    <w:p/>
+    <w:p>
+      <w:r>
+        <w:t>Concours(</w:t>
+      </w:r>
+      <w:r>
+        <w:rPr>
+          <w:b/>
+          <w:bCs/>
+          <w:u w:val="single"/>
+        </w:rPr>
+        <w:t>numConcours</w:t>
+      </w:r>
+      <w:r>
+        <w:t>,</w:t>
+      </w:r>
+      <w:r>
+        <w:t xml:space="preserve"> </w:t>
+      </w:r>
       <w:r>
         <w:rPr>
           <w:color w:val="663300"/>
         </w:rPr>
-        <w:t>numClub</w:t>
-      </w:r>
-      <w:proofErr w:type="spellEnd"/>
+        <w:t>numPresident*</w:t>
+      </w:r>
+      <w:r>
+        <w:t>,</w:t>
+      </w:r>
+      <w:r>
+        <w:t xml:space="preserve"> theme,</w:t>
+      </w:r>
+      <w:r>
+        <w:t xml:space="preserve"> description,</w:t>
+      </w:r>
+      <w:r>
+        <w:t xml:space="preserve"> dateDebut, dateFin, etat : enum = ‘pas commence’, ‘en cours’, ‘attente’, ‘resultat’, ‘evalue’)</w:t>
+      </w:r>
+    </w:p>
+    <w:p/>
+    <w:p>
+      <w:r>
+        <w:t>Dessin(</w:t>
+      </w:r>
+      <w:r>
+        <w:t>numDessin,</w:t>
+      </w:r>
       <w:r>
         <w:rPr>
           <w:color w:val="663300"/>
         </w:rPr>
-        <w:t>*</w:t>
+        <w:t>numCompetiteur*</w:t>
+      </w:r>
+      <w:r>
+        <w:t>,</w:t>
+      </w:r>
+      <w:r>
+        <w:t xml:space="preserve"> </w:t>
+      </w:r>
+      <w:r>
+        <w:rPr>
+          <w:color w:val="663300"/>
+        </w:rPr>
+        <w:t>numConcours*</w:t>
       </w:r>
       <w:r>
         <w:t xml:space="preserve">, </w:t>
       </w:r>
       <w:r>
-        <w:t xml:space="preserve">nom, </w:t>
-      </w:r>
-      <w:proofErr w:type="spellStart"/>
-      <w:r>
-        <w:t>prenom</w:t>
-      </w:r>
-      <w:proofErr w:type="spellEnd"/>
-      <w:r>
-        <w:t xml:space="preserve">, adresse, login, </w:t>
-      </w:r>
-      <w:proofErr w:type="spellStart"/>
-      <w:r>
-        <w:t>motDePasse</w:t>
-      </w:r>
-      <w:proofErr w:type="spellEnd"/>
-      <w:r>
-        <w:t xml:space="preserve">, email, </w:t>
-      </w:r>
-    </w:p>
-    <w:p>
-      <w:proofErr w:type="spellStart"/>
-      <w:r>
-        <w:t>dateNaissance</w:t>
-      </w:r>
-      <w:proofErr w:type="spellEnd"/>
+        <w:rPr>
+          <w:color w:val="663300"/>
+        </w:rPr>
+        <w:t xml:space="preserve"> </w:t>
+      </w:r>
+      <w:r>
+        <w:t>commentaire, classement, dateRemise, leDessin)</w:t>
+      </w:r>
+    </w:p>
+    <w:p/>
+    <w:p>
+      <w:r>
+        <w:t>Evaluation(</w:t>
+      </w:r>
+      <w:r>
+        <w:rPr>
+          <w:u w:val="single"/>
+        </w:rPr>
+        <w:t>numDessin*</w:t>
+      </w:r>
+      <w:r>
+        <w:t xml:space="preserve">, </w:t>
+      </w:r>
+      <w:r>
+        <w:rPr>
+          <w:u w:val="single"/>
+        </w:rPr>
+        <w:t>numEvaluateur*</w:t>
+      </w:r>
+      <w:r>
+        <w:t xml:space="preserve">, </w:t>
+      </w:r>
+      <w:r>
+        <w:t>dateEvaluation, note, comentaire)</w:t>
+      </w:r>
+    </w:p>
+    <w:p>
+      <w:pPr>
+        <w:jc w:val="both"/>
+        <w:rPr>
+          <w:highlight w:val="yellow"/>
+        </w:rPr>
+      </w:pPr>
+    </w:p>
+    <w:p>
+      <w:pPr>
+        <w:jc w:val="both"/>
+        <w:rPr>
+          <w:u w:val="single"/>
+        </w:rPr>
+      </w:pPr>
+      <w:r>
+        <w:t>Club_Prticipe(</w:t>
+      </w:r>
+      <w:r>
+        <w:rPr>
+          <w:u w:val="single"/>
+        </w:rPr>
+        <w:t>numClub*</w:t>
+      </w:r>
+      <w:r>
+        <w:t xml:space="preserve">, </w:t>
+      </w:r>
+      <w:r>
+        <w:rPr>
+          <w:u w:val="single"/>
+        </w:rPr>
+        <w:t>numConcours*)</w:t>
+      </w:r>
+    </w:p>
+    <w:p>
+      <w:pPr>
+        <w:jc w:val="both"/>
+      </w:pPr>
+    </w:p>
+    <w:p>
+      <w:pPr>
+        <w:jc w:val="both"/>
+        <w:rPr>
+          <w:u w:val="single"/>
+        </w:rPr>
+      </w:pPr>
+      <w:r>
+        <w:t>Club_Directeur</w:t>
+      </w:r>
+      <w:r>
+        <w:rPr>
+          <w:u w:val="single"/>
+        </w:rPr>
+        <w:t>(numDirecteur*</w:t>
+      </w:r>
+      <w:r>
+        <w:t>,</w:t>
+      </w:r>
+      <w:r>
+        <w:rPr>
+          <w:u w:val="single"/>
+        </w:rPr>
+        <w:t>numClub*) </w:t>
+      </w:r>
+    </w:p>
+    <w:p>
+      <w:pPr>
+        <w:jc w:val="both"/>
+      </w:pPr>
+    </w:p>
+    <w:p>
+      <w:pPr>
+        <w:jc w:val="both"/>
+      </w:pPr>
+      <w:r>
+        <w:t>Competiteur_Participe(</w:t>
+      </w:r>
+      <w:r>
+        <w:rPr>
+          <w:u w:val="single"/>
+        </w:rPr>
+        <w:t>numConcours*</w:t>
+      </w:r>
+      <w:r>
+        <w:t xml:space="preserve">, </w:t>
+      </w:r>
+      <w:r>
+        <w:rPr>
+          <w:u w:val="single"/>
+        </w:rPr>
+        <w:t>numCompetiteur*</w:t>
+      </w:r>
       <w:r>
         <w:t>)</w:t>
       </w:r>
     </w:p>
-    <w:p/>
-    <w:p>
-      <w:proofErr w:type="spellStart"/>
-      <w:r>
-        <w:t>President</w:t>
-      </w:r>
-      <w:proofErr w:type="spellEnd"/>
-      <w:r>
-        <w:t xml:space="preserve"> (</w:t>
-      </w:r>
-      <w:proofErr w:type="spellStart"/>
-      <w:r>
-        <w:rPr>
-          <w:b/>
-          <w:bCs/>
+    <w:p>
+      <w:pPr>
+        <w:jc w:val="both"/>
+      </w:pPr>
+    </w:p>
+    <w:p>
+      <w:pPr>
+        <w:jc w:val="both"/>
+      </w:pPr>
+      <w:r>
+        <w:t>Jury(</w:t>
+      </w:r>
+      <w:r>
+        <w:rPr>
           <w:u w:val="single"/>
         </w:rPr>
-        <w:t>numPresident</w:t>
-      </w:r>
-      <w:proofErr w:type="spellEnd"/>
-      <w:r>
-        <w:rPr>
-          <w:b/>
-          <w:bCs/>
+        <w:t>numEvaluateur*</w:t>
+      </w:r>
+      <w:r>
+        <w:t xml:space="preserve">, </w:t>
+      </w:r>
+      <w:r>
+        <w:rPr>
           <w:u w:val="single"/>
         </w:rPr>
-        <w:t>*</w:t>
-      </w:r>
-      <w:r>
-        <w:t>, prime)</w:t>
-      </w:r>
-    </w:p>
-    <w:p/>
-    <w:p>
-      <w:r>
-        <w:t>Directeur(</w:t>
-      </w:r>
-      <w:proofErr w:type="spellStart"/>
-      <w:r>
-        <w:rPr>
-          <w:b/>
-          <w:bCs/>
-          <w:u w:val="single"/>
-        </w:rPr>
-        <w:t>numDirecteur</w:t>
-      </w:r>
-      <w:proofErr w:type="spellEnd"/>
-      <w:r>
-        <w:rPr>
-          <w:b/>
-          <w:bCs/>
-          <w:u w:val="single"/>
-        </w:rPr>
-        <w:t>*</w:t>
-      </w:r>
-      <w:r>
-        <w:t xml:space="preserve">, </w:t>
-      </w:r>
-      <w:proofErr w:type="spellStart"/>
-      <w:r>
-        <w:t>dateDebut</w:t>
-      </w:r>
-      <w:proofErr w:type="spellEnd"/>
-      <w:r>
-        <w:t>)</w:t>
-      </w:r>
-    </w:p>
-    <w:p/>
-    <w:p>
-      <w:r>
-        <w:t>Administrateur(</w:t>
-      </w:r>
-      <w:proofErr w:type="spellStart"/>
-      <w:r>
-        <w:rPr>
-          <w:b/>
-          <w:bCs/>
-          <w:u w:val="single"/>
-        </w:rPr>
-        <w:t>numAdministrateur</w:t>
-      </w:r>
-      <w:proofErr w:type="spellEnd"/>
-      <w:r>
-        <w:rPr>
-          <w:b/>
-          <w:bCs/>
-          <w:u w:val="single"/>
-        </w:rPr>
-        <w:t>*</w:t>
-      </w:r>
-      <w:r>
-        <w:t xml:space="preserve">, </w:t>
-      </w:r>
-      <w:proofErr w:type="spellStart"/>
-      <w:r>
-        <w:t>dateDebut</w:t>
-      </w:r>
-      <w:proofErr w:type="spellEnd"/>
-      <w:r>
-        <w:t>)</w:t>
-      </w:r>
-    </w:p>
-    <w:p/>
-    <w:p>
-      <w:proofErr w:type="spellStart"/>
-      <w:r>
-        <w:t>Competiteur</w:t>
-      </w:r>
-      <w:proofErr w:type="spellEnd"/>
-      <w:r>
-        <w:t>(</w:t>
-      </w:r>
-      <w:proofErr w:type="spellStart"/>
-      <w:r>
-        <w:rPr>
-          <w:b/>
-          <w:bCs/>
-          <w:u w:val="single"/>
-        </w:rPr>
-        <w:t>numCompetiteur</w:t>
-      </w:r>
-      <w:proofErr w:type="spellEnd"/>
-      <w:r>
-        <w:rPr>
-          <w:b/>
-          <w:bCs/>
-          <w:u w:val="single"/>
-        </w:rPr>
-        <w:t>*</w:t>
-      </w:r>
-      <w:r>
-        <w:t xml:space="preserve">, </w:t>
-      </w:r>
-      <w:proofErr w:type="spellStart"/>
-      <w:r>
-        <w:t>datePremiereParticipation</w:t>
-      </w:r>
-      <w:proofErr w:type="spellEnd"/>
-      <w:r>
-        <w:t>)</w:t>
-      </w:r>
-    </w:p>
-    <w:p/>
-    <w:p>
-      <w:r>
-        <w:t>Evaluateur(</w:t>
-      </w:r>
-      <w:proofErr w:type="spellStart"/>
-      <w:r>
-        <w:rPr>
-          <w:b/>
-          <w:bCs/>
-          <w:u w:val="single"/>
-        </w:rPr>
-        <w:t>numEvaluateur</w:t>
-      </w:r>
-      <w:proofErr w:type="spellEnd"/>
-      <w:r>
-        <w:rPr>
-          <w:b/>
-          <w:bCs/>
-          <w:u w:val="single"/>
-        </w:rPr>
-        <w:t>*</w:t>
-      </w:r>
-      <w:r>
-        <w:t>,</w:t>
-      </w:r>
-      <w:proofErr w:type="spellStart"/>
-      <w:r>
-        <w:t>specialite</w:t>
-      </w:r>
-      <w:proofErr w:type="spellEnd"/>
-      <w:r>
-        <w:t>)</w:t>
-      </w:r>
-    </w:p>
-    <w:p/>
-    <w:p>
-      <w:r>
-        <w:t>Concours(</w:t>
-      </w:r>
-      <w:proofErr w:type="spellStart"/>
-      <w:r>
-        <w:rPr>
-          <w:b/>
-          <w:bCs/>
-          <w:u w:val="single"/>
-        </w:rPr>
-        <w:t>numConcours</w:t>
-      </w:r>
-      <w:proofErr w:type="spellEnd"/>
-      <w:r>
-        <w:t>,</w:t>
-      </w:r>
-      <w:r>
-        <w:t xml:space="preserve"> </w:t>
-      </w:r>
-      <w:proofErr w:type="spellStart"/>
-      <w:r>
-        <w:rPr>
-          <w:color w:val="663300"/>
-        </w:rPr>
-        <w:t>numPresident</w:t>
-      </w:r>
-      <w:proofErr w:type="spellEnd"/>
-      <w:r>
-        <w:rPr>
-          <w:color w:val="663300"/>
-        </w:rPr>
-        <w:t>*</w:t>
-      </w:r>
-      <w:r>
-        <w:t>,</w:t>
-      </w:r>
-      <w:r>
-        <w:t xml:space="preserve"> </w:t>
-      </w:r>
-      <w:proofErr w:type="spellStart"/>
-      <w:r>
-        <w:t>theme</w:t>
-      </w:r>
-      <w:proofErr w:type="spellEnd"/>
-      <w:r>
-        <w:t xml:space="preserve">, </w:t>
-      </w:r>
-      <w:proofErr w:type="spellStart"/>
-      <w:r>
-        <w:t>dateDebut</w:t>
-      </w:r>
-      <w:proofErr w:type="spellEnd"/>
-      <w:r>
-        <w:t xml:space="preserve">, </w:t>
-      </w:r>
-      <w:proofErr w:type="spellStart"/>
-      <w:r>
-        <w:t>dateFin</w:t>
-      </w:r>
-      <w:proofErr w:type="spellEnd"/>
-      <w:r>
-        <w:t xml:space="preserve">, </w:t>
-      </w:r>
-      <w:proofErr w:type="spellStart"/>
-      <w:r>
-        <w:t>etat</w:t>
-      </w:r>
-      <w:proofErr w:type="spellEnd"/>
-      <w:r>
-        <w:t xml:space="preserve"> : </w:t>
-      </w:r>
-      <w:proofErr w:type="spellStart"/>
-      <w:r>
-        <w:t>enum</w:t>
-      </w:r>
-      <w:proofErr w:type="spellEnd"/>
-      <w:r>
-        <w:t xml:space="preserve"> = ‘pas </w:t>
-      </w:r>
-    </w:p>
-    <w:p>
-      <w:r>
-        <w:t>commence’, ‘en cours’, ‘attente’, ‘</w:t>
-      </w:r>
-      <w:proofErr w:type="spellStart"/>
-      <w:r>
-        <w:t>resultat</w:t>
-      </w:r>
-      <w:proofErr w:type="spellEnd"/>
-      <w:r>
-        <w:t>’, ‘</w:t>
-      </w:r>
-      <w:proofErr w:type="spellStart"/>
-      <w:r>
-        <w:t>evalue</w:t>
-      </w:r>
-      <w:proofErr w:type="spellEnd"/>
-      <w:r>
-        <w:t>’)</w:t>
-      </w:r>
-    </w:p>
-    <w:p/>
-    <w:p>
-      <w:r>
-        <w:t>Dessin(</w:t>
-      </w:r>
-      <w:proofErr w:type="spellStart"/>
-      <w:r>
-        <w:t>numDessin,</w:t>
-      </w:r>
-      <w:r>
-        <w:rPr>
-          <w:color w:val="663300"/>
-        </w:rPr>
-        <w:t>numCompetiteur</w:t>
-      </w:r>
-      <w:proofErr w:type="spellEnd"/>
-      <w:r>
-        <w:rPr>
-          <w:color w:val="663300"/>
-        </w:rPr>
-        <w:t>*</w:t>
-      </w:r>
-      <w:r>
-        <w:t>,</w:t>
-      </w:r>
-      <w:r>
-        <w:t xml:space="preserve"> </w:t>
-      </w:r>
-      <w:proofErr w:type="spellStart"/>
-      <w:r>
-        <w:rPr>
-          <w:color w:val="663300"/>
-        </w:rPr>
-        <w:t>numConcours</w:t>
-      </w:r>
-      <w:proofErr w:type="spellEnd"/>
-      <w:r>
-        <w:rPr>
-          <w:color w:val="663300"/>
-        </w:rPr>
-        <w:t>*</w:t>
-      </w:r>
-      <w:r>
-        <w:t xml:space="preserve">, </w:t>
-      </w:r>
-      <w:r>
-        <w:rPr>
-          <w:color w:val="663300"/>
-        </w:rPr>
-        <w:t xml:space="preserve"> </w:t>
-      </w:r>
-      <w:r>
-        <w:t xml:space="preserve">commentaire, classement, </w:t>
-      </w:r>
-      <w:proofErr w:type="spellStart"/>
-      <w:r>
-        <w:t>dateRemise</w:t>
-      </w:r>
-      <w:proofErr w:type="spellEnd"/>
-      <w:r>
-        <w:t xml:space="preserve">, </w:t>
-      </w:r>
-      <w:proofErr w:type="spellStart"/>
-      <w:r>
-        <w:t>leDessin</w:t>
-      </w:r>
-      <w:proofErr w:type="spellEnd"/>
-      <w:r>
-        <w:t>)</w:t>
-      </w:r>
-    </w:p>
-    <w:p/>
-    <w:p>
-      <w:r>
-        <w:t>Evaluation(</w:t>
-      </w:r>
-      <w:proofErr w:type="spellStart"/>
-      <w:r>
-        <w:rPr>
-          <w:u w:val="single"/>
-        </w:rPr>
-        <w:t>numDessin</w:t>
-      </w:r>
-      <w:proofErr w:type="spellEnd"/>
-      <w:r>
-        <w:rPr>
-          <w:u w:val="single"/>
-        </w:rPr>
-        <w:t>*</w:t>
-      </w:r>
-      <w:r>
-        <w:t xml:space="preserve">, </w:t>
-      </w:r>
-      <w:proofErr w:type="spellStart"/>
-      <w:r>
-        <w:rPr>
-          <w:u w:val="single"/>
-        </w:rPr>
-        <w:t>numEvaluateur</w:t>
-      </w:r>
-      <w:proofErr w:type="spellEnd"/>
-      <w:r>
-        <w:rPr>
-          <w:u w:val="single"/>
-        </w:rPr>
-        <w:t>*</w:t>
-      </w:r>
-      <w:r>
-        <w:t xml:space="preserve">, </w:t>
-      </w:r>
-      <w:proofErr w:type="spellStart"/>
-      <w:r>
-        <w:t>dateEvaluation</w:t>
-      </w:r>
-      <w:proofErr w:type="spellEnd"/>
-      <w:r>
-        <w:t xml:space="preserve">, note, </w:t>
-      </w:r>
-      <w:proofErr w:type="spellStart"/>
-      <w:r>
-        <w:t>comentaire</w:t>
-      </w:r>
-      <w:proofErr w:type="spellEnd"/>
-      <w:r>
-        <w:t>)</w:t>
-      </w:r>
-    </w:p>
-    <w:p>
-      <w:pPr>
-        <w:jc w:val="both"/>
-        <w:rPr>
-          <w:highlight w:val="yellow"/>
-        </w:rPr>
-      </w:pPr>
-    </w:p>
-    <w:p>
-      <w:pPr>
-        <w:jc w:val="both"/>
-        <w:rPr>
-          <w:u w:val="single"/>
-        </w:rPr>
-      </w:pPr>
-      <w:proofErr w:type="spellStart"/>
-      <w:r>
-        <w:t>Club_Prticipe</w:t>
-      </w:r>
-      <w:proofErr w:type="spellEnd"/>
-      <w:r>
-        <w:t>(</w:t>
-      </w:r>
-      <w:proofErr w:type="spellStart"/>
-      <w:r>
-        <w:rPr>
-          <w:u w:val="single"/>
-        </w:rPr>
-        <w:t>numClub</w:t>
-      </w:r>
-      <w:proofErr w:type="spellEnd"/>
-      <w:r>
-        <w:rPr>
-          <w:u w:val="single"/>
-        </w:rPr>
-        <w:t>*</w:t>
-      </w:r>
-      <w:r>
-        <w:t xml:space="preserve">, </w:t>
-      </w:r>
-      <w:proofErr w:type="spellStart"/>
-      <w:r>
-        <w:rPr>
-          <w:u w:val="single"/>
-        </w:rPr>
-        <w:t>numConcours</w:t>
-      </w:r>
-      <w:proofErr w:type="spellEnd"/>
-      <w:r>
-        <w:rPr>
-          <w:u w:val="single"/>
-        </w:rPr>
-        <w:t>*)</w:t>
-      </w:r>
-    </w:p>
-    <w:p>
-      <w:pPr>
-        <w:jc w:val="both"/>
-      </w:pPr>
-    </w:p>
-    <w:p>
-      <w:pPr>
-        <w:jc w:val="both"/>
-        <w:rPr>
-          <w:u w:val="single"/>
-        </w:rPr>
-      </w:pPr>
-      <w:proofErr w:type="spellStart"/>
-      <w:r>
-        <w:t>Club_Directeur</w:t>
-      </w:r>
-      <w:proofErr w:type="spellEnd"/>
-      <w:r>
-        <w:rPr>
-          <w:u w:val="single"/>
-        </w:rPr>
-        <w:t>(</w:t>
-      </w:r>
-      <w:proofErr w:type="spellStart"/>
-      <w:r>
-        <w:rPr>
-          <w:u w:val="single"/>
-        </w:rPr>
-        <w:t>numDirecteur</w:t>
-      </w:r>
-      <w:proofErr w:type="spellEnd"/>
-      <w:r>
-        <w:rPr>
-          <w:u w:val="single"/>
-        </w:rPr>
-        <w:t>*</w:t>
-      </w:r>
-      <w:r>
-        <w:t>,</w:t>
-      </w:r>
-      <w:proofErr w:type="spellStart"/>
-      <w:r>
-        <w:rPr>
-          <w:u w:val="single"/>
-        </w:rPr>
-        <w:t>numClub</w:t>
-      </w:r>
-      <w:proofErr w:type="spellEnd"/>
-      <w:r>
-        <w:rPr>
-          <w:u w:val="single"/>
-        </w:rPr>
-        <w:t>*) </w:t>
-      </w:r>
-    </w:p>
-    <w:p>
-      <w:pPr>
-        <w:jc w:val="both"/>
-      </w:pPr>
-    </w:p>
-    <w:p>
-      <w:pPr>
-        <w:jc w:val="both"/>
-      </w:pPr>
-      <w:proofErr w:type="spellStart"/>
-      <w:r>
-        <w:t>Competiteur_Participe</w:t>
-      </w:r>
-      <w:proofErr w:type="spellEnd"/>
-      <w:r>
-        <w:t>(</w:t>
-      </w:r>
-      <w:proofErr w:type="spellStart"/>
-      <w:r>
-        <w:rPr>
-          <w:u w:val="single"/>
-        </w:rPr>
-        <w:t>numConcours</w:t>
-      </w:r>
-      <w:proofErr w:type="spellEnd"/>
-      <w:r>
-        <w:rPr>
-          <w:u w:val="single"/>
-        </w:rPr>
-        <w:t>*</w:t>
-      </w:r>
-      <w:r>
-        <w:t xml:space="preserve">, </w:t>
-      </w:r>
-      <w:proofErr w:type="spellStart"/>
-      <w:r>
-        <w:rPr>
-          <w:u w:val="single"/>
-        </w:rPr>
-        <w:t>numCompetiteur</w:t>
-      </w:r>
-      <w:proofErr w:type="spellEnd"/>
-      <w:r>
-        <w:rPr>
-          <w:u w:val="single"/>
-        </w:rPr>
-        <w:t>*</w:t>
-      </w:r>
-      <w:r>
-        <w:t>)</w:t>
-      </w:r>
-    </w:p>
-    <w:p>
-      <w:pPr>
-        <w:jc w:val="both"/>
-      </w:pPr>
-    </w:p>
-    <w:p>
-      <w:pPr>
-        <w:jc w:val="both"/>
-      </w:pPr>
-      <w:r>
-        <w:t>Jury(</w:t>
-      </w:r>
-      <w:proofErr w:type="spellStart"/>
-      <w:r>
-        <w:rPr>
-          <w:u w:val="single"/>
-        </w:rPr>
-        <w:t>numEvaluateur</w:t>
-      </w:r>
-      <w:proofErr w:type="spellEnd"/>
-      <w:r>
-        <w:rPr>
-          <w:u w:val="single"/>
-        </w:rPr>
-        <w:t>*</w:t>
-      </w:r>
-      <w:r>
-        <w:t xml:space="preserve">, </w:t>
-      </w:r>
-      <w:proofErr w:type="spellStart"/>
-      <w:r>
-        <w:rPr>
-          <w:u w:val="single"/>
-        </w:rPr>
-        <w:t>numConcours</w:t>
-      </w:r>
-      <w:proofErr w:type="spellEnd"/>
-      <w:r>
-        <w:rPr>
-          <w:u w:val="single"/>
-        </w:rPr>
-        <w:t>*</w:t>
+        <w:t>numConcours*</w:t>
       </w:r>
       <w:r>
         <w:t>)</w:t>
@@ -3272,17 +2774,14 @@
     <w:p>
       <w:pPr>
         <w:ind w:left="-284" w:right="-720"/>
-        <w:jc w:val="both"/>
-      </w:pPr>
-      <w:r>
-        <w:rPr>
-          <w:lang w:eastAsia="en-US" w:bidi="ar-SA"/>
-        </w:rPr>
+        <w:jc w:val="center"/>
+      </w:pPr>
+      <w:r>
         <w:drawing>
-          <wp:inline distT="0" distB="0" distL="0" distR="0" wp14:anchorId="20119C8C" wp14:editId="3B95F330">
-            <wp:extent cx="6120765" cy="5036820"/>
+          <wp:inline distT="0" distB="0" distL="0" distR="0" wp14:anchorId="0A2DDF54" wp14:editId="69DABB9B">
+            <wp:extent cx="6120765" cy="5315585"/>
             <wp:effectExtent l="0" t="0" r="0" b="0"/>
-            <wp:docPr id="550729744" name="Image 1" descr="Une image contenant texte, diagramme, Plan, Dessin technique&#10;&#10;Description générée automatiquement"/>
+            <wp:docPr id="1225808501" name="Image 1" descr="Une image contenant texte, diagramme, Plan, Dessin technique&#10;&#10;Description générée automatiquement"/>
             <wp:cNvGraphicFramePr>
               <a:graphicFrameLocks xmlns:a="http://schemas.openxmlformats.org/drawingml/2006/main" noChangeAspect="1"/>
             </wp:cNvGraphicFramePr>
@@ -3290,7 +2789,7 @@
               <a:graphicData uri="http://schemas.openxmlformats.org/drawingml/2006/picture">
                 <pic:pic xmlns:pic="http://schemas.openxmlformats.org/drawingml/2006/picture">
                   <pic:nvPicPr>
-                    <pic:cNvPr id="550729744" name="Image 1" descr="Une image contenant texte, diagramme, Plan, Dessin technique&#10;&#10;Description générée automatiquement"/>
+                    <pic:cNvPr id="1225808501" name="Image 1" descr="Une image contenant texte, diagramme, Plan, Dessin technique&#10;&#10;Description générée automatiquement"/>
                     <pic:cNvPicPr/>
                   </pic:nvPicPr>
                   <pic:blipFill>
@@ -3302,7 +2801,7 @@
                   <pic:spPr>
                     <a:xfrm>
                       <a:off x="0" y="0"/>
-                      <a:ext cx="6120765" cy="5036820"/>
+                      <a:ext cx="6120765" cy="5315585"/>
                     </a:xfrm>
                     <a:prstGeom prst="rect">
                       <a:avLst/>
@@ -3553,7 +3052,6 @@
         </w:rPr>
         <w:t xml:space="preserve">À partir du schéma logique que vous avez proposé, déduire le schéma physique conforme à un SGBD AZURE. Les types des différents attributs doivent être judicieusement choisis. Vous devez exécuter votre schéma physique sous AZURE, et une fois validé, vous devez sauvegarder votre fichier </w:t>
       </w:r>
-      <w:proofErr w:type="spellStart"/>
       <w:r>
         <w:rPr>
           <w:rFonts w:ascii="Calibri" w:hAnsi="Calibri" w:cs="Arial"/>
@@ -3567,7 +3065,6 @@
         </w:rPr>
         <w:t>creationConcoursDessins.sql</w:t>
       </w:r>
-      <w:proofErr w:type="spellEnd"/>
       <w:r>
         <w:rPr>
           <w:rFonts w:ascii="Calibri" w:hAnsi="Calibri" w:cs="Arial"/>
@@ -4270,7 +3767,6 @@
         </w:rPr>
         <w:t xml:space="preserve">Un fichier </w:t>
       </w:r>
-      <w:proofErr w:type="spellStart"/>
       <w:r>
         <w:rPr>
           <w:rFonts w:cs="Arial"/>
@@ -4282,7 +3778,6 @@
         </w:rPr>
         <w:t>insertionConcoursDessins.sql</w:t>
       </w:r>
-      <w:proofErr w:type="spellEnd"/>
       <w:r>
         <w:rPr>
           <w:rFonts w:cs="Arial"/>
@@ -4883,33 +4378,7 @@
           <w:szCs w:val="28"/>
           <w:lang w:eastAsia="fr-FR" w:bidi="ar-SA"/>
         </w:rPr>
-        <w:t xml:space="preserve">Écrire et exécuter sous AZURE/PhpMyAdmin les requêtes SQL permettant de répondre aux 5 questions ci-dessus. Ensuite, proposer vos 3 requêtes (en français) et leurs solutions en SQL. Toutes les requêtes SQL doivent être exécutées et validées sous AZURE/phpMyAdmin. L’archive à déposer doit comporter les 8 fichiers de requêtes SQL. Chaque requête SQL dans un fichier </w:t>
-      </w:r>
-      <w:proofErr w:type="spellStart"/>
-      <w:r>
-        <w:rPr>
-          <w:rFonts w:ascii="Calibri" w:eastAsia="Times New Roman" w:hAnsi="Calibri" w:cs="Arial"/>
-          <w:b/>
-          <w:color w:val="000000"/>
-          <w:kern w:val="0"/>
-          <w:sz w:val="28"/>
-          <w:szCs w:val="28"/>
-          <w:lang w:eastAsia="fr-FR" w:bidi="ar-SA"/>
-        </w:rPr>
-        <w:t>texte.sql</w:t>
-      </w:r>
-      <w:proofErr w:type="spellEnd"/>
-      <w:r>
-        <w:rPr>
-          <w:rFonts w:ascii="Calibri" w:eastAsia="Times New Roman" w:hAnsi="Calibri" w:cs="Arial"/>
-          <w:b/>
-          <w:color w:val="000000"/>
-          <w:kern w:val="0"/>
-          <w:sz w:val="28"/>
-          <w:szCs w:val="28"/>
-          <w:lang w:eastAsia="fr-FR" w:bidi="ar-SA"/>
-        </w:rPr>
-        <w:t xml:space="preserve"> (requete1.sql, requete2.sql,…). </w:t>
+        <w:t xml:space="preserve">Écrire et exécuter sous AZURE/PhpMyAdmin les requêtes SQL permettant de répondre aux 5 questions ci-dessus. Ensuite, proposer vos 3 requêtes (en français) et leurs solutions en SQL. Toutes les requêtes SQL doivent être exécutées et validées sous AZURE/phpMyAdmin. L’archive à déposer doit comporter les 8 fichiers de requêtes SQL. Chaque requête SQL dans un fichier texte.sql (requete1.sql, requete2.sql,…). </w:t>
       </w:r>
     </w:p>
     <w:p>
@@ -5014,33 +4483,7 @@
           <w:lang w:eastAsia="fr-FR"/>
         </w:rPr>
         <w:lastRenderedPageBreak/>
-        <w:t xml:space="preserve">SELECT </w:t>
-      </w:r>
-      <w:proofErr w:type="spellStart"/>
-      <w:r>
-        <w:rPr>
-          <w:rFonts w:ascii="Calibri" w:eastAsia="Times New Roman" w:hAnsi="Calibri" w:cs="Arial"/>
-          <w:b/>
-          <w:bCs/>
-          <w:color w:val="000000"/>
-          <w:sz w:val="28"/>
-          <w:szCs w:val="28"/>
-          <w:lang w:eastAsia="fr-FR"/>
-        </w:rPr>
-        <w:t>u.nom</w:t>
-      </w:r>
-      <w:proofErr w:type="spellEnd"/>
-      <w:r>
-        <w:rPr>
-          <w:rFonts w:ascii="Calibri" w:eastAsia="Times New Roman" w:hAnsi="Calibri" w:cs="Arial"/>
-          <w:b/>
-          <w:bCs/>
-          <w:color w:val="000000"/>
-          <w:sz w:val="28"/>
-          <w:szCs w:val="28"/>
-          <w:lang w:eastAsia="fr-FR"/>
-        </w:rPr>
-        <w:t xml:space="preserve">, (SELECT </w:t>
+        <w:t xml:space="preserve">SELECT u.nom, (SELECT </w:t>
       </w:r>
       <w:r>
         <w:rPr>
@@ -5066,33 +4509,7 @@
           <w:szCs w:val="28"/>
           <w:lang w:eastAsia="fr-FR"/>
         </w:rPr>
-        <w:t xml:space="preserve">(YEAR, </w:t>
-      </w:r>
-      <w:proofErr w:type="spellStart"/>
-      <w:r>
-        <w:rPr>
-          <w:rFonts w:ascii="Calibri" w:eastAsia="Times New Roman" w:hAnsi="Calibri" w:cs="Arial"/>
-          <w:b/>
-          <w:bCs/>
-          <w:color w:val="000000"/>
-          <w:sz w:val="28"/>
-          <w:szCs w:val="28"/>
-          <w:lang w:eastAsia="fr-FR"/>
-        </w:rPr>
-        <w:t>dateNaissance</w:t>
-      </w:r>
-      <w:proofErr w:type="spellEnd"/>
-      <w:r>
-        <w:rPr>
-          <w:rFonts w:ascii="Calibri" w:eastAsia="Times New Roman" w:hAnsi="Calibri" w:cs="Arial"/>
-          <w:b/>
-          <w:bCs/>
-          <w:color w:val="000000"/>
-          <w:sz w:val="28"/>
-          <w:szCs w:val="28"/>
-          <w:lang w:eastAsia="fr-FR"/>
-        </w:rPr>
-        <w:t xml:space="preserve">, </w:t>
+        <w:t xml:space="preserve">(YEAR, dateNaissance, </w:t>
       </w:r>
       <w:r>
         <w:rPr>
@@ -5118,178 +4535,8 @@
           <w:szCs w:val="28"/>
           <w:lang w:eastAsia="fr-FR"/>
         </w:rPr>
-        <w:t xml:space="preserve">()) FROM Utilisateur v WHERE </w:t>
-      </w:r>
-      <w:proofErr w:type="spellStart"/>
-      <w:r>
-        <w:rPr>
-          <w:rFonts w:ascii="Calibri" w:eastAsia="Times New Roman" w:hAnsi="Calibri" w:cs="Arial"/>
-          <w:b/>
-          <w:bCs/>
-          <w:color w:val="000000"/>
-          <w:sz w:val="28"/>
-          <w:szCs w:val="28"/>
-          <w:lang w:eastAsia="fr-FR"/>
-        </w:rPr>
-        <w:t>v.numUtilisateur</w:t>
-      </w:r>
-      <w:proofErr w:type="spellEnd"/>
-      <w:r>
-        <w:rPr>
-          <w:rFonts w:ascii="Calibri" w:eastAsia="Times New Roman" w:hAnsi="Calibri" w:cs="Arial"/>
-          <w:b/>
-          <w:bCs/>
-          <w:color w:val="000000"/>
-          <w:sz w:val="28"/>
-          <w:szCs w:val="28"/>
-          <w:lang w:eastAsia="fr-FR"/>
-        </w:rPr>
-        <w:t>=</w:t>
-      </w:r>
-      <w:proofErr w:type="spellStart"/>
-      <w:r>
-        <w:rPr>
-          <w:rFonts w:ascii="Calibri" w:eastAsia="Times New Roman" w:hAnsi="Calibri" w:cs="Arial"/>
-          <w:b/>
-          <w:bCs/>
-          <w:color w:val="000000"/>
-          <w:sz w:val="28"/>
-          <w:szCs w:val="28"/>
-          <w:lang w:eastAsia="fr-FR"/>
-        </w:rPr>
-        <w:t>u.numUtilisateur</w:t>
-      </w:r>
-      <w:proofErr w:type="spellEnd"/>
-      <w:r>
-        <w:rPr>
-          <w:rFonts w:ascii="Calibri" w:eastAsia="Times New Roman" w:hAnsi="Calibri" w:cs="Arial"/>
-          <w:b/>
-          <w:bCs/>
-          <w:color w:val="000000"/>
-          <w:sz w:val="28"/>
-          <w:szCs w:val="28"/>
-          <w:lang w:eastAsia="fr-FR"/>
-        </w:rPr>
-        <w:t xml:space="preserve">) as </w:t>
-      </w:r>
-      <w:proofErr w:type="spellStart"/>
-      <w:r>
-        <w:rPr>
-          <w:rFonts w:ascii="Calibri" w:eastAsia="Times New Roman" w:hAnsi="Calibri" w:cs="Arial"/>
-          <w:b/>
-          <w:bCs/>
-          <w:color w:val="000000"/>
-          <w:sz w:val="28"/>
-          <w:szCs w:val="28"/>
-          <w:lang w:eastAsia="fr-FR"/>
-        </w:rPr>
-        <w:t>age</w:t>
-      </w:r>
-      <w:proofErr w:type="spellEnd"/>
-      <w:r>
-        <w:rPr>
-          <w:rFonts w:ascii="Calibri" w:eastAsia="Times New Roman" w:hAnsi="Calibri" w:cs="Arial"/>
-          <w:b/>
-          <w:bCs/>
-          <w:color w:val="000000"/>
-          <w:sz w:val="28"/>
-          <w:szCs w:val="28"/>
-          <w:lang w:eastAsia="fr-FR"/>
-        </w:rPr>
-        <w:t xml:space="preserve">, </w:t>
-      </w:r>
-      <w:proofErr w:type="spellStart"/>
-      <w:r>
-        <w:rPr>
-          <w:rFonts w:ascii="Calibri" w:eastAsia="Times New Roman" w:hAnsi="Calibri" w:cs="Arial"/>
-          <w:b/>
-          <w:bCs/>
-          <w:color w:val="000000"/>
-          <w:sz w:val="28"/>
-          <w:szCs w:val="28"/>
-          <w:lang w:eastAsia="fr-FR"/>
-        </w:rPr>
-        <w:t>u.adresse</w:t>
-      </w:r>
-      <w:proofErr w:type="spellEnd"/>
-      <w:r>
-        <w:rPr>
-          <w:rFonts w:ascii="Calibri" w:eastAsia="Times New Roman" w:hAnsi="Calibri" w:cs="Arial"/>
-          <w:b/>
-          <w:bCs/>
-          <w:color w:val="000000"/>
-          <w:sz w:val="28"/>
-          <w:szCs w:val="28"/>
-          <w:lang w:eastAsia="fr-FR"/>
-        </w:rPr>
-        <w:t xml:space="preserve">, </w:t>
-      </w:r>
-      <w:proofErr w:type="spellStart"/>
-      <w:r>
-        <w:rPr>
-          <w:rFonts w:ascii="Calibri" w:eastAsia="Times New Roman" w:hAnsi="Calibri" w:cs="Arial"/>
-          <w:b/>
-          <w:bCs/>
-          <w:color w:val="000000"/>
-          <w:sz w:val="28"/>
-          <w:szCs w:val="28"/>
-          <w:lang w:eastAsia="fr-FR"/>
-        </w:rPr>
-        <w:t>cl.nomClub</w:t>
-      </w:r>
-      <w:proofErr w:type="spellEnd"/>
-      <w:r>
-        <w:rPr>
-          <w:rFonts w:ascii="Calibri" w:eastAsia="Times New Roman" w:hAnsi="Calibri" w:cs="Arial"/>
-          <w:b/>
-          <w:bCs/>
-          <w:color w:val="000000"/>
-          <w:sz w:val="28"/>
-          <w:szCs w:val="28"/>
-          <w:lang w:eastAsia="fr-FR"/>
-        </w:rPr>
-        <w:t xml:space="preserve">, </w:t>
-      </w:r>
-      <w:proofErr w:type="spellStart"/>
-      <w:r>
-        <w:rPr>
-          <w:rFonts w:ascii="Calibri" w:eastAsia="Times New Roman" w:hAnsi="Calibri" w:cs="Arial"/>
-          <w:b/>
-          <w:bCs/>
-          <w:color w:val="000000"/>
-          <w:sz w:val="28"/>
-          <w:szCs w:val="28"/>
-          <w:lang w:eastAsia="fr-FR"/>
-        </w:rPr>
-        <w:t>cl.departement</w:t>
-      </w:r>
-      <w:proofErr w:type="spellEnd"/>
-      <w:r>
-        <w:rPr>
-          <w:rFonts w:ascii="Calibri" w:eastAsia="Times New Roman" w:hAnsi="Calibri" w:cs="Arial"/>
-          <w:b/>
-          <w:bCs/>
-          <w:color w:val="000000"/>
-          <w:sz w:val="28"/>
-          <w:szCs w:val="28"/>
-          <w:lang w:eastAsia="fr-FR"/>
-        </w:rPr>
-        <w:t xml:space="preserve">, </w:t>
-      </w:r>
-      <w:proofErr w:type="spellStart"/>
-      <w:r>
-        <w:rPr>
-          <w:rFonts w:ascii="Calibri" w:eastAsia="Times New Roman" w:hAnsi="Calibri" w:cs="Arial"/>
-          <w:b/>
-          <w:bCs/>
-          <w:color w:val="000000"/>
-          <w:sz w:val="28"/>
-          <w:szCs w:val="28"/>
-          <w:lang w:eastAsia="fr-FR"/>
-        </w:rPr>
-        <w:t>cl.region</w:t>
-      </w:r>
-      <w:proofErr w:type="spellEnd"/>
+        <w:t>()) FROM Utilisateur v WHERE v.numUtilisateur=u.numUtilisateur) as age, u.adresse, cl.nomClub, cl.departement, cl.region</w:t>
+      </w:r>
       <w:r>
         <w:rPr>
           <w:rFonts w:ascii="Calibri" w:eastAsia="Times New Roman" w:hAnsi="Calibri" w:cs="Arial"/>
@@ -5301,85 +4548,7 @@
           <w:lang w:eastAsia="fr-FR"/>
         </w:rPr>
         <w:br/>
-        <w:t xml:space="preserve">FROM </w:t>
-      </w:r>
-      <w:proofErr w:type="spellStart"/>
-      <w:r>
-        <w:rPr>
-          <w:rFonts w:ascii="Calibri" w:eastAsia="Times New Roman" w:hAnsi="Calibri" w:cs="Arial"/>
-          <w:b/>
-          <w:bCs/>
-          <w:color w:val="000000"/>
-          <w:sz w:val="28"/>
-          <w:szCs w:val="28"/>
-          <w:lang w:eastAsia="fr-FR"/>
-        </w:rPr>
-        <w:t>Competiteur</w:t>
-      </w:r>
-      <w:proofErr w:type="spellEnd"/>
-      <w:r>
-        <w:rPr>
-          <w:rFonts w:ascii="Calibri" w:eastAsia="Times New Roman" w:hAnsi="Calibri" w:cs="Arial"/>
-          <w:b/>
-          <w:bCs/>
-          <w:color w:val="000000"/>
-          <w:sz w:val="28"/>
-          <w:szCs w:val="28"/>
-          <w:lang w:eastAsia="fr-FR"/>
-        </w:rPr>
-        <w:t xml:space="preserve"> c, </w:t>
-      </w:r>
-      <w:proofErr w:type="spellStart"/>
-      <w:r>
-        <w:rPr>
-          <w:rFonts w:ascii="Calibri" w:eastAsia="Times New Roman" w:hAnsi="Calibri" w:cs="Arial"/>
-          <w:b/>
-          <w:bCs/>
-          <w:color w:val="000000"/>
-          <w:sz w:val="28"/>
-          <w:szCs w:val="28"/>
-          <w:lang w:eastAsia="fr-FR"/>
-        </w:rPr>
-        <w:t>Competiteur_Participe</w:t>
-      </w:r>
-      <w:proofErr w:type="spellEnd"/>
-      <w:r>
-        <w:rPr>
-          <w:rFonts w:ascii="Calibri" w:eastAsia="Times New Roman" w:hAnsi="Calibri" w:cs="Arial"/>
-          <w:b/>
-          <w:bCs/>
-          <w:color w:val="000000"/>
-          <w:sz w:val="28"/>
-          <w:szCs w:val="28"/>
-          <w:lang w:eastAsia="fr-FR"/>
-        </w:rPr>
-        <w:t xml:space="preserve"> </w:t>
-      </w:r>
-      <w:proofErr w:type="spellStart"/>
-      <w:r>
-        <w:rPr>
-          <w:rFonts w:ascii="Calibri" w:eastAsia="Times New Roman" w:hAnsi="Calibri" w:cs="Arial"/>
-          <w:b/>
-          <w:bCs/>
-          <w:color w:val="000000"/>
-          <w:sz w:val="28"/>
-          <w:szCs w:val="28"/>
-          <w:lang w:eastAsia="fr-FR"/>
-        </w:rPr>
-        <w:t>cp</w:t>
-      </w:r>
-      <w:proofErr w:type="spellEnd"/>
-      <w:r>
-        <w:rPr>
-          <w:rFonts w:ascii="Calibri" w:eastAsia="Times New Roman" w:hAnsi="Calibri" w:cs="Arial"/>
-          <w:b/>
-          <w:bCs/>
-          <w:color w:val="000000"/>
-          <w:sz w:val="28"/>
-          <w:szCs w:val="28"/>
-          <w:lang w:eastAsia="fr-FR"/>
-        </w:rPr>
-        <w:t>, Concours cc, Utilisateur u, Club cl</w:t>
+        <w:t>FROM Competiteur c, Competiteur_Participe cp, Concours cc, Utilisateur u, Club cl</w:t>
       </w:r>
       <w:r>
         <w:rPr>
@@ -5392,59 +4561,7 @@
           <w:lang w:eastAsia="fr-FR"/>
         </w:rPr>
         <w:br/>
-        <w:t>WHERE (</w:t>
-      </w:r>
-      <w:proofErr w:type="spellStart"/>
-      <w:r>
-        <w:rPr>
-          <w:rFonts w:ascii="Calibri" w:eastAsia="Times New Roman" w:hAnsi="Calibri" w:cs="Arial"/>
-          <w:b/>
-          <w:bCs/>
-          <w:color w:val="000000"/>
-          <w:sz w:val="28"/>
-          <w:szCs w:val="28"/>
-          <w:lang w:eastAsia="fr-FR"/>
-        </w:rPr>
-        <w:t>cc.dateDebut</w:t>
-      </w:r>
-      <w:proofErr w:type="spellEnd"/>
-      <w:r>
-        <w:rPr>
-          <w:rFonts w:ascii="Calibri" w:eastAsia="Times New Roman" w:hAnsi="Calibri" w:cs="Arial"/>
-          <w:b/>
-          <w:bCs/>
-          <w:color w:val="000000"/>
-          <w:sz w:val="28"/>
-          <w:szCs w:val="28"/>
-          <w:lang w:eastAsia="fr-FR"/>
-        </w:rPr>
-        <w:t xml:space="preserve"> like '%2023%' or </w:t>
-      </w:r>
-      <w:proofErr w:type="spellStart"/>
-      <w:r>
-        <w:rPr>
-          <w:rFonts w:ascii="Calibri" w:eastAsia="Times New Roman" w:hAnsi="Calibri" w:cs="Arial"/>
-          <w:b/>
-          <w:bCs/>
-          <w:color w:val="000000"/>
-          <w:sz w:val="28"/>
-          <w:szCs w:val="28"/>
-          <w:lang w:eastAsia="fr-FR"/>
-        </w:rPr>
-        <w:t>cc.dateFin</w:t>
-      </w:r>
-      <w:proofErr w:type="spellEnd"/>
-      <w:r>
-        <w:rPr>
-          <w:rFonts w:ascii="Calibri" w:eastAsia="Times New Roman" w:hAnsi="Calibri" w:cs="Arial"/>
-          <w:b/>
-          <w:bCs/>
-          <w:color w:val="000000"/>
-          <w:sz w:val="28"/>
-          <w:szCs w:val="28"/>
-          <w:lang w:eastAsia="fr-FR"/>
-        </w:rPr>
-        <w:t xml:space="preserve"> like '%2023%')</w:t>
+        <w:t>WHERE (cc.dateDebut like '%2023%' or cc.dateFin like '%2023%')</w:t>
       </w:r>
       <w:r>
         <w:rPr>
@@ -5457,48 +4574,8 @@
           <w:lang w:eastAsia="fr-FR"/>
         </w:rPr>
         <w:br/>
-        <w:t xml:space="preserve">and </w:t>
-      </w:r>
-      <w:proofErr w:type="spellStart"/>
-      <w:r>
-        <w:rPr>
-          <w:rFonts w:ascii="Calibri" w:eastAsia="Times New Roman" w:hAnsi="Calibri" w:cs="Arial"/>
-          <w:b/>
-          <w:bCs/>
-          <w:color w:val="000000"/>
-          <w:sz w:val="28"/>
-          <w:szCs w:val="28"/>
-          <w:lang w:eastAsia="fr-FR"/>
-        </w:rPr>
-        <w:t>cp.numConcours</w:t>
-      </w:r>
-      <w:proofErr w:type="spellEnd"/>
-      <w:r>
-        <w:rPr>
-          <w:rFonts w:ascii="Calibri" w:eastAsia="Times New Roman" w:hAnsi="Calibri" w:cs="Arial"/>
-          <w:b/>
-          <w:bCs/>
-          <w:color w:val="000000"/>
-          <w:sz w:val="28"/>
-          <w:szCs w:val="28"/>
-          <w:lang w:eastAsia="fr-FR"/>
-        </w:rPr>
-        <w:t>=</w:t>
-      </w:r>
-      <w:proofErr w:type="spellStart"/>
-      <w:r>
-        <w:rPr>
-          <w:rFonts w:ascii="Calibri" w:eastAsia="Times New Roman" w:hAnsi="Calibri" w:cs="Arial"/>
-          <w:b/>
-          <w:bCs/>
-          <w:color w:val="000000"/>
-          <w:sz w:val="28"/>
-          <w:szCs w:val="28"/>
-          <w:lang w:eastAsia="fr-FR"/>
-        </w:rPr>
-        <w:t>cc.numConcours</w:t>
-      </w:r>
-      <w:proofErr w:type="spellEnd"/>
+        <w:t>and cp.numConcours=cc.numConcours</w:t>
+      </w:r>
       <w:r>
         <w:rPr>
           <w:rFonts w:ascii="Calibri" w:eastAsia="Times New Roman" w:hAnsi="Calibri" w:cs="Arial"/>
@@ -5510,48 +4587,8 @@
           <w:lang w:eastAsia="fr-FR"/>
         </w:rPr>
         <w:br/>
-        <w:t xml:space="preserve">and </w:t>
-      </w:r>
-      <w:proofErr w:type="spellStart"/>
-      <w:r>
-        <w:rPr>
-          <w:rFonts w:ascii="Calibri" w:eastAsia="Times New Roman" w:hAnsi="Calibri" w:cs="Arial"/>
-          <w:b/>
-          <w:bCs/>
-          <w:color w:val="000000"/>
-          <w:sz w:val="28"/>
-          <w:szCs w:val="28"/>
-          <w:lang w:eastAsia="fr-FR"/>
-        </w:rPr>
-        <w:t>cp.numCompetiteur</w:t>
-      </w:r>
-      <w:proofErr w:type="spellEnd"/>
-      <w:r>
-        <w:rPr>
-          <w:rFonts w:ascii="Calibri" w:eastAsia="Times New Roman" w:hAnsi="Calibri" w:cs="Arial"/>
-          <w:b/>
-          <w:bCs/>
-          <w:color w:val="000000"/>
-          <w:sz w:val="28"/>
-          <w:szCs w:val="28"/>
-          <w:lang w:eastAsia="fr-FR"/>
-        </w:rPr>
-        <w:t>=</w:t>
-      </w:r>
-      <w:proofErr w:type="spellStart"/>
-      <w:r>
-        <w:rPr>
-          <w:rFonts w:ascii="Calibri" w:eastAsia="Times New Roman" w:hAnsi="Calibri" w:cs="Arial"/>
-          <w:b/>
-          <w:bCs/>
-          <w:color w:val="000000"/>
-          <w:sz w:val="28"/>
-          <w:szCs w:val="28"/>
-          <w:lang w:eastAsia="fr-FR"/>
-        </w:rPr>
-        <w:t>c.numCompetiteur</w:t>
-      </w:r>
-      <w:proofErr w:type="spellEnd"/>
+        <w:t>and cp.numCompetiteur=c.numCompetiteur</w:t>
+      </w:r>
       <w:r>
         <w:rPr>
           <w:rFonts w:ascii="Calibri" w:eastAsia="Times New Roman" w:hAnsi="Calibri" w:cs="Arial"/>
@@ -5563,48 +4600,8 @@
           <w:lang w:eastAsia="fr-FR"/>
         </w:rPr>
         <w:br/>
-        <w:t xml:space="preserve">and </w:t>
-      </w:r>
-      <w:proofErr w:type="spellStart"/>
-      <w:r>
-        <w:rPr>
-          <w:rFonts w:ascii="Calibri" w:eastAsia="Times New Roman" w:hAnsi="Calibri" w:cs="Arial"/>
-          <w:b/>
-          <w:bCs/>
-          <w:color w:val="000000"/>
-          <w:sz w:val="28"/>
-          <w:szCs w:val="28"/>
-          <w:lang w:eastAsia="fr-FR"/>
-        </w:rPr>
-        <w:t>c.numCompetiteur</w:t>
-      </w:r>
-      <w:proofErr w:type="spellEnd"/>
-      <w:r>
-        <w:rPr>
-          <w:rFonts w:ascii="Calibri" w:eastAsia="Times New Roman" w:hAnsi="Calibri" w:cs="Arial"/>
-          <w:b/>
-          <w:bCs/>
-          <w:color w:val="000000"/>
-          <w:sz w:val="28"/>
-          <w:szCs w:val="28"/>
-          <w:lang w:eastAsia="fr-FR"/>
-        </w:rPr>
-        <w:t>=</w:t>
-      </w:r>
-      <w:proofErr w:type="spellStart"/>
-      <w:r>
-        <w:rPr>
-          <w:rFonts w:ascii="Calibri" w:eastAsia="Times New Roman" w:hAnsi="Calibri" w:cs="Arial"/>
-          <w:b/>
-          <w:bCs/>
-          <w:color w:val="000000"/>
-          <w:sz w:val="28"/>
-          <w:szCs w:val="28"/>
-          <w:lang w:eastAsia="fr-FR"/>
-        </w:rPr>
-        <w:t>u.numUtilisateur</w:t>
-      </w:r>
-      <w:proofErr w:type="spellEnd"/>
+        <w:t>and c.numCompetiteur=u.numUtilisateur</w:t>
+      </w:r>
       <w:r>
         <w:rPr>
           <w:rFonts w:ascii="Calibri" w:eastAsia="Times New Roman" w:hAnsi="Calibri" w:cs="Arial"/>
@@ -5616,48 +4613,8 @@
           <w:lang w:eastAsia="fr-FR"/>
         </w:rPr>
         <w:br/>
-        <w:t xml:space="preserve">and </w:t>
-      </w:r>
-      <w:proofErr w:type="spellStart"/>
-      <w:r>
-        <w:rPr>
-          <w:rFonts w:ascii="Calibri" w:eastAsia="Times New Roman" w:hAnsi="Calibri" w:cs="Arial"/>
-          <w:b/>
-          <w:bCs/>
-          <w:color w:val="000000"/>
-          <w:sz w:val="28"/>
-          <w:szCs w:val="28"/>
-          <w:lang w:eastAsia="fr-FR"/>
-        </w:rPr>
-        <w:t>u.numClub</w:t>
-      </w:r>
-      <w:proofErr w:type="spellEnd"/>
-      <w:r>
-        <w:rPr>
-          <w:rFonts w:ascii="Calibri" w:eastAsia="Times New Roman" w:hAnsi="Calibri" w:cs="Arial"/>
-          <w:b/>
-          <w:bCs/>
-          <w:color w:val="000000"/>
-          <w:sz w:val="28"/>
-          <w:szCs w:val="28"/>
-          <w:lang w:eastAsia="fr-FR"/>
-        </w:rPr>
-        <w:t>=</w:t>
-      </w:r>
-      <w:proofErr w:type="spellStart"/>
-      <w:r>
-        <w:rPr>
-          <w:rFonts w:ascii="Calibri" w:eastAsia="Times New Roman" w:hAnsi="Calibri" w:cs="Arial"/>
-          <w:b/>
-          <w:bCs/>
-          <w:color w:val="000000"/>
-          <w:sz w:val="28"/>
-          <w:szCs w:val="28"/>
-          <w:lang w:eastAsia="fr-FR"/>
-        </w:rPr>
-        <w:t>cl.numClub</w:t>
-      </w:r>
-      <w:proofErr w:type="spellEnd"/>
+        <w:t>and u.numClub=cl.numClub</w:t>
+      </w:r>
       <w:r>
         <w:rPr>
           <w:rFonts w:ascii="Calibri" w:eastAsia="Times New Roman" w:hAnsi="Calibri" w:cs="Arial"/>
@@ -5669,33 +4626,7 @@
           <w:lang w:eastAsia="fr-FR"/>
         </w:rPr>
         <w:br/>
-        <w:t xml:space="preserve">GROUP BY </w:t>
-      </w:r>
-      <w:proofErr w:type="spellStart"/>
-      <w:r>
-        <w:rPr>
-          <w:rFonts w:ascii="Calibri" w:eastAsia="Times New Roman" w:hAnsi="Calibri" w:cs="Arial"/>
-          <w:b/>
-          <w:bCs/>
-          <w:color w:val="000000"/>
-          <w:sz w:val="28"/>
-          <w:szCs w:val="28"/>
-          <w:lang w:eastAsia="fr-FR"/>
-        </w:rPr>
-        <w:t>u.numUtilisateur</w:t>
-      </w:r>
-      <w:proofErr w:type="spellEnd"/>
-      <w:r>
-        <w:rPr>
-          <w:rFonts w:ascii="Calibri" w:eastAsia="Times New Roman" w:hAnsi="Calibri" w:cs="Arial"/>
-          <w:b/>
-          <w:bCs/>
-          <w:color w:val="000000"/>
-          <w:sz w:val="28"/>
-          <w:szCs w:val="28"/>
-          <w:lang w:eastAsia="fr-FR"/>
-        </w:rPr>
-        <w:t>;</w:t>
+        <w:t>GROUP BY u.numUtilisateur;</w:t>
       </w:r>
       <w:r>
         <w:rPr>
@@ -5720,100 +4651,8 @@
           <w:lang w:eastAsia="fr-FR"/>
         </w:rPr>
         <w:br/>
-        <w:t xml:space="preserve">SELECT </w:t>
-      </w:r>
-      <w:proofErr w:type="spellStart"/>
-      <w:r>
-        <w:rPr>
-          <w:rFonts w:ascii="Calibri" w:eastAsia="Times New Roman" w:hAnsi="Calibri" w:cs="Arial"/>
-          <w:b/>
-          <w:bCs/>
-          <w:color w:val="000000"/>
-          <w:sz w:val="28"/>
-          <w:szCs w:val="28"/>
-          <w:lang w:eastAsia="fr-FR"/>
-        </w:rPr>
-        <w:t>d.numDessin</w:t>
-      </w:r>
-      <w:proofErr w:type="spellEnd"/>
-      <w:r>
-        <w:rPr>
-          <w:rFonts w:ascii="Calibri" w:eastAsia="Times New Roman" w:hAnsi="Calibri" w:cs="Arial"/>
-          <w:b/>
-          <w:bCs/>
-          <w:color w:val="000000"/>
-          <w:sz w:val="28"/>
-          <w:szCs w:val="28"/>
-          <w:lang w:eastAsia="fr-FR"/>
-        </w:rPr>
-        <w:t xml:space="preserve">, </w:t>
-      </w:r>
-      <w:proofErr w:type="spellStart"/>
-      <w:r>
-        <w:rPr>
-          <w:rFonts w:ascii="Calibri" w:eastAsia="Times New Roman" w:hAnsi="Calibri" w:cs="Arial"/>
-          <w:b/>
-          <w:bCs/>
-          <w:color w:val="000000"/>
-          <w:sz w:val="28"/>
-          <w:szCs w:val="28"/>
-          <w:lang w:eastAsia="fr-FR"/>
-        </w:rPr>
-        <w:t>eval.note</w:t>
-      </w:r>
-      <w:proofErr w:type="spellEnd"/>
-      <w:r>
-        <w:rPr>
-          <w:rFonts w:ascii="Calibri" w:eastAsia="Times New Roman" w:hAnsi="Calibri" w:cs="Arial"/>
-          <w:b/>
-          <w:bCs/>
-          <w:color w:val="000000"/>
-          <w:sz w:val="28"/>
-          <w:szCs w:val="28"/>
-          <w:lang w:eastAsia="fr-FR"/>
-        </w:rPr>
-        <w:t xml:space="preserve">, </w:t>
-      </w:r>
-      <w:proofErr w:type="spellStart"/>
-      <w:r>
-        <w:rPr>
-          <w:rFonts w:ascii="Calibri" w:eastAsia="Times New Roman" w:hAnsi="Calibri" w:cs="Arial"/>
-          <w:b/>
-          <w:bCs/>
-          <w:color w:val="000000"/>
-          <w:sz w:val="28"/>
-          <w:szCs w:val="28"/>
-          <w:lang w:eastAsia="fr-FR"/>
-        </w:rPr>
-        <w:t>u.nom</w:t>
-      </w:r>
-      <w:proofErr w:type="spellEnd"/>
-      <w:r>
-        <w:rPr>
-          <w:rFonts w:ascii="Calibri" w:eastAsia="Times New Roman" w:hAnsi="Calibri" w:cs="Arial"/>
-          <w:b/>
-          <w:bCs/>
-          <w:color w:val="000000"/>
-          <w:sz w:val="28"/>
-          <w:szCs w:val="28"/>
-          <w:lang w:eastAsia="fr-FR"/>
-        </w:rPr>
-        <w:t xml:space="preserve">, </w:t>
-      </w:r>
-      <w:proofErr w:type="spellStart"/>
-      <w:r>
-        <w:rPr>
-          <w:rFonts w:ascii="Calibri" w:eastAsia="Times New Roman" w:hAnsi="Calibri" w:cs="Arial"/>
-          <w:b/>
-          <w:bCs/>
-          <w:color w:val="000000"/>
-          <w:sz w:val="28"/>
-          <w:szCs w:val="28"/>
-          <w:lang w:eastAsia="fr-FR"/>
-        </w:rPr>
-        <w:t>cc.theme</w:t>
-      </w:r>
-      <w:proofErr w:type="spellEnd"/>
+        <w:t>SELECT d.numDessin, eval.note, u.nom, cc.theme</w:t>
+      </w:r>
       <w:r>
         <w:rPr>
           <w:rFonts w:ascii="Calibri" w:eastAsia="Times New Roman" w:hAnsi="Calibri" w:cs="Arial"/>
@@ -5825,85 +4664,7 @@
           <w:lang w:eastAsia="fr-FR"/>
         </w:rPr>
         <w:br/>
-        <w:t xml:space="preserve">FROM Evaluation </w:t>
-      </w:r>
-      <w:proofErr w:type="spellStart"/>
-      <w:r>
-        <w:rPr>
-          <w:rFonts w:ascii="Calibri" w:eastAsia="Times New Roman" w:hAnsi="Calibri" w:cs="Arial"/>
-          <w:b/>
-          <w:bCs/>
-          <w:color w:val="000000"/>
-          <w:sz w:val="28"/>
-          <w:szCs w:val="28"/>
-          <w:lang w:eastAsia="fr-FR"/>
-        </w:rPr>
-        <w:t>eval</w:t>
-      </w:r>
-      <w:proofErr w:type="spellEnd"/>
-      <w:r>
-        <w:rPr>
-          <w:rFonts w:ascii="Calibri" w:eastAsia="Times New Roman" w:hAnsi="Calibri" w:cs="Arial"/>
-          <w:b/>
-          <w:bCs/>
-          <w:color w:val="000000"/>
-          <w:sz w:val="28"/>
-          <w:szCs w:val="28"/>
-          <w:lang w:eastAsia="fr-FR"/>
-        </w:rPr>
-        <w:t xml:space="preserve">, Dessin d, Concours cc, </w:t>
-      </w:r>
-      <w:proofErr w:type="spellStart"/>
-      <w:r>
-        <w:rPr>
-          <w:rFonts w:ascii="Calibri" w:eastAsia="Times New Roman" w:hAnsi="Calibri" w:cs="Arial"/>
-          <w:b/>
-          <w:bCs/>
-          <w:color w:val="000000"/>
-          <w:sz w:val="28"/>
-          <w:szCs w:val="28"/>
-          <w:lang w:eastAsia="fr-FR"/>
-        </w:rPr>
-        <w:t>Competiteur</w:t>
-      </w:r>
-      <w:proofErr w:type="spellEnd"/>
-      <w:r>
-        <w:rPr>
-          <w:rFonts w:ascii="Calibri" w:eastAsia="Times New Roman" w:hAnsi="Calibri" w:cs="Arial"/>
-          <w:b/>
-          <w:bCs/>
-          <w:color w:val="000000"/>
-          <w:sz w:val="28"/>
-          <w:szCs w:val="28"/>
-          <w:lang w:eastAsia="fr-FR"/>
-        </w:rPr>
-        <w:t xml:space="preserve"> </w:t>
-      </w:r>
-      <w:proofErr w:type="spellStart"/>
-      <w:r>
-        <w:rPr>
-          <w:rFonts w:ascii="Calibri" w:eastAsia="Times New Roman" w:hAnsi="Calibri" w:cs="Arial"/>
-          <w:b/>
-          <w:bCs/>
-          <w:color w:val="000000"/>
-          <w:sz w:val="28"/>
-          <w:szCs w:val="28"/>
-          <w:lang w:eastAsia="fr-FR"/>
-        </w:rPr>
-        <w:t>cp</w:t>
-      </w:r>
-      <w:proofErr w:type="spellEnd"/>
-      <w:r>
-        <w:rPr>
-          <w:rFonts w:ascii="Calibri" w:eastAsia="Times New Roman" w:hAnsi="Calibri" w:cs="Arial"/>
-          <w:b/>
-          <w:bCs/>
-          <w:color w:val="000000"/>
-          <w:sz w:val="28"/>
-          <w:szCs w:val="28"/>
-          <w:lang w:eastAsia="fr-FR"/>
-        </w:rPr>
-        <w:t>, Utilisateur u</w:t>
+        <w:t>FROM Evaluation eval, Dessin d, Concours cc, Competiteur cp, Utilisateur u</w:t>
       </w:r>
       <w:r>
         <w:rPr>
@@ -5916,33 +4677,7 @@
           <w:lang w:eastAsia="fr-FR"/>
         </w:rPr>
         <w:br/>
-        <w:t xml:space="preserve">WHERE </w:t>
-      </w:r>
-      <w:proofErr w:type="spellStart"/>
-      <w:r>
-        <w:rPr>
-          <w:rFonts w:ascii="Calibri" w:eastAsia="Times New Roman" w:hAnsi="Calibri" w:cs="Arial"/>
-          <w:b/>
-          <w:bCs/>
-          <w:color w:val="000000"/>
-          <w:sz w:val="28"/>
-          <w:szCs w:val="28"/>
-          <w:lang w:eastAsia="fr-FR"/>
-        </w:rPr>
-        <w:t>eval.dateEvaluation</w:t>
-      </w:r>
-      <w:proofErr w:type="spellEnd"/>
-      <w:r>
-        <w:rPr>
-          <w:rFonts w:ascii="Calibri" w:eastAsia="Times New Roman" w:hAnsi="Calibri" w:cs="Arial"/>
-          <w:b/>
-          <w:bCs/>
-          <w:color w:val="000000"/>
-          <w:sz w:val="28"/>
-          <w:szCs w:val="28"/>
-          <w:lang w:eastAsia="fr-FR"/>
-        </w:rPr>
-        <w:t xml:space="preserve"> like '%2022%'</w:t>
+        <w:t>WHERE eval.dateEvaluation like '%2022%'</w:t>
       </w:r>
       <w:r>
         <w:rPr>
@@ -5955,48 +4690,8 @@
           <w:lang w:eastAsia="fr-FR"/>
         </w:rPr>
         <w:br/>
-        <w:t xml:space="preserve">and </w:t>
-      </w:r>
-      <w:proofErr w:type="spellStart"/>
-      <w:r>
-        <w:rPr>
-          <w:rFonts w:ascii="Calibri" w:eastAsia="Times New Roman" w:hAnsi="Calibri" w:cs="Arial"/>
-          <w:b/>
-          <w:bCs/>
-          <w:color w:val="000000"/>
-          <w:sz w:val="28"/>
-          <w:szCs w:val="28"/>
-          <w:lang w:eastAsia="fr-FR"/>
-        </w:rPr>
-        <w:t>d.numDessin</w:t>
-      </w:r>
-      <w:proofErr w:type="spellEnd"/>
-      <w:r>
-        <w:rPr>
-          <w:rFonts w:ascii="Calibri" w:eastAsia="Times New Roman" w:hAnsi="Calibri" w:cs="Arial"/>
-          <w:b/>
-          <w:bCs/>
-          <w:color w:val="000000"/>
-          <w:sz w:val="28"/>
-          <w:szCs w:val="28"/>
-          <w:lang w:eastAsia="fr-FR"/>
-        </w:rPr>
-        <w:t>=</w:t>
-      </w:r>
-      <w:proofErr w:type="spellStart"/>
-      <w:r>
-        <w:rPr>
-          <w:rFonts w:ascii="Calibri" w:eastAsia="Times New Roman" w:hAnsi="Calibri" w:cs="Arial"/>
-          <w:b/>
-          <w:bCs/>
-          <w:color w:val="000000"/>
-          <w:sz w:val="28"/>
-          <w:szCs w:val="28"/>
-          <w:lang w:eastAsia="fr-FR"/>
-        </w:rPr>
-        <w:t>eval.numDessin</w:t>
-      </w:r>
-      <w:proofErr w:type="spellEnd"/>
+        <w:t>and d.numDessin=eval.numDessin</w:t>
+      </w:r>
       <w:r>
         <w:rPr>
           <w:rFonts w:ascii="Calibri" w:eastAsia="Times New Roman" w:hAnsi="Calibri" w:cs="Arial"/>
@@ -6008,48 +4703,8 @@
           <w:lang w:eastAsia="fr-FR"/>
         </w:rPr>
         <w:br/>
-        <w:t xml:space="preserve">and </w:t>
-      </w:r>
-      <w:proofErr w:type="spellStart"/>
-      <w:r>
-        <w:rPr>
-          <w:rFonts w:ascii="Calibri" w:eastAsia="Times New Roman" w:hAnsi="Calibri" w:cs="Arial"/>
-          <w:b/>
-          <w:bCs/>
-          <w:color w:val="000000"/>
-          <w:sz w:val="28"/>
-          <w:szCs w:val="28"/>
-          <w:lang w:eastAsia="fr-FR"/>
-        </w:rPr>
-        <w:t>cc.numConcours</w:t>
-      </w:r>
-      <w:proofErr w:type="spellEnd"/>
-      <w:r>
-        <w:rPr>
-          <w:rFonts w:ascii="Calibri" w:eastAsia="Times New Roman" w:hAnsi="Calibri" w:cs="Arial"/>
-          <w:b/>
-          <w:bCs/>
-          <w:color w:val="000000"/>
-          <w:sz w:val="28"/>
-          <w:szCs w:val="28"/>
-          <w:lang w:eastAsia="fr-FR"/>
-        </w:rPr>
-        <w:t>=</w:t>
-      </w:r>
-      <w:proofErr w:type="spellStart"/>
-      <w:r>
-        <w:rPr>
-          <w:rFonts w:ascii="Calibri" w:eastAsia="Times New Roman" w:hAnsi="Calibri" w:cs="Arial"/>
-          <w:b/>
-          <w:bCs/>
-          <w:color w:val="000000"/>
-          <w:sz w:val="28"/>
-          <w:szCs w:val="28"/>
-          <w:lang w:eastAsia="fr-FR"/>
-        </w:rPr>
-        <w:t>d.numConcours</w:t>
-      </w:r>
-      <w:proofErr w:type="spellEnd"/>
+        <w:t>and cc.numConcours=d.numConcours</w:t>
+      </w:r>
       <w:r>
         <w:rPr>
           <w:rFonts w:ascii="Calibri" w:eastAsia="Times New Roman" w:hAnsi="Calibri" w:cs="Arial"/>
@@ -6061,48 +4716,8 @@
           <w:lang w:eastAsia="fr-FR"/>
         </w:rPr>
         <w:br/>
-        <w:t xml:space="preserve">and </w:t>
-      </w:r>
-      <w:proofErr w:type="spellStart"/>
-      <w:r>
-        <w:rPr>
-          <w:rFonts w:ascii="Calibri" w:eastAsia="Times New Roman" w:hAnsi="Calibri" w:cs="Arial"/>
-          <w:b/>
-          <w:bCs/>
-          <w:color w:val="000000"/>
-          <w:sz w:val="28"/>
-          <w:szCs w:val="28"/>
-          <w:lang w:eastAsia="fr-FR"/>
-        </w:rPr>
-        <w:t>d.numCompetiteur</w:t>
-      </w:r>
-      <w:proofErr w:type="spellEnd"/>
-      <w:r>
-        <w:rPr>
-          <w:rFonts w:ascii="Calibri" w:eastAsia="Times New Roman" w:hAnsi="Calibri" w:cs="Arial"/>
-          <w:b/>
-          <w:bCs/>
-          <w:color w:val="000000"/>
-          <w:sz w:val="28"/>
-          <w:szCs w:val="28"/>
-          <w:lang w:eastAsia="fr-FR"/>
-        </w:rPr>
-        <w:t>=</w:t>
-      </w:r>
-      <w:proofErr w:type="spellStart"/>
-      <w:r>
-        <w:rPr>
-          <w:rFonts w:ascii="Calibri" w:eastAsia="Times New Roman" w:hAnsi="Calibri" w:cs="Arial"/>
-          <w:b/>
-          <w:bCs/>
-          <w:color w:val="000000"/>
-          <w:sz w:val="28"/>
-          <w:szCs w:val="28"/>
-          <w:lang w:eastAsia="fr-FR"/>
-        </w:rPr>
-        <w:t>cp.numCompetiteur</w:t>
-      </w:r>
-      <w:proofErr w:type="spellEnd"/>
+        <w:t>and d.numCompetiteur=cp.numCompetiteur</w:t>
+      </w:r>
       <w:r>
         <w:rPr>
           <w:rFonts w:ascii="Calibri" w:eastAsia="Times New Roman" w:hAnsi="Calibri" w:cs="Arial"/>
@@ -6114,48 +4729,8 @@
           <w:lang w:eastAsia="fr-FR"/>
         </w:rPr>
         <w:br/>
-        <w:t xml:space="preserve">and </w:t>
-      </w:r>
-      <w:proofErr w:type="spellStart"/>
-      <w:r>
-        <w:rPr>
-          <w:rFonts w:ascii="Calibri" w:eastAsia="Times New Roman" w:hAnsi="Calibri" w:cs="Arial"/>
-          <w:b/>
-          <w:bCs/>
-          <w:color w:val="000000"/>
-          <w:sz w:val="28"/>
-          <w:szCs w:val="28"/>
-          <w:lang w:eastAsia="fr-FR"/>
-        </w:rPr>
-        <w:t>cp.numCompetiteur</w:t>
-      </w:r>
-      <w:proofErr w:type="spellEnd"/>
-      <w:r>
-        <w:rPr>
-          <w:rFonts w:ascii="Calibri" w:eastAsia="Times New Roman" w:hAnsi="Calibri" w:cs="Arial"/>
-          <w:b/>
-          <w:bCs/>
-          <w:color w:val="000000"/>
-          <w:sz w:val="28"/>
-          <w:szCs w:val="28"/>
-          <w:lang w:eastAsia="fr-FR"/>
-        </w:rPr>
-        <w:t>=</w:t>
-      </w:r>
-      <w:proofErr w:type="spellStart"/>
-      <w:r>
-        <w:rPr>
-          <w:rFonts w:ascii="Calibri" w:eastAsia="Times New Roman" w:hAnsi="Calibri" w:cs="Arial"/>
-          <w:b/>
-          <w:bCs/>
-          <w:color w:val="000000"/>
-          <w:sz w:val="28"/>
-          <w:szCs w:val="28"/>
-          <w:lang w:eastAsia="fr-FR"/>
-        </w:rPr>
-        <w:t>u.numUtilisateur</w:t>
-      </w:r>
-      <w:proofErr w:type="spellEnd"/>
+        <w:t>and cp.numCompetiteur=u.numUtilisateur</w:t>
+      </w:r>
       <w:r>
         <w:rPr>
           <w:rFonts w:ascii="Calibri" w:eastAsia="Times New Roman" w:hAnsi="Calibri" w:cs="Arial"/>
@@ -6167,33 +4742,535 @@
           <w:lang w:eastAsia="fr-FR"/>
         </w:rPr>
         <w:br/>
-        <w:t xml:space="preserve">ORDER BY </w:t>
-      </w:r>
-      <w:proofErr w:type="spellStart"/>
-      <w:r>
-        <w:rPr>
-          <w:rFonts w:ascii="Calibri" w:eastAsia="Times New Roman" w:hAnsi="Calibri" w:cs="Arial"/>
-          <w:b/>
-          <w:bCs/>
-          <w:color w:val="000000"/>
-          <w:sz w:val="28"/>
-          <w:szCs w:val="28"/>
-          <w:lang w:eastAsia="fr-FR"/>
-        </w:rPr>
-        <w:t>d.numDessin</w:t>
-      </w:r>
-      <w:proofErr w:type="spellEnd"/>
-      <w:r>
-        <w:rPr>
-          <w:rFonts w:ascii="Calibri" w:eastAsia="Times New Roman" w:hAnsi="Calibri" w:cs="Arial"/>
-          <w:b/>
-          <w:bCs/>
-          <w:color w:val="000000"/>
-          <w:sz w:val="28"/>
-          <w:szCs w:val="28"/>
-          <w:lang w:eastAsia="fr-FR"/>
-        </w:rPr>
-        <w:t xml:space="preserve"> ASC;</w:t>
+        <w:t>ORDER BY d.numDessin ASC;</w:t>
+      </w:r>
+    </w:p>
+    <w:p>
+      <w:pPr>
+        <w:suppressAutoHyphens w:val="0"/>
+        <w:rPr>
+          <w:rFonts w:ascii="Calibri" w:eastAsia="Times New Roman" w:hAnsi="Calibri" w:cs="Arial"/>
+          <w:b/>
+          <w:bCs/>
+          <w:color w:val="000000"/>
+          <w:sz w:val="28"/>
+          <w:szCs w:val="28"/>
+          <w:lang w:eastAsia="fr-FR"/>
+        </w:rPr>
+      </w:pPr>
+    </w:p>
+    <w:p>
+      <w:pPr>
+        <w:suppressAutoHyphens w:val="0"/>
+        <w:rPr>
+          <w:rFonts w:ascii="Calibri" w:eastAsia="Times New Roman" w:hAnsi="Calibri" w:cs="Arial"/>
+          <w:b/>
+          <w:bCs/>
+          <w:color w:val="000000"/>
+          <w:sz w:val="28"/>
+          <w:szCs w:val="28"/>
+          <w:lang w:eastAsia="fr-FR"/>
+        </w:rPr>
+      </w:pPr>
+      <w:r>
+        <w:rPr>
+          <w:rFonts w:ascii="Calibri" w:eastAsia="Times New Roman" w:hAnsi="Calibri" w:cs="Arial"/>
+          <w:b/>
+          <w:bCs/>
+          <w:color w:val="000000"/>
+          <w:sz w:val="28"/>
+          <w:szCs w:val="28"/>
+          <w:lang w:eastAsia="fr-FR"/>
+        </w:rPr>
+        <w:t>SELECT cc.numConcours, YEAR(cc.dateDebut), cc.description, u.nom, d.numDessin, d.commentaire, eval.note, eval.commentaire, evaluat.nom</w:t>
+      </w:r>
+      <w:r>
+        <w:rPr>
+          <w:rFonts w:ascii="Calibri" w:eastAsia="Times New Roman" w:hAnsi="Calibri" w:cs="Arial"/>
+          <w:b/>
+          <w:bCs/>
+          <w:color w:val="000000"/>
+          <w:sz w:val="28"/>
+          <w:szCs w:val="28"/>
+          <w:lang w:eastAsia="fr-FR"/>
+        </w:rPr>
+        <w:br/>
+        <w:t>FROM Dessin d, Concours cc, Competiteur c, Utilisateur u, Evaluation eval, Evaluateur e, Utilisateur evaluat</w:t>
+      </w:r>
+      <w:r>
+        <w:rPr>
+          <w:rFonts w:ascii="Calibri" w:eastAsia="Times New Roman" w:hAnsi="Calibri" w:cs="Arial"/>
+          <w:b/>
+          <w:bCs/>
+          <w:color w:val="000000"/>
+          <w:sz w:val="28"/>
+          <w:szCs w:val="28"/>
+          <w:lang w:eastAsia="fr-FR"/>
+        </w:rPr>
+        <w:br/>
+        <w:t>WHERE d.numConcours=cc.numConcours</w:t>
+      </w:r>
+      <w:r>
+        <w:rPr>
+          <w:rFonts w:ascii="Calibri" w:eastAsia="Times New Roman" w:hAnsi="Calibri" w:cs="Arial"/>
+          <w:b/>
+          <w:bCs/>
+          <w:color w:val="000000"/>
+          <w:sz w:val="28"/>
+          <w:szCs w:val="28"/>
+          <w:lang w:eastAsia="fr-FR"/>
+        </w:rPr>
+        <w:br/>
+        <w:t>and d.numCompetiteur=c.numCompetiteur and c.numCompetiteur=u.numUtilisateur</w:t>
+      </w:r>
+      <w:r>
+        <w:rPr>
+          <w:rFonts w:ascii="Calibri" w:eastAsia="Times New Roman" w:hAnsi="Calibri" w:cs="Arial"/>
+          <w:b/>
+          <w:bCs/>
+          <w:color w:val="000000"/>
+          <w:sz w:val="28"/>
+          <w:szCs w:val="28"/>
+          <w:lang w:eastAsia="fr-FR"/>
+        </w:rPr>
+        <w:br/>
+        <w:t>and eval.numDessin=d.numDessin</w:t>
+      </w:r>
+      <w:r>
+        <w:rPr>
+          <w:rFonts w:ascii="Calibri" w:eastAsia="Times New Roman" w:hAnsi="Calibri" w:cs="Arial"/>
+          <w:b/>
+          <w:bCs/>
+          <w:color w:val="000000"/>
+          <w:sz w:val="28"/>
+          <w:szCs w:val="28"/>
+          <w:lang w:eastAsia="fr-FR"/>
+        </w:rPr>
+        <w:br/>
+        <w:t>and eval.numEvaluateur=e.numEvaluateur</w:t>
+      </w:r>
+      <w:r>
+        <w:rPr>
+          <w:rFonts w:ascii="Calibri" w:eastAsia="Times New Roman" w:hAnsi="Calibri" w:cs="Arial"/>
+          <w:b/>
+          <w:bCs/>
+          <w:color w:val="000000"/>
+          <w:sz w:val="28"/>
+          <w:szCs w:val="28"/>
+          <w:lang w:eastAsia="fr-FR"/>
+        </w:rPr>
+        <w:br/>
+        <w:t>and evaluat.numUtilisateur=e.numEvaluateur</w:t>
+      </w:r>
+      <w:r>
+        <w:rPr>
+          <w:rFonts w:ascii="Calibri" w:eastAsia="Times New Roman" w:hAnsi="Calibri" w:cs="Arial"/>
+          <w:b/>
+          <w:bCs/>
+          <w:color w:val="000000"/>
+          <w:sz w:val="28"/>
+          <w:szCs w:val="28"/>
+          <w:lang w:eastAsia="fr-FR"/>
+        </w:rPr>
+        <w:br/>
+        <w:t>ORDER BY d.numDessin;</w:t>
+      </w:r>
+      <w:r>
+        <w:rPr>
+          <w:rFonts w:ascii="Calibri" w:eastAsia="Times New Roman" w:hAnsi="Calibri" w:cs="Arial"/>
+          <w:b/>
+          <w:bCs/>
+          <w:color w:val="000000"/>
+          <w:sz w:val="28"/>
+          <w:szCs w:val="28"/>
+          <w:lang w:eastAsia="fr-FR"/>
+        </w:rPr>
+        <w:br/>
+      </w:r>
+    </w:p>
+    <w:p>
+      <w:pPr>
+        <w:suppressAutoHyphens w:val="0"/>
+        <w:rPr>
+          <w:rFonts w:ascii="Calibri" w:eastAsia="Times New Roman" w:hAnsi="Calibri" w:cs="Arial"/>
+          <w:b/>
+          <w:bCs/>
+          <w:color w:val="000000"/>
+          <w:sz w:val="28"/>
+          <w:szCs w:val="28"/>
+          <w:lang w:eastAsia="fr-FR"/>
+        </w:rPr>
+      </w:pPr>
+    </w:p>
+    <w:p>
+      <w:pPr>
+        <w:suppressAutoHyphens w:val="0"/>
+        <w:rPr>
+          <w:rFonts w:ascii="Calibri" w:eastAsia="Times New Roman" w:hAnsi="Calibri" w:cs="Arial"/>
+          <w:b/>
+          <w:bCs/>
+          <w:color w:val="000000"/>
+          <w:sz w:val="28"/>
+          <w:szCs w:val="28"/>
+          <w:lang w:eastAsia="fr-FR"/>
+        </w:rPr>
+      </w:pPr>
+    </w:p>
+    <w:p>
+      <w:pPr>
+        <w:suppressAutoHyphens w:val="0"/>
+        <w:rPr>
+          <w:rFonts w:ascii="Calibri" w:eastAsia="Times New Roman" w:hAnsi="Calibri" w:cs="Arial"/>
+          <w:b/>
+          <w:bCs/>
+          <w:color w:val="000000"/>
+          <w:sz w:val="28"/>
+          <w:szCs w:val="28"/>
+          <w:lang w:eastAsia="fr-FR"/>
+        </w:rPr>
+      </w:pPr>
+    </w:p>
+    <w:p>
+      <w:pPr>
+        <w:suppressAutoHyphens w:val="0"/>
+        <w:rPr>
+          <w:rFonts w:ascii="Calibri" w:eastAsia="Times New Roman" w:hAnsi="Calibri" w:cs="Arial"/>
+          <w:b/>
+          <w:bCs/>
+          <w:color w:val="000000"/>
+          <w:sz w:val="28"/>
+          <w:szCs w:val="28"/>
+          <w:lang w:eastAsia="fr-FR"/>
+        </w:rPr>
+      </w:pPr>
+    </w:p>
+    <w:p>
+      <w:pPr>
+        <w:suppressAutoHyphens w:val="0"/>
+        <w:rPr>
+          <w:rFonts w:ascii="Calibri" w:eastAsia="Times New Roman" w:hAnsi="Calibri" w:cs="Arial"/>
+          <w:b/>
+          <w:bCs/>
+          <w:color w:val="000000"/>
+          <w:sz w:val="28"/>
+          <w:szCs w:val="28"/>
+          <w:lang w:eastAsia="fr-FR"/>
+        </w:rPr>
+      </w:pPr>
+    </w:p>
+    <w:p>
+      <w:pPr>
+        <w:suppressAutoHyphens w:val="0"/>
+        <w:rPr>
+          <w:rFonts w:ascii="Calibri" w:eastAsia="Times New Roman" w:hAnsi="Calibri" w:cs="Arial"/>
+          <w:b/>
+          <w:bCs/>
+          <w:color w:val="000000"/>
+          <w:sz w:val="28"/>
+          <w:szCs w:val="28"/>
+          <w:lang w:eastAsia="fr-FR"/>
+        </w:rPr>
+      </w:pPr>
+    </w:p>
+    <w:p>
+      <w:pPr>
+        <w:suppressAutoHyphens w:val="0"/>
+        <w:rPr>
+          <w:rFonts w:ascii="Calibri" w:eastAsia="Times New Roman" w:hAnsi="Calibri" w:cs="Arial"/>
+          <w:b/>
+          <w:bCs/>
+          <w:color w:val="000000"/>
+          <w:sz w:val="28"/>
+          <w:szCs w:val="28"/>
+          <w:lang w:eastAsia="fr-FR"/>
+        </w:rPr>
+      </w:pPr>
+    </w:p>
+    <w:p>
+      <w:pPr>
+        <w:suppressAutoHyphens w:val="0"/>
+        <w:rPr>
+          <w:rFonts w:ascii="Calibri" w:eastAsia="Times New Roman" w:hAnsi="Calibri" w:cs="Arial"/>
+          <w:b/>
+          <w:bCs/>
+          <w:color w:val="000000"/>
+          <w:sz w:val="28"/>
+          <w:szCs w:val="28"/>
+          <w:lang w:eastAsia="fr-FR"/>
+        </w:rPr>
+      </w:pPr>
+    </w:p>
+    <w:p>
+      <w:pPr>
+        <w:suppressAutoHyphens w:val="0"/>
+        <w:rPr>
+          <w:rFonts w:ascii="Calibri" w:eastAsia="Times New Roman" w:hAnsi="Calibri" w:cs="Arial"/>
+          <w:b/>
+          <w:bCs/>
+          <w:color w:val="000000"/>
+          <w:sz w:val="28"/>
+          <w:szCs w:val="28"/>
+          <w:lang w:eastAsia="fr-FR"/>
+        </w:rPr>
+      </w:pPr>
+      <w:r>
+        <w:rPr>
+          <w:rFonts w:ascii="Calibri" w:eastAsia="Times New Roman" w:hAnsi="Calibri" w:cs="Arial"/>
+          <w:b/>
+          <w:bCs/>
+          <w:color w:val="000000"/>
+          <w:sz w:val="28"/>
+          <w:szCs w:val="28"/>
+          <w:lang w:eastAsia="fr-FR"/>
+        </w:rPr>
+        <w:br/>
+      </w:r>
+      <w:r>
+        <w:rPr>
+          <w:rFonts w:ascii="Calibri" w:eastAsia="Times New Roman" w:hAnsi="Calibri" w:cs="Arial"/>
+          <w:b/>
+          <w:bCs/>
+          <w:color w:val="000000"/>
+          <w:sz w:val="28"/>
+          <w:szCs w:val="28"/>
+          <w:lang w:eastAsia="fr-FR"/>
+        </w:rPr>
+        <w:lastRenderedPageBreak/>
+        <w:t xml:space="preserve">SELECT u.nom, u.prenom, </w:t>
+      </w:r>
+      <w:r>
+        <w:rPr>
+          <w:rFonts w:ascii="Calibri" w:eastAsia="Times New Roman" w:hAnsi="Calibri" w:cs="Arial"/>
+          <w:b/>
+          <w:bCs/>
+          <w:i/>
+          <w:iCs/>
+          <w:color w:val="000000"/>
+          <w:sz w:val="28"/>
+          <w:szCs w:val="28"/>
+          <w:lang w:eastAsia="fr-FR"/>
+        </w:rPr>
+        <w:t>TIMESTAMPDIFF</w:t>
+      </w:r>
+      <w:r>
+        <w:rPr>
+          <w:rFonts w:ascii="Calibri" w:eastAsia="Times New Roman" w:hAnsi="Calibri" w:cs="Arial"/>
+          <w:b/>
+          <w:bCs/>
+          <w:color w:val="000000"/>
+          <w:sz w:val="28"/>
+          <w:szCs w:val="28"/>
+          <w:lang w:eastAsia="fr-FR"/>
+        </w:rPr>
+        <w:t xml:space="preserve">(YEAR, u.dateNaissance, </w:t>
+      </w:r>
+      <w:r>
+        <w:rPr>
+          <w:rFonts w:ascii="Calibri" w:eastAsia="Times New Roman" w:hAnsi="Calibri" w:cs="Arial"/>
+          <w:b/>
+          <w:bCs/>
+          <w:i/>
+          <w:iCs/>
+          <w:color w:val="000000"/>
+          <w:sz w:val="28"/>
+          <w:szCs w:val="28"/>
+          <w:lang w:eastAsia="fr-FR"/>
+        </w:rPr>
+        <w:t>CURDATE</w:t>
+      </w:r>
+      <w:r>
+        <w:rPr>
+          <w:rFonts w:ascii="Calibri" w:eastAsia="Times New Roman" w:hAnsi="Calibri" w:cs="Arial"/>
+          <w:b/>
+          <w:bCs/>
+          <w:color w:val="000000"/>
+          <w:sz w:val="28"/>
+          <w:szCs w:val="28"/>
+          <w:lang w:eastAsia="fr-FR"/>
+        </w:rPr>
+        <w:t>()) AS age</w:t>
+      </w:r>
+      <w:r>
+        <w:rPr>
+          <w:rFonts w:ascii="Calibri" w:eastAsia="Times New Roman" w:hAnsi="Calibri" w:cs="Arial"/>
+          <w:b/>
+          <w:bCs/>
+          <w:color w:val="000000"/>
+          <w:sz w:val="28"/>
+          <w:szCs w:val="28"/>
+          <w:lang w:eastAsia="fr-FR"/>
+        </w:rPr>
+        <w:br/>
+        <w:t>FROM Competiteur c, Utilisateur u, Competiteur_Participe cp, Concours conc</w:t>
+      </w:r>
+      <w:r>
+        <w:rPr>
+          <w:rFonts w:ascii="Calibri" w:eastAsia="Times New Roman" w:hAnsi="Calibri" w:cs="Arial"/>
+          <w:b/>
+          <w:bCs/>
+          <w:color w:val="000000"/>
+          <w:sz w:val="28"/>
+          <w:szCs w:val="28"/>
+          <w:lang w:eastAsia="fr-FR"/>
+        </w:rPr>
+        <w:br/>
+        <w:t>WHERE c.numCompetiteur = u.numUtilisateur</w:t>
+      </w:r>
+      <w:r>
+        <w:rPr>
+          <w:rFonts w:ascii="Calibri" w:eastAsia="Times New Roman" w:hAnsi="Calibri" w:cs="Arial"/>
+          <w:b/>
+          <w:bCs/>
+          <w:color w:val="000000"/>
+          <w:sz w:val="28"/>
+          <w:szCs w:val="28"/>
+          <w:lang w:eastAsia="fr-FR"/>
+        </w:rPr>
+        <w:br/>
+        <w:t>AND c.numCompetiteur = cp.numCompetiteur</w:t>
+      </w:r>
+      <w:r>
+        <w:rPr>
+          <w:rFonts w:ascii="Calibri" w:eastAsia="Times New Roman" w:hAnsi="Calibri" w:cs="Arial"/>
+          <w:b/>
+          <w:bCs/>
+          <w:color w:val="000000"/>
+          <w:sz w:val="28"/>
+          <w:szCs w:val="28"/>
+          <w:lang w:eastAsia="fr-FR"/>
+        </w:rPr>
+        <w:br/>
+        <w:t>AND cp.numConcours = conc.numConcours</w:t>
+      </w:r>
+      <w:r>
+        <w:rPr>
+          <w:rFonts w:ascii="Calibri" w:eastAsia="Times New Roman" w:hAnsi="Calibri" w:cs="Arial"/>
+          <w:b/>
+          <w:bCs/>
+          <w:color w:val="000000"/>
+          <w:sz w:val="28"/>
+          <w:szCs w:val="28"/>
+          <w:lang w:eastAsia="fr-FR"/>
+        </w:rPr>
+        <w:br/>
+        <w:t xml:space="preserve">AND (SELECT </w:t>
+      </w:r>
+      <w:r>
+        <w:rPr>
+          <w:rFonts w:ascii="Calibri" w:eastAsia="Times New Roman" w:hAnsi="Calibri" w:cs="Arial"/>
+          <w:b/>
+          <w:bCs/>
+          <w:i/>
+          <w:iCs/>
+          <w:color w:val="000000"/>
+          <w:sz w:val="28"/>
+          <w:szCs w:val="28"/>
+          <w:lang w:eastAsia="fr-FR"/>
+        </w:rPr>
+        <w:t>COUNT</w:t>
+      </w:r>
+      <w:r>
+        <w:rPr>
+          <w:rFonts w:ascii="Calibri" w:eastAsia="Times New Roman" w:hAnsi="Calibri" w:cs="Arial"/>
+          <w:b/>
+          <w:bCs/>
+          <w:color w:val="000000"/>
+          <w:sz w:val="28"/>
+          <w:szCs w:val="28"/>
+          <w:lang w:eastAsia="fr-FR"/>
+        </w:rPr>
+        <w:t>(*)</w:t>
+      </w:r>
+      <w:r>
+        <w:rPr>
+          <w:rFonts w:ascii="Calibri" w:eastAsia="Times New Roman" w:hAnsi="Calibri" w:cs="Arial"/>
+          <w:b/>
+          <w:bCs/>
+          <w:color w:val="000000"/>
+          <w:sz w:val="28"/>
+          <w:szCs w:val="28"/>
+          <w:lang w:eastAsia="fr-FR"/>
+        </w:rPr>
+        <w:br/>
+        <w:t xml:space="preserve">     FROM Concours) = (SELECT </w:t>
+      </w:r>
+      <w:r>
+        <w:rPr>
+          <w:rFonts w:ascii="Calibri" w:eastAsia="Times New Roman" w:hAnsi="Calibri" w:cs="Arial"/>
+          <w:b/>
+          <w:bCs/>
+          <w:i/>
+          <w:iCs/>
+          <w:color w:val="000000"/>
+          <w:sz w:val="28"/>
+          <w:szCs w:val="28"/>
+          <w:lang w:eastAsia="fr-FR"/>
+        </w:rPr>
+        <w:t>COUNT</w:t>
+      </w:r>
+      <w:r>
+        <w:rPr>
+          <w:rFonts w:ascii="Calibri" w:eastAsia="Times New Roman" w:hAnsi="Calibri" w:cs="Arial"/>
+          <w:b/>
+          <w:bCs/>
+          <w:color w:val="000000"/>
+          <w:sz w:val="28"/>
+          <w:szCs w:val="28"/>
+          <w:lang w:eastAsia="fr-FR"/>
+        </w:rPr>
+        <w:t>(DISTINCT cp2.numConcours)</w:t>
+      </w:r>
+      <w:r>
+        <w:rPr>
+          <w:rFonts w:ascii="Calibri" w:eastAsia="Times New Roman" w:hAnsi="Calibri" w:cs="Arial"/>
+          <w:b/>
+          <w:bCs/>
+          <w:color w:val="000000"/>
+          <w:sz w:val="28"/>
+          <w:szCs w:val="28"/>
+          <w:lang w:eastAsia="fr-FR"/>
+        </w:rPr>
+        <w:br/>
+        <w:t xml:space="preserve">                       FROM Competiteur_Participe cp2</w:t>
+      </w:r>
+      <w:r>
+        <w:rPr>
+          <w:rFonts w:ascii="Calibri" w:eastAsia="Times New Roman" w:hAnsi="Calibri" w:cs="Arial"/>
+          <w:b/>
+          <w:bCs/>
+          <w:color w:val="000000"/>
+          <w:sz w:val="28"/>
+          <w:szCs w:val="28"/>
+          <w:lang w:eastAsia="fr-FR"/>
+        </w:rPr>
+        <w:br/>
+        <w:t xml:space="preserve">                       WHERE cp2.numCompetiteur = c.numCompetiteur)</w:t>
+      </w:r>
+      <w:r>
+        <w:rPr>
+          <w:rFonts w:ascii="Calibri" w:eastAsia="Times New Roman" w:hAnsi="Calibri" w:cs="Arial"/>
+          <w:b/>
+          <w:bCs/>
+          <w:color w:val="000000"/>
+          <w:sz w:val="28"/>
+          <w:szCs w:val="28"/>
+          <w:lang w:eastAsia="fr-FR"/>
+        </w:rPr>
+        <w:br/>
+        <w:t>GROUP BY c.numCompetiteur</w:t>
+      </w:r>
+      <w:r>
+        <w:rPr>
+          <w:rFonts w:ascii="Calibri" w:eastAsia="Times New Roman" w:hAnsi="Calibri" w:cs="Arial"/>
+          <w:b/>
+          <w:bCs/>
+          <w:color w:val="000000"/>
+          <w:sz w:val="28"/>
+          <w:szCs w:val="28"/>
+          <w:lang w:eastAsia="fr-FR"/>
+        </w:rPr>
+        <w:br/>
+        <w:t>ORDER BY age ASC;</w:t>
       </w:r>
     </w:p>
     <w:p>

--- a/Documents_Réponses_Projet_2025_VF (1).docx
+++ b/Documents_Réponses_Projet_2025_VF (1).docx
@@ -2778,10 +2778,10 @@
       </w:pPr>
       <w:r>
         <w:drawing>
-          <wp:inline distT="0" distB="0" distL="0" distR="0" wp14:anchorId="0A2DDF54" wp14:editId="69DABB9B">
-            <wp:extent cx="6120765" cy="5315585"/>
+          <wp:inline distT="0" distB="0" distL="0" distR="0" wp14:anchorId="12F05641" wp14:editId="427EDC61">
+            <wp:extent cx="5867908" cy="5547841"/>
             <wp:effectExtent l="0" t="0" r="0" b="0"/>
-            <wp:docPr id="1225808501" name="Image 1" descr="Une image contenant texte, diagramme, Plan, Dessin technique&#10;&#10;Description générée automatiquement"/>
+            <wp:docPr id="57329136" name="Image 1" descr="Une image contenant texte, diagramme, Plan, Dessin technique&#10;&#10;Description générée automatiquement"/>
             <wp:cNvGraphicFramePr>
               <a:graphicFrameLocks xmlns:a="http://schemas.openxmlformats.org/drawingml/2006/main" noChangeAspect="1"/>
             </wp:cNvGraphicFramePr>
@@ -2789,7 +2789,7 @@
               <a:graphicData uri="http://schemas.openxmlformats.org/drawingml/2006/picture">
                 <pic:pic xmlns:pic="http://schemas.openxmlformats.org/drawingml/2006/picture">
                   <pic:nvPicPr>
-                    <pic:cNvPr id="1225808501" name="Image 1" descr="Une image contenant texte, diagramme, Plan, Dessin technique&#10;&#10;Description générée automatiquement"/>
+                    <pic:cNvPr id="57329136" name="Image 1" descr="Une image contenant texte, diagramme, Plan, Dessin technique&#10;&#10;Description générée automatiquement"/>
                     <pic:cNvPicPr/>
                   </pic:nvPicPr>
                   <pic:blipFill>
@@ -2801,7 +2801,7 @@
                   <pic:spPr>
                     <a:xfrm>
                       <a:off x="0" y="0"/>
-                      <a:ext cx="6120765" cy="5315585"/>
+                      <a:ext cx="5867908" cy="5547841"/>
                     </a:xfrm>
                     <a:prstGeom prst="rect">
                       <a:avLst/>
@@ -9846,6 +9846,7 @@
   <w:style w:type="character" w:default="1" w:styleId="Policepardfaut">
     <w:name w:val="Default Paragraph Font"/>
     <w:uiPriority w:val="1"/>
+    <w:semiHidden/>
     <w:unhideWhenUsed/>
   </w:style>
   <w:style w:type="table" w:default="1" w:styleId="TableauNormal">

--- a/Documents_Réponses_Projet_2025_VF (1).docx
+++ b/Documents_Réponses_Projet_2025_VF (1).docx
@@ -1850,7 +1850,35 @@
           <w:lang w:eastAsia="fr-FR"/>
         </w:rPr>
         <w:br/>
-        <w:t>Non représentée. Il n'y a pas de contrainte interdisant à un President d'être aussi un Evaluateur ou un Competiteur pour le même concours.</w:t>
+        <w:t xml:space="preserve">Non représentée. Il n'y a pas de contrainte interdisant à un </w:t>
+      </w:r>
+      <w:r>
+        <w:rPr>
+          <w:rFonts w:ascii="Calibri" w:eastAsia="Times New Roman" w:hAnsi="Calibri" w:cs="Times New Roman"/>
+          <w:lang w:eastAsia="fr-FR"/>
+        </w:rPr>
+        <w:t>Président</w:t>
+      </w:r>
+      <w:r>
+        <w:rPr>
+          <w:rFonts w:ascii="Calibri" w:eastAsia="Times New Roman" w:hAnsi="Calibri" w:cs="Times New Roman"/>
+          <w:lang w:eastAsia="fr-FR"/>
+        </w:rPr>
+        <w:t xml:space="preserve"> d'être aussi un Evaluateur ou un </w:t>
+      </w:r>
+      <w:r>
+        <w:rPr>
+          <w:rFonts w:ascii="Calibri" w:eastAsia="Times New Roman" w:hAnsi="Calibri" w:cs="Times New Roman"/>
+          <w:lang w:eastAsia="fr-FR"/>
+        </w:rPr>
+        <w:t>Compétiteur</w:t>
+      </w:r>
+      <w:r>
+        <w:rPr>
+          <w:rFonts w:ascii="Calibri" w:eastAsia="Times New Roman" w:hAnsi="Calibri" w:cs="Times New Roman"/>
+          <w:lang w:eastAsia="fr-FR"/>
+        </w:rPr>
+        <w:t xml:space="preserve"> pour le même concours.</w:t>
       </w:r>
     </w:p>
     <w:p>
@@ -1912,7 +1940,21 @@
           <w:lang w:eastAsia="fr-FR"/>
         </w:rPr>
         <w:br/>
-        <w:t>Non représentée. Le schéma n'indique aucune contrainte sur le nombre de dessins qu'un Competiteur peut soumettre.</w:t>
+        <w:t xml:space="preserve">Non représentée. Le schéma n'indique aucune contrainte sur le nombre de dessins qu'un </w:t>
+      </w:r>
+      <w:r>
+        <w:rPr>
+          <w:rFonts w:ascii="Calibri" w:eastAsia="Times New Roman" w:hAnsi="Calibri" w:cs="Times New Roman"/>
+          <w:lang w:eastAsia="fr-FR"/>
+        </w:rPr>
+        <w:t>Compétiteur</w:t>
+      </w:r>
+      <w:r>
+        <w:rPr>
+          <w:rFonts w:ascii="Calibri" w:eastAsia="Times New Roman" w:hAnsi="Calibri" w:cs="Times New Roman"/>
+          <w:lang w:eastAsia="fr-FR"/>
+        </w:rPr>
+        <w:t xml:space="preserve"> peut soumettre.</w:t>
       </w:r>
     </w:p>
     <w:p>
@@ -1974,7 +2016,7 @@
           <w:lang w:eastAsia="fr-FR"/>
         </w:rPr>
         <w:br/>
-        <w:t>Non représentée. Bien que la relation &lt;Participe&gt; entre Concours et Club soit présente, il n'y a aucune contrainte explicite sur le nombre minimum de clubs participants.</w:t>
+        <w:t>Non représentée. Bien que la relation &lt;Participe entre Concours et Club soit présente, il n'y a aucune contrainte explicite sur le nombre minimum de clubs participants.</w:t>
       </w:r>
     </w:p>
     <w:p>
@@ -2050,7 +2092,21 @@
           <w:lang w:eastAsia="fr-FR"/>
         </w:rPr>
         <w:br/>
-        <w:t>Non représentée. Les relations entre Club, Competiteur et Evaluateur ne spécifient pas de cardinalité minimale pour cette contrainte.</w:t>
+        <w:t xml:space="preserve">Non représentée. Les relations entre Club, </w:t>
+      </w:r>
+      <w:r>
+        <w:rPr>
+          <w:rFonts w:ascii="Calibri" w:eastAsia="Times New Roman" w:hAnsi="Calibri" w:cs="Times New Roman"/>
+          <w:lang w:eastAsia="fr-FR"/>
+        </w:rPr>
+        <w:t>Compétiteur</w:t>
+      </w:r>
+      <w:r>
+        <w:rPr>
+          <w:rFonts w:ascii="Calibri" w:eastAsia="Times New Roman" w:hAnsi="Calibri" w:cs="Times New Roman"/>
+          <w:lang w:eastAsia="fr-FR"/>
+        </w:rPr>
+        <w:t xml:space="preserve"> et Evaluateur ne spécifient pas de cardinalité minimale pour cette contrainte.</w:t>
       </w:r>
     </w:p>
     <w:p>
@@ -2112,52 +2168,22 @@
           <w:lang w:eastAsia="fr-FR"/>
         </w:rPr>
         <w:br/>
-        <w:t>Non représentée. Il n'y a aucune contrainte interdisant à un Evaluateur d'être aussi un Competiteur dans le même concours.</w:t>
-      </w:r>
-    </w:p>
-    <w:p>
-      <w:pPr>
+        <w:t xml:space="preserve">Non représentée. Il n'y a aucune contrainte interdisant à un Evaluateur d'être aussi un </w:t>
+      </w:r>
+      <w:r>
         <w:rPr>
           <w:rFonts w:ascii="Calibri" w:eastAsia="Times New Roman" w:hAnsi="Calibri" w:cs="Times New Roman"/>
-          <w:sz w:val="28"/>
-          <w:szCs w:val="28"/>
-          <w:lang w:eastAsia="fr-FR"/>
-        </w:rPr>
-      </w:pPr>
-    </w:p>
-    <w:p>
-      <w:pPr>
-        <w:tabs>
-          <w:tab w:val="left" w:pos="2940"/>
-        </w:tabs>
+          <w:lang w:eastAsia="fr-FR"/>
+        </w:rPr>
+        <w:t>Compétiteur</w:t>
+      </w:r>
+      <w:r>
         <w:rPr>
           <w:rFonts w:ascii="Calibri" w:eastAsia="Times New Roman" w:hAnsi="Calibri" w:cs="Times New Roman"/>
-          <w:sz w:val="28"/>
-          <w:szCs w:val="28"/>
-          <w:lang w:eastAsia="fr-FR"/>
-        </w:rPr>
-      </w:pPr>
-      <w:r>
-        <w:rPr>
-          <w:rFonts w:ascii="Calibri" w:eastAsia="Times New Roman" w:hAnsi="Calibri" w:cs="Times New Roman"/>
-          <w:sz w:val="28"/>
-          <w:szCs w:val="28"/>
-          <w:lang w:eastAsia="fr-FR"/>
-        </w:rPr>
-        <w:tab/>
-      </w:r>
-    </w:p>
-    <w:p>
-      <w:pPr>
-        <w:pageBreakBefore/>
-        <w:suppressAutoHyphens w:val="0"/>
-        <w:rPr>
-          <w:rFonts w:ascii="Calibri" w:eastAsia="Times New Roman" w:hAnsi="Calibri" w:cs="Times New Roman"/>
-          <w:sz w:val="28"/>
-          <w:szCs w:val="28"/>
-          <w:lang w:eastAsia="fr-FR"/>
-        </w:rPr>
-      </w:pPr>
+          <w:lang w:eastAsia="fr-FR"/>
+        </w:rPr>
+        <w:t xml:space="preserve"> dans le même concours.</w:t>
+      </w:r>
     </w:p>
     <w:p>
       <w:pPr>
@@ -2522,7 +2548,18 @@
         <w:t>Dessin(</w:t>
       </w:r>
       <w:r>
-        <w:t>numDessin,</w:t>
+        <w:rPr>
+          <w:b/>
+          <w:bCs/>
+          <w:u w:val="single"/>
+        </w:rPr>
+        <w:t>numDessin</w:t>
+      </w:r>
+      <w:r>
+        <w:t>,</w:t>
+      </w:r>
+      <w:r>
+        <w:t xml:space="preserve"> </w:t>
       </w:r>
       <w:r>
         <w:rPr>
@@ -2562,148 +2599,261 @@
       </w:r>
       <w:r>
         <w:rPr>
+          <w:b/>
+          <w:bCs/>
           <w:u w:val="single"/>
         </w:rPr>
-        <w:t>numDessin*</w:t>
+        <w:t>numDessin</w:t>
+      </w:r>
+      <w:r>
+        <w:rPr>
+          <w:u w:val="single"/>
+        </w:rPr>
+        <w:t>*</w:t>
       </w:r>
       <w:r>
         <w:t xml:space="preserve">, </w:t>
       </w:r>
       <w:r>
         <w:rPr>
+          <w:b/>
+          <w:bCs/>
           <w:u w:val="single"/>
         </w:rPr>
+        <w:t>numEvaluateur</w:t>
+      </w:r>
+      <w:r>
+        <w:rPr>
+          <w:u w:val="single"/>
+        </w:rPr>
+        <w:t>*</w:t>
+      </w:r>
+      <w:r>
+        <w:t xml:space="preserve">, </w:t>
+      </w:r>
+      <w:r>
+        <w:t>dateEvaluation, note, comentaire)</w:t>
+      </w:r>
+    </w:p>
+    <w:p>
+      <w:pPr>
+        <w:jc w:val="both"/>
+        <w:rPr>
+          <w:highlight w:val="yellow"/>
+        </w:rPr>
+      </w:pPr>
+    </w:p>
+    <w:p>
+      <w:pPr>
+        <w:jc w:val="both"/>
+        <w:rPr>
+          <w:u w:val="single"/>
+        </w:rPr>
+      </w:pPr>
+      <w:r>
+        <w:t>Club_P</w:t>
+      </w:r>
+      <w:r>
+        <w:t>a</w:t>
+      </w:r>
+      <w:r>
+        <w:t>rticipe(</w:t>
+      </w:r>
+      <w:r>
+        <w:t>(</w:t>
+      </w:r>
+      <w:r>
+        <w:rPr>
+          <w:b/>
+          <w:bCs/>
+          <w:u w:val="single"/>
+        </w:rPr>
+        <w:t>numClub</w:t>
+      </w:r>
+      <w:r>
+        <w:rPr>
+          <w:b/>
+          <w:bCs/>
+          <w:u w:val="single"/>
+        </w:rPr>
+        <w:t>*</w:t>
+      </w:r>
+      <w:r>
+        <w:t xml:space="preserve">, </w:t>
+      </w:r>
+      <w:r>
+        <w:rPr>
+          <w:b/>
+          <w:bCs/>
+          <w:u w:val="single"/>
+        </w:rPr>
+        <w:t>numConcours</w:t>
+      </w:r>
+      <w:r>
+        <w:rPr>
+          <w:b/>
+          <w:bCs/>
+          <w:u w:val="single"/>
+        </w:rPr>
+        <w:t>*</w:t>
+      </w:r>
+      <w:r>
+        <w:rPr>
+          <w:b/>
+          <w:bCs/>
+          <w:u w:val="single"/>
+        </w:rPr>
+        <w:t>)</w:t>
+      </w:r>
+      <w:r>
+        <w:t>)</w:t>
+      </w:r>
+    </w:p>
+    <w:p>
+      <w:pPr>
+        <w:jc w:val="both"/>
+      </w:pPr>
+    </w:p>
+    <w:p>
+      <w:pPr>
+        <w:jc w:val="both"/>
+        <w:rPr>
+          <w:u w:val="single"/>
+        </w:rPr>
+      </w:pPr>
+      <w:r>
+        <w:t>Club_Directeur</w:t>
+      </w:r>
+      <w:r>
+        <w:t>(</w:t>
+      </w:r>
+      <w:r>
+        <w:rPr>
+          <w:u w:val="single"/>
+        </w:rPr>
+        <w:t>(</w:t>
+      </w:r>
+      <w:r>
+        <w:rPr>
+          <w:b/>
+          <w:bCs/>
+          <w:u w:val="single"/>
+        </w:rPr>
+        <w:t>numDirecteur*,numClub</w:t>
+      </w:r>
+      <w:r>
+        <w:rPr>
+          <w:u w:val="single"/>
+        </w:rPr>
+        <w:t>*</w:t>
+      </w:r>
+      <w:r>
+        <w:rPr>
+          <w:u w:val="single"/>
+        </w:rPr>
+        <w:t>)</w:t>
+      </w:r>
+      <w:r>
+        <w:t>) </w:t>
+      </w:r>
+    </w:p>
+    <w:p>
+      <w:pPr>
+        <w:jc w:val="both"/>
+      </w:pPr>
+    </w:p>
+    <w:p>
+      <w:pPr>
+        <w:jc w:val="both"/>
+      </w:pPr>
+      <w:r>
+        <w:t>Competiteur_Participe(</w:t>
+      </w:r>
+      <w:r>
+        <w:t>(</w:t>
+      </w:r>
+      <w:r>
+        <w:rPr>
+          <w:b/>
+          <w:bCs/>
+          <w:u w:val="single"/>
+        </w:rPr>
+        <w:t>numConcours*</w:t>
+      </w:r>
+      <w:r>
+        <w:rPr>
+          <w:b/>
+          <w:bCs/>
+        </w:rPr>
+        <w:t xml:space="preserve">, </w:t>
+      </w:r>
+      <w:r>
+        <w:rPr>
+          <w:b/>
+          <w:bCs/>
+          <w:u w:val="single"/>
+        </w:rPr>
+        <w:t>numCompetiteur</w:t>
+      </w:r>
+      <w:r>
+        <w:rPr>
+          <w:u w:val="single"/>
+        </w:rPr>
+        <w:t>*</w:t>
+      </w:r>
+      <w:r>
+        <w:t>)</w:t>
+      </w:r>
+      <w:r>
+        <w:t>)</w:t>
+      </w:r>
+    </w:p>
+    <w:p>
+      <w:pPr>
+        <w:jc w:val="both"/>
+      </w:pPr>
+    </w:p>
+    <w:p>
+      <w:pPr>
+        <w:jc w:val="both"/>
+      </w:pPr>
+      <w:r>
+        <w:t>Jury(</w:t>
+      </w:r>
+      <w:r>
+        <w:t>(</w:t>
+      </w:r>
+      <w:r>
+        <w:rPr>
+          <w:b/>
+          <w:bCs/>
+          <w:u w:val="single"/>
+        </w:rPr>
         <w:t>numEvaluateur*</w:t>
       </w:r>
       <w:r>
-        <w:t xml:space="preserve">, </w:t>
-      </w:r>
-      <w:r>
-        <w:t>dateEvaluation, note, comentaire)</w:t>
-      </w:r>
-    </w:p>
-    <w:p>
-      <w:pPr>
-        <w:jc w:val="both"/>
-        <w:rPr>
-          <w:highlight w:val="yellow"/>
-        </w:rPr>
-      </w:pPr>
-    </w:p>
-    <w:p>
-      <w:pPr>
-        <w:jc w:val="both"/>
-        <w:rPr>
+        <w:rPr>
+          <w:b/>
+          <w:bCs/>
+        </w:rPr>
+        <w:t>,</w:t>
+      </w:r>
+      <w:r>
+        <w:rPr>
+          <w:b/>
+          <w:bCs/>
           <w:u w:val="single"/>
         </w:rPr>
-      </w:pPr>
-      <w:r>
-        <w:t>Club_Prticipe(</w:t>
+        <w:t xml:space="preserve"> numConcours</w:t>
       </w:r>
       <w:r>
         <w:rPr>
           <w:u w:val="single"/>
         </w:rPr>
-        <w:t>numClub*</w:t>
-      </w:r>
-      <w:r>
-        <w:t xml:space="preserve">, </w:t>
-      </w:r>
-      <w:r>
-        <w:rPr>
-          <w:u w:val="single"/>
-        </w:rPr>
-        <w:t>numConcours*)</w:t>
-      </w:r>
-    </w:p>
-    <w:p>
-      <w:pPr>
-        <w:jc w:val="both"/>
-      </w:pPr>
-    </w:p>
-    <w:p>
-      <w:pPr>
-        <w:jc w:val="both"/>
-        <w:rPr>
-          <w:u w:val="single"/>
-        </w:rPr>
-      </w:pPr>
-      <w:r>
-        <w:t>Club_Directeur</w:t>
-      </w:r>
-      <w:r>
-        <w:rPr>
-          <w:u w:val="single"/>
-        </w:rPr>
-        <w:t>(numDirecteur*</w:t>
-      </w:r>
-      <w:r>
-        <w:t>,</w:t>
-      </w:r>
-      <w:r>
-        <w:rPr>
-          <w:u w:val="single"/>
-        </w:rPr>
-        <w:t>numClub*) </w:t>
-      </w:r>
-    </w:p>
-    <w:p>
-      <w:pPr>
-        <w:jc w:val="both"/>
-      </w:pPr>
-    </w:p>
-    <w:p>
-      <w:pPr>
-        <w:jc w:val="both"/>
-      </w:pPr>
-      <w:r>
-        <w:t>Competiteur_Participe(</w:t>
-      </w:r>
-      <w:r>
-        <w:rPr>
-          <w:u w:val="single"/>
-        </w:rPr>
-        <w:t>numConcours*</w:t>
-      </w:r>
-      <w:r>
-        <w:t xml:space="preserve">, </w:t>
-      </w:r>
-      <w:r>
-        <w:rPr>
-          <w:u w:val="single"/>
-        </w:rPr>
-        <w:t>numCompetiteur*</w:t>
+        <w:t>*</w:t>
       </w:r>
       <w:r>
         <w:t>)</w:t>
-      </w:r>
-    </w:p>
-    <w:p>
-      <w:pPr>
-        <w:jc w:val="both"/>
-      </w:pPr>
-    </w:p>
-    <w:p>
-      <w:pPr>
-        <w:jc w:val="both"/>
-      </w:pPr>
-      <w:r>
-        <w:t>Jury(</w:t>
-      </w:r>
-      <w:r>
-        <w:rPr>
-          <w:u w:val="single"/>
-        </w:rPr>
-        <w:t>numEvaluateur*</w:t>
-      </w:r>
-      <w:r>
-        <w:t xml:space="preserve">, </w:t>
-      </w:r>
-      <w:r>
-        <w:rPr>
-          <w:u w:val="single"/>
-        </w:rPr>
-        <w:t>numConcours*</w:t>
       </w:r>
       <w:r>
         <w:t>)</w:t>
@@ -2777,6 +2927,9 @@
         <w:jc w:val="center"/>
       </w:pPr>
       <w:r>
+        <w:rPr>
+          <w:noProof/>
+        </w:rPr>
         <w:drawing>
           <wp:inline distT="0" distB="0" distL="0" distR="0" wp14:anchorId="12F05641" wp14:editId="427EDC61">
             <wp:extent cx="5867908" cy="5547841"/>
@@ -2888,67 +3041,7 @@
     </w:p>
     <w:p>
       <w:pPr>
-        <w:ind w:left="-284" w:right="-720"/>
-        <w:jc w:val="both"/>
-      </w:pPr>
-    </w:p>
-    <w:p>
-      <w:pPr>
-        <w:ind w:left="-284" w:right="-720"/>
-        <w:jc w:val="both"/>
-      </w:pPr>
-    </w:p>
-    <w:p>
-      <w:pPr>
-        <w:ind w:left="-284" w:right="-720"/>
-        <w:jc w:val="both"/>
-      </w:pPr>
-    </w:p>
-    <w:p>
-      <w:pPr>
-        <w:ind w:left="-284" w:right="-720"/>
-        <w:jc w:val="both"/>
-      </w:pPr>
-    </w:p>
-    <w:p>
-      <w:pPr>
-        <w:ind w:left="-284" w:right="-720"/>
-        <w:jc w:val="both"/>
-      </w:pPr>
-    </w:p>
-    <w:p>
-      <w:pPr>
-        <w:ind w:left="-284" w:right="-720"/>
-        <w:jc w:val="both"/>
-      </w:pPr>
-    </w:p>
-    <w:p>
-      <w:pPr>
-        <w:ind w:left="-284" w:right="-720"/>
-        <w:jc w:val="both"/>
-      </w:pPr>
-    </w:p>
-    <w:p>
-      <w:pPr>
-        <w:ind w:left="-284" w:right="-720"/>
-        <w:jc w:val="both"/>
-      </w:pPr>
-    </w:p>
-    <w:p>
-      <w:pPr>
-        <w:ind w:left="-284" w:right="-720"/>
-        <w:jc w:val="both"/>
-      </w:pPr>
-    </w:p>
-    <w:p>
-      <w:pPr>
-        <w:ind w:left="-284" w:right="-720"/>
-        <w:jc w:val="both"/>
-      </w:pPr>
-    </w:p>
-    <w:p>
-      <w:pPr>
-        <w:ind w:left="-284" w:right="-720"/>
+        <w:ind w:right="-720"/>
         <w:rPr>
           <w:rFonts w:ascii="Calibri" w:eastAsia="Times New Roman" w:hAnsi="Calibri" w:cs="Arial"/>
           <w:b/>
@@ -4378,7 +4471,213 @@
           <w:szCs w:val="28"/>
           <w:lang w:eastAsia="fr-FR" w:bidi="ar-SA"/>
         </w:rPr>
-        <w:t xml:space="preserve">Écrire et exécuter sous AZURE/PhpMyAdmin les requêtes SQL permettant de répondre aux 5 questions ci-dessus. Ensuite, proposer vos 3 requêtes (en français) et leurs solutions en SQL. Toutes les requêtes SQL doivent être exécutées et validées sous AZURE/phpMyAdmin. L’archive à déposer doit comporter les 8 fichiers de requêtes SQL. Chaque requête SQL dans un fichier texte.sql (requete1.sql, requete2.sql,…). </w:t>
+        <w:t>Écrire et exécuter sous AZURE/PhpMyAdmin les requêtes SQL permettant de répondre aux 5 questions ci-dessus. Ensuite, proposer vos 3 requêtes (en français) et leurs solutions en SQL. Toutes les requêtes SQL doivent être exécutées et validées sous AZURE/phpMyAdmin. L’archive à déposer doit comporter les 8 f</w:t>
+      </w:r>
+      <w:r>
+        <w:rPr>
+          <w:rFonts w:ascii="Calibri" w:eastAsia="Times New Roman" w:hAnsi="Calibri" w:cs="Arial"/>
+          <w:b/>
+          <w:color w:val="000000"/>
+          <w:kern w:val="0"/>
+          <w:sz w:val="28"/>
+          <w:szCs w:val="28"/>
+          <w:lang w:eastAsia="fr-FR" w:bidi="ar-SA"/>
+        </w:rPr>
+        <w:t>SELECT cl.region, (SELECT avg(e.note)</w:t>
+      </w:r>
+      <w:r>
+        <w:rPr>
+          <w:rFonts w:ascii="Calibri" w:eastAsia="Times New Roman" w:hAnsi="Calibri" w:cs="Arial"/>
+          <w:b/>
+          <w:color w:val="000000"/>
+          <w:kern w:val="0"/>
+          <w:sz w:val="28"/>
+          <w:szCs w:val="28"/>
+          <w:lang w:eastAsia="fr-FR" w:bidi="ar-SA"/>
+        </w:rPr>
+        <w:br/>
+        <w:t xml:space="preserve">                   FROM Evaluation e,Club cl</w:t>
+      </w:r>
+      <w:r>
+        <w:rPr>
+          <w:rFonts w:ascii="Calibri" w:eastAsia="Times New Roman" w:hAnsi="Calibri" w:cs="Arial"/>
+          <w:b/>
+          <w:color w:val="000000"/>
+          <w:kern w:val="0"/>
+          <w:sz w:val="28"/>
+          <w:szCs w:val="28"/>
+          <w:lang w:eastAsia="fr-FR" w:bidi="ar-SA"/>
+        </w:rPr>
+        <w:br/>
+        <w:t xml:space="preserve">                   WHERE cl.numClub=u.numClub AND</w:t>
+      </w:r>
+      <w:r>
+        <w:rPr>
+          <w:rFonts w:ascii="Calibri" w:eastAsia="Times New Roman" w:hAnsi="Calibri" w:cs="Arial"/>
+          <w:b/>
+          <w:color w:val="000000"/>
+          <w:kern w:val="0"/>
+          <w:sz w:val="28"/>
+          <w:szCs w:val="28"/>
+          <w:lang w:eastAsia="fr-FR" w:bidi="ar-SA"/>
+        </w:rPr>
+        <w:br/>
+        <w:t xml:space="preserve">                       u.numUtilisateur=cp.numCompetiteur AND</w:t>
+      </w:r>
+      <w:r>
+        <w:rPr>
+          <w:rFonts w:ascii="Calibri" w:eastAsia="Times New Roman" w:hAnsi="Calibri" w:cs="Arial"/>
+          <w:b/>
+          <w:color w:val="000000"/>
+          <w:kern w:val="0"/>
+          <w:sz w:val="28"/>
+          <w:szCs w:val="28"/>
+          <w:lang w:eastAsia="fr-FR" w:bidi="ar-SA"/>
+        </w:rPr>
+        <w:br/>
+        <w:t xml:space="preserve">                       cp.numCompetiteur=d.numCompetiteur AND</w:t>
+      </w:r>
+      <w:r>
+        <w:rPr>
+          <w:rFonts w:ascii="Calibri" w:eastAsia="Times New Roman" w:hAnsi="Calibri" w:cs="Arial"/>
+          <w:b/>
+          <w:color w:val="000000"/>
+          <w:kern w:val="0"/>
+          <w:sz w:val="28"/>
+          <w:szCs w:val="28"/>
+          <w:lang w:eastAsia="fr-FR" w:bidi="ar-SA"/>
+        </w:rPr>
+        <w:br/>
+        <w:t xml:space="preserve">                       e.numDessin=d.numDessin</w:t>
+      </w:r>
+      <w:r>
+        <w:rPr>
+          <w:rFonts w:ascii="Calibri" w:eastAsia="Times New Roman" w:hAnsi="Calibri" w:cs="Arial"/>
+          <w:b/>
+          <w:color w:val="000000"/>
+          <w:kern w:val="0"/>
+          <w:sz w:val="28"/>
+          <w:szCs w:val="28"/>
+          <w:lang w:eastAsia="fr-FR" w:bidi="ar-SA"/>
+        </w:rPr>
+        <w:br/>
+        <w:t xml:space="preserve">                   GROUP BY cl.numClub) as moyenne</w:t>
+      </w:r>
+      <w:r>
+        <w:rPr>
+          <w:rFonts w:ascii="Calibri" w:eastAsia="Times New Roman" w:hAnsi="Calibri" w:cs="Arial"/>
+          <w:b/>
+          <w:color w:val="000000"/>
+          <w:kern w:val="0"/>
+          <w:sz w:val="28"/>
+          <w:szCs w:val="28"/>
+          <w:lang w:eastAsia="fr-FR" w:bidi="ar-SA"/>
+        </w:rPr>
+        <w:br/>
+      </w:r>
+      <w:r>
+        <w:rPr>
+          <w:rFonts w:ascii="Calibri" w:eastAsia="Times New Roman" w:hAnsi="Calibri" w:cs="Arial"/>
+          <w:b/>
+          <w:color w:val="000000"/>
+          <w:kern w:val="0"/>
+          <w:sz w:val="28"/>
+          <w:szCs w:val="28"/>
+          <w:lang w:eastAsia="fr-FR" w:bidi="ar-SA"/>
+        </w:rPr>
+        <w:lastRenderedPageBreak/>
+        <w:t>FROM Club cl, Evaluation e, Utilisateur u, Dessin d, Competiteur cp</w:t>
+      </w:r>
+      <w:r>
+        <w:rPr>
+          <w:rFonts w:ascii="Calibri" w:eastAsia="Times New Roman" w:hAnsi="Calibri" w:cs="Arial"/>
+          <w:b/>
+          <w:color w:val="000000"/>
+          <w:kern w:val="0"/>
+          <w:sz w:val="28"/>
+          <w:szCs w:val="28"/>
+          <w:lang w:eastAsia="fr-FR" w:bidi="ar-SA"/>
+        </w:rPr>
+        <w:br/>
+        <w:t>WHERE cl.numClub=u.numClub AND</w:t>
+      </w:r>
+      <w:r>
+        <w:rPr>
+          <w:rFonts w:ascii="Calibri" w:eastAsia="Times New Roman" w:hAnsi="Calibri" w:cs="Arial"/>
+          <w:b/>
+          <w:color w:val="000000"/>
+          <w:kern w:val="0"/>
+          <w:sz w:val="28"/>
+          <w:szCs w:val="28"/>
+          <w:lang w:eastAsia="fr-FR" w:bidi="ar-SA"/>
+        </w:rPr>
+        <w:br/>
+        <w:t xml:space="preserve">    u.numUtilisateur=cp.numCompetiteur AND</w:t>
+      </w:r>
+      <w:r>
+        <w:rPr>
+          <w:rFonts w:ascii="Calibri" w:eastAsia="Times New Roman" w:hAnsi="Calibri" w:cs="Arial"/>
+          <w:b/>
+          <w:color w:val="000000"/>
+          <w:kern w:val="0"/>
+          <w:sz w:val="28"/>
+          <w:szCs w:val="28"/>
+          <w:lang w:eastAsia="fr-FR" w:bidi="ar-SA"/>
+        </w:rPr>
+        <w:br/>
+        <w:t xml:space="preserve">    cp.numCompetiteur=d.numCompetiteur AND</w:t>
+      </w:r>
+      <w:r>
+        <w:rPr>
+          <w:rFonts w:ascii="Calibri" w:eastAsia="Times New Roman" w:hAnsi="Calibri" w:cs="Arial"/>
+          <w:b/>
+          <w:color w:val="000000"/>
+          <w:kern w:val="0"/>
+          <w:sz w:val="28"/>
+          <w:szCs w:val="28"/>
+          <w:lang w:eastAsia="fr-FR" w:bidi="ar-SA"/>
+        </w:rPr>
+        <w:br/>
+        <w:t xml:space="preserve">    e.numDessin=d.numDessin</w:t>
+      </w:r>
+      <w:r>
+        <w:rPr>
+          <w:rFonts w:ascii="Calibri" w:eastAsia="Times New Roman" w:hAnsi="Calibri" w:cs="Arial"/>
+          <w:b/>
+          <w:color w:val="000000"/>
+          <w:kern w:val="0"/>
+          <w:sz w:val="28"/>
+          <w:szCs w:val="28"/>
+          <w:lang w:eastAsia="fr-FR" w:bidi="ar-SA"/>
+        </w:rPr>
+        <w:br/>
+        <w:t>GROUP BY region</w:t>
+      </w:r>
+      <w:r>
+        <w:rPr>
+          <w:rFonts w:ascii="Calibri" w:eastAsia="Times New Roman" w:hAnsi="Calibri" w:cs="Arial"/>
+          <w:b/>
+          <w:color w:val="000000"/>
+          <w:kern w:val="0"/>
+          <w:sz w:val="28"/>
+          <w:szCs w:val="28"/>
+          <w:lang w:eastAsia="fr-FR" w:bidi="ar-SA"/>
+        </w:rPr>
+        <w:br/>
+        <w:t>ORDER BY moyenne DESC</w:t>
+      </w:r>
+      <w:r>
+        <w:rPr>
+          <w:rFonts w:ascii="Calibri" w:eastAsia="Times New Roman" w:hAnsi="Calibri" w:cs="Arial"/>
+          <w:b/>
+          <w:color w:val="000000"/>
+          <w:kern w:val="0"/>
+          <w:sz w:val="28"/>
+          <w:szCs w:val="28"/>
+          <w:lang w:eastAsia="fr-FR" w:bidi="ar-SA"/>
+        </w:rPr>
+        <w:br/>
+        <w:t xml:space="preserve">    LIMIT 1;</w:t>
       </w:r>
     </w:p>
     <w:p>
@@ -4408,7 +4707,7 @@
           <w:szCs w:val="28"/>
           <w:lang w:eastAsia="fr-FR" w:bidi="ar-SA"/>
         </w:rPr>
-        <w:t>Idéalement, la base de données physique doit permettre de renvoyer au moins un résultat pour chacune des dix requêtes.</w:t>
+        <w:t xml:space="preserve">ichiers de requêtes SQL. Chaque requête SQL dans un fichier texte.sql (requete1.sql, requete2.sql,…). </w:t>
       </w:r>
     </w:p>
     <w:p>
@@ -4438,7 +4737,7 @@
           <w:szCs w:val="28"/>
           <w:lang w:eastAsia="fr-FR" w:bidi="ar-SA"/>
         </w:rPr>
-        <w:t xml:space="preserve">Veuillez reprendre sur les pages ci-dessous chacune des questions (celles imposées et celles proposées) et la requête SQL que vous proposez pour répondre à la question. </w:t>
+        <w:t>Idéalement, la base de données physique doit permettre de renvoyer au moins un résultat pour chacune des dix requêtes.</w:t>
       </w:r>
     </w:p>
     <w:p>
@@ -4458,10 +4757,103 @@
           <w:lang w:eastAsia="fr-FR" w:bidi="ar-SA"/>
         </w:rPr>
       </w:pPr>
-    </w:p>
-    <w:p>
-      <w:pPr>
+      <w:r>
+        <w:rPr>
+          <w:rFonts w:ascii="Calibri" w:eastAsia="Times New Roman" w:hAnsi="Calibri" w:cs="Arial"/>
+          <w:b/>
+          <w:color w:val="000000"/>
+          <w:kern w:val="0"/>
+          <w:sz w:val="28"/>
+          <w:szCs w:val="28"/>
+          <w:lang w:eastAsia="fr-FR" w:bidi="ar-SA"/>
+        </w:rPr>
+        <w:t xml:space="preserve">Veuillez reprendre sur les pages ci-dessous chacune des questions (celles imposées et celles proposées) et la requête SQL que vous proposez pour répondre à la question. </w:t>
+      </w:r>
+    </w:p>
+    <w:p>
+      <w:pPr>
+        <w:widowControl/>
         <w:suppressAutoHyphens w:val="0"/>
+        <w:ind w:left="-284" w:right="-720"/>
+        <w:jc w:val="both"/>
+        <w:textAlignment w:val="auto"/>
+        <w:rPr>
+          <w:rFonts w:ascii="Calibri" w:eastAsia="Times New Roman" w:hAnsi="Calibri" w:cs="Arial"/>
+          <w:b/>
+          <w:color w:val="000000"/>
+          <w:kern w:val="0"/>
+          <w:sz w:val="28"/>
+          <w:szCs w:val="28"/>
+          <w:lang w:eastAsia="fr-FR" w:bidi="ar-SA"/>
+        </w:rPr>
+      </w:pPr>
+    </w:p>
+    <w:p>
+      <w:pPr>
+        <w:widowControl/>
+        <w:suppressAutoHyphens w:val="0"/>
+        <w:ind w:left="-284" w:right="-720"/>
+        <w:jc w:val="both"/>
+        <w:textAlignment w:val="auto"/>
+        <w:rPr>
+          <w:rFonts w:ascii="Calibri" w:eastAsia="Times New Roman" w:hAnsi="Calibri" w:cs="Arial"/>
+          <w:b/>
+          <w:color w:val="000000"/>
+          <w:kern w:val="0"/>
+          <w:sz w:val="28"/>
+          <w:szCs w:val="28"/>
+          <w:u w:val="single"/>
+          <w:lang w:eastAsia="fr-FR" w:bidi="ar-SA"/>
+        </w:rPr>
+      </w:pPr>
+      <w:r>
+        <w:rPr>
+          <w:rFonts w:ascii="Calibri" w:eastAsia="Times New Roman" w:hAnsi="Calibri" w:cs="Arial"/>
+          <w:b/>
+          <w:color w:val="000000"/>
+          <w:kern w:val="0"/>
+          <w:sz w:val="28"/>
+          <w:szCs w:val="28"/>
+          <w:lang w:eastAsia="fr-FR" w:bidi="ar-SA"/>
+        </w:rPr>
+        <w:tab/>
+      </w:r>
+      <w:r>
+        <w:rPr>
+          <w:rFonts w:ascii="Calibri" w:eastAsia="Times New Roman" w:hAnsi="Calibri" w:cs="Arial"/>
+          <w:b/>
+          <w:color w:val="000000"/>
+          <w:kern w:val="0"/>
+          <w:sz w:val="28"/>
+          <w:szCs w:val="28"/>
+          <w:u w:val="single"/>
+          <w:lang w:eastAsia="fr-FR" w:bidi="ar-SA"/>
+        </w:rPr>
+        <w:t>Requête 1 :</w:t>
+      </w:r>
+    </w:p>
+    <w:p>
+      <w:pPr>
+        <w:widowControl/>
+        <w:suppressAutoHyphens w:val="0"/>
+        <w:ind w:left="-284" w:right="-720"/>
+        <w:jc w:val="both"/>
+        <w:textAlignment w:val="auto"/>
+        <w:rPr>
+          <w:rFonts w:ascii="Calibri" w:eastAsia="Times New Roman" w:hAnsi="Calibri" w:cs="Arial"/>
+          <w:b/>
+          <w:color w:val="000000"/>
+          <w:kern w:val="0"/>
+          <w:sz w:val="28"/>
+          <w:szCs w:val="28"/>
+          <w:u w:val="single"/>
+          <w:lang w:eastAsia="fr-FR" w:bidi="ar-SA"/>
+        </w:rPr>
+      </w:pPr>
+    </w:p>
+    <w:p>
+      <w:pPr>
+        <w:suppressAutoHyphens w:val="0"/>
         <w:rPr>
           <w:rFonts w:ascii="Calibri" w:eastAsia="Times New Roman" w:hAnsi="Calibri" w:cs="Arial"/>
           <w:b/>
@@ -4475,21 +4867,16 @@
       <w:r>
         <w:rPr>
           <w:rFonts w:ascii="Calibri" w:eastAsia="Times New Roman" w:hAnsi="Calibri" w:cs="Arial"/>
-          <w:b/>
-          <w:bCs/>
-          <w:color w:val="000000"/>
-          <w:sz w:val="28"/>
-          <w:szCs w:val="28"/>
-          <w:lang w:eastAsia="fr-FR"/>
-        </w:rPr>
-        <w:lastRenderedPageBreak/>
+          <w:color w:val="000000"/>
+          <w:sz w:val="28"/>
+          <w:szCs w:val="28"/>
+          <w:lang w:eastAsia="fr-FR"/>
+        </w:rPr>
         <w:t xml:space="preserve">SELECT u.nom, (SELECT </w:t>
       </w:r>
       <w:r>
         <w:rPr>
           <w:rFonts w:ascii="Calibri" w:eastAsia="Times New Roman" w:hAnsi="Calibri" w:cs="Arial"/>
-          <w:b/>
-          <w:bCs/>
           <w:i/>
           <w:iCs/>
           <w:color w:val="000000"/>
@@ -4502,8 +4889,6 @@
       <w:r>
         <w:rPr>
           <w:rFonts w:ascii="Calibri" w:eastAsia="Times New Roman" w:hAnsi="Calibri" w:cs="Arial"/>
-          <w:b/>
-          <w:bCs/>
           <w:color w:val="000000"/>
           <w:sz w:val="28"/>
           <w:szCs w:val="28"/>
@@ -4514,8 +4899,6 @@
       <w:r>
         <w:rPr>
           <w:rFonts w:ascii="Calibri" w:eastAsia="Times New Roman" w:hAnsi="Calibri" w:cs="Arial"/>
-          <w:b/>
-          <w:bCs/>
           <w:i/>
           <w:iCs/>
           <w:color w:val="000000"/>
@@ -4528,8 +4911,6 @@
       <w:r>
         <w:rPr>
           <w:rFonts w:ascii="Calibri" w:eastAsia="Times New Roman" w:hAnsi="Calibri" w:cs="Arial"/>
-          <w:b/>
-          <w:bCs/>
           <w:color w:val="000000"/>
           <w:sz w:val="28"/>
           <w:szCs w:val="28"/>
@@ -4540,8 +4921,6 @@
       <w:r>
         <w:rPr>
           <w:rFonts w:ascii="Calibri" w:eastAsia="Times New Roman" w:hAnsi="Calibri" w:cs="Arial"/>
-          <w:b/>
-          <w:bCs/>
           <w:color w:val="000000"/>
           <w:sz w:val="28"/>
           <w:szCs w:val="28"/>
@@ -4553,8 +4932,6 @@
       <w:r>
         <w:rPr>
           <w:rFonts w:ascii="Calibri" w:eastAsia="Times New Roman" w:hAnsi="Calibri" w:cs="Arial"/>
-          <w:b/>
-          <w:bCs/>
           <w:color w:val="000000"/>
           <w:sz w:val="28"/>
           <w:szCs w:val="28"/>
@@ -4566,8 +4943,6 @@
       <w:r>
         <w:rPr>
           <w:rFonts w:ascii="Calibri" w:eastAsia="Times New Roman" w:hAnsi="Calibri" w:cs="Arial"/>
-          <w:b/>
-          <w:bCs/>
           <w:color w:val="000000"/>
           <w:sz w:val="28"/>
           <w:szCs w:val="28"/>
@@ -4579,8 +4954,6 @@
       <w:r>
         <w:rPr>
           <w:rFonts w:ascii="Calibri" w:eastAsia="Times New Roman" w:hAnsi="Calibri" w:cs="Arial"/>
-          <w:b/>
-          <w:bCs/>
           <w:color w:val="000000"/>
           <w:sz w:val="28"/>
           <w:szCs w:val="28"/>
@@ -4592,8 +4965,6 @@
       <w:r>
         <w:rPr>
           <w:rFonts w:ascii="Calibri" w:eastAsia="Times New Roman" w:hAnsi="Calibri" w:cs="Arial"/>
-          <w:b/>
-          <w:bCs/>
           <w:color w:val="000000"/>
           <w:sz w:val="28"/>
           <w:szCs w:val="28"/>
@@ -4605,8 +4976,6 @@
       <w:r>
         <w:rPr>
           <w:rFonts w:ascii="Calibri" w:eastAsia="Times New Roman" w:hAnsi="Calibri" w:cs="Arial"/>
-          <w:b/>
-          <w:bCs/>
           <w:color w:val="000000"/>
           <w:sz w:val="28"/>
           <w:szCs w:val="28"/>
@@ -4618,8 +4987,6 @@
       <w:r>
         <w:rPr>
           <w:rFonts w:ascii="Calibri" w:eastAsia="Times New Roman" w:hAnsi="Calibri" w:cs="Arial"/>
-          <w:b/>
-          <w:bCs/>
           <w:color w:val="000000"/>
           <w:sz w:val="28"/>
           <w:szCs w:val="28"/>
@@ -4631,11 +4998,61 @@
       <w:r>
         <w:rPr>
           <w:rFonts w:ascii="Calibri" w:eastAsia="Times New Roman" w:hAnsi="Calibri" w:cs="Arial"/>
+          <w:color w:val="000000"/>
+          <w:sz w:val="28"/>
+          <w:szCs w:val="28"/>
+          <w:lang w:eastAsia="fr-FR"/>
+        </w:rPr>
+        <w:br/>
+      </w:r>
+    </w:p>
+    <w:p>
+      <w:pPr>
+        <w:suppressAutoHyphens w:val="0"/>
+        <w:rPr>
+          <w:rFonts w:ascii="Calibri" w:eastAsia="Times New Roman" w:hAnsi="Calibri" w:cs="Arial"/>
           <w:b/>
           <w:bCs/>
           <w:color w:val="000000"/>
           <w:sz w:val="28"/>
           <w:szCs w:val="28"/>
+          <w:u w:val="single"/>
+          <w:lang w:eastAsia="fr-FR"/>
+        </w:rPr>
+      </w:pPr>
+      <w:r>
+        <w:rPr>
+          <w:rFonts w:ascii="Calibri" w:eastAsia="Times New Roman" w:hAnsi="Calibri" w:cs="Arial"/>
+          <w:b/>
+          <w:bCs/>
+          <w:color w:val="000000"/>
+          <w:sz w:val="28"/>
+          <w:szCs w:val="28"/>
+          <w:u w:val="single"/>
+          <w:lang w:eastAsia="fr-FR"/>
+        </w:rPr>
+        <w:t>Requête 2 :</w:t>
+      </w:r>
+    </w:p>
+    <w:p>
+      <w:pPr>
+        <w:suppressAutoHyphens w:val="0"/>
+        <w:rPr>
+          <w:rFonts w:ascii="Calibri" w:eastAsia="Times New Roman" w:hAnsi="Calibri" w:cs="Arial"/>
+          <w:color w:val="000000"/>
+          <w:sz w:val="28"/>
+          <w:szCs w:val="28"/>
+          <w:lang w:eastAsia="fr-FR"/>
+        </w:rPr>
+      </w:pPr>
+      <w:r>
+        <w:rPr>
+          <w:rFonts w:ascii="Calibri" w:eastAsia="Times New Roman" w:hAnsi="Calibri" w:cs="Arial"/>
+          <w:b/>
+          <w:bCs/>
+          <w:color w:val="000000"/>
+          <w:sz w:val="28"/>
+          <w:szCs w:val="28"/>
           <w:lang w:eastAsia="fr-FR"/>
         </w:rPr>
         <w:br/>
@@ -4643,21 +5060,16 @@
       <w:r>
         <w:rPr>
           <w:rFonts w:ascii="Calibri" w:eastAsia="Times New Roman" w:hAnsi="Calibri" w:cs="Arial"/>
-          <w:b/>
-          <w:bCs/>
-          <w:color w:val="000000"/>
-          <w:sz w:val="28"/>
-          <w:szCs w:val="28"/>
-          <w:lang w:eastAsia="fr-FR"/>
-        </w:rPr>
-        <w:br/>
+          <w:color w:val="000000"/>
+          <w:sz w:val="28"/>
+          <w:szCs w:val="28"/>
+          <w:lang w:eastAsia="fr-FR"/>
+        </w:rPr>
         <w:t>SELECT d.numDessin, eval.note, u.nom, cc.theme</w:t>
       </w:r>
       <w:r>
         <w:rPr>
           <w:rFonts w:ascii="Calibri" w:eastAsia="Times New Roman" w:hAnsi="Calibri" w:cs="Arial"/>
-          <w:b/>
-          <w:bCs/>
           <w:color w:val="000000"/>
           <w:sz w:val="28"/>
           <w:szCs w:val="28"/>
@@ -4669,21 +5081,47 @@
       <w:r>
         <w:rPr>
           <w:rFonts w:ascii="Calibri" w:eastAsia="Times New Roman" w:hAnsi="Calibri" w:cs="Arial"/>
-          <w:b/>
-          <w:bCs/>
           <w:color w:val="000000"/>
           <w:sz w:val="28"/>
           <w:szCs w:val="28"/>
           <w:lang w:eastAsia="fr-FR"/>
         </w:rPr>
         <w:br/>
-        <w:t>WHERE eval.dateEvaluation like '%2022%'</w:t>
-      </w:r>
-      <w:r>
-        <w:rPr>
-          <w:rFonts w:ascii="Calibri" w:eastAsia="Times New Roman" w:hAnsi="Calibri" w:cs="Arial"/>
-          <w:b/>
-          <w:bCs/>
+        <w:t xml:space="preserve">WHERE eval.dateEvaluation like </w:t>
+      </w:r>
+      <w:r>
+        <w:rPr>
+          <w:rFonts w:ascii="Calibri" w:eastAsia="Times New Roman" w:hAnsi="Calibri" w:cs="Arial"/>
+          <w:color w:val="000000"/>
+          <w:sz w:val="28"/>
+          <w:szCs w:val="28"/>
+          <w:lang w:eastAsia="fr-FR"/>
+        </w:rPr>
+        <w:t>‘</w:t>
+      </w:r>
+      <w:r>
+        <w:rPr>
+          <w:rFonts w:ascii="Calibri" w:eastAsia="Times New Roman" w:hAnsi="Calibri" w:cs="Arial"/>
+          <w:color w:val="000000"/>
+          <w:sz w:val="28"/>
+          <w:szCs w:val="28"/>
+          <w:lang w:eastAsia="fr-FR"/>
+        </w:rPr>
+        <w:t>%2022%</w:t>
+      </w:r>
+      <w:r>
+        <w:rPr>
+          <w:rFonts w:ascii="Calibri" w:eastAsia="Times New Roman" w:hAnsi="Calibri" w:cs="Arial"/>
+          <w:color w:val="000000"/>
+          <w:sz w:val="28"/>
+          <w:szCs w:val="28"/>
+          <w:lang w:eastAsia="fr-FR"/>
+        </w:rPr>
+        <w:t>’</w:t>
+      </w:r>
+      <w:r>
+        <w:rPr>
+          <w:rFonts w:ascii="Calibri" w:eastAsia="Times New Roman" w:hAnsi="Calibri" w:cs="Arial"/>
           <w:color w:val="000000"/>
           <w:sz w:val="28"/>
           <w:szCs w:val="28"/>
@@ -4695,8 +5133,6 @@
       <w:r>
         <w:rPr>
           <w:rFonts w:ascii="Calibri" w:eastAsia="Times New Roman" w:hAnsi="Calibri" w:cs="Arial"/>
-          <w:b/>
-          <w:bCs/>
           <w:color w:val="000000"/>
           <w:sz w:val="28"/>
           <w:szCs w:val="28"/>
@@ -4708,8 +5144,6 @@
       <w:r>
         <w:rPr>
           <w:rFonts w:ascii="Calibri" w:eastAsia="Times New Roman" w:hAnsi="Calibri" w:cs="Arial"/>
-          <w:b/>
-          <w:bCs/>
           <w:color w:val="000000"/>
           <w:sz w:val="28"/>
           <w:szCs w:val="28"/>
@@ -4721,8 +5155,6 @@
       <w:r>
         <w:rPr>
           <w:rFonts w:ascii="Calibri" w:eastAsia="Times New Roman" w:hAnsi="Calibri" w:cs="Arial"/>
-          <w:b/>
-          <w:bCs/>
           <w:color w:val="000000"/>
           <w:sz w:val="28"/>
           <w:szCs w:val="28"/>
@@ -4734,6 +5166,40 @@
       <w:r>
         <w:rPr>
           <w:rFonts w:ascii="Calibri" w:eastAsia="Times New Roman" w:hAnsi="Calibri" w:cs="Arial"/>
+          <w:color w:val="000000"/>
+          <w:sz w:val="28"/>
+          <w:szCs w:val="28"/>
+          <w:lang w:eastAsia="fr-FR"/>
+        </w:rPr>
+        <w:br/>
+        <w:t>ORDER BY d.numDessin ASC</w:t>
+      </w:r>
+      <w:r>
+        <w:rPr>
+          <w:rFonts w:ascii="Calibri" w:eastAsia="Times New Roman" w:hAnsi="Calibri" w:cs="Arial"/>
+          <w:color w:val="000000"/>
+          <w:sz w:val="28"/>
+          <w:szCs w:val="28"/>
+          <w:lang w:eastAsia="fr-FR"/>
+        </w:rPr>
+        <w:t> </w:t>
+      </w:r>
+      <w:r>
+        <w:rPr>
+          <w:rFonts w:ascii="Calibri" w:eastAsia="Times New Roman" w:hAnsi="Calibri" w:cs="Arial"/>
+          <w:color w:val="000000"/>
+          <w:sz w:val="28"/>
+          <w:szCs w:val="28"/>
+          <w:lang w:eastAsia="fr-FR"/>
+        </w:rPr>
+        <w:t>;</w:t>
+      </w:r>
+    </w:p>
+    <w:p>
+      <w:pPr>
+        <w:suppressAutoHyphens w:val="0"/>
+        <w:rPr>
+          <w:rFonts w:ascii="Calibri" w:eastAsia="Times New Roman" w:hAnsi="Calibri" w:cs="Arial"/>
           <w:b/>
           <w:bCs/>
           <w:color w:val="000000"/>
@@ -4741,9 +5207,7 @@
           <w:szCs w:val="28"/>
           <w:lang w:eastAsia="fr-FR"/>
         </w:rPr>
-        <w:br/>
-        <w:t>ORDER BY d.numDessin ASC;</w:t>
-      </w:r>
+      </w:pPr>
     </w:p>
     <w:p>
       <w:pPr>
@@ -4772,7 +5236,10 @@
           <w:lang w:eastAsia="fr-FR"/>
         </w:rPr>
       </w:pPr>
-      <w:r>
+    </w:p>
+    <w:p>
+      <w:pPr>
+        <w:suppressAutoHyphens w:val="0"/>
         <w:rPr>
           <w:rFonts w:ascii="Calibri" w:eastAsia="Times New Roman" w:hAnsi="Calibri" w:cs="Arial"/>
           <w:b/>
@@ -4780,6 +5247,60 @@
           <w:color w:val="000000"/>
           <w:sz w:val="28"/>
           <w:szCs w:val="28"/>
+          <w:u w:val="single"/>
+          <w:lang w:eastAsia="fr-FR"/>
+        </w:rPr>
+      </w:pPr>
+      <w:r>
+        <w:rPr>
+          <w:rFonts w:ascii="Calibri" w:eastAsia="Times New Roman" w:hAnsi="Calibri" w:cs="Arial"/>
+          <w:b/>
+          <w:bCs/>
+          <w:color w:val="000000"/>
+          <w:sz w:val="28"/>
+          <w:szCs w:val="28"/>
+          <w:u w:val="single"/>
+          <w:lang w:eastAsia="fr-FR"/>
+        </w:rPr>
+        <w:lastRenderedPageBreak/>
+        <w:t>Requête 3 :</w:t>
+      </w:r>
+    </w:p>
+    <w:p>
+      <w:pPr>
+        <w:suppressAutoHyphens w:val="0"/>
+        <w:rPr>
+          <w:rFonts w:ascii="Calibri" w:eastAsia="Times New Roman" w:hAnsi="Calibri" w:cs="Arial"/>
+          <w:b/>
+          <w:bCs/>
+          <w:color w:val="000000"/>
+          <w:sz w:val="28"/>
+          <w:szCs w:val="28"/>
+          <w:u w:val="single"/>
+          <w:lang w:eastAsia="fr-FR"/>
+        </w:rPr>
+      </w:pPr>
+    </w:p>
+    <w:p>
+      <w:pPr>
+        <w:suppressAutoHyphens w:val="0"/>
+        <w:rPr>
+          <w:rFonts w:ascii="Calibri" w:eastAsia="Times New Roman" w:hAnsi="Calibri" w:cs="Arial"/>
+          <w:b/>
+          <w:bCs/>
+          <w:color w:val="000000"/>
+          <w:sz w:val="28"/>
+          <w:szCs w:val="28"/>
+          <w:u w:val="single"/>
+          <w:lang w:eastAsia="fr-FR"/>
+        </w:rPr>
+      </w:pPr>
+      <w:r>
+        <w:rPr>
+          <w:rFonts w:ascii="Calibri" w:eastAsia="Times New Roman" w:hAnsi="Calibri" w:cs="Arial"/>
+          <w:color w:val="000000"/>
+          <w:sz w:val="28"/>
+          <w:szCs w:val="28"/>
           <w:lang w:eastAsia="fr-FR"/>
         </w:rPr>
         <w:t>SELECT cc.numConcours, YEAR(cc.dateDebut), cc.description, u.nom, d.numDessin, d.commentaire, eval.note, eval.commentaire, evaluat.nom</w:t>
@@ -4787,8 +5308,6 @@
       <w:r>
         <w:rPr>
           <w:rFonts w:ascii="Calibri" w:eastAsia="Times New Roman" w:hAnsi="Calibri" w:cs="Arial"/>
-          <w:b/>
-          <w:bCs/>
           <w:color w:val="000000"/>
           <w:sz w:val="28"/>
           <w:szCs w:val="28"/>
@@ -4800,8 +5319,6 @@
       <w:r>
         <w:rPr>
           <w:rFonts w:ascii="Calibri" w:eastAsia="Times New Roman" w:hAnsi="Calibri" w:cs="Arial"/>
-          <w:b/>
-          <w:bCs/>
           <w:color w:val="000000"/>
           <w:sz w:val="28"/>
           <w:szCs w:val="28"/>
@@ -4813,8 +5330,6 @@
       <w:r>
         <w:rPr>
           <w:rFonts w:ascii="Calibri" w:eastAsia="Times New Roman" w:hAnsi="Calibri" w:cs="Arial"/>
-          <w:b/>
-          <w:bCs/>
           <w:color w:val="000000"/>
           <w:sz w:val="28"/>
           <w:szCs w:val="28"/>
@@ -4826,8 +5341,6 @@
       <w:r>
         <w:rPr>
           <w:rFonts w:ascii="Calibri" w:eastAsia="Times New Roman" w:hAnsi="Calibri" w:cs="Arial"/>
-          <w:b/>
-          <w:bCs/>
           <w:color w:val="000000"/>
           <w:sz w:val="28"/>
           <w:szCs w:val="28"/>
@@ -4839,8 +5352,6 @@
       <w:r>
         <w:rPr>
           <w:rFonts w:ascii="Calibri" w:eastAsia="Times New Roman" w:hAnsi="Calibri" w:cs="Arial"/>
-          <w:b/>
-          <w:bCs/>
           <w:color w:val="000000"/>
           <w:sz w:val="28"/>
           <w:szCs w:val="28"/>
@@ -4852,8 +5363,6 @@
       <w:r>
         <w:rPr>
           <w:rFonts w:ascii="Calibri" w:eastAsia="Times New Roman" w:hAnsi="Calibri" w:cs="Arial"/>
-          <w:b/>
-          <w:bCs/>
           <w:color w:val="000000"/>
           <w:sz w:val="28"/>
           <w:szCs w:val="28"/>
@@ -4865,8 +5374,6 @@
       <w:r>
         <w:rPr>
           <w:rFonts w:ascii="Calibri" w:eastAsia="Times New Roman" w:hAnsi="Calibri" w:cs="Arial"/>
-          <w:b/>
-          <w:bCs/>
           <w:color w:val="000000"/>
           <w:sz w:val="28"/>
           <w:szCs w:val="28"/>
@@ -4883,6 +5390,7 @@
           <w:color w:val="000000"/>
           <w:sz w:val="28"/>
           <w:szCs w:val="28"/>
+          <w:u w:val="single"/>
           <w:lang w:eastAsia="fr-FR"/>
         </w:rPr>
         <w:br/>
@@ -4893,156 +5401,62 @@
         <w:suppressAutoHyphens w:val="0"/>
         <w:rPr>
           <w:rFonts w:ascii="Calibri" w:eastAsia="Times New Roman" w:hAnsi="Calibri" w:cs="Arial"/>
+          <w:color w:val="000000"/>
+          <w:sz w:val="28"/>
+          <w:szCs w:val="28"/>
+          <w:lang w:eastAsia="fr-FR"/>
+        </w:rPr>
+      </w:pPr>
+      <w:r>
+        <w:rPr>
+          <w:rFonts w:ascii="Calibri" w:eastAsia="Times New Roman" w:hAnsi="Calibri" w:cs="Arial"/>
           <w:b/>
           <w:bCs/>
           <w:color w:val="000000"/>
           <w:sz w:val="28"/>
           <w:szCs w:val="28"/>
-          <w:lang w:eastAsia="fr-FR"/>
-        </w:rPr>
-      </w:pPr>
+          <w:u w:val="single"/>
+          <w:lang w:eastAsia="fr-FR"/>
+        </w:rPr>
+        <w:t>Requête 5 :</w:t>
+      </w:r>
+      <w:r>
+        <w:rPr>
+          <w:rFonts w:ascii="Calibri" w:eastAsia="Times New Roman" w:hAnsi="Calibri" w:cs="Arial"/>
+          <w:b/>
+          <w:bCs/>
+          <w:color w:val="000000"/>
+          <w:sz w:val="28"/>
+          <w:szCs w:val="28"/>
+          <w:lang w:eastAsia="fr-FR"/>
+        </w:rPr>
+        <w:br/>
+      </w:r>
     </w:p>
     <w:p>
       <w:pPr>
         <w:suppressAutoHyphens w:val="0"/>
         <w:rPr>
           <w:rFonts w:ascii="Calibri" w:eastAsia="Times New Roman" w:hAnsi="Calibri" w:cs="Arial"/>
-          <w:b/>
-          <w:bCs/>
-          <w:color w:val="000000"/>
-          <w:sz w:val="28"/>
-          <w:szCs w:val="28"/>
-          <w:lang w:eastAsia="fr-FR"/>
-        </w:rPr>
-      </w:pPr>
-    </w:p>
-    <w:p>
-      <w:pPr>
-        <w:suppressAutoHyphens w:val="0"/>
-        <w:rPr>
-          <w:rFonts w:ascii="Calibri" w:eastAsia="Times New Roman" w:hAnsi="Calibri" w:cs="Arial"/>
-          <w:b/>
-          <w:bCs/>
-          <w:color w:val="000000"/>
-          <w:sz w:val="28"/>
-          <w:szCs w:val="28"/>
-          <w:lang w:eastAsia="fr-FR"/>
-        </w:rPr>
-      </w:pPr>
-    </w:p>
-    <w:p>
-      <w:pPr>
-        <w:suppressAutoHyphens w:val="0"/>
-        <w:rPr>
-          <w:rFonts w:ascii="Calibri" w:eastAsia="Times New Roman" w:hAnsi="Calibri" w:cs="Arial"/>
-          <w:b/>
-          <w:bCs/>
-          <w:color w:val="000000"/>
-          <w:sz w:val="28"/>
-          <w:szCs w:val="28"/>
-          <w:lang w:eastAsia="fr-FR"/>
-        </w:rPr>
-      </w:pPr>
-    </w:p>
-    <w:p>
-      <w:pPr>
-        <w:suppressAutoHyphens w:val="0"/>
-        <w:rPr>
-          <w:rFonts w:ascii="Calibri" w:eastAsia="Times New Roman" w:hAnsi="Calibri" w:cs="Arial"/>
-          <w:b/>
-          <w:bCs/>
-          <w:color w:val="000000"/>
-          <w:sz w:val="28"/>
-          <w:szCs w:val="28"/>
-          <w:lang w:eastAsia="fr-FR"/>
-        </w:rPr>
-      </w:pPr>
-    </w:p>
-    <w:p>
-      <w:pPr>
-        <w:suppressAutoHyphens w:val="0"/>
-        <w:rPr>
-          <w:rFonts w:ascii="Calibri" w:eastAsia="Times New Roman" w:hAnsi="Calibri" w:cs="Arial"/>
-          <w:b/>
-          <w:bCs/>
-          <w:color w:val="000000"/>
-          <w:sz w:val="28"/>
-          <w:szCs w:val="28"/>
-          <w:lang w:eastAsia="fr-FR"/>
-        </w:rPr>
-      </w:pPr>
-    </w:p>
-    <w:p>
-      <w:pPr>
-        <w:suppressAutoHyphens w:val="0"/>
-        <w:rPr>
-          <w:rFonts w:ascii="Calibri" w:eastAsia="Times New Roman" w:hAnsi="Calibri" w:cs="Arial"/>
-          <w:b/>
-          <w:bCs/>
-          <w:color w:val="000000"/>
-          <w:sz w:val="28"/>
-          <w:szCs w:val="28"/>
-          <w:lang w:eastAsia="fr-FR"/>
-        </w:rPr>
-      </w:pPr>
-    </w:p>
-    <w:p>
-      <w:pPr>
-        <w:suppressAutoHyphens w:val="0"/>
-        <w:rPr>
-          <w:rFonts w:ascii="Calibri" w:eastAsia="Times New Roman" w:hAnsi="Calibri" w:cs="Arial"/>
-          <w:b/>
-          <w:bCs/>
-          <w:color w:val="000000"/>
-          <w:sz w:val="28"/>
-          <w:szCs w:val="28"/>
-          <w:lang w:eastAsia="fr-FR"/>
-        </w:rPr>
-      </w:pPr>
-    </w:p>
-    <w:p>
-      <w:pPr>
-        <w:suppressAutoHyphens w:val="0"/>
-        <w:rPr>
-          <w:rFonts w:ascii="Calibri" w:eastAsia="Times New Roman" w:hAnsi="Calibri" w:cs="Arial"/>
-          <w:b/>
-          <w:bCs/>
-          <w:color w:val="000000"/>
-          <w:sz w:val="28"/>
-          <w:szCs w:val="28"/>
-          <w:lang w:eastAsia="fr-FR"/>
-        </w:rPr>
-      </w:pPr>
-      <w:r>
-        <w:rPr>
-          <w:rFonts w:ascii="Calibri" w:eastAsia="Times New Roman" w:hAnsi="Calibri" w:cs="Arial"/>
-          <w:b/>
-          <w:bCs/>
-          <w:color w:val="000000"/>
-          <w:sz w:val="28"/>
-          <w:szCs w:val="28"/>
-          <w:lang w:eastAsia="fr-FR"/>
-        </w:rPr>
-        <w:br/>
-      </w:r>
-      <w:r>
-        <w:rPr>
-          <w:rFonts w:ascii="Calibri" w:eastAsia="Times New Roman" w:hAnsi="Calibri" w:cs="Arial"/>
-          <w:b/>
-          <w:bCs/>
-          <w:color w:val="000000"/>
-          <w:sz w:val="28"/>
-          <w:szCs w:val="28"/>
-          <w:lang w:eastAsia="fr-FR"/>
-        </w:rPr>
-        <w:lastRenderedPageBreak/>
+          <w:color w:val="000000"/>
+          <w:sz w:val="28"/>
+          <w:szCs w:val="28"/>
+          <w:lang w:eastAsia="fr-FR"/>
+        </w:rPr>
+      </w:pPr>
+      <w:r>
+        <w:rPr>
+          <w:rFonts w:ascii="Calibri" w:eastAsia="Times New Roman" w:hAnsi="Calibri" w:cs="Arial"/>
+          <w:color w:val="000000"/>
+          <w:sz w:val="28"/>
+          <w:szCs w:val="28"/>
+          <w:lang w:eastAsia="fr-FR"/>
+        </w:rPr>
         <w:t xml:space="preserve">SELECT u.nom, u.prenom, </w:t>
       </w:r>
       <w:r>
         <w:rPr>
           <w:rFonts w:ascii="Calibri" w:eastAsia="Times New Roman" w:hAnsi="Calibri" w:cs="Arial"/>
-          <w:b/>
-          <w:bCs/>
           <w:i/>
           <w:iCs/>
           <w:color w:val="000000"/>
@@ -5055,8 +5469,6 @@
       <w:r>
         <w:rPr>
           <w:rFonts w:ascii="Calibri" w:eastAsia="Times New Roman" w:hAnsi="Calibri" w:cs="Arial"/>
-          <w:b/>
-          <w:bCs/>
           <w:color w:val="000000"/>
           <w:sz w:val="28"/>
           <w:szCs w:val="28"/>
@@ -5067,8 +5479,6 @@
       <w:r>
         <w:rPr>
           <w:rFonts w:ascii="Calibri" w:eastAsia="Times New Roman" w:hAnsi="Calibri" w:cs="Arial"/>
-          <w:b/>
-          <w:bCs/>
           <w:i/>
           <w:iCs/>
           <w:color w:val="000000"/>
@@ -5081,8 +5491,6 @@
       <w:r>
         <w:rPr>
           <w:rFonts w:ascii="Calibri" w:eastAsia="Times New Roman" w:hAnsi="Calibri" w:cs="Arial"/>
-          <w:b/>
-          <w:bCs/>
           <w:color w:val="000000"/>
           <w:sz w:val="28"/>
           <w:szCs w:val="28"/>
@@ -5093,8 +5501,6 @@
       <w:r>
         <w:rPr>
           <w:rFonts w:ascii="Calibri" w:eastAsia="Times New Roman" w:hAnsi="Calibri" w:cs="Arial"/>
-          <w:b/>
-          <w:bCs/>
           <w:color w:val="000000"/>
           <w:sz w:val="28"/>
           <w:szCs w:val="28"/>
@@ -5106,8 +5512,6 @@
       <w:r>
         <w:rPr>
           <w:rFonts w:ascii="Calibri" w:eastAsia="Times New Roman" w:hAnsi="Calibri" w:cs="Arial"/>
-          <w:b/>
-          <w:bCs/>
           <w:color w:val="000000"/>
           <w:sz w:val="28"/>
           <w:szCs w:val="28"/>
@@ -5119,8 +5523,6 @@
       <w:r>
         <w:rPr>
           <w:rFonts w:ascii="Calibri" w:eastAsia="Times New Roman" w:hAnsi="Calibri" w:cs="Arial"/>
-          <w:b/>
-          <w:bCs/>
           <w:color w:val="000000"/>
           <w:sz w:val="28"/>
           <w:szCs w:val="28"/>
@@ -5132,8 +5534,6 @@
       <w:r>
         <w:rPr>
           <w:rFonts w:ascii="Calibri" w:eastAsia="Times New Roman" w:hAnsi="Calibri" w:cs="Arial"/>
-          <w:b/>
-          <w:bCs/>
           <w:color w:val="000000"/>
           <w:sz w:val="28"/>
           <w:szCs w:val="28"/>
@@ -5145,8 +5545,6 @@
       <w:r>
         <w:rPr>
           <w:rFonts w:ascii="Calibri" w:eastAsia="Times New Roman" w:hAnsi="Calibri" w:cs="Arial"/>
-          <w:b/>
-          <w:bCs/>
           <w:color w:val="000000"/>
           <w:sz w:val="28"/>
           <w:szCs w:val="28"/>
@@ -5158,8 +5556,6 @@
       <w:r>
         <w:rPr>
           <w:rFonts w:ascii="Calibri" w:eastAsia="Times New Roman" w:hAnsi="Calibri" w:cs="Arial"/>
-          <w:b/>
-          <w:bCs/>
           <w:i/>
           <w:iCs/>
           <w:color w:val="000000"/>
@@ -5172,8 +5568,6 @@
       <w:r>
         <w:rPr>
           <w:rFonts w:ascii="Calibri" w:eastAsia="Times New Roman" w:hAnsi="Calibri" w:cs="Arial"/>
-          <w:b/>
-          <w:bCs/>
           <w:color w:val="000000"/>
           <w:sz w:val="28"/>
           <w:szCs w:val="28"/>
@@ -5184,8 +5578,6 @@
       <w:r>
         <w:rPr>
           <w:rFonts w:ascii="Calibri" w:eastAsia="Times New Roman" w:hAnsi="Calibri" w:cs="Arial"/>
-          <w:b/>
-          <w:bCs/>
           <w:color w:val="000000"/>
           <w:sz w:val="28"/>
           <w:szCs w:val="28"/>
@@ -5197,8 +5589,6 @@
       <w:r>
         <w:rPr>
           <w:rFonts w:ascii="Calibri" w:eastAsia="Times New Roman" w:hAnsi="Calibri" w:cs="Arial"/>
-          <w:b/>
-          <w:bCs/>
           <w:i/>
           <w:iCs/>
           <w:color w:val="000000"/>
@@ -5211,8 +5601,6 @@
       <w:r>
         <w:rPr>
           <w:rFonts w:ascii="Calibri" w:eastAsia="Times New Roman" w:hAnsi="Calibri" w:cs="Arial"/>
-          <w:b/>
-          <w:bCs/>
           <w:color w:val="000000"/>
           <w:sz w:val="28"/>
           <w:szCs w:val="28"/>
@@ -5223,8 +5611,6 @@
       <w:r>
         <w:rPr>
           <w:rFonts w:ascii="Calibri" w:eastAsia="Times New Roman" w:hAnsi="Calibri" w:cs="Arial"/>
-          <w:b/>
-          <w:bCs/>
           <w:color w:val="000000"/>
           <w:sz w:val="28"/>
           <w:szCs w:val="28"/>
@@ -5236,8 +5622,6 @@
       <w:r>
         <w:rPr>
           <w:rFonts w:ascii="Calibri" w:eastAsia="Times New Roman" w:hAnsi="Calibri" w:cs="Arial"/>
-          <w:b/>
-          <w:bCs/>
           <w:color w:val="000000"/>
           <w:sz w:val="28"/>
           <w:szCs w:val="28"/>
@@ -5249,8 +5633,6 @@
       <w:r>
         <w:rPr>
           <w:rFonts w:ascii="Calibri" w:eastAsia="Times New Roman" w:hAnsi="Calibri" w:cs="Arial"/>
-          <w:b/>
-          <w:bCs/>
           <w:color w:val="000000"/>
           <w:sz w:val="28"/>
           <w:szCs w:val="28"/>
@@ -5262,8 +5644,6 @@
       <w:r>
         <w:rPr>
           <w:rFonts w:ascii="Calibri" w:eastAsia="Times New Roman" w:hAnsi="Calibri" w:cs="Arial"/>
-          <w:b/>
-          <w:bCs/>
           <w:color w:val="000000"/>
           <w:sz w:val="28"/>
           <w:szCs w:val="28"/>
@@ -5289,7 +5669,10 @@
     </w:p>
     <w:p>
       <w:pPr>
-        <w:suppressAutoHyphens w:val="0"/>
+        <w:pBdr>
+          <w:bottom w:val="single" w:sz="4" w:space="1" w:color="000000"/>
+        </w:pBdr>
+        <w:ind w:left="-284" w:right="-720"/>
         <w:rPr>
           <w:rFonts w:ascii="Calibri" w:eastAsia="Times New Roman" w:hAnsi="Calibri" w:cs="Arial"/>
           <w:b/>
@@ -5300,7 +5683,13 @@
           <w:lang w:eastAsia="fr-FR"/>
         </w:rPr>
       </w:pPr>
-      <w:r>
+    </w:p>
+    <w:p>
+      <w:pPr>
+        <w:pBdr>
+          <w:bottom w:val="single" w:sz="4" w:space="1" w:color="000000"/>
+        </w:pBdr>
+        <w:ind w:left="-284" w:right="-720"/>
         <w:rPr>
           <w:rFonts w:ascii="Calibri" w:eastAsia="Times New Roman" w:hAnsi="Calibri" w:cs="Arial"/>
           <w:b/>
@@ -5310,8 +5699,177 @@
           <w:szCs w:val="28"/>
           <w:lang w:eastAsia="fr-FR"/>
         </w:rPr>
-        <w:br w:type="page"/>
-      </w:r>
+      </w:pPr>
+    </w:p>
+    <w:p>
+      <w:pPr>
+        <w:pBdr>
+          <w:bottom w:val="single" w:sz="4" w:space="1" w:color="000000"/>
+        </w:pBdr>
+        <w:ind w:left="-284" w:right="-720"/>
+        <w:rPr>
+          <w:rFonts w:ascii="Calibri" w:eastAsia="Times New Roman" w:hAnsi="Calibri" w:cs="Arial"/>
+          <w:b/>
+          <w:bCs/>
+          <w:color w:val="000000"/>
+          <w:sz w:val="28"/>
+          <w:szCs w:val="28"/>
+          <w:lang w:eastAsia="fr-FR"/>
+        </w:rPr>
+      </w:pPr>
+    </w:p>
+    <w:p>
+      <w:pPr>
+        <w:pBdr>
+          <w:bottom w:val="single" w:sz="4" w:space="1" w:color="000000"/>
+        </w:pBdr>
+        <w:ind w:left="-284" w:right="-720"/>
+        <w:rPr>
+          <w:rFonts w:ascii="Calibri" w:eastAsia="Times New Roman" w:hAnsi="Calibri" w:cs="Arial"/>
+          <w:b/>
+          <w:bCs/>
+          <w:color w:val="000000"/>
+          <w:sz w:val="28"/>
+          <w:szCs w:val="28"/>
+          <w:lang w:eastAsia="fr-FR"/>
+        </w:rPr>
+      </w:pPr>
+    </w:p>
+    <w:p>
+      <w:pPr>
+        <w:pBdr>
+          <w:bottom w:val="single" w:sz="4" w:space="1" w:color="000000"/>
+        </w:pBdr>
+        <w:ind w:left="-284" w:right="-720"/>
+        <w:rPr>
+          <w:rFonts w:ascii="Calibri" w:eastAsia="Times New Roman" w:hAnsi="Calibri" w:cs="Arial"/>
+          <w:b/>
+          <w:bCs/>
+          <w:color w:val="000000"/>
+          <w:sz w:val="28"/>
+          <w:szCs w:val="28"/>
+          <w:lang w:eastAsia="fr-FR"/>
+        </w:rPr>
+      </w:pPr>
+    </w:p>
+    <w:p>
+      <w:pPr>
+        <w:pBdr>
+          <w:bottom w:val="single" w:sz="4" w:space="1" w:color="000000"/>
+        </w:pBdr>
+        <w:ind w:left="-284" w:right="-720"/>
+        <w:rPr>
+          <w:rFonts w:ascii="Calibri" w:eastAsia="Times New Roman" w:hAnsi="Calibri" w:cs="Arial"/>
+          <w:b/>
+          <w:bCs/>
+          <w:color w:val="000000"/>
+          <w:sz w:val="28"/>
+          <w:szCs w:val="28"/>
+          <w:lang w:eastAsia="fr-FR"/>
+        </w:rPr>
+      </w:pPr>
+    </w:p>
+    <w:p>
+      <w:pPr>
+        <w:pBdr>
+          <w:bottom w:val="single" w:sz="4" w:space="1" w:color="000000"/>
+        </w:pBdr>
+        <w:ind w:left="-284" w:right="-720"/>
+        <w:rPr>
+          <w:rFonts w:ascii="Calibri" w:eastAsia="Times New Roman" w:hAnsi="Calibri" w:cs="Arial"/>
+          <w:b/>
+          <w:bCs/>
+          <w:color w:val="000000"/>
+          <w:sz w:val="28"/>
+          <w:szCs w:val="28"/>
+          <w:lang w:eastAsia="fr-FR"/>
+        </w:rPr>
+      </w:pPr>
+    </w:p>
+    <w:p>
+      <w:pPr>
+        <w:pBdr>
+          <w:bottom w:val="single" w:sz="4" w:space="1" w:color="000000"/>
+        </w:pBdr>
+        <w:ind w:left="-284" w:right="-720"/>
+        <w:rPr>
+          <w:rFonts w:ascii="Calibri" w:eastAsia="Times New Roman" w:hAnsi="Calibri" w:cs="Arial"/>
+          <w:b/>
+          <w:bCs/>
+          <w:color w:val="000000"/>
+          <w:sz w:val="28"/>
+          <w:szCs w:val="28"/>
+          <w:lang w:eastAsia="fr-FR"/>
+        </w:rPr>
+      </w:pPr>
+    </w:p>
+    <w:p>
+      <w:pPr>
+        <w:pBdr>
+          <w:bottom w:val="single" w:sz="4" w:space="1" w:color="000000"/>
+        </w:pBdr>
+        <w:ind w:left="-284" w:right="-720"/>
+        <w:rPr>
+          <w:rFonts w:ascii="Calibri" w:eastAsia="Times New Roman" w:hAnsi="Calibri" w:cs="Arial"/>
+          <w:b/>
+          <w:bCs/>
+          <w:color w:val="000000"/>
+          <w:sz w:val="28"/>
+          <w:szCs w:val="28"/>
+          <w:lang w:eastAsia="fr-FR"/>
+        </w:rPr>
+      </w:pPr>
+    </w:p>
+    <w:p>
+      <w:pPr>
+        <w:pBdr>
+          <w:bottom w:val="single" w:sz="4" w:space="1" w:color="000000"/>
+        </w:pBdr>
+        <w:ind w:left="-284" w:right="-720"/>
+        <w:rPr>
+          <w:rFonts w:ascii="Calibri" w:eastAsia="Times New Roman" w:hAnsi="Calibri" w:cs="Arial"/>
+          <w:b/>
+          <w:bCs/>
+          <w:color w:val="000000"/>
+          <w:sz w:val="28"/>
+          <w:szCs w:val="28"/>
+          <w:lang w:eastAsia="fr-FR"/>
+        </w:rPr>
+      </w:pPr>
+    </w:p>
+    <w:p>
+      <w:pPr>
+        <w:pBdr>
+          <w:bottom w:val="single" w:sz="4" w:space="1" w:color="000000"/>
+        </w:pBdr>
+        <w:ind w:left="-284" w:right="-720"/>
+        <w:rPr>
+          <w:rFonts w:ascii="Calibri" w:eastAsia="Times New Roman" w:hAnsi="Calibri" w:cs="Arial"/>
+          <w:b/>
+          <w:bCs/>
+          <w:color w:val="000000"/>
+          <w:sz w:val="28"/>
+          <w:szCs w:val="28"/>
+          <w:lang w:eastAsia="fr-FR"/>
+        </w:rPr>
+      </w:pPr>
+    </w:p>
+    <w:p>
+      <w:pPr>
+        <w:pBdr>
+          <w:bottom w:val="single" w:sz="4" w:space="1" w:color="000000"/>
+        </w:pBdr>
+        <w:ind w:left="-284" w:right="-720"/>
+        <w:rPr>
+          <w:rFonts w:ascii="Calibri" w:eastAsia="Times New Roman" w:hAnsi="Calibri" w:cs="Arial"/>
+          <w:b/>
+          <w:bCs/>
+          <w:color w:val="000000"/>
+          <w:sz w:val="28"/>
+          <w:szCs w:val="28"/>
+          <w:lang w:eastAsia="fr-FR"/>
+        </w:rPr>
+      </w:pPr>
     </w:p>
     <w:p>
       <w:pPr>
@@ -9846,7 +10404,6 @@
   <w:style w:type="character" w:default="1" w:styleId="Policepardfaut">
     <w:name w:val="Default Paragraph Font"/>
     <w:uiPriority w:val="1"/>
-    <w:semiHidden/>
     <w:unhideWhenUsed/>
   </w:style>
   <w:style w:type="table" w:default="1" w:styleId="TableauNormal">

--- a/Documents_Réponses_Projet_2025_VF (1).docx
+++ b/Documents_Réponses_Projet_2025_VF (1).docx
@@ -523,7 +523,27 @@
           <w:sz w:val="28"/>
           <w:szCs w:val="28"/>
         </w:rPr>
-        <w:t xml:space="preserve">. Veuillez inscrire sur le tableau ci-dessous vos noms et prénoms (4 par projet). Veuillez déposer l’archive dans le dépôt de votre groupe (Groupe1 ou Groupe2). Utiliser les noms des membres de l’équipe pour nommer votre Archive.  Vous devez lire attentivement le document « CahierDesCharges » disponible sur le campus avant de répondre aux questions posées. </w:t>
+        <w:t>. Veuillez inscrire sur le tableau ci-dessous vos noms et prénoms (4 par projet). Veuillez déposer l’archive dans le dépôt de votre groupe (Groupe1 ou Groupe2). Utiliser les noms des membres de l’équipe pour nommer votre Archive.  Vous devez lire attentivement le document « </w:t>
+      </w:r>
+      <w:proofErr w:type="spellStart"/>
+      <w:r>
+        <w:rPr>
+          <w:rFonts w:ascii="Calibri" w:hAnsi="Calibri"/>
+          <w:color w:val="0070C0"/>
+          <w:sz w:val="28"/>
+          <w:szCs w:val="28"/>
+        </w:rPr>
+        <w:t>CahierDesCharges</w:t>
+      </w:r>
+      <w:proofErr w:type="spellEnd"/>
+      <w:r>
+        <w:rPr>
+          <w:rFonts w:ascii="Calibri" w:hAnsi="Calibri"/>
+          <w:color w:val="0070C0"/>
+          <w:sz w:val="28"/>
+          <w:szCs w:val="28"/>
+        </w:rPr>
+        <w:t xml:space="preserve"> » disponible sur le campus avant de répondre aux questions posées. </w:t>
       </w:r>
     </w:p>
     <w:p>
@@ -767,6 +787,7 @@
                 <w:szCs w:val="32"/>
               </w:rPr>
             </w:pPr>
+            <w:proofErr w:type="spellStart"/>
             <w:r>
               <w:rPr>
                 <w:rFonts w:ascii="Arial" w:hAnsi="Arial" w:cs="Arial"/>
@@ -775,6 +796,7 @@
               </w:rPr>
               <w:t>Antonn</w:t>
             </w:r>
+            <w:proofErr w:type="spellEnd"/>
           </w:p>
         </w:tc>
       </w:tr>
@@ -1026,7 +1048,59 @@
           <w:color w:val="000000"/>
           <w:lang w:eastAsia="fr-FR"/>
         </w:rPr>
-        <w:t>(DIA, LucidChart, ArgoUML, …)</w:t>
+        <w:t xml:space="preserve">(DIA, </w:t>
+      </w:r>
+      <w:proofErr w:type="spellStart"/>
+      <w:r>
+        <w:rPr>
+          <w:rFonts w:ascii="Consolas" w:eastAsia="Times New Roman" w:hAnsi="Consolas" w:cs="Arial"/>
+          <w:b/>
+          <w:bCs/>
+          <w:i/>
+          <w:iCs/>
+          <w:color w:val="000000"/>
+          <w:lang w:eastAsia="fr-FR"/>
+        </w:rPr>
+        <w:t>LucidChart</w:t>
+      </w:r>
+      <w:proofErr w:type="spellEnd"/>
+      <w:r>
+        <w:rPr>
+          <w:rFonts w:ascii="Consolas" w:eastAsia="Times New Roman" w:hAnsi="Consolas" w:cs="Arial"/>
+          <w:b/>
+          <w:bCs/>
+          <w:i/>
+          <w:iCs/>
+          <w:color w:val="000000"/>
+          <w:lang w:eastAsia="fr-FR"/>
+        </w:rPr>
+        <w:t xml:space="preserve">, </w:t>
+      </w:r>
+      <w:proofErr w:type="spellStart"/>
+      <w:r>
+        <w:rPr>
+          <w:rFonts w:ascii="Consolas" w:eastAsia="Times New Roman" w:hAnsi="Consolas" w:cs="Arial"/>
+          <w:b/>
+          <w:bCs/>
+          <w:i/>
+          <w:iCs/>
+          <w:color w:val="000000"/>
+          <w:lang w:eastAsia="fr-FR"/>
+        </w:rPr>
+        <w:t>ArgoUML</w:t>
+      </w:r>
+      <w:proofErr w:type="spellEnd"/>
+      <w:r>
+        <w:rPr>
+          <w:rFonts w:ascii="Consolas" w:eastAsia="Times New Roman" w:hAnsi="Consolas" w:cs="Arial"/>
+          <w:b/>
+          <w:bCs/>
+          <w:i/>
+          <w:iCs/>
+          <w:color w:val="000000"/>
+          <w:lang w:eastAsia="fr-FR"/>
+        </w:rPr>
+        <w:t>, …)</w:t>
       </w:r>
       <w:r>
         <w:rPr>
@@ -2278,8 +2352,20 @@
           <w:szCs w:val="28"/>
           <w:lang w:eastAsia="fr-FR"/>
         </w:rPr>
-        <w:t>En suivant les règles de passage entre un schéma conceptuel vers un schéma logique de bases de données relationnelles, proposez ci-dessous le schéma logique correspondant au schéma conceptuel. Veuillez proposer la spécification textuelle puis graphique du schéma logique. Pour la spécification graphique, vous pouvez utiliser des logiciels comme DIA,  PlantUML</w:t>
-      </w:r>
+        <w:t xml:space="preserve">En suivant les règles de passage entre un schéma conceptuel vers un schéma logique de bases de données relationnelles, proposez ci-dessous le schéma logique correspondant au schéma conceptuel. Veuillez proposer la spécification textuelle puis graphique du schéma logique. Pour la spécification graphique, vous pouvez utiliser des logiciels comme DIA,  </w:t>
+      </w:r>
+      <w:proofErr w:type="spellStart"/>
+      <w:r>
+        <w:rPr>
+          <w:rFonts w:ascii="Calibri" w:eastAsia="Times New Roman" w:hAnsi="Calibri" w:cs="Arial"/>
+          <w:color w:val="000000"/>
+          <w:sz w:val="28"/>
+          <w:szCs w:val="28"/>
+          <w:lang w:eastAsia="fr-FR"/>
+        </w:rPr>
+        <w:t>PlantUML</w:t>
+      </w:r>
+      <w:proofErr w:type="spellEnd"/>
       <w:r>
         <w:rPr>
           <w:rStyle w:val="Appelnotedebasdep"/>
@@ -2346,6 +2432,7 @@
       <w:r>
         <w:t>Club(</w:t>
       </w:r>
+      <w:proofErr w:type="spellStart"/>
       <w:r>
         <w:rPr>
           <w:b/>
@@ -2354,12 +2441,14 @@
         </w:rPr>
         <w:t>numClub</w:t>
       </w:r>
+      <w:proofErr w:type="spellEnd"/>
       <w:r>
         <w:t>,</w:t>
       </w:r>
       <w:r>
         <w:t xml:space="preserve"> </w:t>
       </w:r>
+      <w:proofErr w:type="spellStart"/>
       <w:r>
         <w:t>nom</w:t>
       </w:r>
@@ -2367,7 +2456,43 @@
         <w:t>C</w:t>
       </w:r>
       <w:r>
-        <w:t>lub, adresse, numTelephone, nombreAdherents, ville, departement, region)</w:t>
+        <w:t>lub</w:t>
+      </w:r>
+      <w:proofErr w:type="spellEnd"/>
+      <w:r>
+        <w:t xml:space="preserve">, adresse, </w:t>
+      </w:r>
+      <w:proofErr w:type="spellStart"/>
+      <w:r>
+        <w:t>numTelephone</w:t>
+      </w:r>
+      <w:proofErr w:type="spellEnd"/>
+      <w:r>
+        <w:t xml:space="preserve">, </w:t>
+      </w:r>
+      <w:proofErr w:type="spellStart"/>
+      <w:r>
+        <w:t>nombreAdherents</w:t>
+      </w:r>
+      <w:proofErr w:type="spellEnd"/>
+      <w:r>
+        <w:t xml:space="preserve">, ville, </w:t>
+      </w:r>
+      <w:proofErr w:type="spellStart"/>
+      <w:r>
+        <w:t>departement</w:t>
+      </w:r>
+      <w:proofErr w:type="spellEnd"/>
+      <w:r>
+        <w:t xml:space="preserve">, </w:t>
+      </w:r>
+      <w:proofErr w:type="spellStart"/>
+      <w:r>
+        <w:t>region</w:t>
+      </w:r>
+      <w:proofErr w:type="spellEnd"/>
+      <w:r>
+        <w:t>)</w:t>
       </w:r>
     </w:p>
     <w:p/>
@@ -2375,6 +2500,7 @@
       <w:r>
         <w:t>Utilisateur(</w:t>
       </w:r>
+      <w:proofErr w:type="spellStart"/>
       <w:r>
         <w:rPr>
           <w:b/>
@@ -2383,237 +2509,205 @@
         </w:rPr>
         <w:t>numUtilisateur</w:t>
       </w:r>
+      <w:proofErr w:type="spellEnd"/>
       <w:r>
         <w:t xml:space="preserve">, </w:t>
       </w:r>
+      <w:proofErr w:type="spellStart"/>
       <w:r>
         <w:rPr>
           <w:color w:val="663300"/>
         </w:rPr>
-        <w:t>numClub*</w:t>
+        <w:t>numClub</w:t>
+      </w:r>
+      <w:proofErr w:type="spellEnd"/>
+      <w:r>
+        <w:rPr>
+          <w:color w:val="663300"/>
+        </w:rPr>
+        <w:t>*</w:t>
       </w:r>
       <w:r>
         <w:t xml:space="preserve">, </w:t>
       </w:r>
       <w:r>
-        <w:t>nom, prenom, adresse, login, motDePasse</w:t>
-      </w:r>
+        <w:t xml:space="preserve">nom, </w:t>
+      </w:r>
+      <w:proofErr w:type="spellStart"/>
+      <w:r>
+        <w:t>prenom</w:t>
+      </w:r>
+      <w:proofErr w:type="spellEnd"/>
+      <w:r>
+        <w:t xml:space="preserve">, adresse, login, </w:t>
+      </w:r>
+      <w:proofErr w:type="spellStart"/>
+      <w:r>
+        <w:t>motDePasse</w:t>
+      </w:r>
+      <w:proofErr w:type="spellEnd"/>
       <w:r>
         <w:t xml:space="preserve">, email, </w:t>
       </w:r>
     </w:p>
     <w:p>
+      <w:proofErr w:type="spellStart"/>
       <w:r>
         <w:t>dateNaissance</w:t>
       </w:r>
+      <w:proofErr w:type="spellEnd"/>
       <w:r>
         <w:t>)</w:t>
       </w:r>
     </w:p>
     <w:p/>
     <w:p>
-      <w:r>
-        <w:t>President (</w:t>
-      </w:r>
+      <w:proofErr w:type="spellStart"/>
+      <w:r>
+        <w:t>President</w:t>
+      </w:r>
+      <w:proofErr w:type="spellEnd"/>
+      <w:r>
+        <w:t xml:space="preserve"> (</w:t>
+      </w:r>
+      <w:proofErr w:type="spellStart"/>
       <w:r>
         <w:rPr>
           <w:b/>
           <w:bCs/>
           <w:u w:val="single"/>
         </w:rPr>
-        <w:t>numPresident*</w:t>
-      </w:r>
-      <w:r>
-        <w:t>, prime)</w:t>
-      </w:r>
-    </w:p>
-    <w:p/>
-    <w:p>
-      <w:r>
-        <w:t>Directeur(</w:t>
-      </w:r>
+        <w:t>numPresident</w:t>
+      </w:r>
+      <w:proofErr w:type="spellEnd"/>
       <w:r>
         <w:rPr>
           <w:b/>
           <w:bCs/>
           <w:u w:val="single"/>
         </w:rPr>
-        <w:t>numDirecteur*</w:t>
-      </w:r>
-      <w:r>
-        <w:t>, dateDebut)</w:t>
+        <w:t>*</w:t>
+      </w:r>
+      <w:r>
+        <w:t>, prime)</w:t>
       </w:r>
     </w:p>
     <w:p/>
     <w:p>
       <w:r>
-        <w:t>Administrateur(</w:t>
-      </w:r>
+        <w:t>Directeur(</w:t>
+      </w:r>
+      <w:proofErr w:type="spellStart"/>
       <w:r>
         <w:rPr>
           <w:b/>
           <w:bCs/>
           <w:u w:val="single"/>
         </w:rPr>
-        <w:t>numAdministrateur*</w:t>
-      </w:r>
-      <w:r>
-        <w:t xml:space="preserve">, </w:t>
-      </w:r>
-      <w:r>
-        <w:t>dateDebut)</w:t>
-      </w:r>
-    </w:p>
-    <w:p/>
-    <w:p>
-      <w:r>
-        <w:t>Competiteur(</w:t>
-      </w:r>
+        <w:t>numDirecteur</w:t>
+      </w:r>
+      <w:proofErr w:type="spellEnd"/>
       <w:r>
         <w:rPr>
           <w:b/>
           <w:bCs/>
           <w:u w:val="single"/>
         </w:rPr>
-        <w:t>numCompetiteur*</w:t>
+        <w:t>*</w:t>
       </w:r>
       <w:r>
         <w:t xml:space="preserve">, </w:t>
       </w:r>
-      <w:r>
-        <w:t>datePremiereParticipation)</w:t>
+      <w:proofErr w:type="spellStart"/>
+      <w:r>
+        <w:t>dateDebut</w:t>
+      </w:r>
+      <w:proofErr w:type="spellEnd"/>
+      <w:r>
+        <w:t>)</w:t>
       </w:r>
     </w:p>
     <w:p/>
     <w:p>
       <w:r>
-        <w:t>Evaluateur(</w:t>
-      </w:r>
+        <w:t>Administrateur(</w:t>
+      </w:r>
+      <w:proofErr w:type="spellStart"/>
       <w:r>
         <w:rPr>
           <w:b/>
           <w:bCs/>
           <w:u w:val="single"/>
         </w:rPr>
-        <w:t>numEvaluateur*</w:t>
-      </w:r>
-      <w:r>
-        <w:t>,</w:t>
-      </w:r>
-      <w:r>
-        <w:t>specialite)</w:t>
-      </w:r>
-    </w:p>
-    <w:p/>
-    <w:p>
-      <w:r>
-        <w:t>Concours(</w:t>
-      </w:r>
+        <w:t>numAdministrateur</w:t>
+      </w:r>
+      <w:proofErr w:type="spellEnd"/>
       <w:r>
         <w:rPr>
           <w:b/>
           <w:bCs/>
           <w:u w:val="single"/>
         </w:rPr>
-        <w:t>numConcours</w:t>
-      </w:r>
-      <w:r>
-        <w:t>,</w:t>
-      </w:r>
-      <w:r>
-        <w:t xml:space="preserve"> </w:t>
-      </w:r>
-      <w:r>
-        <w:rPr>
-          <w:color w:val="663300"/>
-        </w:rPr>
-        <w:t>numPresident*</w:t>
-      </w:r>
-      <w:r>
-        <w:t>,</w:t>
-      </w:r>
-      <w:r>
-        <w:t xml:space="preserve"> theme,</w:t>
-      </w:r>
-      <w:r>
-        <w:t xml:space="preserve"> description,</w:t>
-      </w:r>
-      <w:r>
-        <w:t xml:space="preserve"> dateDebut, dateFin, etat : enum = ‘pas commence’, ‘en cours’, ‘attente’, ‘resultat’, ‘evalue’)</w:t>
+        <w:t>*</w:t>
+      </w:r>
+      <w:r>
+        <w:t xml:space="preserve">, </w:t>
+      </w:r>
+      <w:proofErr w:type="spellStart"/>
+      <w:r>
+        <w:t>dateDebut</w:t>
+      </w:r>
+      <w:proofErr w:type="spellEnd"/>
+      <w:r>
+        <w:t>)</w:t>
       </w:r>
     </w:p>
     <w:p/>
     <w:p>
-      <w:r>
-        <w:t>Dessin(</w:t>
-      </w:r>
+      <w:proofErr w:type="spellStart"/>
+      <w:r>
+        <w:t>Competiteur</w:t>
+      </w:r>
+      <w:proofErr w:type="spellEnd"/>
+      <w:r>
+        <w:t>(</w:t>
+      </w:r>
+      <w:proofErr w:type="spellStart"/>
       <w:r>
         <w:rPr>
           <w:b/>
           <w:bCs/>
           <w:u w:val="single"/>
         </w:rPr>
-        <w:t>numDessin</w:t>
-      </w:r>
-      <w:r>
-        <w:t>,</w:t>
-      </w:r>
-      <w:r>
-        <w:t xml:space="preserve"> </w:t>
-      </w:r>
-      <w:r>
-        <w:rPr>
-          <w:color w:val="663300"/>
-        </w:rPr>
-        <w:t>numCompetiteur*</w:t>
-      </w:r>
-      <w:r>
-        <w:t>,</w:t>
-      </w:r>
-      <w:r>
-        <w:t xml:space="preserve"> </w:t>
-      </w:r>
-      <w:r>
-        <w:rPr>
-          <w:color w:val="663300"/>
-        </w:rPr>
-        <w:t>numConcours*</w:t>
-      </w:r>
-      <w:r>
-        <w:t xml:space="preserve">, </w:t>
-      </w:r>
-      <w:r>
-        <w:rPr>
-          <w:color w:val="663300"/>
-        </w:rPr>
-        <w:t xml:space="preserve"> </w:t>
-      </w:r>
-      <w:r>
-        <w:t>commentaire, classement, dateRemise, leDessin)</w:t>
-      </w:r>
-    </w:p>
-    <w:p/>
-    <w:p>
-      <w:r>
-        <w:t>Evaluation(</w:t>
-      </w:r>
+        <w:t>numCompetiteur</w:t>
+      </w:r>
+      <w:proofErr w:type="spellEnd"/>
       <w:r>
         <w:rPr>
           <w:b/>
           <w:bCs/>
           <w:u w:val="single"/>
         </w:rPr>
-        <w:t>numDessin</w:t>
-      </w:r>
-      <w:r>
-        <w:rPr>
-          <w:u w:val="single"/>
-        </w:rPr>
         <w:t>*</w:t>
       </w:r>
       <w:r>
         <w:t xml:space="preserve">, </w:t>
       </w:r>
+      <w:proofErr w:type="spellStart"/>
+      <w:r>
+        <w:t>datePremiereParticipation</w:t>
+      </w:r>
+      <w:proofErr w:type="spellEnd"/>
+      <w:r>
+        <w:t>)</w:t>
+      </w:r>
+    </w:p>
+    <w:p/>
+    <w:p>
+      <w:r>
+        <w:t>Evaluateur(</w:t>
+      </w:r>
+      <w:proofErr w:type="spellStart"/>
       <w:r>
         <w:rPr>
           <w:b/>
@@ -2622,96 +2716,281 @@
         </w:rPr>
         <w:t>numEvaluateur</w:t>
       </w:r>
-      <w:r>
-        <w:rPr>
-          <w:u w:val="single"/>
-        </w:rPr>
-        <w:t>*</w:t>
-      </w:r>
-      <w:r>
-        <w:t xml:space="preserve">, </w:t>
-      </w:r>
-      <w:r>
-        <w:t>dateEvaluation, note, comentaire)</w:t>
-      </w:r>
-    </w:p>
-    <w:p>
-      <w:pPr>
-        <w:jc w:val="both"/>
-        <w:rPr>
-          <w:highlight w:val="yellow"/>
-        </w:rPr>
-      </w:pPr>
-    </w:p>
-    <w:p>
-      <w:pPr>
-        <w:jc w:val="both"/>
-        <w:rPr>
-          <w:u w:val="single"/>
-        </w:rPr>
-      </w:pPr>
-      <w:r>
-        <w:t>Club_P</w:t>
-      </w:r>
-      <w:r>
-        <w:t>a</w:t>
-      </w:r>
-      <w:r>
-        <w:t>rticipe(</w:t>
-      </w:r>
-      <w:r>
-        <w:t>(</w:t>
-      </w:r>
+      <w:proofErr w:type="spellEnd"/>
       <w:r>
         <w:rPr>
           <w:b/>
           <w:bCs/>
           <w:u w:val="single"/>
         </w:rPr>
-        <w:t>numClub</w:t>
-      </w:r>
+        <w:t>*</w:t>
+      </w:r>
+      <w:r>
+        <w:t>,</w:t>
+      </w:r>
+      <w:proofErr w:type="spellStart"/>
+      <w:r>
+        <w:t>specialite</w:t>
+      </w:r>
+      <w:proofErr w:type="spellEnd"/>
+      <w:r>
+        <w:t>)</w:t>
+      </w:r>
+    </w:p>
+    <w:p/>
+    <w:p>
+      <w:r>
+        <w:t>Concours(</w:t>
+      </w:r>
+      <w:proofErr w:type="spellStart"/>
       <w:r>
         <w:rPr>
           <w:b/>
           <w:bCs/>
           <w:u w:val="single"/>
         </w:rPr>
+        <w:t>numConcours</w:t>
+      </w:r>
+      <w:proofErr w:type="spellEnd"/>
+      <w:r>
+        <w:t>,</w:t>
+      </w:r>
+      <w:r>
+        <w:t xml:space="preserve"> </w:t>
+      </w:r>
+      <w:proofErr w:type="spellStart"/>
+      <w:r>
+        <w:rPr>
+          <w:color w:val="663300"/>
+        </w:rPr>
+        <w:t>numPresident</w:t>
+      </w:r>
+      <w:proofErr w:type="spellEnd"/>
+      <w:r>
+        <w:rPr>
+          <w:color w:val="663300"/>
+        </w:rPr>
         <w:t>*</w:t>
       </w:r>
       <w:r>
+        <w:t>,</w:t>
+      </w:r>
+      <w:r>
+        <w:t xml:space="preserve"> </w:t>
+      </w:r>
+      <w:proofErr w:type="spellStart"/>
+      <w:r>
+        <w:t>theme</w:t>
+      </w:r>
+      <w:proofErr w:type="spellEnd"/>
+      <w:r>
+        <w:t>,</w:t>
+      </w:r>
+      <w:r>
+        <w:t xml:space="preserve"> description,</w:t>
+      </w:r>
+      <w:r>
+        <w:t xml:space="preserve"> </w:t>
+      </w:r>
+      <w:proofErr w:type="spellStart"/>
+      <w:r>
+        <w:t>dateDebut</w:t>
+      </w:r>
+      <w:proofErr w:type="spellEnd"/>
+      <w:r>
         <w:t xml:space="preserve">, </w:t>
       </w:r>
+      <w:proofErr w:type="spellStart"/>
+      <w:r>
+        <w:t>dateFin</w:t>
+      </w:r>
+      <w:proofErr w:type="spellEnd"/>
+      <w:r>
+        <w:t xml:space="preserve">, </w:t>
+      </w:r>
+      <w:proofErr w:type="spellStart"/>
+      <w:r>
+        <w:t>etat</w:t>
+      </w:r>
+      <w:proofErr w:type="spellEnd"/>
+      <w:r>
+        <w:t xml:space="preserve"> : </w:t>
+      </w:r>
+      <w:proofErr w:type="spellStart"/>
+      <w:r>
+        <w:t>enum</w:t>
+      </w:r>
+      <w:proofErr w:type="spellEnd"/>
+      <w:r>
+        <w:t xml:space="preserve"> = ‘pas commence’, ‘en cours’, ‘attente’, ‘</w:t>
+      </w:r>
+      <w:proofErr w:type="spellStart"/>
+      <w:r>
+        <w:t>resultat</w:t>
+      </w:r>
+      <w:proofErr w:type="spellEnd"/>
+      <w:r>
+        <w:t>’, ‘</w:t>
+      </w:r>
+      <w:proofErr w:type="spellStart"/>
+      <w:r>
+        <w:t>evalue</w:t>
+      </w:r>
+      <w:proofErr w:type="spellEnd"/>
+      <w:r>
+        <w:t>’)</w:t>
+      </w:r>
+    </w:p>
+    <w:p/>
+    <w:p>
+      <w:r>
+        <w:t>Dessin(</w:t>
+      </w:r>
+      <w:proofErr w:type="spellStart"/>
       <w:r>
         <w:rPr>
           <w:b/>
           <w:bCs/>
           <w:u w:val="single"/>
         </w:rPr>
+        <w:t>numDessin</w:t>
+      </w:r>
+      <w:proofErr w:type="spellEnd"/>
+      <w:r>
+        <w:t>,</w:t>
+      </w:r>
+      <w:r>
+        <w:t xml:space="preserve"> </w:t>
+      </w:r>
+      <w:proofErr w:type="spellStart"/>
+      <w:r>
+        <w:rPr>
+          <w:color w:val="663300"/>
+        </w:rPr>
+        <w:t>numCompetiteur</w:t>
+      </w:r>
+      <w:proofErr w:type="spellEnd"/>
+      <w:r>
+        <w:rPr>
+          <w:color w:val="663300"/>
+        </w:rPr>
+        <w:t>*</w:t>
+      </w:r>
+      <w:r>
+        <w:t>,</w:t>
+      </w:r>
+      <w:r>
+        <w:t xml:space="preserve"> </w:t>
+      </w:r>
+      <w:proofErr w:type="spellStart"/>
+      <w:r>
+        <w:rPr>
+          <w:color w:val="663300"/>
+        </w:rPr>
         <w:t>numConcours</w:t>
       </w:r>
+      <w:proofErr w:type="spellEnd"/>
+      <w:r>
+        <w:rPr>
+          <w:color w:val="663300"/>
+        </w:rPr>
+        <w:t>*</w:t>
+      </w:r>
+      <w:r>
+        <w:t xml:space="preserve">, </w:t>
+      </w:r>
+      <w:r>
+        <w:rPr>
+          <w:color w:val="663300"/>
+        </w:rPr>
+        <w:t xml:space="preserve"> </w:t>
+      </w:r>
+      <w:r>
+        <w:t xml:space="preserve">commentaire, classement, </w:t>
+      </w:r>
+      <w:proofErr w:type="spellStart"/>
+      <w:r>
+        <w:t>dateRemise</w:t>
+      </w:r>
+      <w:proofErr w:type="spellEnd"/>
+      <w:r>
+        <w:t xml:space="preserve">, </w:t>
+      </w:r>
+      <w:proofErr w:type="spellStart"/>
+      <w:r>
+        <w:t>leDessin</w:t>
+      </w:r>
+      <w:proofErr w:type="spellEnd"/>
+      <w:r>
+        <w:t>)</w:t>
+      </w:r>
+    </w:p>
+    <w:p/>
+    <w:p>
+      <w:r>
+        <w:t>Evaluation(</w:t>
+      </w:r>
+      <w:proofErr w:type="spellStart"/>
       <w:r>
         <w:rPr>
           <w:b/>
           <w:bCs/>
           <w:u w:val="single"/>
         </w:rPr>
+        <w:t>numDessin</w:t>
+      </w:r>
+      <w:proofErr w:type="spellEnd"/>
+      <w:r>
+        <w:rPr>
+          <w:u w:val="single"/>
+        </w:rPr>
         <w:t>*</w:t>
       </w:r>
+      <w:r>
+        <w:t xml:space="preserve">, </w:t>
+      </w:r>
+      <w:proofErr w:type="spellStart"/>
       <w:r>
         <w:rPr>
           <w:b/>
           <w:bCs/>
           <w:u w:val="single"/>
         </w:rPr>
+        <w:t>numEvaluateur</w:t>
+      </w:r>
+      <w:proofErr w:type="spellEnd"/>
+      <w:r>
+        <w:rPr>
+          <w:u w:val="single"/>
+        </w:rPr>
+        <w:t>*</w:t>
+      </w:r>
+      <w:r>
+        <w:t xml:space="preserve">, </w:t>
+      </w:r>
+      <w:proofErr w:type="spellStart"/>
+      <w:r>
+        <w:t>dateEvaluation</w:t>
+      </w:r>
+      <w:proofErr w:type="spellEnd"/>
+      <w:r>
+        <w:t xml:space="preserve">, note, </w:t>
+      </w:r>
+      <w:proofErr w:type="spellStart"/>
+      <w:r>
+        <w:t>comentaire</w:t>
+      </w:r>
+      <w:proofErr w:type="spellEnd"/>
+      <w:r>
         <w:t>)</w:t>
       </w:r>
-      <w:r>
-        <w:t>)</w:t>
-      </w:r>
     </w:p>
     <w:p>
       <w:pPr>
         <w:jc w:val="both"/>
+        <w:rPr>
+          <w:highlight w:val="yellow"/>
+        </w:rPr>
       </w:pPr>
     </w:p>
     <w:p>
@@ -2721,122 +3000,61 @@
           <w:u w:val="single"/>
         </w:rPr>
       </w:pPr>
-      <w:r>
-        <w:t>Club_Directeur</w:t>
-      </w:r>
+      <w:proofErr w:type="spellStart"/>
+      <w:r>
+        <w:t>Club_P</w:t>
+      </w:r>
+      <w:r>
+        <w:t>a</w:t>
+      </w:r>
+      <w:r>
+        <w:t>rticipe</w:t>
+      </w:r>
+      <w:proofErr w:type="spellEnd"/>
       <w:r>
         <w:t>(</w:t>
       </w:r>
       <w:r>
-        <w:rPr>
-          <w:u w:val="single"/>
-        </w:rPr>
         <w:t>(</w:t>
       </w:r>
+      <w:proofErr w:type="spellStart"/>
       <w:r>
         <w:rPr>
           <w:b/>
           <w:bCs/>
           <w:u w:val="single"/>
         </w:rPr>
-        <w:t>numDirecteur*,numClub</w:t>
-      </w:r>
-      <w:r>
-        <w:rPr>
-          <w:u w:val="single"/>
-        </w:rPr>
-        <w:t>*</w:t>
-      </w:r>
-      <w:r>
-        <w:rPr>
-          <w:u w:val="single"/>
-        </w:rPr>
-        <w:t>)</w:t>
-      </w:r>
-      <w:r>
-        <w:t>) </w:t>
-      </w:r>
-    </w:p>
-    <w:p>
-      <w:pPr>
-        <w:jc w:val="both"/>
-      </w:pPr>
-    </w:p>
-    <w:p>
-      <w:pPr>
-        <w:jc w:val="both"/>
-      </w:pPr>
-      <w:r>
-        <w:t>Competiteur_Participe(</w:t>
-      </w:r>
-      <w:r>
-        <w:t>(</w:t>
-      </w:r>
+        <w:t>numClub</w:t>
+      </w:r>
+      <w:proofErr w:type="spellEnd"/>
       <w:r>
         <w:rPr>
           <w:b/>
           <w:bCs/>
           <w:u w:val="single"/>
         </w:rPr>
-        <w:t>numConcours*</w:t>
-      </w:r>
-      <w:r>
-        <w:rPr>
-          <w:b/>
-          <w:bCs/>
-        </w:rPr>
+        <w:t>*</w:t>
+      </w:r>
+      <w:r>
         <w:t xml:space="preserve">, </w:t>
       </w:r>
+      <w:proofErr w:type="spellStart"/>
       <w:r>
         <w:rPr>
           <w:b/>
           <w:bCs/>
           <w:u w:val="single"/>
         </w:rPr>
-        <w:t>numCompetiteur</w:t>
-      </w:r>
-      <w:r>
-        <w:rPr>
-          <w:u w:val="single"/>
-        </w:rPr>
-        <w:t>*</w:t>
-      </w:r>
-      <w:r>
-        <w:t>)</w:t>
-      </w:r>
-      <w:r>
-        <w:t>)</w:t>
-      </w:r>
-    </w:p>
-    <w:p>
-      <w:pPr>
-        <w:jc w:val="both"/>
-      </w:pPr>
-    </w:p>
-    <w:p>
-      <w:pPr>
-        <w:jc w:val="both"/>
-      </w:pPr>
-      <w:r>
-        <w:t>Jury(</w:t>
-      </w:r>
-      <w:r>
-        <w:t>(</w:t>
-      </w:r>
+        <w:t>numConcours</w:t>
+      </w:r>
+      <w:proofErr w:type="spellEnd"/>
       <w:r>
         <w:rPr>
           <w:b/>
           <w:bCs/>
           <w:u w:val="single"/>
         </w:rPr>
-        <w:t>numEvaluateur*</w:t>
-      </w:r>
-      <w:r>
-        <w:rPr>
-          <w:b/>
-          <w:bCs/>
-        </w:rPr>
-        <w:t>,</w:t>
+        <w:t>*</w:t>
       </w:r>
       <w:r>
         <w:rPr>
@@ -2844,8 +3062,208 @@
           <w:bCs/>
           <w:u w:val="single"/>
         </w:rPr>
-        <w:t xml:space="preserve"> numConcours</w:t>
-      </w:r>
+        <w:t>)</w:t>
+      </w:r>
+      <w:r>
+        <w:t>)</w:t>
+      </w:r>
+    </w:p>
+    <w:p>
+      <w:pPr>
+        <w:jc w:val="both"/>
+      </w:pPr>
+    </w:p>
+    <w:p>
+      <w:pPr>
+        <w:jc w:val="both"/>
+        <w:rPr>
+          <w:u w:val="single"/>
+        </w:rPr>
+      </w:pPr>
+      <w:proofErr w:type="spellStart"/>
+      <w:r>
+        <w:t>Club_Directeur</w:t>
+      </w:r>
+      <w:proofErr w:type="spellEnd"/>
+      <w:r>
+        <w:t>(</w:t>
+      </w:r>
+      <w:r>
+        <w:rPr>
+          <w:u w:val="single"/>
+        </w:rPr>
+        <w:t>(</w:t>
+      </w:r>
+      <w:proofErr w:type="spellStart"/>
+      <w:r>
+        <w:rPr>
+          <w:b/>
+          <w:bCs/>
+          <w:u w:val="single"/>
+        </w:rPr>
+        <w:t>numDirecteur</w:t>
+      </w:r>
+      <w:proofErr w:type="spellEnd"/>
+      <w:r>
+        <w:rPr>
+          <w:b/>
+          <w:bCs/>
+          <w:u w:val="single"/>
+        </w:rPr>
+        <w:t>*,</w:t>
+      </w:r>
+      <w:proofErr w:type="spellStart"/>
+      <w:r>
+        <w:rPr>
+          <w:b/>
+          <w:bCs/>
+          <w:u w:val="single"/>
+        </w:rPr>
+        <w:t>numClub</w:t>
+      </w:r>
+      <w:proofErr w:type="spellEnd"/>
+      <w:r>
+        <w:rPr>
+          <w:u w:val="single"/>
+        </w:rPr>
+        <w:t>*</w:t>
+      </w:r>
+      <w:r>
+        <w:rPr>
+          <w:u w:val="single"/>
+        </w:rPr>
+        <w:t>)</w:t>
+      </w:r>
+      <w:r>
+        <w:t>) </w:t>
+      </w:r>
+    </w:p>
+    <w:p>
+      <w:pPr>
+        <w:jc w:val="both"/>
+      </w:pPr>
+    </w:p>
+    <w:p>
+      <w:pPr>
+        <w:jc w:val="both"/>
+      </w:pPr>
+      <w:proofErr w:type="spellStart"/>
+      <w:r>
+        <w:t>Competiteur_Participe</w:t>
+      </w:r>
+      <w:proofErr w:type="spellEnd"/>
+      <w:r>
+        <w:t>(</w:t>
+      </w:r>
+      <w:r>
+        <w:t>(</w:t>
+      </w:r>
+      <w:proofErr w:type="spellStart"/>
+      <w:r>
+        <w:rPr>
+          <w:b/>
+          <w:bCs/>
+          <w:u w:val="single"/>
+        </w:rPr>
+        <w:t>numConcours</w:t>
+      </w:r>
+      <w:proofErr w:type="spellEnd"/>
+      <w:r>
+        <w:rPr>
+          <w:b/>
+          <w:bCs/>
+          <w:u w:val="single"/>
+        </w:rPr>
+        <w:t>*</w:t>
+      </w:r>
+      <w:r>
+        <w:rPr>
+          <w:b/>
+          <w:bCs/>
+        </w:rPr>
+        <w:t xml:space="preserve">, </w:t>
+      </w:r>
+      <w:proofErr w:type="spellStart"/>
+      <w:r>
+        <w:rPr>
+          <w:b/>
+          <w:bCs/>
+          <w:u w:val="single"/>
+        </w:rPr>
+        <w:t>numCompetiteur</w:t>
+      </w:r>
+      <w:proofErr w:type="spellEnd"/>
+      <w:r>
+        <w:rPr>
+          <w:u w:val="single"/>
+        </w:rPr>
+        <w:t>*</w:t>
+      </w:r>
+      <w:r>
+        <w:t>)</w:t>
+      </w:r>
+      <w:r>
+        <w:t>)</w:t>
+      </w:r>
+    </w:p>
+    <w:p>
+      <w:pPr>
+        <w:jc w:val="both"/>
+      </w:pPr>
+    </w:p>
+    <w:p>
+      <w:pPr>
+        <w:jc w:val="both"/>
+      </w:pPr>
+      <w:r>
+        <w:t>Jury(</w:t>
+      </w:r>
+      <w:r>
+        <w:t>(</w:t>
+      </w:r>
+      <w:proofErr w:type="spellStart"/>
+      <w:r>
+        <w:rPr>
+          <w:b/>
+          <w:bCs/>
+          <w:u w:val="single"/>
+        </w:rPr>
+        <w:t>numEvaluateur</w:t>
+      </w:r>
+      <w:proofErr w:type="spellEnd"/>
+      <w:r>
+        <w:rPr>
+          <w:b/>
+          <w:bCs/>
+          <w:u w:val="single"/>
+        </w:rPr>
+        <w:t>*</w:t>
+      </w:r>
+      <w:r>
+        <w:rPr>
+          <w:b/>
+          <w:bCs/>
+        </w:rPr>
+        <w:t>,</w:t>
+      </w:r>
+      <w:r>
+        <w:rPr>
+          <w:b/>
+          <w:bCs/>
+          <w:u w:val="single"/>
+        </w:rPr>
+        <w:t xml:space="preserve"> </w:t>
+      </w:r>
+      <w:proofErr w:type="spellStart"/>
+      <w:r>
+        <w:rPr>
+          <w:b/>
+          <w:bCs/>
+          <w:u w:val="single"/>
+        </w:rPr>
+        <w:t>numConcours</w:t>
+      </w:r>
+      <w:proofErr w:type="spellEnd"/>
       <w:r>
         <w:rPr>
           <w:u w:val="single"/>
@@ -3145,6 +3563,7 @@
         </w:rPr>
         <w:t xml:space="preserve">À partir du schéma logique que vous avez proposé, déduire le schéma physique conforme à un SGBD AZURE. Les types des différents attributs doivent être judicieusement choisis. Vous devez exécuter votre schéma physique sous AZURE, et une fois validé, vous devez sauvegarder votre fichier </w:t>
       </w:r>
+      <w:proofErr w:type="spellStart"/>
       <w:r>
         <w:rPr>
           <w:rFonts w:ascii="Calibri" w:hAnsi="Calibri" w:cs="Arial"/>
@@ -3158,6 +3577,7 @@
         </w:rPr>
         <w:t>creationConcoursDessins.sql</w:t>
       </w:r>
+      <w:proofErr w:type="spellEnd"/>
       <w:r>
         <w:rPr>
           <w:rFonts w:ascii="Calibri" w:hAnsi="Calibri" w:cs="Arial"/>
@@ -3175,6 +3595,1546 @@
         <w:ind w:left="-284" w:right="-720"/>
         <w:jc w:val="both"/>
       </w:pPr>
+    </w:p>
+    <w:p>
+      <w:pPr>
+        <w:ind w:right="-720"/>
+      </w:pPr>
+      <w:r>
+        <w:t xml:space="preserve">CREATE DATABASE IF NOT EXISTS </w:t>
+      </w:r>
+      <w:proofErr w:type="spellStart"/>
+      <w:r>
+        <w:t>db_concours</w:t>
+      </w:r>
+      <w:proofErr w:type="spellEnd"/>
+      <w:r>
+        <w:t>;</w:t>
+      </w:r>
+      <w:r>
+        <w:br/>
+        <w:t xml:space="preserve">USE </w:t>
+      </w:r>
+      <w:proofErr w:type="spellStart"/>
+      <w:r>
+        <w:t>db_concours</w:t>
+      </w:r>
+      <w:proofErr w:type="spellEnd"/>
+      <w:r>
+        <w:t>;</w:t>
+      </w:r>
+      <w:r>
+        <w:br/>
+      </w:r>
+      <w:r>
+        <w:br/>
+        <w:t>DROP TABLE IF EXISTS Jury;</w:t>
+      </w:r>
+      <w:r>
+        <w:br/>
+        <w:t xml:space="preserve">DROP TABLE IF EXISTS </w:t>
+      </w:r>
+      <w:proofErr w:type="spellStart"/>
+      <w:r>
+        <w:t>Competiteur_Participe</w:t>
+      </w:r>
+      <w:proofErr w:type="spellEnd"/>
+      <w:r>
+        <w:t>;</w:t>
+      </w:r>
+      <w:r>
+        <w:br/>
+        <w:t xml:space="preserve">DROP TABLE IF EXISTS </w:t>
+      </w:r>
+      <w:proofErr w:type="spellStart"/>
+      <w:r>
+        <w:t>Club_Participe</w:t>
+      </w:r>
+      <w:proofErr w:type="spellEnd"/>
+      <w:r>
+        <w:t>;</w:t>
+      </w:r>
+      <w:r>
+        <w:br/>
+        <w:t>DROP TABLE IF EXISTS Evaluation;</w:t>
+      </w:r>
+      <w:r>
+        <w:br/>
+        <w:t>DROP TABLE IF EXISTS Dessin;</w:t>
+      </w:r>
+      <w:r>
+        <w:br/>
+        <w:t>DROP TABLE IF EXISTS Concours;</w:t>
+      </w:r>
+      <w:r>
+        <w:br/>
+        <w:t>DROP TABLE IF EXISTS Evaluateur;</w:t>
+      </w:r>
+      <w:r>
+        <w:br/>
+        <w:t xml:space="preserve">DROP TABLE IF EXISTS </w:t>
+      </w:r>
+      <w:proofErr w:type="spellStart"/>
+      <w:r>
+        <w:t>Competiteur</w:t>
+      </w:r>
+      <w:proofErr w:type="spellEnd"/>
+      <w:r>
+        <w:t>;</w:t>
+      </w:r>
+      <w:r>
+        <w:br/>
+        <w:t>DROP TABLE IF EXISTS Administrateur;</w:t>
+      </w:r>
+      <w:r>
+        <w:br/>
+        <w:t xml:space="preserve">DROP TABLE IF EXISTS </w:t>
+      </w:r>
+      <w:proofErr w:type="spellStart"/>
+      <w:r>
+        <w:t>Club_Directeur</w:t>
+      </w:r>
+      <w:proofErr w:type="spellEnd"/>
+      <w:r>
+        <w:t>;</w:t>
+      </w:r>
+      <w:r>
+        <w:br/>
+        <w:t>DROP TABLE IF EXISTS Directeur;</w:t>
+      </w:r>
+      <w:r>
+        <w:br/>
+        <w:t xml:space="preserve">DROP TABLE IF EXISTS </w:t>
+      </w:r>
+      <w:proofErr w:type="spellStart"/>
+      <w:r>
+        <w:t>President</w:t>
+      </w:r>
+      <w:proofErr w:type="spellEnd"/>
+      <w:r>
+        <w:t>;</w:t>
+      </w:r>
+      <w:r>
+        <w:br/>
+        <w:t>DROP TABLE IF EXISTS Utilisateur;</w:t>
+      </w:r>
+      <w:r>
+        <w:br/>
+        <w:t>DROP TABLE IF EXISTS Club;</w:t>
+      </w:r>
+      <w:r>
+        <w:br/>
+      </w:r>
+      <w:r>
+        <w:br/>
+      </w:r>
+    </w:p>
+    <w:p>
+      <w:pPr>
+        <w:ind w:right="-720"/>
+      </w:pPr>
+      <w:r>
+        <w:t>CREATE TABLE Club</w:t>
+      </w:r>
+      <w:r>
+        <w:br/>
+        <w:t>(</w:t>
+      </w:r>
+      <w:r>
+        <w:br/>
+        <w:t xml:space="preserve">    </w:t>
+      </w:r>
+      <w:proofErr w:type="spellStart"/>
+      <w:r>
+        <w:t>numClub</w:t>
+      </w:r>
+      <w:proofErr w:type="spellEnd"/>
+      <w:r>
+        <w:t xml:space="preserve"> Integer PRIMARY KEY AUTO_INCREMENT,</w:t>
+      </w:r>
+      <w:r>
+        <w:br/>
+        <w:t xml:space="preserve">    </w:t>
+      </w:r>
+      <w:proofErr w:type="spellStart"/>
+      <w:r>
+        <w:t>nomClub</w:t>
+      </w:r>
+      <w:proofErr w:type="spellEnd"/>
+      <w:r>
+        <w:t xml:space="preserve"> VARCHAR(50) NOT NULL,</w:t>
+      </w:r>
+      <w:r>
+        <w:br/>
+        <w:t xml:space="preserve">    adresse VARCHAR(120) NOT NULL,</w:t>
+      </w:r>
+      <w:r>
+        <w:br/>
+        <w:t xml:space="preserve">    </w:t>
+      </w:r>
+      <w:proofErr w:type="spellStart"/>
+      <w:r>
+        <w:t>numTelephone</w:t>
+      </w:r>
+      <w:proofErr w:type="spellEnd"/>
+      <w:r>
+        <w:t xml:space="preserve"> CHAR(10) NOT NULL,</w:t>
+      </w:r>
+      <w:r>
+        <w:br/>
+        <w:t xml:space="preserve">    </w:t>
+      </w:r>
+      <w:proofErr w:type="spellStart"/>
+      <w:r>
+        <w:t>nombreAdherents</w:t>
+      </w:r>
+      <w:proofErr w:type="spellEnd"/>
+      <w:r>
+        <w:t xml:space="preserve"> Integer NOT NULL,</w:t>
+      </w:r>
+      <w:r>
+        <w:br/>
+        <w:t xml:space="preserve">    ville VARCHAR(50) NOT NULL,</w:t>
+      </w:r>
+      <w:r>
+        <w:br/>
+        <w:t xml:space="preserve">    </w:t>
+      </w:r>
+      <w:proofErr w:type="spellStart"/>
+      <w:r>
+        <w:t>departement</w:t>
+      </w:r>
+      <w:proofErr w:type="spellEnd"/>
+      <w:r>
+        <w:t xml:space="preserve"> VARCHAR(50) NOT NULL,</w:t>
+      </w:r>
+      <w:r>
+        <w:br/>
+        <w:t xml:space="preserve">    </w:t>
+      </w:r>
+      <w:proofErr w:type="spellStart"/>
+      <w:r>
+        <w:t>region</w:t>
+      </w:r>
+      <w:proofErr w:type="spellEnd"/>
+      <w:r>
+        <w:t xml:space="preserve"> VARCHAR(50) NOT NULL</w:t>
+      </w:r>
+      <w:r>
+        <w:br/>
+        <w:t>);</w:t>
+      </w:r>
+      <w:r>
+        <w:br/>
+      </w:r>
+    </w:p>
+    <w:p>
+      <w:pPr>
+        <w:ind w:right="-720"/>
+      </w:pPr>
+    </w:p>
+    <w:p>
+      <w:pPr>
+        <w:ind w:right="-720"/>
+      </w:pPr>
+    </w:p>
+    <w:p>
+      <w:pPr>
+        <w:ind w:right="-720"/>
+      </w:pPr>
+    </w:p>
+    <w:p>
+      <w:pPr>
+        <w:ind w:right="-720"/>
+      </w:pPr>
+    </w:p>
+    <w:p>
+      <w:pPr>
+        <w:ind w:right="-720"/>
+      </w:pPr>
+    </w:p>
+    <w:p>
+      <w:pPr>
+        <w:ind w:right="-720"/>
+      </w:pPr>
+    </w:p>
+    <w:p>
+      <w:pPr>
+        <w:ind w:right="-720"/>
+      </w:pPr>
+    </w:p>
+    <w:p>
+      <w:pPr>
+        <w:ind w:right="-720"/>
+      </w:pPr>
+    </w:p>
+    <w:p>
+      <w:pPr>
+        <w:ind w:right="-720"/>
+      </w:pPr>
+    </w:p>
+    <w:p>
+      <w:pPr>
+        <w:ind w:right="-720"/>
+      </w:pPr>
+      <w:r>
+        <w:lastRenderedPageBreak/>
+        <w:t>CREATE TABLE Utilisateur</w:t>
+      </w:r>
+      <w:r>
+        <w:br/>
+        <w:t>(</w:t>
+      </w:r>
+      <w:r>
+        <w:br/>
+        <w:t xml:space="preserve">    </w:t>
+      </w:r>
+      <w:proofErr w:type="spellStart"/>
+      <w:r>
+        <w:t>numUtilisateur</w:t>
+      </w:r>
+      <w:proofErr w:type="spellEnd"/>
+      <w:r>
+        <w:t xml:space="preserve"> Integer PRIMARY KEY AUTO_INCREMENT,</w:t>
+      </w:r>
+      <w:r>
+        <w:br/>
+        <w:t xml:space="preserve">    </w:t>
+      </w:r>
+      <w:proofErr w:type="spellStart"/>
+      <w:r>
+        <w:t>numClub</w:t>
+      </w:r>
+      <w:proofErr w:type="spellEnd"/>
+      <w:r>
+        <w:t xml:space="preserve"> Integer NOT NULL,</w:t>
+      </w:r>
+      <w:r>
+        <w:br/>
+        <w:t xml:space="preserve">    nom VARCHAR(50) NOT NULL,</w:t>
+      </w:r>
+      <w:r>
+        <w:br/>
+        <w:t xml:space="preserve">    </w:t>
+      </w:r>
+      <w:proofErr w:type="spellStart"/>
+      <w:r>
+        <w:t>prenom</w:t>
+      </w:r>
+      <w:proofErr w:type="spellEnd"/>
+      <w:r>
+        <w:t xml:space="preserve"> VARCHAR(50) NOT NULL,</w:t>
+      </w:r>
+      <w:r>
+        <w:br/>
+        <w:t xml:space="preserve">    adresse VARCHAR(120) NOT NULL,</w:t>
+      </w:r>
+      <w:r>
+        <w:br/>
+        <w:t xml:space="preserve">    login VARCHAR(50) NOT NULL,</w:t>
+      </w:r>
+      <w:r>
+        <w:br/>
+        <w:t xml:space="preserve">    </w:t>
+      </w:r>
+      <w:proofErr w:type="spellStart"/>
+      <w:r>
+        <w:t>motDePasse</w:t>
+      </w:r>
+      <w:proofErr w:type="spellEnd"/>
+      <w:r>
+        <w:t xml:space="preserve"> VARCHAR(50) NOT NULL,</w:t>
+      </w:r>
+      <w:r>
+        <w:br/>
+        <w:t xml:space="preserve">    email VARCHAR(50) NOT NULL,</w:t>
+      </w:r>
+      <w:r>
+        <w:br/>
+        <w:t xml:space="preserve">    </w:t>
+      </w:r>
+      <w:proofErr w:type="spellStart"/>
+      <w:r>
+        <w:t>dateNaissance</w:t>
+      </w:r>
+      <w:proofErr w:type="spellEnd"/>
+      <w:r>
+        <w:t xml:space="preserve"> DATE NOT NULL,</w:t>
+      </w:r>
+      <w:r>
+        <w:br/>
+        <w:t xml:space="preserve">    FOREIGN KEY (</w:t>
+      </w:r>
+      <w:proofErr w:type="spellStart"/>
+      <w:r>
+        <w:t>numClub</w:t>
+      </w:r>
+      <w:proofErr w:type="spellEnd"/>
+      <w:r>
+        <w:t>) REFERENCES Club(</w:t>
+      </w:r>
+      <w:proofErr w:type="spellStart"/>
+      <w:r>
+        <w:t>numClub</w:t>
+      </w:r>
+      <w:proofErr w:type="spellEnd"/>
+      <w:r>
+        <w:t>)</w:t>
+      </w:r>
+      <w:r>
+        <w:br/>
+        <w:t>);</w:t>
+      </w:r>
+      <w:r>
+        <w:br/>
+      </w:r>
+      <w:r>
+        <w:br/>
+      </w:r>
+    </w:p>
+    <w:p>
+      <w:pPr>
+        <w:ind w:right="-720"/>
+      </w:pPr>
+      <w:r>
+        <w:t xml:space="preserve">CREATE TABLE </w:t>
+      </w:r>
+      <w:proofErr w:type="spellStart"/>
+      <w:r>
+        <w:t>President</w:t>
+      </w:r>
+      <w:proofErr w:type="spellEnd"/>
+      <w:r>
+        <w:br/>
+        <w:t>(</w:t>
+      </w:r>
+      <w:r>
+        <w:br/>
+        <w:t xml:space="preserve">    </w:t>
+      </w:r>
+      <w:proofErr w:type="spellStart"/>
+      <w:r>
+        <w:t>numPresident</w:t>
+      </w:r>
+      <w:proofErr w:type="spellEnd"/>
+      <w:r>
+        <w:t xml:space="preserve"> Integer PRIMARY KEY,</w:t>
+      </w:r>
+      <w:r>
+        <w:br/>
+        <w:t xml:space="preserve">    prime </w:t>
+      </w:r>
+      <w:proofErr w:type="spellStart"/>
+      <w:r>
+        <w:t>float</w:t>
+      </w:r>
+      <w:proofErr w:type="spellEnd"/>
+      <w:r>
+        <w:t xml:space="preserve"> NOT NULL,</w:t>
+      </w:r>
+      <w:r>
+        <w:br/>
+        <w:t xml:space="preserve">    FOREIGN KEY (</w:t>
+      </w:r>
+      <w:proofErr w:type="spellStart"/>
+      <w:r>
+        <w:t>numPresident</w:t>
+      </w:r>
+      <w:proofErr w:type="spellEnd"/>
+      <w:r>
+        <w:t>) REFERENCES Utilisateur(</w:t>
+      </w:r>
+      <w:proofErr w:type="spellStart"/>
+      <w:r>
+        <w:t>numUtilisateur</w:t>
+      </w:r>
+      <w:proofErr w:type="spellEnd"/>
+      <w:r>
+        <w:t>)</w:t>
+      </w:r>
+      <w:r>
+        <w:br/>
+        <w:t>);</w:t>
+      </w:r>
+      <w:r>
+        <w:br/>
+      </w:r>
+      <w:r>
+        <w:br/>
+      </w:r>
+    </w:p>
+    <w:p>
+      <w:pPr>
+        <w:ind w:right="-720"/>
+      </w:pPr>
+      <w:r>
+        <w:t>CREATE TABLE Directeur</w:t>
+      </w:r>
+      <w:r>
+        <w:br/>
+        <w:t>(</w:t>
+      </w:r>
+      <w:r>
+        <w:br/>
+        <w:t xml:space="preserve">    </w:t>
+      </w:r>
+      <w:proofErr w:type="spellStart"/>
+      <w:r>
+        <w:t>numDirecteur</w:t>
+      </w:r>
+      <w:proofErr w:type="spellEnd"/>
+      <w:r>
+        <w:t xml:space="preserve"> Integer PRIMARY KEY,</w:t>
+      </w:r>
+      <w:r>
+        <w:br/>
+        <w:t xml:space="preserve">    </w:t>
+      </w:r>
+      <w:proofErr w:type="spellStart"/>
+      <w:r>
+        <w:t>dateDebut</w:t>
+      </w:r>
+      <w:proofErr w:type="spellEnd"/>
+      <w:r>
+        <w:t xml:space="preserve"> DATE NOT NULL,</w:t>
+      </w:r>
+      <w:r>
+        <w:br/>
+        <w:t xml:space="preserve">    FOREIGN KEY (</w:t>
+      </w:r>
+      <w:proofErr w:type="spellStart"/>
+      <w:r>
+        <w:t>numDirecteur</w:t>
+      </w:r>
+      <w:proofErr w:type="spellEnd"/>
+      <w:r>
+        <w:t>) REFERENCES Utilisateur(</w:t>
+      </w:r>
+      <w:proofErr w:type="spellStart"/>
+      <w:r>
+        <w:t>numUtilisateur</w:t>
+      </w:r>
+      <w:proofErr w:type="spellEnd"/>
+      <w:r>
+        <w:t>)</w:t>
+      </w:r>
+      <w:r>
+        <w:br/>
+        <w:t>);</w:t>
+      </w:r>
+      <w:r>
+        <w:br/>
+      </w:r>
+      <w:r>
+        <w:br/>
+      </w:r>
+    </w:p>
+    <w:p>
+      <w:pPr>
+        <w:ind w:right="-720"/>
+      </w:pPr>
+      <w:r>
+        <w:t xml:space="preserve">CREATE TABLE </w:t>
+      </w:r>
+      <w:proofErr w:type="spellStart"/>
+      <w:r>
+        <w:t>Club_Directeur</w:t>
+      </w:r>
+      <w:proofErr w:type="spellEnd"/>
+      <w:r>
+        <w:br/>
+        <w:t>(</w:t>
+      </w:r>
+      <w:r>
+        <w:br/>
+        <w:t xml:space="preserve">    </w:t>
+      </w:r>
+      <w:proofErr w:type="spellStart"/>
+      <w:r>
+        <w:t>numClub</w:t>
+      </w:r>
+      <w:proofErr w:type="spellEnd"/>
+      <w:r>
+        <w:t xml:space="preserve"> Integer NOT NULL,</w:t>
+      </w:r>
+      <w:r>
+        <w:br/>
+        <w:t xml:space="preserve">    </w:t>
+      </w:r>
+      <w:proofErr w:type="spellStart"/>
+      <w:r>
+        <w:t>numDirecteur</w:t>
+      </w:r>
+      <w:proofErr w:type="spellEnd"/>
+      <w:r>
+        <w:t xml:space="preserve"> Integer NOT NULL,</w:t>
+      </w:r>
+      <w:r>
+        <w:br/>
+        <w:t xml:space="preserve">    PRIMARY KEY (</w:t>
+      </w:r>
+      <w:proofErr w:type="spellStart"/>
+      <w:r>
+        <w:t>numClub</w:t>
+      </w:r>
+      <w:proofErr w:type="spellEnd"/>
+      <w:r>
+        <w:t xml:space="preserve">, </w:t>
+      </w:r>
+      <w:proofErr w:type="spellStart"/>
+      <w:r>
+        <w:t>numDirecteur</w:t>
+      </w:r>
+      <w:proofErr w:type="spellEnd"/>
+      <w:r>
+        <w:t>),</w:t>
+      </w:r>
+      <w:r>
+        <w:br/>
+        <w:t xml:space="preserve">    FOREIGN KEY (</w:t>
+      </w:r>
+      <w:proofErr w:type="spellStart"/>
+      <w:r>
+        <w:t>numClub</w:t>
+      </w:r>
+      <w:proofErr w:type="spellEnd"/>
+      <w:r>
+        <w:t>) REFERENCES Club(</w:t>
+      </w:r>
+      <w:proofErr w:type="spellStart"/>
+      <w:r>
+        <w:t>numClub</w:t>
+      </w:r>
+      <w:proofErr w:type="spellEnd"/>
+      <w:r>
+        <w:t>),</w:t>
+      </w:r>
+      <w:r>
+        <w:br/>
+        <w:t xml:space="preserve">    FOREIGN KEY (</w:t>
+      </w:r>
+      <w:proofErr w:type="spellStart"/>
+      <w:r>
+        <w:t>numDirecteur</w:t>
+      </w:r>
+      <w:proofErr w:type="spellEnd"/>
+      <w:r>
+        <w:t>) REFERENCES Directeur(</w:t>
+      </w:r>
+      <w:proofErr w:type="spellStart"/>
+      <w:r>
+        <w:t>numDirecteur</w:t>
+      </w:r>
+      <w:proofErr w:type="spellEnd"/>
+      <w:r>
+        <w:t>)</w:t>
+      </w:r>
+      <w:r>
+        <w:br/>
+        <w:t>);</w:t>
+      </w:r>
+      <w:r>
+        <w:br/>
+      </w:r>
+      <w:r>
+        <w:br/>
+      </w:r>
+    </w:p>
+    <w:p>
+      <w:pPr>
+        <w:ind w:right="-720"/>
+      </w:pPr>
+      <w:r>
+        <w:t>CREATE TABLE Administrateur</w:t>
+      </w:r>
+      <w:r>
+        <w:br/>
+        <w:t>(</w:t>
+      </w:r>
+      <w:r>
+        <w:br/>
+        <w:t xml:space="preserve">    </w:t>
+      </w:r>
+      <w:proofErr w:type="spellStart"/>
+      <w:r>
+        <w:t>numAdministrateur</w:t>
+      </w:r>
+      <w:proofErr w:type="spellEnd"/>
+      <w:r>
+        <w:t xml:space="preserve"> Integer PRIMARY KEY,</w:t>
+      </w:r>
+      <w:r>
+        <w:br/>
+        <w:t xml:space="preserve">    </w:t>
+      </w:r>
+      <w:proofErr w:type="spellStart"/>
+      <w:r>
+        <w:t>dateDebut</w:t>
+      </w:r>
+      <w:proofErr w:type="spellEnd"/>
+      <w:r>
+        <w:t xml:space="preserve"> DATE NOT NULL,</w:t>
+      </w:r>
+      <w:r>
+        <w:br/>
+        <w:t xml:space="preserve">    FOREIGN KEY (</w:t>
+      </w:r>
+      <w:proofErr w:type="spellStart"/>
+      <w:r>
+        <w:t>numAdministrateur</w:t>
+      </w:r>
+      <w:proofErr w:type="spellEnd"/>
+      <w:r>
+        <w:t>) REFERENCES Utilisateur(</w:t>
+      </w:r>
+      <w:proofErr w:type="spellStart"/>
+      <w:r>
+        <w:t>numUtilisateur</w:t>
+      </w:r>
+      <w:proofErr w:type="spellEnd"/>
+      <w:r>
+        <w:t>)</w:t>
+      </w:r>
+      <w:r>
+        <w:br/>
+        <w:t>);</w:t>
+      </w:r>
+      <w:r>
+        <w:br/>
+      </w:r>
+      <w:r>
+        <w:br/>
+      </w:r>
+    </w:p>
+    <w:p>
+      <w:pPr>
+        <w:ind w:right="-720"/>
+      </w:pPr>
+    </w:p>
+    <w:p>
+      <w:pPr>
+        <w:ind w:right="-720"/>
+      </w:pPr>
+    </w:p>
+    <w:p>
+      <w:pPr>
+        <w:ind w:right="-720"/>
+      </w:pPr>
+      <w:r>
+        <w:lastRenderedPageBreak/>
+        <w:t xml:space="preserve">CREATE TABLE </w:t>
+      </w:r>
+      <w:proofErr w:type="spellStart"/>
+      <w:r>
+        <w:t>Competiteur</w:t>
+      </w:r>
+      <w:proofErr w:type="spellEnd"/>
+      <w:r>
+        <w:br/>
+        <w:t>(</w:t>
+      </w:r>
+      <w:r>
+        <w:br/>
+        <w:t xml:space="preserve">    </w:t>
+      </w:r>
+      <w:proofErr w:type="spellStart"/>
+      <w:r>
+        <w:t>numCompetiteur</w:t>
+      </w:r>
+      <w:proofErr w:type="spellEnd"/>
+      <w:r>
+        <w:t xml:space="preserve"> Integer PRIMARY KEY,</w:t>
+      </w:r>
+      <w:r>
+        <w:br/>
+        <w:t xml:space="preserve">    </w:t>
+      </w:r>
+      <w:proofErr w:type="spellStart"/>
+      <w:r>
+        <w:t>datePremiereParticipation</w:t>
+      </w:r>
+      <w:proofErr w:type="spellEnd"/>
+      <w:r>
+        <w:t xml:space="preserve"> DATE NOT NULL,</w:t>
+      </w:r>
+      <w:r>
+        <w:br/>
+        <w:t xml:space="preserve">    FOREIGN KEY (</w:t>
+      </w:r>
+      <w:proofErr w:type="spellStart"/>
+      <w:r>
+        <w:t>numCompetiteur</w:t>
+      </w:r>
+      <w:proofErr w:type="spellEnd"/>
+      <w:r>
+        <w:t>) REFERENCES Utilisateur(</w:t>
+      </w:r>
+      <w:proofErr w:type="spellStart"/>
+      <w:r>
+        <w:t>numUtilisateur</w:t>
+      </w:r>
+      <w:proofErr w:type="spellEnd"/>
+      <w:r>
+        <w:t>)</w:t>
+      </w:r>
+      <w:r>
+        <w:br/>
+        <w:t>);</w:t>
+      </w:r>
+      <w:r>
+        <w:br/>
+      </w:r>
+      <w:r>
+        <w:br/>
+        <w:t>CREATE TABLE Evaluateur</w:t>
+      </w:r>
+      <w:r>
+        <w:br/>
+        <w:t>(</w:t>
+      </w:r>
+      <w:r>
+        <w:br/>
+        <w:t xml:space="preserve">    </w:t>
+      </w:r>
+      <w:proofErr w:type="spellStart"/>
+      <w:r>
+        <w:t>numEvaluateur</w:t>
+      </w:r>
+      <w:proofErr w:type="spellEnd"/>
+      <w:r>
+        <w:t xml:space="preserve"> Integer PRIMARY KEY,</w:t>
+      </w:r>
+      <w:r>
+        <w:br/>
+        <w:t xml:space="preserve">    </w:t>
+      </w:r>
+      <w:proofErr w:type="spellStart"/>
+      <w:r>
+        <w:t>specialite</w:t>
+      </w:r>
+      <w:proofErr w:type="spellEnd"/>
+      <w:r>
+        <w:t xml:space="preserve"> varchar(20) NOT NULL,</w:t>
+      </w:r>
+      <w:r>
+        <w:br/>
+        <w:t xml:space="preserve">    FOREIGN KEY (</w:t>
+      </w:r>
+      <w:proofErr w:type="spellStart"/>
+      <w:r>
+        <w:t>numEvaluateur</w:t>
+      </w:r>
+      <w:proofErr w:type="spellEnd"/>
+      <w:r>
+        <w:t>) REFERENCES Utilisateur(</w:t>
+      </w:r>
+      <w:proofErr w:type="spellStart"/>
+      <w:r>
+        <w:t>numUtilisateur</w:t>
+      </w:r>
+      <w:proofErr w:type="spellEnd"/>
+      <w:r>
+        <w:t>)</w:t>
+      </w:r>
+      <w:r>
+        <w:br/>
+        <w:t>);</w:t>
+      </w:r>
+      <w:r>
+        <w:br/>
+      </w:r>
+      <w:r>
+        <w:br/>
+        <w:t>CREATE TABLE Concours</w:t>
+      </w:r>
+      <w:r>
+        <w:br/>
+        <w:t>(</w:t>
+      </w:r>
+      <w:r>
+        <w:br/>
+        <w:t xml:space="preserve">    </w:t>
+      </w:r>
+      <w:proofErr w:type="spellStart"/>
+      <w:r>
+        <w:t>numConcours</w:t>
+      </w:r>
+      <w:proofErr w:type="spellEnd"/>
+      <w:r>
+        <w:t xml:space="preserve"> Integer PRIMARY KEY AUTO_INCREMENT,</w:t>
+      </w:r>
+      <w:r>
+        <w:br/>
+        <w:t xml:space="preserve">    </w:t>
+      </w:r>
+      <w:proofErr w:type="spellStart"/>
+      <w:r>
+        <w:t>numPresident</w:t>
+      </w:r>
+      <w:proofErr w:type="spellEnd"/>
+      <w:r>
+        <w:t xml:space="preserve"> Integer NOT NULL,</w:t>
+      </w:r>
+      <w:r>
+        <w:br/>
+        <w:t xml:space="preserve">    </w:t>
+      </w:r>
+      <w:proofErr w:type="spellStart"/>
+      <w:r>
+        <w:t>theme</w:t>
+      </w:r>
+      <w:proofErr w:type="spellEnd"/>
+      <w:r>
+        <w:t xml:space="preserve"> VARCHAR(50) NOT NULL,</w:t>
+      </w:r>
+      <w:r>
+        <w:br/>
+        <w:t xml:space="preserve">    description varchar(120) NOT NULL,</w:t>
+      </w:r>
+      <w:r>
+        <w:br/>
+        <w:t xml:space="preserve">    </w:t>
+      </w:r>
+      <w:proofErr w:type="spellStart"/>
+      <w:r>
+        <w:t>dateDebut</w:t>
+      </w:r>
+      <w:proofErr w:type="spellEnd"/>
+      <w:r>
+        <w:t xml:space="preserve"> DATE NOT NULL,</w:t>
+      </w:r>
+      <w:r>
+        <w:br/>
+        <w:t xml:space="preserve">    </w:t>
+      </w:r>
+      <w:proofErr w:type="spellStart"/>
+      <w:r>
+        <w:t>dateFin</w:t>
+      </w:r>
+      <w:proofErr w:type="spellEnd"/>
+      <w:r>
+        <w:t xml:space="preserve"> DATE NOT NULL CHECK (</w:t>
+      </w:r>
+      <w:proofErr w:type="spellStart"/>
+      <w:r>
+        <w:t>dateFin</w:t>
+      </w:r>
+      <w:proofErr w:type="spellEnd"/>
+      <w:r>
+        <w:t xml:space="preserve"> &gt; </w:t>
+      </w:r>
+      <w:proofErr w:type="spellStart"/>
+      <w:r>
+        <w:t>dateDebut</w:t>
+      </w:r>
+      <w:proofErr w:type="spellEnd"/>
+      <w:r>
+        <w:t>),</w:t>
+      </w:r>
+      <w:r>
+        <w:br/>
+        <w:t xml:space="preserve">    </w:t>
+      </w:r>
+      <w:proofErr w:type="spellStart"/>
+      <w:r>
+        <w:t>etat</w:t>
+      </w:r>
+      <w:proofErr w:type="spellEnd"/>
+      <w:r>
+        <w:t xml:space="preserve"> varchar(30) NOT NULL,</w:t>
+      </w:r>
+      <w:r>
+        <w:br/>
+        <w:t xml:space="preserve">    FOREIGN KEY (</w:t>
+      </w:r>
+      <w:proofErr w:type="spellStart"/>
+      <w:r>
+        <w:t>numPresident</w:t>
+      </w:r>
+      <w:proofErr w:type="spellEnd"/>
+      <w:r>
+        <w:t xml:space="preserve">) REFERENCES </w:t>
+      </w:r>
+      <w:proofErr w:type="spellStart"/>
+      <w:r>
+        <w:t>President</w:t>
+      </w:r>
+      <w:proofErr w:type="spellEnd"/>
+      <w:r>
+        <w:t>(</w:t>
+      </w:r>
+      <w:proofErr w:type="spellStart"/>
+      <w:r>
+        <w:t>numPresident</w:t>
+      </w:r>
+      <w:proofErr w:type="spellEnd"/>
+      <w:r>
+        <w:t>)</w:t>
+      </w:r>
+      <w:r>
+        <w:br/>
+        <w:t>);</w:t>
+      </w:r>
+      <w:r>
+        <w:br/>
+      </w:r>
+    </w:p>
+    <w:p>
+      <w:pPr>
+        <w:ind w:right="-720"/>
+      </w:pPr>
+      <w:r>
+        <w:t>CREATE TABLE Dessin</w:t>
+      </w:r>
+      <w:r>
+        <w:br/>
+        <w:t>(</w:t>
+      </w:r>
+      <w:r>
+        <w:br/>
+        <w:t xml:space="preserve">    </w:t>
+      </w:r>
+      <w:proofErr w:type="spellStart"/>
+      <w:r>
+        <w:t>numDessin</w:t>
+      </w:r>
+      <w:proofErr w:type="spellEnd"/>
+      <w:r>
+        <w:t xml:space="preserve"> Integer PRIMARY KEY AUTO_INCREMENT,</w:t>
+      </w:r>
+      <w:r>
+        <w:br/>
+        <w:t xml:space="preserve">    </w:t>
+      </w:r>
+      <w:proofErr w:type="spellStart"/>
+      <w:r>
+        <w:t>numCompetiteur</w:t>
+      </w:r>
+      <w:proofErr w:type="spellEnd"/>
+      <w:r>
+        <w:t xml:space="preserve"> Integer NOT NULL,</w:t>
+      </w:r>
+      <w:r>
+        <w:br/>
+        <w:t xml:space="preserve">    </w:t>
+      </w:r>
+      <w:proofErr w:type="spellStart"/>
+      <w:r>
+        <w:t>numConcours</w:t>
+      </w:r>
+      <w:proofErr w:type="spellEnd"/>
+      <w:r>
+        <w:t xml:space="preserve"> Integer NOT NULL,</w:t>
+      </w:r>
+      <w:r>
+        <w:br/>
+        <w:t xml:space="preserve">    commentaire VARCHAR(100) NOT NULL,</w:t>
+      </w:r>
+      <w:r>
+        <w:br/>
+        <w:t xml:space="preserve">    classement Integer CHECK (classement &gt; 0 or NULL), /* si concours en cours : classement </w:t>
+      </w:r>
+      <w:proofErr w:type="spellStart"/>
+      <w:r>
+        <w:t>null</w:t>
+      </w:r>
+      <w:proofErr w:type="spellEnd"/>
+      <w:r>
+        <w:t xml:space="preserve"> */</w:t>
+      </w:r>
+      <w:r>
+        <w:br/>
+        <w:t xml:space="preserve">    </w:t>
+      </w:r>
+      <w:proofErr w:type="spellStart"/>
+      <w:r>
+        <w:t>dateRemise</w:t>
+      </w:r>
+      <w:proofErr w:type="spellEnd"/>
+      <w:r>
+        <w:t xml:space="preserve"> DATE NOT NULL,</w:t>
+      </w:r>
+      <w:r>
+        <w:br/>
+        <w:t xml:space="preserve">    </w:t>
+      </w:r>
+      <w:proofErr w:type="spellStart"/>
+      <w:r>
+        <w:t>leDessin</w:t>
+      </w:r>
+      <w:proofErr w:type="spellEnd"/>
+      <w:r>
+        <w:t xml:space="preserve"> VARCHAR(130) /*Lien vers le dessin sur un </w:t>
+      </w:r>
+      <w:proofErr w:type="spellStart"/>
+      <w:r>
+        <w:t>imgur</w:t>
+      </w:r>
+      <w:proofErr w:type="spellEnd"/>
+      <w:r>
+        <w:t xml:space="preserve"> par exemple*/</w:t>
+      </w:r>
+      <w:r>
+        <w:br/>
+        <w:t>);</w:t>
+      </w:r>
+      <w:r>
+        <w:br/>
+      </w:r>
+    </w:p>
+    <w:p>
+      <w:pPr>
+        <w:ind w:right="-720"/>
+      </w:pPr>
+    </w:p>
+    <w:p>
+      <w:pPr>
+        <w:ind w:right="-720"/>
+      </w:pPr>
+      <w:r>
+        <w:t>CREATE TABLE Evaluation</w:t>
+      </w:r>
+      <w:r>
+        <w:br/>
+        <w:t>(</w:t>
+      </w:r>
+      <w:r>
+        <w:br/>
+        <w:t xml:space="preserve">    </w:t>
+      </w:r>
+      <w:proofErr w:type="spellStart"/>
+      <w:r>
+        <w:t>numEvaluateur</w:t>
+      </w:r>
+      <w:proofErr w:type="spellEnd"/>
+      <w:r>
+        <w:t xml:space="preserve"> Integer NOT NULL,</w:t>
+      </w:r>
+      <w:r>
+        <w:br/>
+        <w:t xml:space="preserve">    </w:t>
+      </w:r>
+      <w:proofErr w:type="spellStart"/>
+      <w:r>
+        <w:t>numDessin</w:t>
+      </w:r>
+      <w:proofErr w:type="spellEnd"/>
+      <w:r>
+        <w:t xml:space="preserve"> Integer NOT NULL,</w:t>
+      </w:r>
+      <w:r>
+        <w:br/>
+        <w:t xml:space="preserve">    </w:t>
+      </w:r>
+      <w:proofErr w:type="spellStart"/>
+      <w:r>
+        <w:t>dateEvaluation</w:t>
+      </w:r>
+      <w:proofErr w:type="spellEnd"/>
+      <w:r>
+        <w:t xml:space="preserve"> DATE NOT NULL,</w:t>
+      </w:r>
+      <w:r>
+        <w:br/>
+        <w:t xml:space="preserve">    PRIMARY KEY (</w:t>
+      </w:r>
+      <w:proofErr w:type="spellStart"/>
+      <w:r>
+        <w:t>numEvaluateur</w:t>
+      </w:r>
+      <w:proofErr w:type="spellEnd"/>
+      <w:r>
+        <w:t xml:space="preserve">, </w:t>
+      </w:r>
+      <w:proofErr w:type="spellStart"/>
+      <w:r>
+        <w:t>numDessin</w:t>
+      </w:r>
+      <w:proofErr w:type="spellEnd"/>
+      <w:r>
+        <w:t>),</w:t>
+      </w:r>
+      <w:r>
+        <w:br/>
+        <w:t xml:space="preserve">    note Integer NOT NULL CHECK (note &gt;= 0 AND note &lt;= 20),</w:t>
+      </w:r>
+      <w:r>
+        <w:br/>
+        <w:t xml:space="preserve">    commentaire VARCHAR(200) NOT NULL,</w:t>
+      </w:r>
+      <w:r>
+        <w:br/>
+      </w:r>
+      <w:r>
+        <w:br/>
+        <w:t xml:space="preserve">    FOREIGN KEY (</w:t>
+      </w:r>
+      <w:proofErr w:type="spellStart"/>
+      <w:r>
+        <w:t>numEvaluateur</w:t>
+      </w:r>
+      <w:proofErr w:type="spellEnd"/>
+      <w:r>
+        <w:t>) REFERENCES Evaluateur(</w:t>
+      </w:r>
+      <w:proofErr w:type="spellStart"/>
+      <w:r>
+        <w:t>numEvaluateur</w:t>
+      </w:r>
+      <w:proofErr w:type="spellEnd"/>
+      <w:r>
+        <w:t>),</w:t>
+      </w:r>
+      <w:r>
+        <w:br/>
+        <w:t xml:space="preserve">    FOREIGN KEY (</w:t>
+      </w:r>
+      <w:proofErr w:type="spellStart"/>
+      <w:r>
+        <w:t>numDessin</w:t>
+      </w:r>
+      <w:proofErr w:type="spellEnd"/>
+      <w:r>
+        <w:t>) REFERENCES Dessin(</w:t>
+      </w:r>
+      <w:proofErr w:type="spellStart"/>
+      <w:r>
+        <w:t>numDessin</w:t>
+      </w:r>
+      <w:proofErr w:type="spellEnd"/>
+      <w:r>
+        <w:t>)</w:t>
+      </w:r>
+      <w:r>
+        <w:br/>
+        <w:t>);</w:t>
+      </w:r>
+      <w:r>
+        <w:br/>
+      </w:r>
+      <w:r>
+        <w:br/>
+      </w:r>
+      <w:r>
+        <w:lastRenderedPageBreak/>
+        <w:t xml:space="preserve">CREATE TABLE </w:t>
+      </w:r>
+      <w:proofErr w:type="spellStart"/>
+      <w:r>
+        <w:t>Club_Participe</w:t>
+      </w:r>
+      <w:proofErr w:type="spellEnd"/>
+      <w:r>
+        <w:br/>
+        <w:t>(</w:t>
+      </w:r>
+      <w:r>
+        <w:br/>
+        <w:t xml:space="preserve">    </w:t>
+      </w:r>
+      <w:proofErr w:type="spellStart"/>
+      <w:r>
+        <w:t>numClub</w:t>
+      </w:r>
+      <w:proofErr w:type="spellEnd"/>
+      <w:r>
+        <w:t xml:space="preserve"> Integer NOT NULL,</w:t>
+      </w:r>
+      <w:r>
+        <w:br/>
+        <w:t xml:space="preserve">    </w:t>
+      </w:r>
+      <w:proofErr w:type="spellStart"/>
+      <w:r>
+        <w:t>numConcours</w:t>
+      </w:r>
+      <w:proofErr w:type="spellEnd"/>
+      <w:r>
+        <w:t xml:space="preserve"> Integer NOT NULL,</w:t>
+      </w:r>
+      <w:r>
+        <w:br/>
+        <w:t xml:space="preserve">    PRIMARY KEY (</w:t>
+      </w:r>
+      <w:proofErr w:type="spellStart"/>
+      <w:r>
+        <w:t>numClub</w:t>
+      </w:r>
+      <w:proofErr w:type="spellEnd"/>
+      <w:r>
+        <w:t xml:space="preserve">, </w:t>
+      </w:r>
+      <w:proofErr w:type="spellStart"/>
+      <w:r>
+        <w:t>numConcours</w:t>
+      </w:r>
+      <w:proofErr w:type="spellEnd"/>
+      <w:r>
+        <w:t>),</w:t>
+      </w:r>
+      <w:r>
+        <w:br/>
+        <w:t xml:space="preserve">    FOREIGN KEY (</w:t>
+      </w:r>
+      <w:proofErr w:type="spellStart"/>
+      <w:r>
+        <w:t>numClub</w:t>
+      </w:r>
+      <w:proofErr w:type="spellEnd"/>
+      <w:r>
+        <w:t>) REFERENCES Club(</w:t>
+      </w:r>
+      <w:proofErr w:type="spellStart"/>
+      <w:r>
+        <w:t>numClub</w:t>
+      </w:r>
+      <w:proofErr w:type="spellEnd"/>
+      <w:r>
+        <w:t>),</w:t>
+      </w:r>
+      <w:r>
+        <w:br/>
+        <w:t xml:space="preserve">    FOREIGN KEY (</w:t>
+      </w:r>
+      <w:proofErr w:type="spellStart"/>
+      <w:r>
+        <w:t>numConcours</w:t>
+      </w:r>
+      <w:proofErr w:type="spellEnd"/>
+      <w:r>
+        <w:t>) REFERENCES Concours(</w:t>
+      </w:r>
+      <w:proofErr w:type="spellStart"/>
+      <w:r>
+        <w:t>numConcours</w:t>
+      </w:r>
+      <w:proofErr w:type="spellEnd"/>
+      <w:r>
+        <w:t>)</w:t>
+      </w:r>
+      <w:r>
+        <w:br/>
+        <w:t>);</w:t>
+      </w:r>
+      <w:r>
+        <w:br/>
+      </w:r>
+    </w:p>
+    <w:p>
+      <w:pPr>
+        <w:ind w:right="-720"/>
+      </w:pPr>
+      <w:r>
+        <w:t xml:space="preserve">CREATE TABLE </w:t>
+      </w:r>
+      <w:proofErr w:type="spellStart"/>
+      <w:r>
+        <w:t>Competiteur_Participe</w:t>
+      </w:r>
+      <w:proofErr w:type="spellEnd"/>
+      <w:r>
+        <w:br/>
+        <w:t>(</w:t>
+      </w:r>
+      <w:r>
+        <w:br/>
+        <w:t xml:space="preserve">    </w:t>
+      </w:r>
+      <w:proofErr w:type="spellStart"/>
+      <w:r>
+        <w:t>numCompetiteur</w:t>
+      </w:r>
+      <w:proofErr w:type="spellEnd"/>
+      <w:r>
+        <w:t xml:space="preserve"> Integer NOT NULL,</w:t>
+      </w:r>
+      <w:r>
+        <w:br/>
+        <w:t xml:space="preserve">    </w:t>
+      </w:r>
+      <w:proofErr w:type="spellStart"/>
+      <w:r>
+        <w:t>numConcours</w:t>
+      </w:r>
+      <w:proofErr w:type="spellEnd"/>
+      <w:r>
+        <w:t xml:space="preserve"> Integer NOT NULL,</w:t>
+      </w:r>
+      <w:r>
+        <w:br/>
+        <w:t xml:space="preserve">    PRIMARY KEY (</w:t>
+      </w:r>
+      <w:proofErr w:type="spellStart"/>
+      <w:r>
+        <w:t>numCompetiteur</w:t>
+      </w:r>
+      <w:proofErr w:type="spellEnd"/>
+      <w:r>
+        <w:t xml:space="preserve">, </w:t>
+      </w:r>
+      <w:proofErr w:type="spellStart"/>
+      <w:r>
+        <w:t>numConcours</w:t>
+      </w:r>
+      <w:proofErr w:type="spellEnd"/>
+      <w:r>
+        <w:t>),</w:t>
+      </w:r>
+      <w:r>
+        <w:br/>
+        <w:t xml:space="preserve">    FOREIGN KEY (</w:t>
+      </w:r>
+      <w:proofErr w:type="spellStart"/>
+      <w:r>
+        <w:t>numCompetiteur</w:t>
+      </w:r>
+      <w:proofErr w:type="spellEnd"/>
+      <w:r>
+        <w:t xml:space="preserve">) REFERENCES </w:t>
+      </w:r>
+      <w:proofErr w:type="spellStart"/>
+      <w:r>
+        <w:t>Competiteur</w:t>
+      </w:r>
+      <w:proofErr w:type="spellEnd"/>
+      <w:r>
+        <w:t>(</w:t>
+      </w:r>
+      <w:proofErr w:type="spellStart"/>
+      <w:r>
+        <w:t>numCompetiteur</w:t>
+      </w:r>
+      <w:proofErr w:type="spellEnd"/>
+      <w:r>
+        <w:t>),</w:t>
+      </w:r>
+      <w:r>
+        <w:br/>
+        <w:t xml:space="preserve">    FOREIGN KEY (</w:t>
+      </w:r>
+      <w:proofErr w:type="spellStart"/>
+      <w:r>
+        <w:t>numConcours</w:t>
+      </w:r>
+      <w:proofErr w:type="spellEnd"/>
+      <w:r>
+        <w:t>) REFERENCES Concours(</w:t>
+      </w:r>
+      <w:proofErr w:type="spellStart"/>
+      <w:r>
+        <w:t>numConcours</w:t>
+      </w:r>
+      <w:proofErr w:type="spellEnd"/>
+      <w:r>
+        <w:t>)</w:t>
+      </w:r>
+      <w:r>
+        <w:br/>
+        <w:t>);</w:t>
+      </w:r>
+      <w:r>
+        <w:br/>
+      </w:r>
+    </w:p>
+    <w:p>
+      <w:pPr>
+        <w:ind w:right="-720"/>
+      </w:pPr>
+      <w:r>
+        <w:t>CREATE TABLE Jury</w:t>
+      </w:r>
+      <w:r>
+        <w:br/>
+        <w:t>(</w:t>
+      </w:r>
+      <w:r>
+        <w:br/>
+        <w:t xml:space="preserve">    </w:t>
+      </w:r>
+      <w:proofErr w:type="spellStart"/>
+      <w:r>
+        <w:t>numEvaluateur</w:t>
+      </w:r>
+      <w:proofErr w:type="spellEnd"/>
+      <w:r>
+        <w:t xml:space="preserve"> Integer NOT NULL,</w:t>
+      </w:r>
+      <w:r>
+        <w:br/>
+        <w:t xml:space="preserve">    </w:t>
+      </w:r>
+      <w:proofErr w:type="spellStart"/>
+      <w:r>
+        <w:t>numConcours</w:t>
+      </w:r>
+      <w:proofErr w:type="spellEnd"/>
+      <w:r>
+        <w:t xml:space="preserve"> Integer NOT NULL,</w:t>
+      </w:r>
+      <w:r>
+        <w:br/>
+        <w:t xml:space="preserve">    PRIMARY KEY (</w:t>
+      </w:r>
+      <w:proofErr w:type="spellStart"/>
+      <w:r>
+        <w:t>numEvaluateur</w:t>
+      </w:r>
+      <w:proofErr w:type="spellEnd"/>
+      <w:r>
+        <w:t xml:space="preserve">, </w:t>
+      </w:r>
+      <w:proofErr w:type="spellStart"/>
+      <w:r>
+        <w:t>numConcours</w:t>
+      </w:r>
+      <w:proofErr w:type="spellEnd"/>
+      <w:r>
+        <w:t>),</w:t>
+      </w:r>
+      <w:r>
+        <w:br/>
+        <w:t xml:space="preserve">    FOREIGN KEY (</w:t>
+      </w:r>
+      <w:proofErr w:type="spellStart"/>
+      <w:r>
+        <w:t>numEvaluateur</w:t>
+      </w:r>
+      <w:proofErr w:type="spellEnd"/>
+      <w:r>
+        <w:t>) REFERENCES Evaluateur(</w:t>
+      </w:r>
+      <w:proofErr w:type="spellStart"/>
+      <w:r>
+        <w:t>numEvaluateur</w:t>
+      </w:r>
+      <w:proofErr w:type="spellEnd"/>
+      <w:r>
+        <w:t>),</w:t>
+      </w:r>
+      <w:r>
+        <w:br/>
+        <w:t xml:space="preserve">    FOREIGN KEY (</w:t>
+      </w:r>
+      <w:proofErr w:type="spellStart"/>
+      <w:r>
+        <w:t>numConcours</w:t>
+      </w:r>
+      <w:proofErr w:type="spellEnd"/>
+      <w:r>
+        <w:t>) REFERENCES Concours(</w:t>
+      </w:r>
+      <w:proofErr w:type="spellStart"/>
+      <w:r>
+        <w:t>numConcours</w:t>
+      </w:r>
+      <w:proofErr w:type="spellEnd"/>
+      <w:r>
+        <w:t>)</w:t>
+      </w:r>
+      <w:r>
+        <w:br/>
+        <w:t>);</w:t>
+      </w:r>
     </w:p>
     <w:p>
       <w:pPr>
@@ -3860,6 +5820,7 @@
         </w:rPr>
         <w:t xml:space="preserve">Un fichier </w:t>
       </w:r>
+      <w:proofErr w:type="spellStart"/>
       <w:r>
         <w:rPr>
           <w:rFonts w:cs="Arial"/>
@@ -3871,6 +5832,7 @@
         </w:rPr>
         <w:t>insertionConcoursDessins.sql</w:t>
       </w:r>
+      <w:proofErr w:type="spellEnd"/>
       <w:r>
         <w:rPr>
           <w:rFonts w:cs="Arial"/>
@@ -4461,224 +6423,6 @@
           <w:lang w:eastAsia="fr-FR" w:bidi="ar-SA"/>
         </w:rPr>
       </w:pPr>
-      <w:r>
-        <w:rPr>
-          <w:rFonts w:ascii="Calibri" w:eastAsia="Times New Roman" w:hAnsi="Calibri" w:cs="Arial"/>
-          <w:b/>
-          <w:color w:val="000000"/>
-          <w:kern w:val="0"/>
-          <w:sz w:val="28"/>
-          <w:szCs w:val="28"/>
-          <w:lang w:eastAsia="fr-FR" w:bidi="ar-SA"/>
-        </w:rPr>
-        <w:t>Écrire et exécuter sous AZURE/PhpMyAdmin les requêtes SQL permettant de répondre aux 5 questions ci-dessus. Ensuite, proposer vos 3 requêtes (en français) et leurs solutions en SQL. Toutes les requêtes SQL doivent être exécutées et validées sous AZURE/phpMyAdmin. L’archive à déposer doit comporter les 8 f</w:t>
-      </w:r>
-      <w:r>
-        <w:rPr>
-          <w:rFonts w:ascii="Calibri" w:eastAsia="Times New Roman" w:hAnsi="Calibri" w:cs="Arial"/>
-          <w:b/>
-          <w:color w:val="000000"/>
-          <w:kern w:val="0"/>
-          <w:sz w:val="28"/>
-          <w:szCs w:val="28"/>
-          <w:lang w:eastAsia="fr-FR" w:bidi="ar-SA"/>
-        </w:rPr>
-        <w:t>SELECT cl.region, (SELECT avg(e.note)</w:t>
-      </w:r>
-      <w:r>
-        <w:rPr>
-          <w:rFonts w:ascii="Calibri" w:eastAsia="Times New Roman" w:hAnsi="Calibri" w:cs="Arial"/>
-          <w:b/>
-          <w:color w:val="000000"/>
-          <w:kern w:val="0"/>
-          <w:sz w:val="28"/>
-          <w:szCs w:val="28"/>
-          <w:lang w:eastAsia="fr-FR" w:bidi="ar-SA"/>
-        </w:rPr>
-        <w:br/>
-        <w:t xml:space="preserve">                   FROM Evaluation e,Club cl</w:t>
-      </w:r>
-      <w:r>
-        <w:rPr>
-          <w:rFonts w:ascii="Calibri" w:eastAsia="Times New Roman" w:hAnsi="Calibri" w:cs="Arial"/>
-          <w:b/>
-          <w:color w:val="000000"/>
-          <w:kern w:val="0"/>
-          <w:sz w:val="28"/>
-          <w:szCs w:val="28"/>
-          <w:lang w:eastAsia="fr-FR" w:bidi="ar-SA"/>
-        </w:rPr>
-        <w:br/>
-        <w:t xml:space="preserve">                   WHERE cl.numClub=u.numClub AND</w:t>
-      </w:r>
-      <w:r>
-        <w:rPr>
-          <w:rFonts w:ascii="Calibri" w:eastAsia="Times New Roman" w:hAnsi="Calibri" w:cs="Arial"/>
-          <w:b/>
-          <w:color w:val="000000"/>
-          <w:kern w:val="0"/>
-          <w:sz w:val="28"/>
-          <w:szCs w:val="28"/>
-          <w:lang w:eastAsia="fr-FR" w:bidi="ar-SA"/>
-        </w:rPr>
-        <w:br/>
-        <w:t xml:space="preserve">                       u.numUtilisateur=cp.numCompetiteur AND</w:t>
-      </w:r>
-      <w:r>
-        <w:rPr>
-          <w:rFonts w:ascii="Calibri" w:eastAsia="Times New Roman" w:hAnsi="Calibri" w:cs="Arial"/>
-          <w:b/>
-          <w:color w:val="000000"/>
-          <w:kern w:val="0"/>
-          <w:sz w:val="28"/>
-          <w:szCs w:val="28"/>
-          <w:lang w:eastAsia="fr-FR" w:bidi="ar-SA"/>
-        </w:rPr>
-        <w:br/>
-        <w:t xml:space="preserve">                       cp.numCompetiteur=d.numCompetiteur AND</w:t>
-      </w:r>
-      <w:r>
-        <w:rPr>
-          <w:rFonts w:ascii="Calibri" w:eastAsia="Times New Roman" w:hAnsi="Calibri" w:cs="Arial"/>
-          <w:b/>
-          <w:color w:val="000000"/>
-          <w:kern w:val="0"/>
-          <w:sz w:val="28"/>
-          <w:szCs w:val="28"/>
-          <w:lang w:eastAsia="fr-FR" w:bidi="ar-SA"/>
-        </w:rPr>
-        <w:br/>
-        <w:t xml:space="preserve">                       e.numDessin=d.numDessin</w:t>
-      </w:r>
-      <w:r>
-        <w:rPr>
-          <w:rFonts w:ascii="Calibri" w:eastAsia="Times New Roman" w:hAnsi="Calibri" w:cs="Arial"/>
-          <w:b/>
-          <w:color w:val="000000"/>
-          <w:kern w:val="0"/>
-          <w:sz w:val="28"/>
-          <w:szCs w:val="28"/>
-          <w:lang w:eastAsia="fr-FR" w:bidi="ar-SA"/>
-        </w:rPr>
-        <w:br/>
-        <w:t xml:space="preserve">                   GROUP BY cl.numClub) as moyenne</w:t>
-      </w:r>
-      <w:r>
-        <w:rPr>
-          <w:rFonts w:ascii="Calibri" w:eastAsia="Times New Roman" w:hAnsi="Calibri" w:cs="Arial"/>
-          <w:b/>
-          <w:color w:val="000000"/>
-          <w:kern w:val="0"/>
-          <w:sz w:val="28"/>
-          <w:szCs w:val="28"/>
-          <w:lang w:eastAsia="fr-FR" w:bidi="ar-SA"/>
-        </w:rPr>
-        <w:br/>
-      </w:r>
-      <w:r>
-        <w:rPr>
-          <w:rFonts w:ascii="Calibri" w:eastAsia="Times New Roman" w:hAnsi="Calibri" w:cs="Arial"/>
-          <w:b/>
-          <w:color w:val="000000"/>
-          <w:kern w:val="0"/>
-          <w:sz w:val="28"/>
-          <w:szCs w:val="28"/>
-          <w:lang w:eastAsia="fr-FR" w:bidi="ar-SA"/>
-        </w:rPr>
-        <w:lastRenderedPageBreak/>
-        <w:t>FROM Club cl, Evaluation e, Utilisateur u, Dessin d, Competiteur cp</w:t>
-      </w:r>
-      <w:r>
-        <w:rPr>
-          <w:rFonts w:ascii="Calibri" w:eastAsia="Times New Roman" w:hAnsi="Calibri" w:cs="Arial"/>
-          <w:b/>
-          <w:color w:val="000000"/>
-          <w:kern w:val="0"/>
-          <w:sz w:val="28"/>
-          <w:szCs w:val="28"/>
-          <w:lang w:eastAsia="fr-FR" w:bidi="ar-SA"/>
-        </w:rPr>
-        <w:br/>
-        <w:t>WHERE cl.numClub=u.numClub AND</w:t>
-      </w:r>
-      <w:r>
-        <w:rPr>
-          <w:rFonts w:ascii="Calibri" w:eastAsia="Times New Roman" w:hAnsi="Calibri" w:cs="Arial"/>
-          <w:b/>
-          <w:color w:val="000000"/>
-          <w:kern w:val="0"/>
-          <w:sz w:val="28"/>
-          <w:szCs w:val="28"/>
-          <w:lang w:eastAsia="fr-FR" w:bidi="ar-SA"/>
-        </w:rPr>
-        <w:br/>
-        <w:t xml:space="preserve">    u.numUtilisateur=cp.numCompetiteur AND</w:t>
-      </w:r>
-      <w:r>
-        <w:rPr>
-          <w:rFonts w:ascii="Calibri" w:eastAsia="Times New Roman" w:hAnsi="Calibri" w:cs="Arial"/>
-          <w:b/>
-          <w:color w:val="000000"/>
-          <w:kern w:val="0"/>
-          <w:sz w:val="28"/>
-          <w:szCs w:val="28"/>
-          <w:lang w:eastAsia="fr-FR" w:bidi="ar-SA"/>
-        </w:rPr>
-        <w:br/>
-        <w:t xml:space="preserve">    cp.numCompetiteur=d.numCompetiteur AND</w:t>
-      </w:r>
-      <w:r>
-        <w:rPr>
-          <w:rFonts w:ascii="Calibri" w:eastAsia="Times New Roman" w:hAnsi="Calibri" w:cs="Arial"/>
-          <w:b/>
-          <w:color w:val="000000"/>
-          <w:kern w:val="0"/>
-          <w:sz w:val="28"/>
-          <w:szCs w:val="28"/>
-          <w:lang w:eastAsia="fr-FR" w:bidi="ar-SA"/>
-        </w:rPr>
-        <w:br/>
-        <w:t xml:space="preserve">    e.numDessin=d.numDessin</w:t>
-      </w:r>
-      <w:r>
-        <w:rPr>
-          <w:rFonts w:ascii="Calibri" w:eastAsia="Times New Roman" w:hAnsi="Calibri" w:cs="Arial"/>
-          <w:b/>
-          <w:color w:val="000000"/>
-          <w:kern w:val="0"/>
-          <w:sz w:val="28"/>
-          <w:szCs w:val="28"/>
-          <w:lang w:eastAsia="fr-FR" w:bidi="ar-SA"/>
-        </w:rPr>
-        <w:br/>
-        <w:t>GROUP BY region</w:t>
-      </w:r>
-      <w:r>
-        <w:rPr>
-          <w:rFonts w:ascii="Calibri" w:eastAsia="Times New Roman" w:hAnsi="Calibri" w:cs="Arial"/>
-          <w:b/>
-          <w:color w:val="000000"/>
-          <w:kern w:val="0"/>
-          <w:sz w:val="28"/>
-          <w:szCs w:val="28"/>
-          <w:lang w:eastAsia="fr-FR" w:bidi="ar-SA"/>
-        </w:rPr>
-        <w:br/>
-        <w:t>ORDER BY moyenne DESC</w:t>
-      </w:r>
-      <w:r>
-        <w:rPr>
-          <w:rFonts w:ascii="Calibri" w:eastAsia="Times New Roman" w:hAnsi="Calibri" w:cs="Arial"/>
-          <w:b/>
-          <w:color w:val="000000"/>
-          <w:kern w:val="0"/>
-          <w:sz w:val="28"/>
-          <w:szCs w:val="28"/>
-          <w:lang w:eastAsia="fr-FR" w:bidi="ar-SA"/>
-        </w:rPr>
-        <w:br/>
-        <w:t xml:space="preserve">    LIMIT 1;</w:t>
-      </w:r>
     </w:p>
     <w:p>
       <w:pPr>
@@ -4697,18 +6441,6 @@
           <w:lang w:eastAsia="fr-FR" w:bidi="ar-SA"/>
         </w:rPr>
       </w:pPr>
-      <w:r>
-        <w:rPr>
-          <w:rFonts w:ascii="Calibri" w:eastAsia="Times New Roman" w:hAnsi="Calibri" w:cs="Arial"/>
-          <w:b/>
-          <w:color w:val="000000"/>
-          <w:kern w:val="0"/>
-          <w:sz w:val="28"/>
-          <w:szCs w:val="28"/>
-          <w:lang w:eastAsia="fr-FR" w:bidi="ar-SA"/>
-        </w:rPr>
-        <w:t xml:space="preserve">ichiers de requêtes SQL. Chaque requête SQL dans un fichier texte.sql (requete1.sql, requete2.sql,…). </w:t>
-      </w:r>
     </w:p>
     <w:p>
       <w:pPr>
@@ -4727,18 +6459,6 @@
           <w:lang w:eastAsia="fr-FR" w:bidi="ar-SA"/>
         </w:rPr>
       </w:pPr>
-      <w:r>
-        <w:rPr>
-          <w:rFonts w:ascii="Calibri" w:eastAsia="Times New Roman" w:hAnsi="Calibri" w:cs="Arial"/>
-          <w:b/>
-          <w:color w:val="000000"/>
-          <w:kern w:val="0"/>
-          <w:sz w:val="28"/>
-          <w:szCs w:val="28"/>
-          <w:lang w:eastAsia="fr-FR" w:bidi="ar-SA"/>
-        </w:rPr>
-        <w:t>Idéalement, la base de données physique doit permettre de renvoyer au moins un résultat pour chacune des dix requêtes.</w:t>
-      </w:r>
     </w:p>
     <w:p>
       <w:pPr>
@@ -4757,18 +6477,6 @@
           <w:lang w:eastAsia="fr-FR" w:bidi="ar-SA"/>
         </w:rPr>
       </w:pPr>
-      <w:r>
-        <w:rPr>
-          <w:rFonts w:ascii="Calibri" w:eastAsia="Times New Roman" w:hAnsi="Calibri" w:cs="Arial"/>
-          <w:b/>
-          <w:color w:val="000000"/>
-          <w:kern w:val="0"/>
-          <w:sz w:val="28"/>
-          <w:szCs w:val="28"/>
-          <w:lang w:eastAsia="fr-FR" w:bidi="ar-SA"/>
-        </w:rPr>
-        <w:t xml:space="preserve">Veuillez reprendre sur les pages ci-dessous chacune des questions (celles imposées et celles proposées) et la requête SQL que vous proposez pour répondre à la question. </w:t>
-      </w:r>
     </w:p>
     <w:p>
       <w:pPr>
@@ -4802,35 +6510,9 @@
           <w:kern w:val="0"/>
           <w:sz w:val="28"/>
           <w:szCs w:val="28"/>
-          <w:u w:val="single"/>
           <w:lang w:eastAsia="fr-FR" w:bidi="ar-SA"/>
         </w:rPr>
       </w:pPr>
-      <w:r>
-        <w:rPr>
-          <w:rFonts w:ascii="Calibri" w:eastAsia="Times New Roman" w:hAnsi="Calibri" w:cs="Arial"/>
-          <w:b/>
-          <w:color w:val="000000"/>
-          <w:kern w:val="0"/>
-          <w:sz w:val="28"/>
-          <w:szCs w:val="28"/>
-          <w:lang w:eastAsia="fr-FR" w:bidi="ar-SA"/>
-        </w:rPr>
-        <w:tab/>
-      </w:r>
-      <w:r>
-        <w:rPr>
-          <w:rFonts w:ascii="Calibri" w:eastAsia="Times New Roman" w:hAnsi="Calibri" w:cs="Arial"/>
-          <w:b/>
-          <w:color w:val="000000"/>
-          <w:kern w:val="0"/>
-          <w:sz w:val="28"/>
-          <w:szCs w:val="28"/>
-          <w:u w:val="single"/>
-          <w:lang w:eastAsia="fr-FR" w:bidi="ar-SA"/>
-        </w:rPr>
-        <w:t>Requête 1 :</w:t>
-      </w:r>
     </w:p>
     <w:p>
       <w:pPr>
@@ -4846,10 +6528,127 @@
           <w:kern w:val="0"/>
           <w:sz w:val="28"/>
           <w:szCs w:val="28"/>
+          <w:lang w:eastAsia="fr-FR" w:bidi="ar-SA"/>
+        </w:rPr>
+      </w:pPr>
+    </w:p>
+    <w:p>
+      <w:pPr>
+        <w:widowControl/>
+        <w:suppressAutoHyphens w:val="0"/>
+        <w:ind w:left="-284" w:right="-720"/>
+        <w:jc w:val="both"/>
+        <w:textAlignment w:val="auto"/>
+        <w:rPr>
+          <w:rFonts w:ascii="Calibri" w:eastAsia="Times New Roman" w:hAnsi="Calibri" w:cs="Arial"/>
+          <w:b/>
+          <w:color w:val="000000"/>
+          <w:kern w:val="0"/>
+          <w:sz w:val="28"/>
+          <w:szCs w:val="28"/>
+          <w:lang w:eastAsia="fr-FR" w:bidi="ar-SA"/>
+        </w:rPr>
+      </w:pPr>
+    </w:p>
+    <w:p>
+      <w:pPr>
+        <w:widowControl/>
+        <w:suppressAutoHyphens w:val="0"/>
+        <w:ind w:left="-284" w:right="-720"/>
+        <w:jc w:val="both"/>
+        <w:textAlignment w:val="auto"/>
+        <w:rPr>
+          <w:rFonts w:ascii="Calibri" w:eastAsia="Times New Roman" w:hAnsi="Calibri" w:cs="Arial"/>
+          <w:b/>
+          <w:color w:val="000000"/>
+          <w:kern w:val="0"/>
+          <w:sz w:val="28"/>
+          <w:szCs w:val="28"/>
+          <w:lang w:eastAsia="fr-FR" w:bidi="ar-SA"/>
+        </w:rPr>
+      </w:pPr>
+    </w:p>
+    <w:p>
+      <w:pPr>
+        <w:widowControl/>
+        <w:suppressAutoHyphens w:val="0"/>
+        <w:ind w:left="-284" w:right="-720"/>
+        <w:jc w:val="both"/>
+        <w:textAlignment w:val="auto"/>
+        <w:rPr>
+          <w:rFonts w:ascii="Calibri" w:eastAsia="Times New Roman" w:hAnsi="Calibri" w:cs="Arial"/>
+          <w:b/>
+          <w:color w:val="000000"/>
+          <w:kern w:val="0"/>
+          <w:sz w:val="28"/>
+          <w:szCs w:val="28"/>
+          <w:lang w:eastAsia="fr-FR" w:bidi="ar-SA"/>
+        </w:rPr>
+      </w:pPr>
+    </w:p>
+    <w:p>
+      <w:pPr>
+        <w:widowControl/>
+        <w:suppressAutoHyphens w:val="0"/>
+        <w:ind w:left="-284" w:right="-720"/>
+        <w:jc w:val="both"/>
+        <w:textAlignment w:val="auto"/>
+        <w:rPr>
+          <w:rFonts w:ascii="Calibri" w:eastAsia="Times New Roman" w:hAnsi="Calibri" w:cs="Arial"/>
+          <w:b/>
+          <w:color w:val="000000"/>
+          <w:kern w:val="0"/>
+          <w:sz w:val="28"/>
+          <w:szCs w:val="28"/>
           <w:u w:val="single"/>
           <w:lang w:eastAsia="fr-FR" w:bidi="ar-SA"/>
         </w:rPr>
       </w:pPr>
+      <w:r>
+        <w:rPr>
+          <w:rFonts w:ascii="Calibri" w:eastAsia="Times New Roman" w:hAnsi="Calibri" w:cs="Arial"/>
+          <w:b/>
+          <w:color w:val="000000"/>
+          <w:kern w:val="0"/>
+          <w:sz w:val="28"/>
+          <w:szCs w:val="28"/>
+          <w:lang w:eastAsia="fr-FR" w:bidi="ar-SA"/>
+        </w:rPr>
+        <w:lastRenderedPageBreak/>
+        <w:tab/>
+      </w:r>
+      <w:r>
+        <w:rPr>
+          <w:rFonts w:ascii="Calibri" w:eastAsia="Times New Roman" w:hAnsi="Calibri" w:cs="Arial"/>
+          <w:b/>
+          <w:color w:val="000000"/>
+          <w:kern w:val="0"/>
+          <w:sz w:val="28"/>
+          <w:szCs w:val="28"/>
+          <w:u w:val="single"/>
+          <w:lang w:eastAsia="fr-FR" w:bidi="ar-SA"/>
+        </w:rPr>
+        <w:t>Requête 1 :</w:t>
+      </w:r>
+    </w:p>
+    <w:p>
+      <w:pPr>
+        <w:widowControl/>
+        <w:suppressAutoHyphens w:val="0"/>
+        <w:ind w:left="-284" w:right="-720"/>
+        <w:jc w:val="both"/>
+        <w:textAlignment w:val="auto"/>
+        <w:rPr>
+          <w:rFonts w:ascii="Calibri" w:eastAsia="Times New Roman" w:hAnsi="Calibri" w:cs="Arial"/>
+          <w:b/>
+          <w:color w:val="000000"/>
+          <w:kern w:val="0"/>
+          <w:sz w:val="28"/>
+          <w:szCs w:val="28"/>
+          <w:u w:val="single"/>
+          <w:lang w:eastAsia="fr-FR" w:bidi="ar-SA"/>
+        </w:rPr>
+      </w:pPr>
     </w:p>
     <w:p>
       <w:pPr>
@@ -4872,7 +6671,29 @@
           <w:szCs w:val="28"/>
           <w:lang w:eastAsia="fr-FR"/>
         </w:rPr>
-        <w:t xml:space="preserve">SELECT u.nom, (SELECT </w:t>
+        <w:t xml:space="preserve">SELECT </w:t>
+      </w:r>
+      <w:proofErr w:type="spellStart"/>
+      <w:r>
+        <w:rPr>
+          <w:rFonts w:ascii="Calibri" w:eastAsia="Times New Roman" w:hAnsi="Calibri" w:cs="Arial"/>
+          <w:color w:val="000000"/>
+          <w:sz w:val="28"/>
+          <w:szCs w:val="28"/>
+          <w:lang w:eastAsia="fr-FR"/>
+        </w:rPr>
+        <w:t>u.nom</w:t>
+      </w:r>
+      <w:proofErr w:type="spellEnd"/>
+      <w:r>
+        <w:rPr>
+          <w:rFonts w:ascii="Calibri" w:eastAsia="Times New Roman" w:hAnsi="Calibri" w:cs="Arial"/>
+          <w:color w:val="000000"/>
+          <w:sz w:val="28"/>
+          <w:szCs w:val="28"/>
+          <w:lang w:eastAsia="fr-FR"/>
+        </w:rPr>
+        <w:t xml:space="preserve">, (SELECT </w:t>
       </w:r>
       <w:r>
         <w:rPr>
@@ -4894,7 +6715,29 @@
           <w:szCs w:val="28"/>
           <w:lang w:eastAsia="fr-FR"/>
         </w:rPr>
-        <w:t xml:space="preserve">(YEAR, dateNaissance, </w:t>
+        <w:t xml:space="preserve">(YEAR, </w:t>
+      </w:r>
+      <w:proofErr w:type="spellStart"/>
+      <w:r>
+        <w:rPr>
+          <w:rFonts w:ascii="Calibri" w:eastAsia="Times New Roman" w:hAnsi="Calibri" w:cs="Arial"/>
+          <w:color w:val="000000"/>
+          <w:sz w:val="28"/>
+          <w:szCs w:val="28"/>
+          <w:lang w:eastAsia="fr-FR"/>
+        </w:rPr>
+        <w:t>dateNaissance</w:t>
+      </w:r>
+      <w:proofErr w:type="spellEnd"/>
+      <w:r>
+        <w:rPr>
+          <w:rFonts w:ascii="Calibri" w:eastAsia="Times New Roman" w:hAnsi="Calibri" w:cs="Arial"/>
+          <w:color w:val="000000"/>
+          <w:sz w:val="28"/>
+          <w:szCs w:val="28"/>
+          <w:lang w:eastAsia="fr-FR"/>
+        </w:rPr>
+        <w:t xml:space="preserve">, </w:t>
       </w:r>
       <w:r>
         <w:rPr>
@@ -4916,84 +6759,496 @@
           <w:szCs w:val="28"/>
           <w:lang w:eastAsia="fr-FR"/>
         </w:rPr>
-        <w:t>()) FROM Utilisateur v WHERE v.numUtilisateur=u.numUtilisateur) as age, u.adresse, cl.nomClub, cl.departement, cl.region</w:t>
-      </w:r>
-      <w:r>
-        <w:rPr>
-          <w:rFonts w:ascii="Calibri" w:eastAsia="Times New Roman" w:hAnsi="Calibri" w:cs="Arial"/>
-          <w:color w:val="000000"/>
-          <w:sz w:val="28"/>
-          <w:szCs w:val="28"/>
-          <w:lang w:eastAsia="fr-FR"/>
-        </w:rPr>
-        <w:br/>
-        <w:t>FROM Competiteur c, Competiteur_Participe cp, Concours cc, Utilisateur u, Club cl</w:t>
-      </w:r>
-      <w:r>
-        <w:rPr>
-          <w:rFonts w:ascii="Calibri" w:eastAsia="Times New Roman" w:hAnsi="Calibri" w:cs="Arial"/>
-          <w:color w:val="000000"/>
-          <w:sz w:val="28"/>
-          <w:szCs w:val="28"/>
-          <w:lang w:eastAsia="fr-FR"/>
-        </w:rPr>
-        <w:br/>
-        <w:t>WHERE (cc.dateDebut like '%2023%' or cc.dateFin like '%2023%')</w:t>
-      </w:r>
-      <w:r>
-        <w:rPr>
-          <w:rFonts w:ascii="Calibri" w:eastAsia="Times New Roman" w:hAnsi="Calibri" w:cs="Arial"/>
-          <w:color w:val="000000"/>
-          <w:sz w:val="28"/>
-          <w:szCs w:val="28"/>
-          <w:lang w:eastAsia="fr-FR"/>
-        </w:rPr>
-        <w:br/>
-        <w:t>and cp.numConcours=cc.numConcours</w:t>
-      </w:r>
-      <w:r>
-        <w:rPr>
-          <w:rFonts w:ascii="Calibri" w:eastAsia="Times New Roman" w:hAnsi="Calibri" w:cs="Arial"/>
-          <w:color w:val="000000"/>
-          <w:sz w:val="28"/>
-          <w:szCs w:val="28"/>
-          <w:lang w:eastAsia="fr-FR"/>
-        </w:rPr>
-        <w:br/>
-        <w:t>and cp.numCompetiteur=c.numCompetiteur</w:t>
-      </w:r>
-      <w:r>
-        <w:rPr>
-          <w:rFonts w:ascii="Calibri" w:eastAsia="Times New Roman" w:hAnsi="Calibri" w:cs="Arial"/>
-          <w:color w:val="000000"/>
-          <w:sz w:val="28"/>
-          <w:szCs w:val="28"/>
-          <w:lang w:eastAsia="fr-FR"/>
-        </w:rPr>
-        <w:br/>
-        <w:t>and c.numCompetiteur=u.numUtilisateur</w:t>
-      </w:r>
-      <w:r>
-        <w:rPr>
-          <w:rFonts w:ascii="Calibri" w:eastAsia="Times New Roman" w:hAnsi="Calibri" w:cs="Arial"/>
-          <w:color w:val="000000"/>
-          <w:sz w:val="28"/>
-          <w:szCs w:val="28"/>
-          <w:lang w:eastAsia="fr-FR"/>
-        </w:rPr>
-        <w:br/>
-        <w:t>and u.numClub=cl.numClub</w:t>
-      </w:r>
-      <w:r>
-        <w:rPr>
-          <w:rFonts w:ascii="Calibri" w:eastAsia="Times New Roman" w:hAnsi="Calibri" w:cs="Arial"/>
-          <w:color w:val="000000"/>
-          <w:sz w:val="28"/>
-          <w:szCs w:val="28"/>
-          <w:lang w:eastAsia="fr-FR"/>
-        </w:rPr>
-        <w:br/>
-        <w:t>GROUP BY u.numUtilisateur;</w:t>
+        <w:t xml:space="preserve">()) FROM Utilisateur v WHERE </w:t>
+      </w:r>
+      <w:proofErr w:type="spellStart"/>
+      <w:r>
+        <w:rPr>
+          <w:rFonts w:ascii="Calibri" w:eastAsia="Times New Roman" w:hAnsi="Calibri" w:cs="Arial"/>
+          <w:color w:val="000000"/>
+          <w:sz w:val="28"/>
+          <w:szCs w:val="28"/>
+          <w:lang w:eastAsia="fr-FR"/>
+        </w:rPr>
+        <w:t>v.numUtilisateur</w:t>
+      </w:r>
+      <w:proofErr w:type="spellEnd"/>
+      <w:r>
+        <w:rPr>
+          <w:rFonts w:ascii="Calibri" w:eastAsia="Times New Roman" w:hAnsi="Calibri" w:cs="Arial"/>
+          <w:color w:val="000000"/>
+          <w:sz w:val="28"/>
+          <w:szCs w:val="28"/>
+          <w:lang w:eastAsia="fr-FR"/>
+        </w:rPr>
+        <w:t>=</w:t>
+      </w:r>
+      <w:proofErr w:type="spellStart"/>
+      <w:r>
+        <w:rPr>
+          <w:rFonts w:ascii="Calibri" w:eastAsia="Times New Roman" w:hAnsi="Calibri" w:cs="Arial"/>
+          <w:color w:val="000000"/>
+          <w:sz w:val="28"/>
+          <w:szCs w:val="28"/>
+          <w:lang w:eastAsia="fr-FR"/>
+        </w:rPr>
+        <w:t>u.numUtilisateur</w:t>
+      </w:r>
+      <w:proofErr w:type="spellEnd"/>
+      <w:r>
+        <w:rPr>
+          <w:rFonts w:ascii="Calibri" w:eastAsia="Times New Roman" w:hAnsi="Calibri" w:cs="Arial"/>
+          <w:color w:val="000000"/>
+          <w:sz w:val="28"/>
+          <w:szCs w:val="28"/>
+          <w:lang w:eastAsia="fr-FR"/>
+        </w:rPr>
+        <w:t xml:space="preserve">) as </w:t>
+      </w:r>
+      <w:proofErr w:type="spellStart"/>
+      <w:r>
+        <w:rPr>
+          <w:rFonts w:ascii="Calibri" w:eastAsia="Times New Roman" w:hAnsi="Calibri" w:cs="Arial"/>
+          <w:color w:val="000000"/>
+          <w:sz w:val="28"/>
+          <w:szCs w:val="28"/>
+          <w:lang w:eastAsia="fr-FR"/>
+        </w:rPr>
+        <w:t>age</w:t>
+      </w:r>
+      <w:proofErr w:type="spellEnd"/>
+      <w:r>
+        <w:rPr>
+          <w:rFonts w:ascii="Calibri" w:eastAsia="Times New Roman" w:hAnsi="Calibri" w:cs="Arial"/>
+          <w:color w:val="000000"/>
+          <w:sz w:val="28"/>
+          <w:szCs w:val="28"/>
+          <w:lang w:eastAsia="fr-FR"/>
+        </w:rPr>
+        <w:t xml:space="preserve">, </w:t>
+      </w:r>
+      <w:proofErr w:type="spellStart"/>
+      <w:r>
+        <w:rPr>
+          <w:rFonts w:ascii="Calibri" w:eastAsia="Times New Roman" w:hAnsi="Calibri" w:cs="Arial"/>
+          <w:color w:val="000000"/>
+          <w:sz w:val="28"/>
+          <w:szCs w:val="28"/>
+          <w:lang w:eastAsia="fr-FR"/>
+        </w:rPr>
+        <w:t>u.adresse</w:t>
+      </w:r>
+      <w:proofErr w:type="spellEnd"/>
+      <w:r>
+        <w:rPr>
+          <w:rFonts w:ascii="Calibri" w:eastAsia="Times New Roman" w:hAnsi="Calibri" w:cs="Arial"/>
+          <w:color w:val="000000"/>
+          <w:sz w:val="28"/>
+          <w:szCs w:val="28"/>
+          <w:lang w:eastAsia="fr-FR"/>
+        </w:rPr>
+        <w:t xml:space="preserve">, </w:t>
+      </w:r>
+      <w:proofErr w:type="spellStart"/>
+      <w:r>
+        <w:rPr>
+          <w:rFonts w:ascii="Calibri" w:eastAsia="Times New Roman" w:hAnsi="Calibri" w:cs="Arial"/>
+          <w:color w:val="000000"/>
+          <w:sz w:val="28"/>
+          <w:szCs w:val="28"/>
+          <w:lang w:eastAsia="fr-FR"/>
+        </w:rPr>
+        <w:t>cl.nomClub</w:t>
+      </w:r>
+      <w:proofErr w:type="spellEnd"/>
+      <w:r>
+        <w:rPr>
+          <w:rFonts w:ascii="Calibri" w:eastAsia="Times New Roman" w:hAnsi="Calibri" w:cs="Arial"/>
+          <w:color w:val="000000"/>
+          <w:sz w:val="28"/>
+          <w:szCs w:val="28"/>
+          <w:lang w:eastAsia="fr-FR"/>
+        </w:rPr>
+        <w:t xml:space="preserve">, </w:t>
+      </w:r>
+      <w:proofErr w:type="spellStart"/>
+      <w:r>
+        <w:rPr>
+          <w:rFonts w:ascii="Calibri" w:eastAsia="Times New Roman" w:hAnsi="Calibri" w:cs="Arial"/>
+          <w:color w:val="000000"/>
+          <w:sz w:val="28"/>
+          <w:szCs w:val="28"/>
+          <w:lang w:eastAsia="fr-FR"/>
+        </w:rPr>
+        <w:t>cl.departement</w:t>
+      </w:r>
+      <w:proofErr w:type="spellEnd"/>
+      <w:r>
+        <w:rPr>
+          <w:rFonts w:ascii="Calibri" w:eastAsia="Times New Roman" w:hAnsi="Calibri" w:cs="Arial"/>
+          <w:color w:val="000000"/>
+          <w:sz w:val="28"/>
+          <w:szCs w:val="28"/>
+          <w:lang w:eastAsia="fr-FR"/>
+        </w:rPr>
+        <w:t xml:space="preserve">, </w:t>
+      </w:r>
+      <w:proofErr w:type="spellStart"/>
+      <w:r>
+        <w:rPr>
+          <w:rFonts w:ascii="Calibri" w:eastAsia="Times New Roman" w:hAnsi="Calibri" w:cs="Arial"/>
+          <w:color w:val="000000"/>
+          <w:sz w:val="28"/>
+          <w:szCs w:val="28"/>
+          <w:lang w:eastAsia="fr-FR"/>
+        </w:rPr>
+        <w:t>cl.region</w:t>
+      </w:r>
+      <w:proofErr w:type="spellEnd"/>
+      <w:r>
+        <w:rPr>
+          <w:rFonts w:ascii="Calibri" w:eastAsia="Times New Roman" w:hAnsi="Calibri" w:cs="Arial"/>
+          <w:color w:val="000000"/>
+          <w:sz w:val="28"/>
+          <w:szCs w:val="28"/>
+          <w:lang w:eastAsia="fr-FR"/>
+        </w:rPr>
+        <w:br/>
+        <w:t xml:space="preserve">FROM </w:t>
+      </w:r>
+      <w:proofErr w:type="spellStart"/>
+      <w:r>
+        <w:rPr>
+          <w:rFonts w:ascii="Calibri" w:eastAsia="Times New Roman" w:hAnsi="Calibri" w:cs="Arial"/>
+          <w:color w:val="000000"/>
+          <w:sz w:val="28"/>
+          <w:szCs w:val="28"/>
+          <w:lang w:eastAsia="fr-FR"/>
+        </w:rPr>
+        <w:t>Competiteur</w:t>
+      </w:r>
+      <w:proofErr w:type="spellEnd"/>
+      <w:r>
+        <w:rPr>
+          <w:rFonts w:ascii="Calibri" w:eastAsia="Times New Roman" w:hAnsi="Calibri" w:cs="Arial"/>
+          <w:color w:val="000000"/>
+          <w:sz w:val="28"/>
+          <w:szCs w:val="28"/>
+          <w:lang w:eastAsia="fr-FR"/>
+        </w:rPr>
+        <w:t xml:space="preserve"> c, </w:t>
+      </w:r>
+      <w:proofErr w:type="spellStart"/>
+      <w:r>
+        <w:rPr>
+          <w:rFonts w:ascii="Calibri" w:eastAsia="Times New Roman" w:hAnsi="Calibri" w:cs="Arial"/>
+          <w:color w:val="000000"/>
+          <w:sz w:val="28"/>
+          <w:szCs w:val="28"/>
+          <w:lang w:eastAsia="fr-FR"/>
+        </w:rPr>
+        <w:t>Competiteur_Participe</w:t>
+      </w:r>
+      <w:proofErr w:type="spellEnd"/>
+      <w:r>
+        <w:rPr>
+          <w:rFonts w:ascii="Calibri" w:eastAsia="Times New Roman" w:hAnsi="Calibri" w:cs="Arial"/>
+          <w:color w:val="000000"/>
+          <w:sz w:val="28"/>
+          <w:szCs w:val="28"/>
+          <w:lang w:eastAsia="fr-FR"/>
+        </w:rPr>
+        <w:t xml:space="preserve"> </w:t>
+      </w:r>
+      <w:proofErr w:type="spellStart"/>
+      <w:r>
+        <w:rPr>
+          <w:rFonts w:ascii="Calibri" w:eastAsia="Times New Roman" w:hAnsi="Calibri" w:cs="Arial"/>
+          <w:color w:val="000000"/>
+          <w:sz w:val="28"/>
+          <w:szCs w:val="28"/>
+          <w:lang w:eastAsia="fr-FR"/>
+        </w:rPr>
+        <w:t>cp</w:t>
+      </w:r>
+      <w:proofErr w:type="spellEnd"/>
+      <w:r>
+        <w:rPr>
+          <w:rFonts w:ascii="Calibri" w:eastAsia="Times New Roman" w:hAnsi="Calibri" w:cs="Arial"/>
+          <w:color w:val="000000"/>
+          <w:sz w:val="28"/>
+          <w:szCs w:val="28"/>
+          <w:lang w:eastAsia="fr-FR"/>
+        </w:rPr>
+        <w:t>, Concours cc, Utilisateur u, Club cl</w:t>
+      </w:r>
+      <w:r>
+        <w:rPr>
+          <w:rFonts w:ascii="Calibri" w:eastAsia="Times New Roman" w:hAnsi="Calibri" w:cs="Arial"/>
+          <w:color w:val="000000"/>
+          <w:sz w:val="28"/>
+          <w:szCs w:val="28"/>
+          <w:lang w:eastAsia="fr-FR"/>
+        </w:rPr>
+        <w:br/>
+        <w:t>WHERE (</w:t>
+      </w:r>
+      <w:proofErr w:type="spellStart"/>
+      <w:r>
+        <w:rPr>
+          <w:rFonts w:ascii="Calibri" w:eastAsia="Times New Roman" w:hAnsi="Calibri" w:cs="Arial"/>
+          <w:color w:val="000000"/>
+          <w:sz w:val="28"/>
+          <w:szCs w:val="28"/>
+          <w:lang w:eastAsia="fr-FR"/>
+        </w:rPr>
+        <w:t>cc.dateDebut</w:t>
+      </w:r>
+      <w:proofErr w:type="spellEnd"/>
+      <w:r>
+        <w:rPr>
+          <w:rFonts w:ascii="Calibri" w:eastAsia="Times New Roman" w:hAnsi="Calibri" w:cs="Arial"/>
+          <w:color w:val="000000"/>
+          <w:sz w:val="28"/>
+          <w:szCs w:val="28"/>
+          <w:lang w:eastAsia="fr-FR"/>
+        </w:rPr>
+        <w:t xml:space="preserve"> like '%2023%' or </w:t>
+      </w:r>
+      <w:proofErr w:type="spellStart"/>
+      <w:r>
+        <w:rPr>
+          <w:rFonts w:ascii="Calibri" w:eastAsia="Times New Roman" w:hAnsi="Calibri" w:cs="Arial"/>
+          <w:color w:val="000000"/>
+          <w:sz w:val="28"/>
+          <w:szCs w:val="28"/>
+          <w:lang w:eastAsia="fr-FR"/>
+        </w:rPr>
+        <w:t>cc.dateFin</w:t>
+      </w:r>
+      <w:proofErr w:type="spellEnd"/>
+      <w:r>
+        <w:rPr>
+          <w:rFonts w:ascii="Calibri" w:eastAsia="Times New Roman" w:hAnsi="Calibri" w:cs="Arial"/>
+          <w:color w:val="000000"/>
+          <w:sz w:val="28"/>
+          <w:szCs w:val="28"/>
+          <w:lang w:eastAsia="fr-FR"/>
+        </w:rPr>
+        <w:t xml:space="preserve"> like '%2023%')</w:t>
+      </w:r>
+      <w:r>
+        <w:rPr>
+          <w:rFonts w:ascii="Calibri" w:eastAsia="Times New Roman" w:hAnsi="Calibri" w:cs="Arial"/>
+          <w:color w:val="000000"/>
+          <w:sz w:val="28"/>
+          <w:szCs w:val="28"/>
+          <w:lang w:eastAsia="fr-FR"/>
+        </w:rPr>
+        <w:br/>
+        <w:t xml:space="preserve">and </w:t>
+      </w:r>
+      <w:proofErr w:type="spellStart"/>
+      <w:r>
+        <w:rPr>
+          <w:rFonts w:ascii="Calibri" w:eastAsia="Times New Roman" w:hAnsi="Calibri" w:cs="Arial"/>
+          <w:color w:val="000000"/>
+          <w:sz w:val="28"/>
+          <w:szCs w:val="28"/>
+          <w:lang w:eastAsia="fr-FR"/>
+        </w:rPr>
+        <w:t>cp.numConcours</w:t>
+      </w:r>
+      <w:proofErr w:type="spellEnd"/>
+      <w:r>
+        <w:rPr>
+          <w:rFonts w:ascii="Calibri" w:eastAsia="Times New Roman" w:hAnsi="Calibri" w:cs="Arial"/>
+          <w:color w:val="000000"/>
+          <w:sz w:val="28"/>
+          <w:szCs w:val="28"/>
+          <w:lang w:eastAsia="fr-FR"/>
+        </w:rPr>
+        <w:t>=</w:t>
+      </w:r>
+      <w:proofErr w:type="spellStart"/>
+      <w:r>
+        <w:rPr>
+          <w:rFonts w:ascii="Calibri" w:eastAsia="Times New Roman" w:hAnsi="Calibri" w:cs="Arial"/>
+          <w:color w:val="000000"/>
+          <w:sz w:val="28"/>
+          <w:szCs w:val="28"/>
+          <w:lang w:eastAsia="fr-FR"/>
+        </w:rPr>
+        <w:t>cc.numConcours</w:t>
+      </w:r>
+      <w:proofErr w:type="spellEnd"/>
+      <w:r>
+        <w:rPr>
+          <w:rFonts w:ascii="Calibri" w:eastAsia="Times New Roman" w:hAnsi="Calibri" w:cs="Arial"/>
+          <w:color w:val="000000"/>
+          <w:sz w:val="28"/>
+          <w:szCs w:val="28"/>
+          <w:lang w:eastAsia="fr-FR"/>
+        </w:rPr>
+        <w:br/>
+        <w:t xml:space="preserve">and </w:t>
+      </w:r>
+      <w:proofErr w:type="spellStart"/>
+      <w:r>
+        <w:rPr>
+          <w:rFonts w:ascii="Calibri" w:eastAsia="Times New Roman" w:hAnsi="Calibri" w:cs="Arial"/>
+          <w:color w:val="000000"/>
+          <w:sz w:val="28"/>
+          <w:szCs w:val="28"/>
+          <w:lang w:eastAsia="fr-FR"/>
+        </w:rPr>
+        <w:t>cp.numCompetiteur</w:t>
+      </w:r>
+      <w:proofErr w:type="spellEnd"/>
+      <w:r>
+        <w:rPr>
+          <w:rFonts w:ascii="Calibri" w:eastAsia="Times New Roman" w:hAnsi="Calibri" w:cs="Arial"/>
+          <w:color w:val="000000"/>
+          <w:sz w:val="28"/>
+          <w:szCs w:val="28"/>
+          <w:lang w:eastAsia="fr-FR"/>
+        </w:rPr>
+        <w:t>=</w:t>
+      </w:r>
+      <w:proofErr w:type="spellStart"/>
+      <w:r>
+        <w:rPr>
+          <w:rFonts w:ascii="Calibri" w:eastAsia="Times New Roman" w:hAnsi="Calibri" w:cs="Arial"/>
+          <w:color w:val="000000"/>
+          <w:sz w:val="28"/>
+          <w:szCs w:val="28"/>
+          <w:lang w:eastAsia="fr-FR"/>
+        </w:rPr>
+        <w:t>c.numCompetiteur</w:t>
+      </w:r>
+      <w:proofErr w:type="spellEnd"/>
+      <w:r>
+        <w:rPr>
+          <w:rFonts w:ascii="Calibri" w:eastAsia="Times New Roman" w:hAnsi="Calibri" w:cs="Arial"/>
+          <w:color w:val="000000"/>
+          <w:sz w:val="28"/>
+          <w:szCs w:val="28"/>
+          <w:lang w:eastAsia="fr-FR"/>
+        </w:rPr>
+        <w:br/>
+        <w:t xml:space="preserve">and </w:t>
+      </w:r>
+      <w:proofErr w:type="spellStart"/>
+      <w:r>
+        <w:rPr>
+          <w:rFonts w:ascii="Calibri" w:eastAsia="Times New Roman" w:hAnsi="Calibri" w:cs="Arial"/>
+          <w:color w:val="000000"/>
+          <w:sz w:val="28"/>
+          <w:szCs w:val="28"/>
+          <w:lang w:eastAsia="fr-FR"/>
+        </w:rPr>
+        <w:t>c.numCompetiteur</w:t>
+      </w:r>
+      <w:proofErr w:type="spellEnd"/>
+      <w:r>
+        <w:rPr>
+          <w:rFonts w:ascii="Calibri" w:eastAsia="Times New Roman" w:hAnsi="Calibri" w:cs="Arial"/>
+          <w:color w:val="000000"/>
+          <w:sz w:val="28"/>
+          <w:szCs w:val="28"/>
+          <w:lang w:eastAsia="fr-FR"/>
+        </w:rPr>
+        <w:t>=</w:t>
+      </w:r>
+      <w:proofErr w:type="spellStart"/>
+      <w:r>
+        <w:rPr>
+          <w:rFonts w:ascii="Calibri" w:eastAsia="Times New Roman" w:hAnsi="Calibri" w:cs="Arial"/>
+          <w:color w:val="000000"/>
+          <w:sz w:val="28"/>
+          <w:szCs w:val="28"/>
+          <w:lang w:eastAsia="fr-FR"/>
+        </w:rPr>
+        <w:t>u.numUtilisateur</w:t>
+      </w:r>
+      <w:proofErr w:type="spellEnd"/>
+      <w:r>
+        <w:rPr>
+          <w:rFonts w:ascii="Calibri" w:eastAsia="Times New Roman" w:hAnsi="Calibri" w:cs="Arial"/>
+          <w:color w:val="000000"/>
+          <w:sz w:val="28"/>
+          <w:szCs w:val="28"/>
+          <w:lang w:eastAsia="fr-FR"/>
+        </w:rPr>
+        <w:br/>
+        <w:t xml:space="preserve">and </w:t>
+      </w:r>
+      <w:proofErr w:type="spellStart"/>
+      <w:r>
+        <w:rPr>
+          <w:rFonts w:ascii="Calibri" w:eastAsia="Times New Roman" w:hAnsi="Calibri" w:cs="Arial"/>
+          <w:color w:val="000000"/>
+          <w:sz w:val="28"/>
+          <w:szCs w:val="28"/>
+          <w:lang w:eastAsia="fr-FR"/>
+        </w:rPr>
+        <w:t>u.numClub</w:t>
+      </w:r>
+      <w:proofErr w:type="spellEnd"/>
+      <w:r>
+        <w:rPr>
+          <w:rFonts w:ascii="Calibri" w:eastAsia="Times New Roman" w:hAnsi="Calibri" w:cs="Arial"/>
+          <w:color w:val="000000"/>
+          <w:sz w:val="28"/>
+          <w:szCs w:val="28"/>
+          <w:lang w:eastAsia="fr-FR"/>
+        </w:rPr>
+        <w:t>=</w:t>
+      </w:r>
+      <w:proofErr w:type="spellStart"/>
+      <w:r>
+        <w:rPr>
+          <w:rFonts w:ascii="Calibri" w:eastAsia="Times New Roman" w:hAnsi="Calibri" w:cs="Arial"/>
+          <w:color w:val="000000"/>
+          <w:sz w:val="28"/>
+          <w:szCs w:val="28"/>
+          <w:lang w:eastAsia="fr-FR"/>
+        </w:rPr>
+        <w:t>cl.numClub</w:t>
+      </w:r>
+      <w:proofErr w:type="spellEnd"/>
+      <w:r>
+        <w:rPr>
+          <w:rFonts w:ascii="Calibri" w:eastAsia="Times New Roman" w:hAnsi="Calibri" w:cs="Arial"/>
+          <w:color w:val="000000"/>
+          <w:sz w:val="28"/>
+          <w:szCs w:val="28"/>
+          <w:lang w:eastAsia="fr-FR"/>
+        </w:rPr>
+        <w:br/>
+        <w:t xml:space="preserve">GROUP BY </w:t>
+      </w:r>
+      <w:proofErr w:type="spellStart"/>
+      <w:r>
+        <w:rPr>
+          <w:rFonts w:ascii="Calibri" w:eastAsia="Times New Roman" w:hAnsi="Calibri" w:cs="Arial"/>
+          <w:color w:val="000000"/>
+          <w:sz w:val="28"/>
+          <w:szCs w:val="28"/>
+          <w:lang w:eastAsia="fr-FR"/>
+        </w:rPr>
+        <w:t>u.numUtilisateur</w:t>
+      </w:r>
+      <w:proofErr w:type="spellEnd"/>
+      <w:r>
+        <w:rPr>
+          <w:rFonts w:ascii="Calibri" w:eastAsia="Times New Roman" w:hAnsi="Calibri" w:cs="Arial"/>
+          <w:color w:val="000000"/>
+          <w:sz w:val="28"/>
+          <w:szCs w:val="28"/>
+          <w:lang w:eastAsia="fr-FR"/>
+        </w:rPr>
+        <w:t>;</w:t>
       </w:r>
       <w:r>
         <w:rPr>
@@ -5065,29 +7320,195 @@
           <w:szCs w:val="28"/>
           <w:lang w:eastAsia="fr-FR"/>
         </w:rPr>
-        <w:t>SELECT d.numDessin, eval.note, u.nom, cc.theme</w:t>
-      </w:r>
-      <w:r>
-        <w:rPr>
-          <w:rFonts w:ascii="Calibri" w:eastAsia="Times New Roman" w:hAnsi="Calibri" w:cs="Arial"/>
-          <w:color w:val="000000"/>
-          <w:sz w:val="28"/>
-          <w:szCs w:val="28"/>
-          <w:lang w:eastAsia="fr-FR"/>
-        </w:rPr>
-        <w:br/>
-        <w:t>FROM Evaluation eval, Dessin d, Concours cc, Competiteur cp, Utilisateur u</w:t>
-      </w:r>
-      <w:r>
-        <w:rPr>
-          <w:rFonts w:ascii="Calibri" w:eastAsia="Times New Roman" w:hAnsi="Calibri" w:cs="Arial"/>
-          <w:color w:val="000000"/>
-          <w:sz w:val="28"/>
-          <w:szCs w:val="28"/>
-          <w:lang w:eastAsia="fr-FR"/>
-        </w:rPr>
-        <w:br/>
-        <w:t xml:space="preserve">WHERE eval.dateEvaluation like </w:t>
+        <w:t xml:space="preserve">SELECT </w:t>
+      </w:r>
+      <w:proofErr w:type="spellStart"/>
+      <w:r>
+        <w:rPr>
+          <w:rFonts w:ascii="Calibri" w:eastAsia="Times New Roman" w:hAnsi="Calibri" w:cs="Arial"/>
+          <w:color w:val="000000"/>
+          <w:sz w:val="28"/>
+          <w:szCs w:val="28"/>
+          <w:lang w:eastAsia="fr-FR"/>
+        </w:rPr>
+        <w:t>d.numDessin</w:t>
+      </w:r>
+      <w:proofErr w:type="spellEnd"/>
+      <w:r>
+        <w:rPr>
+          <w:rFonts w:ascii="Calibri" w:eastAsia="Times New Roman" w:hAnsi="Calibri" w:cs="Arial"/>
+          <w:color w:val="000000"/>
+          <w:sz w:val="28"/>
+          <w:szCs w:val="28"/>
+          <w:lang w:eastAsia="fr-FR"/>
+        </w:rPr>
+        <w:t xml:space="preserve">, </w:t>
+      </w:r>
+      <w:proofErr w:type="spellStart"/>
+      <w:r>
+        <w:rPr>
+          <w:rFonts w:ascii="Calibri" w:eastAsia="Times New Roman" w:hAnsi="Calibri" w:cs="Arial"/>
+          <w:color w:val="000000"/>
+          <w:sz w:val="28"/>
+          <w:szCs w:val="28"/>
+          <w:lang w:eastAsia="fr-FR"/>
+        </w:rPr>
+        <w:t>eval.note</w:t>
+      </w:r>
+      <w:proofErr w:type="spellEnd"/>
+      <w:r>
+        <w:rPr>
+          <w:rFonts w:ascii="Calibri" w:eastAsia="Times New Roman" w:hAnsi="Calibri" w:cs="Arial"/>
+          <w:color w:val="000000"/>
+          <w:sz w:val="28"/>
+          <w:szCs w:val="28"/>
+          <w:lang w:eastAsia="fr-FR"/>
+        </w:rPr>
+        <w:t xml:space="preserve">, </w:t>
+      </w:r>
+      <w:proofErr w:type="spellStart"/>
+      <w:r>
+        <w:rPr>
+          <w:rFonts w:ascii="Calibri" w:eastAsia="Times New Roman" w:hAnsi="Calibri" w:cs="Arial"/>
+          <w:color w:val="000000"/>
+          <w:sz w:val="28"/>
+          <w:szCs w:val="28"/>
+          <w:lang w:eastAsia="fr-FR"/>
+        </w:rPr>
+        <w:t>u.nom</w:t>
+      </w:r>
+      <w:proofErr w:type="spellEnd"/>
+      <w:r>
+        <w:rPr>
+          <w:rFonts w:ascii="Calibri" w:eastAsia="Times New Roman" w:hAnsi="Calibri" w:cs="Arial"/>
+          <w:color w:val="000000"/>
+          <w:sz w:val="28"/>
+          <w:szCs w:val="28"/>
+          <w:lang w:eastAsia="fr-FR"/>
+        </w:rPr>
+        <w:t xml:space="preserve">, </w:t>
+      </w:r>
+      <w:proofErr w:type="spellStart"/>
+      <w:r>
+        <w:rPr>
+          <w:rFonts w:ascii="Calibri" w:eastAsia="Times New Roman" w:hAnsi="Calibri" w:cs="Arial"/>
+          <w:color w:val="000000"/>
+          <w:sz w:val="28"/>
+          <w:szCs w:val="28"/>
+          <w:lang w:eastAsia="fr-FR"/>
+        </w:rPr>
+        <w:t>cc.theme</w:t>
+      </w:r>
+      <w:proofErr w:type="spellEnd"/>
+      <w:r>
+        <w:rPr>
+          <w:rFonts w:ascii="Calibri" w:eastAsia="Times New Roman" w:hAnsi="Calibri" w:cs="Arial"/>
+          <w:color w:val="000000"/>
+          <w:sz w:val="28"/>
+          <w:szCs w:val="28"/>
+          <w:lang w:eastAsia="fr-FR"/>
+        </w:rPr>
+        <w:br/>
+        <w:t xml:space="preserve">FROM Evaluation </w:t>
+      </w:r>
+      <w:proofErr w:type="spellStart"/>
+      <w:r>
+        <w:rPr>
+          <w:rFonts w:ascii="Calibri" w:eastAsia="Times New Roman" w:hAnsi="Calibri" w:cs="Arial"/>
+          <w:color w:val="000000"/>
+          <w:sz w:val="28"/>
+          <w:szCs w:val="28"/>
+          <w:lang w:eastAsia="fr-FR"/>
+        </w:rPr>
+        <w:t>eval</w:t>
+      </w:r>
+      <w:proofErr w:type="spellEnd"/>
+      <w:r>
+        <w:rPr>
+          <w:rFonts w:ascii="Calibri" w:eastAsia="Times New Roman" w:hAnsi="Calibri" w:cs="Arial"/>
+          <w:color w:val="000000"/>
+          <w:sz w:val="28"/>
+          <w:szCs w:val="28"/>
+          <w:lang w:eastAsia="fr-FR"/>
+        </w:rPr>
+        <w:t xml:space="preserve">, Dessin d, Concours cc, </w:t>
+      </w:r>
+      <w:proofErr w:type="spellStart"/>
+      <w:r>
+        <w:rPr>
+          <w:rFonts w:ascii="Calibri" w:eastAsia="Times New Roman" w:hAnsi="Calibri" w:cs="Arial"/>
+          <w:color w:val="000000"/>
+          <w:sz w:val="28"/>
+          <w:szCs w:val="28"/>
+          <w:lang w:eastAsia="fr-FR"/>
+        </w:rPr>
+        <w:t>Competiteur</w:t>
+      </w:r>
+      <w:proofErr w:type="spellEnd"/>
+      <w:r>
+        <w:rPr>
+          <w:rFonts w:ascii="Calibri" w:eastAsia="Times New Roman" w:hAnsi="Calibri" w:cs="Arial"/>
+          <w:color w:val="000000"/>
+          <w:sz w:val="28"/>
+          <w:szCs w:val="28"/>
+          <w:lang w:eastAsia="fr-FR"/>
+        </w:rPr>
+        <w:t xml:space="preserve"> </w:t>
+      </w:r>
+      <w:proofErr w:type="spellStart"/>
+      <w:r>
+        <w:rPr>
+          <w:rFonts w:ascii="Calibri" w:eastAsia="Times New Roman" w:hAnsi="Calibri" w:cs="Arial"/>
+          <w:color w:val="000000"/>
+          <w:sz w:val="28"/>
+          <w:szCs w:val="28"/>
+          <w:lang w:eastAsia="fr-FR"/>
+        </w:rPr>
+        <w:t>cp</w:t>
+      </w:r>
+      <w:proofErr w:type="spellEnd"/>
+      <w:r>
+        <w:rPr>
+          <w:rFonts w:ascii="Calibri" w:eastAsia="Times New Roman" w:hAnsi="Calibri" w:cs="Arial"/>
+          <w:color w:val="000000"/>
+          <w:sz w:val="28"/>
+          <w:szCs w:val="28"/>
+          <w:lang w:eastAsia="fr-FR"/>
+        </w:rPr>
+        <w:t>, Utilisateur u</w:t>
+      </w:r>
+      <w:r>
+        <w:rPr>
+          <w:rFonts w:ascii="Calibri" w:eastAsia="Times New Roman" w:hAnsi="Calibri" w:cs="Arial"/>
+          <w:color w:val="000000"/>
+          <w:sz w:val="28"/>
+          <w:szCs w:val="28"/>
+          <w:lang w:eastAsia="fr-FR"/>
+        </w:rPr>
+        <w:br/>
+        <w:t xml:space="preserve">WHERE </w:t>
+      </w:r>
+      <w:proofErr w:type="spellStart"/>
+      <w:r>
+        <w:rPr>
+          <w:rFonts w:ascii="Calibri" w:eastAsia="Times New Roman" w:hAnsi="Calibri" w:cs="Arial"/>
+          <w:color w:val="000000"/>
+          <w:sz w:val="28"/>
+          <w:szCs w:val="28"/>
+          <w:lang w:eastAsia="fr-FR"/>
+        </w:rPr>
+        <w:t>eval.dateEvaluation</w:t>
+      </w:r>
+      <w:proofErr w:type="spellEnd"/>
+      <w:r>
+        <w:rPr>
+          <w:rFonts w:ascii="Calibri" w:eastAsia="Times New Roman" w:hAnsi="Calibri" w:cs="Arial"/>
+          <w:color w:val="000000"/>
+          <w:sz w:val="28"/>
+          <w:szCs w:val="28"/>
+          <w:lang w:eastAsia="fr-FR"/>
+        </w:rPr>
+        <w:t xml:space="preserve"> like </w:t>
       </w:r>
       <w:r>
         <w:rPr>
@@ -5128,51 +7549,209 @@
           <w:lang w:eastAsia="fr-FR"/>
         </w:rPr>
         <w:br/>
-        <w:t>and d.numDessin=eval.numDessin</w:t>
-      </w:r>
-      <w:r>
-        <w:rPr>
-          <w:rFonts w:ascii="Calibri" w:eastAsia="Times New Roman" w:hAnsi="Calibri" w:cs="Arial"/>
-          <w:color w:val="000000"/>
-          <w:sz w:val="28"/>
-          <w:szCs w:val="28"/>
-          <w:lang w:eastAsia="fr-FR"/>
-        </w:rPr>
-        <w:br/>
-        <w:t>and cc.numConcours=d.numConcours</w:t>
-      </w:r>
-      <w:r>
-        <w:rPr>
-          <w:rFonts w:ascii="Calibri" w:eastAsia="Times New Roman" w:hAnsi="Calibri" w:cs="Arial"/>
-          <w:color w:val="000000"/>
-          <w:sz w:val="28"/>
-          <w:szCs w:val="28"/>
-          <w:lang w:eastAsia="fr-FR"/>
-        </w:rPr>
-        <w:br/>
-        <w:t>and d.numCompetiteur=cp.numCompetiteur</w:t>
-      </w:r>
-      <w:r>
-        <w:rPr>
-          <w:rFonts w:ascii="Calibri" w:eastAsia="Times New Roman" w:hAnsi="Calibri" w:cs="Arial"/>
-          <w:color w:val="000000"/>
-          <w:sz w:val="28"/>
-          <w:szCs w:val="28"/>
-          <w:lang w:eastAsia="fr-FR"/>
-        </w:rPr>
-        <w:br/>
-        <w:t>and cp.numCompetiteur=u.numUtilisateur</w:t>
-      </w:r>
-      <w:r>
-        <w:rPr>
-          <w:rFonts w:ascii="Calibri" w:eastAsia="Times New Roman" w:hAnsi="Calibri" w:cs="Arial"/>
-          <w:color w:val="000000"/>
-          <w:sz w:val="28"/>
-          <w:szCs w:val="28"/>
-          <w:lang w:eastAsia="fr-FR"/>
-        </w:rPr>
-        <w:br/>
-        <w:t>ORDER BY d.numDessin ASC</w:t>
+        <w:t xml:space="preserve">and </w:t>
+      </w:r>
+      <w:proofErr w:type="spellStart"/>
+      <w:r>
+        <w:rPr>
+          <w:rFonts w:ascii="Calibri" w:eastAsia="Times New Roman" w:hAnsi="Calibri" w:cs="Arial"/>
+          <w:color w:val="000000"/>
+          <w:sz w:val="28"/>
+          <w:szCs w:val="28"/>
+          <w:lang w:eastAsia="fr-FR"/>
+        </w:rPr>
+        <w:t>d.numDessin</w:t>
+      </w:r>
+      <w:proofErr w:type="spellEnd"/>
+      <w:r>
+        <w:rPr>
+          <w:rFonts w:ascii="Calibri" w:eastAsia="Times New Roman" w:hAnsi="Calibri" w:cs="Arial"/>
+          <w:color w:val="000000"/>
+          <w:sz w:val="28"/>
+          <w:szCs w:val="28"/>
+          <w:lang w:eastAsia="fr-FR"/>
+        </w:rPr>
+        <w:t>=</w:t>
+      </w:r>
+      <w:proofErr w:type="spellStart"/>
+      <w:r>
+        <w:rPr>
+          <w:rFonts w:ascii="Calibri" w:eastAsia="Times New Roman" w:hAnsi="Calibri" w:cs="Arial"/>
+          <w:color w:val="000000"/>
+          <w:sz w:val="28"/>
+          <w:szCs w:val="28"/>
+          <w:lang w:eastAsia="fr-FR"/>
+        </w:rPr>
+        <w:t>eval.numDessin</w:t>
+      </w:r>
+      <w:proofErr w:type="spellEnd"/>
+      <w:r>
+        <w:rPr>
+          <w:rFonts w:ascii="Calibri" w:eastAsia="Times New Roman" w:hAnsi="Calibri" w:cs="Arial"/>
+          <w:color w:val="000000"/>
+          <w:sz w:val="28"/>
+          <w:szCs w:val="28"/>
+          <w:lang w:eastAsia="fr-FR"/>
+        </w:rPr>
+        <w:br/>
+        <w:t xml:space="preserve">and </w:t>
+      </w:r>
+      <w:proofErr w:type="spellStart"/>
+      <w:r>
+        <w:rPr>
+          <w:rFonts w:ascii="Calibri" w:eastAsia="Times New Roman" w:hAnsi="Calibri" w:cs="Arial"/>
+          <w:color w:val="000000"/>
+          <w:sz w:val="28"/>
+          <w:szCs w:val="28"/>
+          <w:lang w:eastAsia="fr-FR"/>
+        </w:rPr>
+        <w:t>cc.numConcours</w:t>
+      </w:r>
+      <w:proofErr w:type="spellEnd"/>
+      <w:r>
+        <w:rPr>
+          <w:rFonts w:ascii="Calibri" w:eastAsia="Times New Roman" w:hAnsi="Calibri" w:cs="Arial"/>
+          <w:color w:val="000000"/>
+          <w:sz w:val="28"/>
+          <w:szCs w:val="28"/>
+          <w:lang w:eastAsia="fr-FR"/>
+        </w:rPr>
+        <w:t>=</w:t>
+      </w:r>
+      <w:proofErr w:type="spellStart"/>
+      <w:r>
+        <w:rPr>
+          <w:rFonts w:ascii="Calibri" w:eastAsia="Times New Roman" w:hAnsi="Calibri" w:cs="Arial"/>
+          <w:color w:val="000000"/>
+          <w:sz w:val="28"/>
+          <w:szCs w:val="28"/>
+          <w:lang w:eastAsia="fr-FR"/>
+        </w:rPr>
+        <w:t>d.numConcours</w:t>
+      </w:r>
+      <w:proofErr w:type="spellEnd"/>
+      <w:r>
+        <w:rPr>
+          <w:rFonts w:ascii="Calibri" w:eastAsia="Times New Roman" w:hAnsi="Calibri" w:cs="Arial"/>
+          <w:color w:val="000000"/>
+          <w:sz w:val="28"/>
+          <w:szCs w:val="28"/>
+          <w:lang w:eastAsia="fr-FR"/>
+        </w:rPr>
+        <w:br/>
+        <w:t xml:space="preserve">and </w:t>
+      </w:r>
+      <w:proofErr w:type="spellStart"/>
+      <w:r>
+        <w:rPr>
+          <w:rFonts w:ascii="Calibri" w:eastAsia="Times New Roman" w:hAnsi="Calibri" w:cs="Arial"/>
+          <w:color w:val="000000"/>
+          <w:sz w:val="28"/>
+          <w:szCs w:val="28"/>
+          <w:lang w:eastAsia="fr-FR"/>
+        </w:rPr>
+        <w:t>d.numCompetiteur</w:t>
+      </w:r>
+      <w:proofErr w:type="spellEnd"/>
+      <w:r>
+        <w:rPr>
+          <w:rFonts w:ascii="Calibri" w:eastAsia="Times New Roman" w:hAnsi="Calibri" w:cs="Arial"/>
+          <w:color w:val="000000"/>
+          <w:sz w:val="28"/>
+          <w:szCs w:val="28"/>
+          <w:lang w:eastAsia="fr-FR"/>
+        </w:rPr>
+        <w:t>=</w:t>
+      </w:r>
+      <w:proofErr w:type="spellStart"/>
+      <w:r>
+        <w:rPr>
+          <w:rFonts w:ascii="Calibri" w:eastAsia="Times New Roman" w:hAnsi="Calibri" w:cs="Arial"/>
+          <w:color w:val="000000"/>
+          <w:sz w:val="28"/>
+          <w:szCs w:val="28"/>
+          <w:lang w:eastAsia="fr-FR"/>
+        </w:rPr>
+        <w:t>cp.numCompetiteur</w:t>
+      </w:r>
+      <w:proofErr w:type="spellEnd"/>
+      <w:r>
+        <w:rPr>
+          <w:rFonts w:ascii="Calibri" w:eastAsia="Times New Roman" w:hAnsi="Calibri" w:cs="Arial"/>
+          <w:color w:val="000000"/>
+          <w:sz w:val="28"/>
+          <w:szCs w:val="28"/>
+          <w:lang w:eastAsia="fr-FR"/>
+        </w:rPr>
+        <w:br/>
+        <w:t xml:space="preserve">and </w:t>
+      </w:r>
+      <w:proofErr w:type="spellStart"/>
+      <w:r>
+        <w:rPr>
+          <w:rFonts w:ascii="Calibri" w:eastAsia="Times New Roman" w:hAnsi="Calibri" w:cs="Arial"/>
+          <w:color w:val="000000"/>
+          <w:sz w:val="28"/>
+          <w:szCs w:val="28"/>
+          <w:lang w:eastAsia="fr-FR"/>
+        </w:rPr>
+        <w:t>cp.numCompetiteur</w:t>
+      </w:r>
+      <w:proofErr w:type="spellEnd"/>
+      <w:r>
+        <w:rPr>
+          <w:rFonts w:ascii="Calibri" w:eastAsia="Times New Roman" w:hAnsi="Calibri" w:cs="Arial"/>
+          <w:color w:val="000000"/>
+          <w:sz w:val="28"/>
+          <w:szCs w:val="28"/>
+          <w:lang w:eastAsia="fr-FR"/>
+        </w:rPr>
+        <w:t>=</w:t>
+      </w:r>
+      <w:proofErr w:type="spellStart"/>
+      <w:r>
+        <w:rPr>
+          <w:rFonts w:ascii="Calibri" w:eastAsia="Times New Roman" w:hAnsi="Calibri" w:cs="Arial"/>
+          <w:color w:val="000000"/>
+          <w:sz w:val="28"/>
+          <w:szCs w:val="28"/>
+          <w:lang w:eastAsia="fr-FR"/>
+        </w:rPr>
+        <w:t>u.numUtilisateur</w:t>
+      </w:r>
+      <w:proofErr w:type="spellEnd"/>
+      <w:r>
+        <w:rPr>
+          <w:rFonts w:ascii="Calibri" w:eastAsia="Times New Roman" w:hAnsi="Calibri" w:cs="Arial"/>
+          <w:color w:val="000000"/>
+          <w:sz w:val="28"/>
+          <w:szCs w:val="28"/>
+          <w:lang w:eastAsia="fr-FR"/>
+        </w:rPr>
+        <w:br/>
+        <w:t xml:space="preserve">ORDER BY </w:t>
+      </w:r>
+      <w:proofErr w:type="spellStart"/>
+      <w:r>
+        <w:rPr>
+          <w:rFonts w:ascii="Calibri" w:eastAsia="Times New Roman" w:hAnsi="Calibri" w:cs="Arial"/>
+          <w:color w:val="000000"/>
+          <w:sz w:val="28"/>
+          <w:szCs w:val="28"/>
+          <w:lang w:eastAsia="fr-FR"/>
+        </w:rPr>
+        <w:t>d.numDessin</w:t>
+      </w:r>
+      <w:proofErr w:type="spellEnd"/>
+      <w:r>
+        <w:rPr>
+          <w:rFonts w:ascii="Calibri" w:eastAsia="Times New Roman" w:hAnsi="Calibri" w:cs="Arial"/>
+          <w:color w:val="000000"/>
+          <w:sz w:val="28"/>
+          <w:szCs w:val="28"/>
+          <w:lang w:eastAsia="fr-FR"/>
+        </w:rPr>
+        <w:t xml:space="preserve"> ASC</w:t>
       </w:r>
       <w:r>
         <w:rPr>
@@ -5219,13 +7798,11 @@
           <w:color w:val="000000"/>
           <w:sz w:val="28"/>
           <w:szCs w:val="28"/>
-          <w:lang w:eastAsia="fr-FR"/>
-        </w:rPr>
-      </w:pPr>
-    </w:p>
-    <w:p>
-      <w:pPr>
-        <w:suppressAutoHyphens w:val="0"/>
+          <w:u w:val="single"/>
+          <w:lang w:eastAsia="fr-FR"/>
+        </w:rPr>
+      </w:pPr>
+      <w:r>
         <w:rPr>
           <w:rFonts w:ascii="Calibri" w:eastAsia="Times New Roman" w:hAnsi="Calibri" w:cs="Arial"/>
           <w:b/>
@@ -5233,9 +7810,11 @@
           <w:color w:val="000000"/>
           <w:sz w:val="28"/>
           <w:szCs w:val="28"/>
-          <w:lang w:eastAsia="fr-FR"/>
-        </w:rPr>
-      </w:pPr>
+          <w:u w:val="single"/>
+          <w:lang w:eastAsia="fr-FR"/>
+        </w:rPr>
+        <w:t>Requête 3 :</w:t>
+      </w:r>
     </w:p>
     <w:p>
       <w:pPr>
@@ -5251,7 +7830,10 @@
           <w:lang w:eastAsia="fr-FR"/>
         </w:rPr>
       </w:pPr>
-      <w:r>
+    </w:p>
+    <w:p>
+      <w:pPr>
+        <w:suppressAutoHyphens w:val="0"/>
         <w:rPr>
           <w:rFonts w:ascii="Calibri" w:eastAsia="Times New Roman" w:hAnsi="Calibri" w:cs="Arial"/>
           <w:b/>
@@ -5262,13 +7844,575 @@
           <w:u w:val="single"/>
           <w:lang w:eastAsia="fr-FR"/>
         </w:rPr>
-        <w:lastRenderedPageBreak/>
-        <w:t>Requête 3 :</w:t>
-      </w:r>
-    </w:p>
-    <w:p>
-      <w:pPr>
-        <w:suppressAutoHyphens w:val="0"/>
+      </w:pPr>
+      <w:r>
+        <w:rPr>
+          <w:rFonts w:ascii="Calibri" w:eastAsia="Times New Roman" w:hAnsi="Calibri" w:cs="Arial"/>
+          <w:color w:val="000000"/>
+          <w:sz w:val="28"/>
+          <w:szCs w:val="28"/>
+          <w:lang w:eastAsia="fr-FR"/>
+        </w:rPr>
+        <w:t xml:space="preserve">SELECT </w:t>
+      </w:r>
+      <w:proofErr w:type="spellStart"/>
+      <w:r>
+        <w:rPr>
+          <w:rFonts w:ascii="Calibri" w:eastAsia="Times New Roman" w:hAnsi="Calibri" w:cs="Arial"/>
+          <w:color w:val="000000"/>
+          <w:sz w:val="28"/>
+          <w:szCs w:val="28"/>
+          <w:lang w:eastAsia="fr-FR"/>
+        </w:rPr>
+        <w:t>cc.numConcours</w:t>
+      </w:r>
+      <w:proofErr w:type="spellEnd"/>
+      <w:r>
+        <w:rPr>
+          <w:rFonts w:ascii="Calibri" w:eastAsia="Times New Roman" w:hAnsi="Calibri" w:cs="Arial"/>
+          <w:color w:val="000000"/>
+          <w:sz w:val="28"/>
+          <w:szCs w:val="28"/>
+          <w:lang w:eastAsia="fr-FR"/>
+        </w:rPr>
+        <w:t>, YEAR(</w:t>
+      </w:r>
+      <w:proofErr w:type="spellStart"/>
+      <w:r>
+        <w:rPr>
+          <w:rFonts w:ascii="Calibri" w:eastAsia="Times New Roman" w:hAnsi="Calibri" w:cs="Arial"/>
+          <w:color w:val="000000"/>
+          <w:sz w:val="28"/>
+          <w:szCs w:val="28"/>
+          <w:lang w:eastAsia="fr-FR"/>
+        </w:rPr>
+        <w:t>cc.dateDebut</w:t>
+      </w:r>
+      <w:proofErr w:type="spellEnd"/>
+      <w:r>
+        <w:rPr>
+          <w:rFonts w:ascii="Calibri" w:eastAsia="Times New Roman" w:hAnsi="Calibri" w:cs="Arial"/>
+          <w:color w:val="000000"/>
+          <w:sz w:val="28"/>
+          <w:szCs w:val="28"/>
+          <w:lang w:eastAsia="fr-FR"/>
+        </w:rPr>
+        <w:t xml:space="preserve">), </w:t>
+      </w:r>
+      <w:proofErr w:type="spellStart"/>
+      <w:r>
+        <w:rPr>
+          <w:rFonts w:ascii="Calibri" w:eastAsia="Times New Roman" w:hAnsi="Calibri" w:cs="Arial"/>
+          <w:color w:val="000000"/>
+          <w:sz w:val="28"/>
+          <w:szCs w:val="28"/>
+          <w:lang w:eastAsia="fr-FR"/>
+        </w:rPr>
+        <w:t>cc.description</w:t>
+      </w:r>
+      <w:proofErr w:type="spellEnd"/>
+      <w:r>
+        <w:rPr>
+          <w:rFonts w:ascii="Calibri" w:eastAsia="Times New Roman" w:hAnsi="Calibri" w:cs="Arial"/>
+          <w:color w:val="000000"/>
+          <w:sz w:val="28"/>
+          <w:szCs w:val="28"/>
+          <w:lang w:eastAsia="fr-FR"/>
+        </w:rPr>
+        <w:t xml:space="preserve">, </w:t>
+      </w:r>
+      <w:proofErr w:type="spellStart"/>
+      <w:r>
+        <w:rPr>
+          <w:rFonts w:ascii="Calibri" w:eastAsia="Times New Roman" w:hAnsi="Calibri" w:cs="Arial"/>
+          <w:color w:val="000000"/>
+          <w:sz w:val="28"/>
+          <w:szCs w:val="28"/>
+          <w:lang w:eastAsia="fr-FR"/>
+        </w:rPr>
+        <w:t>u.nom</w:t>
+      </w:r>
+      <w:proofErr w:type="spellEnd"/>
+      <w:r>
+        <w:rPr>
+          <w:rFonts w:ascii="Calibri" w:eastAsia="Times New Roman" w:hAnsi="Calibri" w:cs="Arial"/>
+          <w:color w:val="000000"/>
+          <w:sz w:val="28"/>
+          <w:szCs w:val="28"/>
+          <w:lang w:eastAsia="fr-FR"/>
+        </w:rPr>
+        <w:t xml:space="preserve">, </w:t>
+      </w:r>
+      <w:proofErr w:type="spellStart"/>
+      <w:r>
+        <w:rPr>
+          <w:rFonts w:ascii="Calibri" w:eastAsia="Times New Roman" w:hAnsi="Calibri" w:cs="Arial"/>
+          <w:color w:val="000000"/>
+          <w:sz w:val="28"/>
+          <w:szCs w:val="28"/>
+          <w:lang w:eastAsia="fr-FR"/>
+        </w:rPr>
+        <w:t>d.numDessin</w:t>
+      </w:r>
+      <w:proofErr w:type="spellEnd"/>
+      <w:r>
+        <w:rPr>
+          <w:rFonts w:ascii="Calibri" w:eastAsia="Times New Roman" w:hAnsi="Calibri" w:cs="Arial"/>
+          <w:color w:val="000000"/>
+          <w:sz w:val="28"/>
+          <w:szCs w:val="28"/>
+          <w:lang w:eastAsia="fr-FR"/>
+        </w:rPr>
+        <w:t xml:space="preserve">, </w:t>
+      </w:r>
+      <w:proofErr w:type="spellStart"/>
+      <w:r>
+        <w:rPr>
+          <w:rFonts w:ascii="Calibri" w:eastAsia="Times New Roman" w:hAnsi="Calibri" w:cs="Arial"/>
+          <w:color w:val="000000"/>
+          <w:sz w:val="28"/>
+          <w:szCs w:val="28"/>
+          <w:lang w:eastAsia="fr-FR"/>
+        </w:rPr>
+        <w:t>d.commentaire</w:t>
+      </w:r>
+      <w:proofErr w:type="spellEnd"/>
+      <w:r>
+        <w:rPr>
+          <w:rFonts w:ascii="Calibri" w:eastAsia="Times New Roman" w:hAnsi="Calibri" w:cs="Arial"/>
+          <w:color w:val="000000"/>
+          <w:sz w:val="28"/>
+          <w:szCs w:val="28"/>
+          <w:lang w:eastAsia="fr-FR"/>
+        </w:rPr>
+        <w:t xml:space="preserve">, </w:t>
+      </w:r>
+      <w:proofErr w:type="spellStart"/>
+      <w:r>
+        <w:rPr>
+          <w:rFonts w:ascii="Calibri" w:eastAsia="Times New Roman" w:hAnsi="Calibri" w:cs="Arial"/>
+          <w:color w:val="000000"/>
+          <w:sz w:val="28"/>
+          <w:szCs w:val="28"/>
+          <w:lang w:eastAsia="fr-FR"/>
+        </w:rPr>
+        <w:t>eval.note</w:t>
+      </w:r>
+      <w:proofErr w:type="spellEnd"/>
+      <w:r>
+        <w:rPr>
+          <w:rFonts w:ascii="Calibri" w:eastAsia="Times New Roman" w:hAnsi="Calibri" w:cs="Arial"/>
+          <w:color w:val="000000"/>
+          <w:sz w:val="28"/>
+          <w:szCs w:val="28"/>
+          <w:lang w:eastAsia="fr-FR"/>
+        </w:rPr>
+        <w:t xml:space="preserve">, </w:t>
+      </w:r>
+      <w:proofErr w:type="spellStart"/>
+      <w:r>
+        <w:rPr>
+          <w:rFonts w:ascii="Calibri" w:eastAsia="Times New Roman" w:hAnsi="Calibri" w:cs="Arial"/>
+          <w:color w:val="000000"/>
+          <w:sz w:val="28"/>
+          <w:szCs w:val="28"/>
+          <w:lang w:eastAsia="fr-FR"/>
+        </w:rPr>
+        <w:t>eval.commentaire</w:t>
+      </w:r>
+      <w:proofErr w:type="spellEnd"/>
+      <w:r>
+        <w:rPr>
+          <w:rFonts w:ascii="Calibri" w:eastAsia="Times New Roman" w:hAnsi="Calibri" w:cs="Arial"/>
+          <w:color w:val="000000"/>
+          <w:sz w:val="28"/>
+          <w:szCs w:val="28"/>
+          <w:lang w:eastAsia="fr-FR"/>
+        </w:rPr>
+        <w:t xml:space="preserve">, </w:t>
+      </w:r>
+      <w:proofErr w:type="spellStart"/>
+      <w:r>
+        <w:rPr>
+          <w:rFonts w:ascii="Calibri" w:eastAsia="Times New Roman" w:hAnsi="Calibri" w:cs="Arial"/>
+          <w:color w:val="000000"/>
+          <w:sz w:val="28"/>
+          <w:szCs w:val="28"/>
+          <w:lang w:eastAsia="fr-FR"/>
+        </w:rPr>
+        <w:t>evaluat.nom</w:t>
+      </w:r>
+      <w:proofErr w:type="spellEnd"/>
+      <w:r>
+        <w:rPr>
+          <w:rFonts w:ascii="Calibri" w:eastAsia="Times New Roman" w:hAnsi="Calibri" w:cs="Arial"/>
+          <w:color w:val="000000"/>
+          <w:sz w:val="28"/>
+          <w:szCs w:val="28"/>
+          <w:lang w:eastAsia="fr-FR"/>
+        </w:rPr>
+        <w:br/>
+        <w:t xml:space="preserve">FROM Dessin d, Concours cc, </w:t>
+      </w:r>
+      <w:proofErr w:type="spellStart"/>
+      <w:r>
+        <w:rPr>
+          <w:rFonts w:ascii="Calibri" w:eastAsia="Times New Roman" w:hAnsi="Calibri" w:cs="Arial"/>
+          <w:color w:val="000000"/>
+          <w:sz w:val="28"/>
+          <w:szCs w:val="28"/>
+          <w:lang w:eastAsia="fr-FR"/>
+        </w:rPr>
+        <w:t>Competiteur</w:t>
+      </w:r>
+      <w:proofErr w:type="spellEnd"/>
+      <w:r>
+        <w:rPr>
+          <w:rFonts w:ascii="Calibri" w:eastAsia="Times New Roman" w:hAnsi="Calibri" w:cs="Arial"/>
+          <w:color w:val="000000"/>
+          <w:sz w:val="28"/>
+          <w:szCs w:val="28"/>
+          <w:lang w:eastAsia="fr-FR"/>
+        </w:rPr>
+        <w:t xml:space="preserve"> c, Utilisateur u, Evaluation </w:t>
+      </w:r>
+      <w:proofErr w:type="spellStart"/>
+      <w:r>
+        <w:rPr>
+          <w:rFonts w:ascii="Calibri" w:eastAsia="Times New Roman" w:hAnsi="Calibri" w:cs="Arial"/>
+          <w:color w:val="000000"/>
+          <w:sz w:val="28"/>
+          <w:szCs w:val="28"/>
+          <w:lang w:eastAsia="fr-FR"/>
+        </w:rPr>
+        <w:t>eval</w:t>
+      </w:r>
+      <w:proofErr w:type="spellEnd"/>
+      <w:r>
+        <w:rPr>
+          <w:rFonts w:ascii="Calibri" w:eastAsia="Times New Roman" w:hAnsi="Calibri" w:cs="Arial"/>
+          <w:color w:val="000000"/>
+          <w:sz w:val="28"/>
+          <w:szCs w:val="28"/>
+          <w:lang w:eastAsia="fr-FR"/>
+        </w:rPr>
+        <w:t xml:space="preserve">, Evaluateur e, Utilisateur </w:t>
+      </w:r>
+      <w:proofErr w:type="spellStart"/>
+      <w:r>
+        <w:rPr>
+          <w:rFonts w:ascii="Calibri" w:eastAsia="Times New Roman" w:hAnsi="Calibri" w:cs="Arial"/>
+          <w:color w:val="000000"/>
+          <w:sz w:val="28"/>
+          <w:szCs w:val="28"/>
+          <w:lang w:eastAsia="fr-FR"/>
+        </w:rPr>
+        <w:t>evaluat</w:t>
+      </w:r>
+      <w:proofErr w:type="spellEnd"/>
+      <w:r>
+        <w:rPr>
+          <w:rFonts w:ascii="Calibri" w:eastAsia="Times New Roman" w:hAnsi="Calibri" w:cs="Arial"/>
+          <w:color w:val="000000"/>
+          <w:sz w:val="28"/>
+          <w:szCs w:val="28"/>
+          <w:lang w:eastAsia="fr-FR"/>
+        </w:rPr>
+        <w:br/>
+        <w:t xml:space="preserve">WHERE </w:t>
+      </w:r>
+      <w:proofErr w:type="spellStart"/>
+      <w:r>
+        <w:rPr>
+          <w:rFonts w:ascii="Calibri" w:eastAsia="Times New Roman" w:hAnsi="Calibri" w:cs="Arial"/>
+          <w:color w:val="000000"/>
+          <w:sz w:val="28"/>
+          <w:szCs w:val="28"/>
+          <w:lang w:eastAsia="fr-FR"/>
+        </w:rPr>
+        <w:t>d.numConcours</w:t>
+      </w:r>
+      <w:proofErr w:type="spellEnd"/>
+      <w:r>
+        <w:rPr>
+          <w:rFonts w:ascii="Calibri" w:eastAsia="Times New Roman" w:hAnsi="Calibri" w:cs="Arial"/>
+          <w:color w:val="000000"/>
+          <w:sz w:val="28"/>
+          <w:szCs w:val="28"/>
+          <w:lang w:eastAsia="fr-FR"/>
+        </w:rPr>
+        <w:t>=</w:t>
+      </w:r>
+      <w:proofErr w:type="spellStart"/>
+      <w:r>
+        <w:rPr>
+          <w:rFonts w:ascii="Calibri" w:eastAsia="Times New Roman" w:hAnsi="Calibri" w:cs="Arial"/>
+          <w:color w:val="000000"/>
+          <w:sz w:val="28"/>
+          <w:szCs w:val="28"/>
+          <w:lang w:eastAsia="fr-FR"/>
+        </w:rPr>
+        <w:t>cc.numConcours</w:t>
+      </w:r>
+      <w:proofErr w:type="spellEnd"/>
+      <w:r>
+        <w:rPr>
+          <w:rFonts w:ascii="Calibri" w:eastAsia="Times New Roman" w:hAnsi="Calibri" w:cs="Arial"/>
+          <w:color w:val="000000"/>
+          <w:sz w:val="28"/>
+          <w:szCs w:val="28"/>
+          <w:lang w:eastAsia="fr-FR"/>
+        </w:rPr>
+        <w:br/>
+        <w:t xml:space="preserve">and </w:t>
+      </w:r>
+      <w:proofErr w:type="spellStart"/>
+      <w:r>
+        <w:rPr>
+          <w:rFonts w:ascii="Calibri" w:eastAsia="Times New Roman" w:hAnsi="Calibri" w:cs="Arial"/>
+          <w:color w:val="000000"/>
+          <w:sz w:val="28"/>
+          <w:szCs w:val="28"/>
+          <w:lang w:eastAsia="fr-FR"/>
+        </w:rPr>
+        <w:t>d.numCompetiteur</w:t>
+      </w:r>
+      <w:proofErr w:type="spellEnd"/>
+      <w:r>
+        <w:rPr>
+          <w:rFonts w:ascii="Calibri" w:eastAsia="Times New Roman" w:hAnsi="Calibri" w:cs="Arial"/>
+          <w:color w:val="000000"/>
+          <w:sz w:val="28"/>
+          <w:szCs w:val="28"/>
+          <w:lang w:eastAsia="fr-FR"/>
+        </w:rPr>
+        <w:t>=</w:t>
+      </w:r>
+      <w:proofErr w:type="spellStart"/>
+      <w:r>
+        <w:rPr>
+          <w:rFonts w:ascii="Calibri" w:eastAsia="Times New Roman" w:hAnsi="Calibri" w:cs="Arial"/>
+          <w:color w:val="000000"/>
+          <w:sz w:val="28"/>
+          <w:szCs w:val="28"/>
+          <w:lang w:eastAsia="fr-FR"/>
+        </w:rPr>
+        <w:t>c.numCompetiteur</w:t>
+      </w:r>
+      <w:proofErr w:type="spellEnd"/>
+      <w:r>
+        <w:rPr>
+          <w:rFonts w:ascii="Calibri" w:eastAsia="Times New Roman" w:hAnsi="Calibri" w:cs="Arial"/>
+          <w:color w:val="000000"/>
+          <w:sz w:val="28"/>
+          <w:szCs w:val="28"/>
+          <w:lang w:eastAsia="fr-FR"/>
+        </w:rPr>
+        <w:t xml:space="preserve"> and </w:t>
+      </w:r>
+      <w:proofErr w:type="spellStart"/>
+      <w:r>
+        <w:rPr>
+          <w:rFonts w:ascii="Calibri" w:eastAsia="Times New Roman" w:hAnsi="Calibri" w:cs="Arial"/>
+          <w:color w:val="000000"/>
+          <w:sz w:val="28"/>
+          <w:szCs w:val="28"/>
+          <w:lang w:eastAsia="fr-FR"/>
+        </w:rPr>
+        <w:t>c.numCompetiteur</w:t>
+      </w:r>
+      <w:proofErr w:type="spellEnd"/>
+      <w:r>
+        <w:rPr>
+          <w:rFonts w:ascii="Calibri" w:eastAsia="Times New Roman" w:hAnsi="Calibri" w:cs="Arial"/>
+          <w:color w:val="000000"/>
+          <w:sz w:val="28"/>
+          <w:szCs w:val="28"/>
+          <w:lang w:eastAsia="fr-FR"/>
+        </w:rPr>
+        <w:t>=</w:t>
+      </w:r>
+      <w:proofErr w:type="spellStart"/>
+      <w:r>
+        <w:rPr>
+          <w:rFonts w:ascii="Calibri" w:eastAsia="Times New Roman" w:hAnsi="Calibri" w:cs="Arial"/>
+          <w:color w:val="000000"/>
+          <w:sz w:val="28"/>
+          <w:szCs w:val="28"/>
+          <w:lang w:eastAsia="fr-FR"/>
+        </w:rPr>
+        <w:t>u.numUtilisateur</w:t>
+      </w:r>
+      <w:proofErr w:type="spellEnd"/>
+      <w:r>
+        <w:rPr>
+          <w:rFonts w:ascii="Calibri" w:eastAsia="Times New Roman" w:hAnsi="Calibri" w:cs="Arial"/>
+          <w:color w:val="000000"/>
+          <w:sz w:val="28"/>
+          <w:szCs w:val="28"/>
+          <w:lang w:eastAsia="fr-FR"/>
+        </w:rPr>
+        <w:br/>
+        <w:t xml:space="preserve">and </w:t>
+      </w:r>
+      <w:proofErr w:type="spellStart"/>
+      <w:r>
+        <w:rPr>
+          <w:rFonts w:ascii="Calibri" w:eastAsia="Times New Roman" w:hAnsi="Calibri" w:cs="Arial"/>
+          <w:color w:val="000000"/>
+          <w:sz w:val="28"/>
+          <w:szCs w:val="28"/>
+          <w:lang w:eastAsia="fr-FR"/>
+        </w:rPr>
+        <w:t>eval.numDessin</w:t>
+      </w:r>
+      <w:proofErr w:type="spellEnd"/>
+      <w:r>
+        <w:rPr>
+          <w:rFonts w:ascii="Calibri" w:eastAsia="Times New Roman" w:hAnsi="Calibri" w:cs="Arial"/>
+          <w:color w:val="000000"/>
+          <w:sz w:val="28"/>
+          <w:szCs w:val="28"/>
+          <w:lang w:eastAsia="fr-FR"/>
+        </w:rPr>
+        <w:t>=</w:t>
+      </w:r>
+      <w:proofErr w:type="spellStart"/>
+      <w:r>
+        <w:rPr>
+          <w:rFonts w:ascii="Calibri" w:eastAsia="Times New Roman" w:hAnsi="Calibri" w:cs="Arial"/>
+          <w:color w:val="000000"/>
+          <w:sz w:val="28"/>
+          <w:szCs w:val="28"/>
+          <w:lang w:eastAsia="fr-FR"/>
+        </w:rPr>
+        <w:t>d.numDessin</w:t>
+      </w:r>
+      <w:proofErr w:type="spellEnd"/>
+      <w:r>
+        <w:rPr>
+          <w:rFonts w:ascii="Calibri" w:eastAsia="Times New Roman" w:hAnsi="Calibri" w:cs="Arial"/>
+          <w:color w:val="000000"/>
+          <w:sz w:val="28"/>
+          <w:szCs w:val="28"/>
+          <w:lang w:eastAsia="fr-FR"/>
+        </w:rPr>
+        <w:br/>
+        <w:t xml:space="preserve">and </w:t>
+      </w:r>
+      <w:proofErr w:type="spellStart"/>
+      <w:r>
+        <w:rPr>
+          <w:rFonts w:ascii="Calibri" w:eastAsia="Times New Roman" w:hAnsi="Calibri" w:cs="Arial"/>
+          <w:color w:val="000000"/>
+          <w:sz w:val="28"/>
+          <w:szCs w:val="28"/>
+          <w:lang w:eastAsia="fr-FR"/>
+        </w:rPr>
+        <w:t>eval.numEvaluateur</w:t>
+      </w:r>
+      <w:proofErr w:type="spellEnd"/>
+      <w:r>
+        <w:rPr>
+          <w:rFonts w:ascii="Calibri" w:eastAsia="Times New Roman" w:hAnsi="Calibri" w:cs="Arial"/>
+          <w:color w:val="000000"/>
+          <w:sz w:val="28"/>
+          <w:szCs w:val="28"/>
+          <w:lang w:eastAsia="fr-FR"/>
+        </w:rPr>
+        <w:t>=</w:t>
+      </w:r>
+      <w:proofErr w:type="spellStart"/>
+      <w:r>
+        <w:rPr>
+          <w:rFonts w:ascii="Calibri" w:eastAsia="Times New Roman" w:hAnsi="Calibri" w:cs="Arial"/>
+          <w:color w:val="000000"/>
+          <w:sz w:val="28"/>
+          <w:szCs w:val="28"/>
+          <w:lang w:eastAsia="fr-FR"/>
+        </w:rPr>
+        <w:t>e.numEvaluateur</w:t>
+      </w:r>
+      <w:proofErr w:type="spellEnd"/>
+      <w:r>
+        <w:rPr>
+          <w:rFonts w:ascii="Calibri" w:eastAsia="Times New Roman" w:hAnsi="Calibri" w:cs="Arial"/>
+          <w:color w:val="000000"/>
+          <w:sz w:val="28"/>
+          <w:szCs w:val="28"/>
+          <w:lang w:eastAsia="fr-FR"/>
+        </w:rPr>
+        <w:br/>
+        <w:t xml:space="preserve">and </w:t>
+      </w:r>
+      <w:proofErr w:type="spellStart"/>
+      <w:r>
+        <w:rPr>
+          <w:rFonts w:ascii="Calibri" w:eastAsia="Times New Roman" w:hAnsi="Calibri" w:cs="Arial"/>
+          <w:color w:val="000000"/>
+          <w:sz w:val="28"/>
+          <w:szCs w:val="28"/>
+          <w:lang w:eastAsia="fr-FR"/>
+        </w:rPr>
+        <w:t>evaluat.numUtilisateur</w:t>
+      </w:r>
+      <w:proofErr w:type="spellEnd"/>
+      <w:r>
+        <w:rPr>
+          <w:rFonts w:ascii="Calibri" w:eastAsia="Times New Roman" w:hAnsi="Calibri" w:cs="Arial"/>
+          <w:color w:val="000000"/>
+          <w:sz w:val="28"/>
+          <w:szCs w:val="28"/>
+          <w:lang w:eastAsia="fr-FR"/>
+        </w:rPr>
+        <w:t>=</w:t>
+      </w:r>
+      <w:proofErr w:type="spellStart"/>
+      <w:r>
+        <w:rPr>
+          <w:rFonts w:ascii="Calibri" w:eastAsia="Times New Roman" w:hAnsi="Calibri" w:cs="Arial"/>
+          <w:color w:val="000000"/>
+          <w:sz w:val="28"/>
+          <w:szCs w:val="28"/>
+          <w:lang w:eastAsia="fr-FR"/>
+        </w:rPr>
+        <w:t>e.numEvaluateur</w:t>
+      </w:r>
+      <w:proofErr w:type="spellEnd"/>
+      <w:r>
+        <w:rPr>
+          <w:rFonts w:ascii="Calibri" w:eastAsia="Times New Roman" w:hAnsi="Calibri" w:cs="Arial"/>
+          <w:color w:val="000000"/>
+          <w:sz w:val="28"/>
+          <w:szCs w:val="28"/>
+          <w:lang w:eastAsia="fr-FR"/>
+        </w:rPr>
+        <w:br/>
+        <w:t xml:space="preserve">ORDER BY </w:t>
+      </w:r>
+      <w:proofErr w:type="spellStart"/>
+      <w:r>
+        <w:rPr>
+          <w:rFonts w:ascii="Calibri" w:eastAsia="Times New Roman" w:hAnsi="Calibri" w:cs="Arial"/>
+          <w:color w:val="000000"/>
+          <w:sz w:val="28"/>
+          <w:szCs w:val="28"/>
+          <w:lang w:eastAsia="fr-FR"/>
+        </w:rPr>
+        <w:t>d.numDessin</w:t>
+      </w:r>
+      <w:proofErr w:type="spellEnd"/>
+      <w:r>
+        <w:rPr>
+          <w:rFonts w:ascii="Calibri" w:eastAsia="Times New Roman" w:hAnsi="Calibri" w:cs="Arial"/>
+          <w:color w:val="000000"/>
+          <w:sz w:val="28"/>
+          <w:szCs w:val="28"/>
+          <w:lang w:eastAsia="fr-FR"/>
+        </w:rPr>
+        <w:t>;</w:t>
+      </w:r>
+      <w:r>
         <w:rPr>
           <w:rFonts w:ascii="Calibri" w:eastAsia="Times New Roman" w:hAnsi="Calibri" w:cs="Arial"/>
           <w:b/>
@@ -5279,7 +8423,8 @@
           <w:u w:val="single"/>
           <w:lang w:eastAsia="fr-FR"/>
         </w:rPr>
-      </w:pPr>
+        <w:br/>
+      </w:r>
     </w:p>
     <w:p>
       <w:pPr>
@@ -5295,94 +8440,10 @@
           <w:lang w:eastAsia="fr-FR"/>
         </w:rPr>
       </w:pPr>
-      <w:r>
-        <w:rPr>
-          <w:rFonts w:ascii="Calibri" w:eastAsia="Times New Roman" w:hAnsi="Calibri" w:cs="Arial"/>
-          <w:color w:val="000000"/>
-          <w:sz w:val="28"/>
-          <w:szCs w:val="28"/>
-          <w:lang w:eastAsia="fr-FR"/>
-        </w:rPr>
-        <w:t>SELECT cc.numConcours, YEAR(cc.dateDebut), cc.description, u.nom, d.numDessin, d.commentaire, eval.note, eval.commentaire, evaluat.nom</w:t>
-      </w:r>
-      <w:r>
-        <w:rPr>
-          <w:rFonts w:ascii="Calibri" w:eastAsia="Times New Roman" w:hAnsi="Calibri" w:cs="Arial"/>
-          <w:color w:val="000000"/>
-          <w:sz w:val="28"/>
-          <w:szCs w:val="28"/>
-          <w:lang w:eastAsia="fr-FR"/>
-        </w:rPr>
-        <w:br/>
-        <w:t>FROM Dessin d, Concours cc, Competiteur c, Utilisateur u, Evaluation eval, Evaluateur e, Utilisateur evaluat</w:t>
-      </w:r>
-      <w:r>
-        <w:rPr>
-          <w:rFonts w:ascii="Calibri" w:eastAsia="Times New Roman" w:hAnsi="Calibri" w:cs="Arial"/>
-          <w:color w:val="000000"/>
-          <w:sz w:val="28"/>
-          <w:szCs w:val="28"/>
-          <w:lang w:eastAsia="fr-FR"/>
-        </w:rPr>
-        <w:br/>
-        <w:t>WHERE d.numConcours=cc.numConcours</w:t>
-      </w:r>
-      <w:r>
-        <w:rPr>
-          <w:rFonts w:ascii="Calibri" w:eastAsia="Times New Roman" w:hAnsi="Calibri" w:cs="Arial"/>
-          <w:color w:val="000000"/>
-          <w:sz w:val="28"/>
-          <w:szCs w:val="28"/>
-          <w:lang w:eastAsia="fr-FR"/>
-        </w:rPr>
-        <w:br/>
-        <w:t>and d.numCompetiteur=c.numCompetiteur and c.numCompetiteur=u.numUtilisateur</w:t>
-      </w:r>
-      <w:r>
-        <w:rPr>
-          <w:rFonts w:ascii="Calibri" w:eastAsia="Times New Roman" w:hAnsi="Calibri" w:cs="Arial"/>
-          <w:color w:val="000000"/>
-          <w:sz w:val="28"/>
-          <w:szCs w:val="28"/>
-          <w:lang w:eastAsia="fr-FR"/>
-        </w:rPr>
-        <w:br/>
-        <w:t>and eval.numDessin=d.numDessin</w:t>
-      </w:r>
-      <w:r>
-        <w:rPr>
-          <w:rFonts w:ascii="Calibri" w:eastAsia="Times New Roman" w:hAnsi="Calibri" w:cs="Arial"/>
-          <w:color w:val="000000"/>
-          <w:sz w:val="28"/>
-          <w:szCs w:val="28"/>
-          <w:lang w:eastAsia="fr-FR"/>
-        </w:rPr>
-        <w:br/>
-        <w:t>and eval.numEvaluateur=e.numEvaluateur</w:t>
-      </w:r>
-      <w:r>
-        <w:rPr>
-          <w:rFonts w:ascii="Calibri" w:eastAsia="Times New Roman" w:hAnsi="Calibri" w:cs="Arial"/>
-          <w:color w:val="000000"/>
-          <w:sz w:val="28"/>
-          <w:szCs w:val="28"/>
-          <w:lang w:eastAsia="fr-FR"/>
-        </w:rPr>
-        <w:br/>
-        <w:t>and evaluat.numUtilisateur=e.numEvaluateur</w:t>
-      </w:r>
-      <w:r>
-        <w:rPr>
-          <w:rFonts w:ascii="Calibri" w:eastAsia="Times New Roman" w:hAnsi="Calibri" w:cs="Arial"/>
-          <w:color w:val="000000"/>
-          <w:sz w:val="28"/>
-          <w:szCs w:val="28"/>
-          <w:lang w:eastAsia="fr-FR"/>
-        </w:rPr>
-        <w:br/>
-        <w:t>ORDER BY d.numDessin;</w:t>
-      </w:r>
-      <w:r>
+    </w:p>
+    <w:p>
+      <w:pPr>
+        <w:suppressAutoHyphens w:val="0"/>
         <w:rPr>
           <w:rFonts w:ascii="Calibri" w:eastAsia="Times New Roman" w:hAnsi="Calibri" w:cs="Arial"/>
           <w:b/>
@@ -5393,21 +8454,11 @@
           <w:u w:val="single"/>
           <w:lang w:eastAsia="fr-FR"/>
         </w:rPr>
-        <w:br/>
-      </w:r>
+      </w:pPr>
     </w:p>
     <w:p>
       <w:pPr>
         <w:suppressAutoHyphens w:val="0"/>
-        <w:rPr>
-          <w:rFonts w:ascii="Calibri" w:eastAsia="Times New Roman" w:hAnsi="Calibri" w:cs="Arial"/>
-          <w:color w:val="000000"/>
-          <w:sz w:val="28"/>
-          <w:szCs w:val="28"/>
-          <w:lang w:eastAsia="fr-FR"/>
-        </w:rPr>
-      </w:pPr>
-      <w:r>
         <w:rPr>
           <w:rFonts w:ascii="Calibri" w:eastAsia="Times New Roman" w:hAnsi="Calibri" w:cs="Arial"/>
           <w:b/>
@@ -5418,8 +8469,19 @@
           <w:u w:val="single"/>
           <w:lang w:eastAsia="fr-FR"/>
         </w:rPr>
-        <w:t>Requête 5 :</w:t>
-      </w:r>
+      </w:pPr>
+    </w:p>
+    <w:p>
+      <w:pPr>
+        <w:suppressAutoHyphens w:val="0"/>
+        <w:rPr>
+          <w:rFonts w:ascii="Calibri" w:eastAsia="Times New Roman" w:hAnsi="Calibri" w:cs="Arial"/>
+          <w:color w:val="000000"/>
+          <w:sz w:val="28"/>
+          <w:szCs w:val="28"/>
+          <w:lang w:eastAsia="fr-FR"/>
+        </w:rPr>
+      </w:pPr>
       <w:r>
         <w:rPr>
           <w:rFonts w:ascii="Calibri" w:eastAsia="Times New Roman" w:hAnsi="Calibri" w:cs="Arial"/>
@@ -5428,6 +8490,46 @@
           <w:color w:val="000000"/>
           <w:sz w:val="28"/>
           <w:szCs w:val="28"/>
+          <w:u w:val="single"/>
+          <w:lang w:eastAsia="fr-FR"/>
+        </w:rPr>
+        <w:lastRenderedPageBreak/>
+        <w:t xml:space="preserve">Requête </w:t>
+      </w:r>
+      <w:r>
+        <w:rPr>
+          <w:rFonts w:ascii="Calibri" w:eastAsia="Times New Roman" w:hAnsi="Calibri" w:cs="Arial"/>
+          <w:b/>
+          <w:bCs/>
+          <w:color w:val="000000"/>
+          <w:sz w:val="28"/>
+          <w:szCs w:val="28"/>
+          <w:u w:val="single"/>
+          <w:lang w:eastAsia="fr-FR"/>
+        </w:rPr>
+        <w:t>4</w:t>
+      </w:r>
+      <w:r>
+        <w:rPr>
+          <w:rFonts w:ascii="Calibri" w:eastAsia="Times New Roman" w:hAnsi="Calibri" w:cs="Arial"/>
+          <w:b/>
+          <w:bCs/>
+          <w:color w:val="000000"/>
+          <w:sz w:val="28"/>
+          <w:szCs w:val="28"/>
+          <w:u w:val="single"/>
+          <w:lang w:eastAsia="fr-FR"/>
+        </w:rPr>
+        <w:t> :</w:t>
+      </w:r>
+      <w:r>
+        <w:rPr>
+          <w:rFonts w:ascii="Calibri" w:eastAsia="Times New Roman" w:hAnsi="Calibri" w:cs="Arial"/>
+          <w:b/>
+          <w:bCs/>
+          <w:color w:val="000000"/>
+          <w:sz w:val="28"/>
+          <w:szCs w:val="28"/>
           <w:lang w:eastAsia="fr-FR"/>
         </w:rPr>
         <w:br/>
@@ -5437,22 +8539,64 @@
       <w:pPr>
         <w:suppressAutoHyphens w:val="0"/>
         <w:rPr>
-          <w:rFonts w:ascii="Calibri" w:eastAsia="Times New Roman" w:hAnsi="Calibri" w:cs="Arial"/>
-          <w:color w:val="000000"/>
-          <w:sz w:val="28"/>
-          <w:szCs w:val="28"/>
-          <w:lang w:eastAsia="fr-FR"/>
-        </w:rPr>
-      </w:pPr>
-      <w:r>
-        <w:rPr>
-          <w:rFonts w:ascii="Calibri" w:eastAsia="Times New Roman" w:hAnsi="Calibri" w:cs="Arial"/>
-          <w:color w:val="000000"/>
-          <w:sz w:val="28"/>
-          <w:szCs w:val="28"/>
-          <w:lang w:eastAsia="fr-FR"/>
-        </w:rPr>
-        <w:t xml:space="preserve">SELECT u.nom, u.prenom, </w:t>
+          <w:rFonts w:ascii="Courier New" w:hAnsi="Courier New" w:cs="Courier New"/>
+          <w:color w:val="CF8E6D"/>
+          <w:lang w:eastAsia="fr-FR" w:bidi="ar-SA"/>
+        </w:rPr>
+      </w:pPr>
+      <w:r>
+        <w:rPr>
+          <w:rFonts w:ascii="Calibri" w:eastAsia="Times New Roman" w:hAnsi="Calibri" w:cs="Arial"/>
+          <w:color w:val="000000"/>
+          <w:sz w:val="28"/>
+          <w:szCs w:val="28"/>
+          <w:lang w:eastAsia="fr-FR"/>
+        </w:rPr>
+        <w:t xml:space="preserve">SELECT </w:t>
+      </w:r>
+      <w:proofErr w:type="spellStart"/>
+      <w:r>
+        <w:rPr>
+          <w:rFonts w:ascii="Calibri" w:eastAsia="Times New Roman" w:hAnsi="Calibri" w:cs="Arial"/>
+          <w:color w:val="000000"/>
+          <w:sz w:val="28"/>
+          <w:szCs w:val="28"/>
+          <w:lang w:eastAsia="fr-FR"/>
+        </w:rPr>
+        <w:t>u.nom</w:t>
+      </w:r>
+      <w:proofErr w:type="spellEnd"/>
+      <w:r>
+        <w:rPr>
+          <w:rFonts w:ascii="Calibri" w:eastAsia="Times New Roman" w:hAnsi="Calibri" w:cs="Arial"/>
+          <w:color w:val="000000"/>
+          <w:sz w:val="28"/>
+          <w:szCs w:val="28"/>
+          <w:lang w:eastAsia="fr-FR"/>
+        </w:rPr>
+        <w:t xml:space="preserve">, </w:t>
+      </w:r>
+      <w:proofErr w:type="spellStart"/>
+      <w:r>
+        <w:rPr>
+          <w:rFonts w:ascii="Calibri" w:eastAsia="Times New Roman" w:hAnsi="Calibri" w:cs="Arial"/>
+          <w:color w:val="000000"/>
+          <w:sz w:val="28"/>
+          <w:szCs w:val="28"/>
+          <w:lang w:eastAsia="fr-FR"/>
+        </w:rPr>
+        <w:t>u.prenom</w:t>
+      </w:r>
+      <w:proofErr w:type="spellEnd"/>
+      <w:r>
+        <w:rPr>
+          <w:rFonts w:ascii="Calibri" w:eastAsia="Times New Roman" w:hAnsi="Calibri" w:cs="Arial"/>
+          <w:color w:val="000000"/>
+          <w:sz w:val="28"/>
+          <w:szCs w:val="28"/>
+          <w:lang w:eastAsia="fr-FR"/>
+        </w:rPr>
+        <w:t xml:space="preserve">, </w:t>
       </w:r>
       <w:r>
         <w:rPr>
@@ -5474,7 +8618,29 @@
           <w:szCs w:val="28"/>
           <w:lang w:eastAsia="fr-FR"/>
         </w:rPr>
-        <w:t xml:space="preserve">(YEAR, u.dateNaissance, </w:t>
+        <w:t xml:space="preserve">(YEAR, </w:t>
+      </w:r>
+      <w:proofErr w:type="spellStart"/>
+      <w:r>
+        <w:rPr>
+          <w:rFonts w:ascii="Calibri" w:eastAsia="Times New Roman" w:hAnsi="Calibri" w:cs="Arial"/>
+          <w:color w:val="000000"/>
+          <w:sz w:val="28"/>
+          <w:szCs w:val="28"/>
+          <w:lang w:eastAsia="fr-FR"/>
+        </w:rPr>
+        <w:t>u.dateNaissance</w:t>
+      </w:r>
+      <w:proofErr w:type="spellEnd"/>
+      <w:r>
+        <w:rPr>
+          <w:rFonts w:ascii="Calibri" w:eastAsia="Times New Roman" w:hAnsi="Calibri" w:cs="Arial"/>
+          <w:color w:val="000000"/>
+          <w:sz w:val="28"/>
+          <w:szCs w:val="28"/>
+          <w:lang w:eastAsia="fr-FR"/>
+        </w:rPr>
+        <w:t xml:space="preserve">, </w:t>
       </w:r>
       <w:r>
         <w:rPr>
@@ -5496,62 +8662,261 @@
           <w:szCs w:val="28"/>
           <w:lang w:eastAsia="fr-FR"/>
         </w:rPr>
-        <w:t>()) AS age</w:t>
-      </w:r>
-      <w:r>
-        <w:rPr>
-          <w:rFonts w:ascii="Calibri" w:eastAsia="Times New Roman" w:hAnsi="Calibri" w:cs="Arial"/>
-          <w:color w:val="000000"/>
-          <w:sz w:val="28"/>
-          <w:szCs w:val="28"/>
-          <w:lang w:eastAsia="fr-FR"/>
-        </w:rPr>
-        <w:br/>
-        <w:t>FROM Competiteur c, Utilisateur u, Competiteur_Participe cp, Concours conc</w:t>
-      </w:r>
-      <w:r>
-        <w:rPr>
-          <w:rFonts w:ascii="Calibri" w:eastAsia="Times New Roman" w:hAnsi="Calibri" w:cs="Arial"/>
-          <w:color w:val="000000"/>
-          <w:sz w:val="28"/>
-          <w:szCs w:val="28"/>
-          <w:lang w:eastAsia="fr-FR"/>
-        </w:rPr>
-        <w:br/>
-        <w:t>WHERE c.numCompetiteur = u.numUtilisateur</w:t>
-      </w:r>
-      <w:r>
-        <w:rPr>
-          <w:rFonts w:ascii="Calibri" w:eastAsia="Times New Roman" w:hAnsi="Calibri" w:cs="Arial"/>
-          <w:color w:val="000000"/>
-          <w:sz w:val="28"/>
-          <w:szCs w:val="28"/>
-          <w:lang w:eastAsia="fr-FR"/>
-        </w:rPr>
-        <w:br/>
-        <w:t>AND c.numCompetiteur = cp.numCompetiteur</w:t>
-      </w:r>
-      <w:r>
-        <w:rPr>
-          <w:rFonts w:ascii="Calibri" w:eastAsia="Times New Roman" w:hAnsi="Calibri" w:cs="Arial"/>
-          <w:color w:val="000000"/>
-          <w:sz w:val="28"/>
-          <w:szCs w:val="28"/>
-          <w:lang w:eastAsia="fr-FR"/>
-        </w:rPr>
-        <w:br/>
-        <w:t>AND cp.numConcours = conc.numConcours</w:t>
-      </w:r>
-      <w:r>
-        <w:rPr>
-          <w:rFonts w:ascii="Calibri" w:eastAsia="Times New Roman" w:hAnsi="Calibri" w:cs="Arial"/>
-          <w:color w:val="000000"/>
-          <w:sz w:val="28"/>
-          <w:szCs w:val="28"/>
-          <w:lang w:eastAsia="fr-FR"/>
-        </w:rPr>
-        <w:br/>
-        <w:t xml:space="preserve">AND (SELECT </w:t>
+        <w:t xml:space="preserve">()) AS </w:t>
+      </w:r>
+      <w:proofErr w:type="spellStart"/>
+      <w:r>
+        <w:rPr>
+          <w:rFonts w:ascii="Calibri" w:eastAsia="Times New Roman" w:hAnsi="Calibri" w:cs="Arial"/>
+          <w:color w:val="000000"/>
+          <w:sz w:val="28"/>
+          <w:szCs w:val="28"/>
+          <w:lang w:eastAsia="fr-FR"/>
+        </w:rPr>
+        <w:t>age</w:t>
+      </w:r>
+      <w:proofErr w:type="spellEnd"/>
+      <w:r>
+        <w:rPr>
+          <w:rFonts w:ascii="Calibri" w:eastAsia="Times New Roman" w:hAnsi="Calibri" w:cs="Arial"/>
+          <w:color w:val="000000"/>
+          <w:sz w:val="28"/>
+          <w:szCs w:val="28"/>
+          <w:lang w:eastAsia="fr-FR"/>
+        </w:rPr>
+        <w:br/>
+        <w:t xml:space="preserve">FROM </w:t>
+      </w:r>
+      <w:proofErr w:type="spellStart"/>
+      <w:r>
+        <w:rPr>
+          <w:rFonts w:ascii="Calibri" w:eastAsia="Times New Roman" w:hAnsi="Calibri" w:cs="Arial"/>
+          <w:color w:val="000000"/>
+          <w:sz w:val="28"/>
+          <w:szCs w:val="28"/>
+          <w:lang w:eastAsia="fr-FR"/>
+        </w:rPr>
+        <w:t>Competiteur</w:t>
+      </w:r>
+      <w:proofErr w:type="spellEnd"/>
+      <w:r>
+        <w:rPr>
+          <w:rFonts w:ascii="Calibri" w:eastAsia="Times New Roman" w:hAnsi="Calibri" w:cs="Arial"/>
+          <w:color w:val="000000"/>
+          <w:sz w:val="28"/>
+          <w:szCs w:val="28"/>
+          <w:lang w:eastAsia="fr-FR"/>
+        </w:rPr>
+        <w:t xml:space="preserve"> c, Utilisateur u, </w:t>
+      </w:r>
+      <w:proofErr w:type="spellStart"/>
+      <w:r>
+        <w:rPr>
+          <w:rFonts w:ascii="Calibri" w:eastAsia="Times New Roman" w:hAnsi="Calibri" w:cs="Arial"/>
+          <w:color w:val="000000"/>
+          <w:sz w:val="28"/>
+          <w:szCs w:val="28"/>
+          <w:lang w:eastAsia="fr-FR"/>
+        </w:rPr>
+        <w:t>Competiteur_Participe</w:t>
+      </w:r>
+      <w:proofErr w:type="spellEnd"/>
+      <w:r>
+        <w:rPr>
+          <w:rFonts w:ascii="Calibri" w:eastAsia="Times New Roman" w:hAnsi="Calibri" w:cs="Arial"/>
+          <w:color w:val="000000"/>
+          <w:sz w:val="28"/>
+          <w:szCs w:val="28"/>
+          <w:lang w:eastAsia="fr-FR"/>
+        </w:rPr>
+        <w:t xml:space="preserve"> </w:t>
+      </w:r>
+      <w:proofErr w:type="spellStart"/>
+      <w:r>
+        <w:rPr>
+          <w:rFonts w:ascii="Calibri" w:eastAsia="Times New Roman" w:hAnsi="Calibri" w:cs="Arial"/>
+          <w:color w:val="000000"/>
+          <w:sz w:val="28"/>
+          <w:szCs w:val="28"/>
+          <w:lang w:eastAsia="fr-FR"/>
+        </w:rPr>
+        <w:t>cp</w:t>
+      </w:r>
+      <w:proofErr w:type="spellEnd"/>
+      <w:r>
+        <w:rPr>
+          <w:rFonts w:ascii="Calibri" w:eastAsia="Times New Roman" w:hAnsi="Calibri" w:cs="Arial"/>
+          <w:color w:val="000000"/>
+          <w:sz w:val="28"/>
+          <w:szCs w:val="28"/>
+          <w:lang w:eastAsia="fr-FR"/>
+        </w:rPr>
+        <w:t>, Concours conc</w:t>
+      </w:r>
+      <w:r>
+        <w:rPr>
+          <w:rFonts w:ascii="Calibri" w:eastAsia="Times New Roman" w:hAnsi="Calibri" w:cs="Arial"/>
+          <w:color w:val="000000"/>
+          <w:sz w:val="28"/>
+          <w:szCs w:val="28"/>
+          <w:lang w:eastAsia="fr-FR"/>
+        </w:rPr>
+        <w:br/>
+        <w:t xml:space="preserve">WHERE </w:t>
+      </w:r>
+      <w:proofErr w:type="spellStart"/>
+      <w:r>
+        <w:rPr>
+          <w:rFonts w:ascii="Calibri" w:eastAsia="Times New Roman" w:hAnsi="Calibri" w:cs="Arial"/>
+          <w:color w:val="000000"/>
+          <w:sz w:val="28"/>
+          <w:szCs w:val="28"/>
+          <w:lang w:eastAsia="fr-FR"/>
+        </w:rPr>
+        <w:t>c.numCompetiteur</w:t>
+      </w:r>
+      <w:proofErr w:type="spellEnd"/>
+      <w:r>
+        <w:rPr>
+          <w:rFonts w:ascii="Calibri" w:eastAsia="Times New Roman" w:hAnsi="Calibri" w:cs="Arial"/>
+          <w:color w:val="000000"/>
+          <w:sz w:val="28"/>
+          <w:szCs w:val="28"/>
+          <w:lang w:eastAsia="fr-FR"/>
+        </w:rPr>
+        <w:t xml:space="preserve"> = </w:t>
+      </w:r>
+      <w:proofErr w:type="spellStart"/>
+      <w:r>
+        <w:rPr>
+          <w:rFonts w:ascii="Calibri" w:eastAsia="Times New Roman" w:hAnsi="Calibri" w:cs="Arial"/>
+          <w:color w:val="000000"/>
+          <w:sz w:val="28"/>
+          <w:szCs w:val="28"/>
+          <w:lang w:eastAsia="fr-FR"/>
+        </w:rPr>
+        <w:t>u.numUtilisateur</w:t>
+      </w:r>
+      <w:proofErr w:type="spellEnd"/>
+      <w:r>
+        <w:rPr>
+          <w:rFonts w:ascii="Calibri" w:eastAsia="Times New Roman" w:hAnsi="Calibri" w:cs="Arial"/>
+          <w:color w:val="000000"/>
+          <w:sz w:val="28"/>
+          <w:szCs w:val="28"/>
+          <w:lang w:eastAsia="fr-FR"/>
+        </w:rPr>
+        <w:br/>
+        <w:t xml:space="preserve">AND </w:t>
+      </w:r>
+      <w:proofErr w:type="spellStart"/>
+      <w:r>
+        <w:rPr>
+          <w:rFonts w:ascii="Calibri" w:eastAsia="Times New Roman" w:hAnsi="Calibri" w:cs="Arial"/>
+          <w:color w:val="000000"/>
+          <w:sz w:val="28"/>
+          <w:szCs w:val="28"/>
+          <w:lang w:eastAsia="fr-FR"/>
+        </w:rPr>
+        <w:t>c.numCompetiteur</w:t>
+      </w:r>
+      <w:proofErr w:type="spellEnd"/>
+      <w:r>
+        <w:rPr>
+          <w:rFonts w:ascii="Calibri" w:eastAsia="Times New Roman" w:hAnsi="Calibri" w:cs="Arial"/>
+          <w:color w:val="000000"/>
+          <w:sz w:val="28"/>
+          <w:szCs w:val="28"/>
+          <w:lang w:eastAsia="fr-FR"/>
+        </w:rPr>
+        <w:t xml:space="preserve"> = </w:t>
+      </w:r>
+      <w:proofErr w:type="spellStart"/>
+      <w:r>
+        <w:rPr>
+          <w:rFonts w:ascii="Calibri" w:eastAsia="Times New Roman" w:hAnsi="Calibri" w:cs="Arial"/>
+          <w:color w:val="000000"/>
+          <w:sz w:val="28"/>
+          <w:szCs w:val="28"/>
+          <w:lang w:eastAsia="fr-FR"/>
+        </w:rPr>
+        <w:t>cp.numCompetiteur</w:t>
+      </w:r>
+      <w:proofErr w:type="spellEnd"/>
+      <w:r>
+        <w:rPr>
+          <w:rFonts w:ascii="Calibri" w:eastAsia="Times New Roman" w:hAnsi="Calibri" w:cs="Arial"/>
+          <w:color w:val="000000"/>
+          <w:sz w:val="28"/>
+          <w:szCs w:val="28"/>
+          <w:lang w:eastAsia="fr-FR"/>
+        </w:rPr>
+        <w:br/>
+        <w:t xml:space="preserve">AND </w:t>
+      </w:r>
+      <w:proofErr w:type="spellStart"/>
+      <w:r>
+        <w:rPr>
+          <w:rFonts w:ascii="Calibri" w:eastAsia="Times New Roman" w:hAnsi="Calibri" w:cs="Arial"/>
+          <w:color w:val="000000"/>
+          <w:sz w:val="28"/>
+          <w:szCs w:val="28"/>
+          <w:lang w:eastAsia="fr-FR"/>
+        </w:rPr>
+        <w:t>cp.numConcours</w:t>
+      </w:r>
+      <w:proofErr w:type="spellEnd"/>
+      <w:r>
+        <w:rPr>
+          <w:rFonts w:ascii="Calibri" w:eastAsia="Times New Roman" w:hAnsi="Calibri" w:cs="Arial"/>
+          <w:color w:val="000000"/>
+          <w:sz w:val="28"/>
+          <w:szCs w:val="28"/>
+          <w:lang w:eastAsia="fr-FR"/>
+        </w:rPr>
+        <w:t xml:space="preserve"> = </w:t>
+      </w:r>
+      <w:proofErr w:type="spellStart"/>
+      <w:r>
+        <w:rPr>
+          <w:rFonts w:ascii="Calibri" w:eastAsia="Times New Roman" w:hAnsi="Calibri" w:cs="Arial"/>
+          <w:color w:val="000000"/>
+          <w:sz w:val="28"/>
+          <w:szCs w:val="28"/>
+          <w:lang w:eastAsia="fr-FR"/>
+        </w:rPr>
+        <w:t>conc.numConcours</w:t>
+      </w:r>
+      <w:proofErr w:type="spellEnd"/>
+      <w:r>
+        <w:rPr>
+          <w:rFonts w:ascii="Calibri" w:eastAsia="Times New Roman" w:hAnsi="Calibri" w:cs="Arial"/>
+          <w:color w:val="000000"/>
+          <w:sz w:val="28"/>
+          <w:szCs w:val="28"/>
+          <w:lang w:eastAsia="fr-FR"/>
+        </w:rPr>
+        <w:br/>
+      </w:r>
+      <w:r>
+        <w:rPr>
+          <w:rFonts w:ascii="Calibri" w:eastAsia="Times New Roman" w:hAnsi="Calibri" w:cs="Arial"/>
+          <w:color w:val="000000"/>
+          <w:sz w:val="28"/>
+          <w:szCs w:val="28"/>
+          <w:lang w:eastAsia="fr-FR"/>
+        </w:rPr>
+        <w:t>A</w:t>
+      </w:r>
+      <w:r>
+        <w:rPr>
+          <w:rFonts w:ascii="Calibri" w:eastAsia="Times New Roman" w:hAnsi="Calibri" w:cs="Arial"/>
+          <w:color w:val="000000"/>
+          <w:sz w:val="28"/>
+          <w:szCs w:val="28"/>
+          <w:lang w:eastAsia="fr-FR"/>
+        </w:rPr>
+        <w:t xml:space="preserve">ND (SELECT </w:t>
       </w:r>
       <w:r>
         <w:rPr>
@@ -5584,7 +8949,7 @@
           <w:lang w:eastAsia="fr-FR"/>
         </w:rPr>
         <w:br/>
-        <w:t xml:space="preserve">     FROM Concours) = (SELECT </w:t>
+        <w:t xml:space="preserve">FROM Concours) = (SELECT </w:t>
       </w:r>
       <w:r>
         <w:rPr>
@@ -5617,41 +8982,980 @@
           <w:lang w:eastAsia="fr-FR"/>
         </w:rPr>
         <w:br/>
-        <w:t xml:space="preserve">                       FROM Competiteur_Participe cp2</w:t>
-      </w:r>
-      <w:r>
-        <w:rPr>
-          <w:rFonts w:ascii="Calibri" w:eastAsia="Times New Roman" w:hAnsi="Calibri" w:cs="Arial"/>
-          <w:color w:val="000000"/>
-          <w:sz w:val="28"/>
-          <w:szCs w:val="28"/>
-          <w:lang w:eastAsia="fr-FR"/>
-        </w:rPr>
-        <w:br/>
-        <w:t xml:space="preserve">                       WHERE cp2.numCompetiteur = c.numCompetiteur)</w:t>
-      </w:r>
-      <w:r>
-        <w:rPr>
-          <w:rFonts w:ascii="Calibri" w:eastAsia="Times New Roman" w:hAnsi="Calibri" w:cs="Arial"/>
-          <w:color w:val="000000"/>
-          <w:sz w:val="28"/>
-          <w:szCs w:val="28"/>
-          <w:lang w:eastAsia="fr-FR"/>
-        </w:rPr>
-        <w:br/>
-        <w:t>GROUP BY c.numCompetiteur</w:t>
-      </w:r>
-      <w:r>
-        <w:rPr>
-          <w:rFonts w:ascii="Calibri" w:eastAsia="Times New Roman" w:hAnsi="Calibri" w:cs="Arial"/>
-          <w:color w:val="000000"/>
-          <w:sz w:val="28"/>
-          <w:szCs w:val="28"/>
-          <w:lang w:eastAsia="fr-FR"/>
-        </w:rPr>
-        <w:br/>
-        <w:t>ORDER BY age ASC;</w:t>
-      </w:r>
+        <w:t xml:space="preserve">FROM </w:t>
+      </w:r>
+      <w:proofErr w:type="spellStart"/>
+      <w:r>
+        <w:rPr>
+          <w:rFonts w:ascii="Calibri" w:eastAsia="Times New Roman" w:hAnsi="Calibri" w:cs="Arial"/>
+          <w:color w:val="000000"/>
+          <w:sz w:val="28"/>
+          <w:szCs w:val="28"/>
+          <w:lang w:eastAsia="fr-FR"/>
+        </w:rPr>
+        <w:t>Competiteur_Participe</w:t>
+      </w:r>
+      <w:proofErr w:type="spellEnd"/>
+      <w:r>
+        <w:rPr>
+          <w:rFonts w:ascii="Calibri" w:eastAsia="Times New Roman" w:hAnsi="Calibri" w:cs="Arial"/>
+          <w:color w:val="000000"/>
+          <w:sz w:val="28"/>
+          <w:szCs w:val="28"/>
+          <w:lang w:eastAsia="fr-FR"/>
+        </w:rPr>
+        <w:t xml:space="preserve"> cp2</w:t>
+      </w:r>
+      <w:r>
+        <w:rPr>
+          <w:rFonts w:ascii="Calibri" w:eastAsia="Times New Roman" w:hAnsi="Calibri" w:cs="Arial"/>
+          <w:color w:val="000000"/>
+          <w:sz w:val="28"/>
+          <w:szCs w:val="28"/>
+          <w:lang w:eastAsia="fr-FR"/>
+        </w:rPr>
+        <w:br/>
+        <w:t xml:space="preserve">WHERE cp2.numCompetiteur = </w:t>
+      </w:r>
+      <w:proofErr w:type="spellStart"/>
+      <w:r>
+        <w:rPr>
+          <w:rFonts w:ascii="Calibri" w:eastAsia="Times New Roman" w:hAnsi="Calibri" w:cs="Arial"/>
+          <w:color w:val="000000"/>
+          <w:sz w:val="28"/>
+          <w:szCs w:val="28"/>
+          <w:lang w:eastAsia="fr-FR"/>
+        </w:rPr>
+        <w:t>c.numCompetiteur</w:t>
+      </w:r>
+      <w:proofErr w:type="spellEnd"/>
+      <w:r>
+        <w:rPr>
+          <w:rFonts w:ascii="Calibri" w:eastAsia="Times New Roman" w:hAnsi="Calibri" w:cs="Arial"/>
+          <w:color w:val="000000"/>
+          <w:sz w:val="28"/>
+          <w:szCs w:val="28"/>
+          <w:lang w:eastAsia="fr-FR"/>
+        </w:rPr>
+        <w:t>)</w:t>
+      </w:r>
+      <w:r>
+        <w:rPr>
+          <w:rFonts w:ascii="Calibri" w:eastAsia="Times New Roman" w:hAnsi="Calibri" w:cs="Arial"/>
+          <w:color w:val="000000"/>
+          <w:sz w:val="28"/>
+          <w:szCs w:val="28"/>
+          <w:lang w:eastAsia="fr-FR"/>
+        </w:rPr>
+        <w:br/>
+        <w:t xml:space="preserve">GROUP BY </w:t>
+      </w:r>
+      <w:proofErr w:type="spellStart"/>
+      <w:r>
+        <w:rPr>
+          <w:rFonts w:ascii="Calibri" w:eastAsia="Times New Roman" w:hAnsi="Calibri" w:cs="Arial"/>
+          <w:color w:val="000000"/>
+          <w:sz w:val="28"/>
+          <w:szCs w:val="28"/>
+          <w:lang w:eastAsia="fr-FR"/>
+        </w:rPr>
+        <w:t>c.numCompetiteur</w:t>
+      </w:r>
+      <w:proofErr w:type="spellEnd"/>
+      <w:r>
+        <w:rPr>
+          <w:rFonts w:ascii="Calibri" w:eastAsia="Times New Roman" w:hAnsi="Calibri" w:cs="Arial"/>
+          <w:color w:val="000000"/>
+          <w:sz w:val="28"/>
+          <w:szCs w:val="28"/>
+          <w:lang w:eastAsia="fr-FR"/>
+        </w:rPr>
+        <w:br/>
+        <w:t xml:space="preserve">ORDER BY </w:t>
+      </w:r>
+      <w:proofErr w:type="spellStart"/>
+      <w:r>
+        <w:rPr>
+          <w:rFonts w:ascii="Calibri" w:eastAsia="Times New Roman" w:hAnsi="Calibri" w:cs="Arial"/>
+          <w:color w:val="000000"/>
+          <w:sz w:val="28"/>
+          <w:szCs w:val="28"/>
+          <w:lang w:eastAsia="fr-FR"/>
+        </w:rPr>
+        <w:t>age</w:t>
+      </w:r>
+      <w:proofErr w:type="spellEnd"/>
+      <w:r>
+        <w:rPr>
+          <w:rFonts w:ascii="Calibri" w:eastAsia="Times New Roman" w:hAnsi="Calibri" w:cs="Arial"/>
+          <w:color w:val="000000"/>
+          <w:sz w:val="28"/>
+          <w:szCs w:val="28"/>
+          <w:lang w:eastAsia="fr-FR"/>
+        </w:rPr>
+        <w:t xml:space="preserve"> ASC;</w:t>
+      </w:r>
+      <w:r>
+        <w:rPr>
+          <w:rFonts w:ascii="Courier New" w:hAnsi="Courier New" w:cs="Courier New"/>
+          <w:color w:val="CF8E6D"/>
+          <w:lang w:eastAsia="fr-FR" w:bidi="ar-SA"/>
+        </w:rPr>
+        <w:t xml:space="preserve"> </w:t>
+      </w:r>
+    </w:p>
+    <w:p>
+      <w:pPr>
+        <w:suppressAutoHyphens w:val="0"/>
+        <w:rPr>
+          <w:rFonts w:ascii="Courier New" w:hAnsi="Courier New" w:cs="Courier New"/>
+          <w:color w:val="CF8E6D"/>
+          <w:lang w:eastAsia="fr-FR" w:bidi="ar-SA"/>
+        </w:rPr>
+      </w:pPr>
+    </w:p>
+    <w:p>
+      <w:pPr>
+        <w:suppressAutoHyphens w:val="0"/>
+        <w:rPr>
+          <w:rFonts w:ascii="Courier New" w:hAnsi="Courier New" w:cs="Courier New"/>
+          <w:color w:val="CF8E6D"/>
+          <w:lang w:eastAsia="fr-FR" w:bidi="ar-SA"/>
+        </w:rPr>
+      </w:pPr>
+      <w:r>
+        <w:rPr>
+          <w:rFonts w:ascii="Calibri" w:eastAsia="Times New Roman" w:hAnsi="Calibri" w:cs="Arial"/>
+          <w:b/>
+          <w:bCs/>
+          <w:color w:val="000000"/>
+          <w:sz w:val="28"/>
+          <w:szCs w:val="28"/>
+          <w:u w:val="single"/>
+          <w:lang w:eastAsia="fr-FR"/>
+        </w:rPr>
+        <w:t xml:space="preserve">Requête </w:t>
+      </w:r>
+      <w:r>
+        <w:rPr>
+          <w:rFonts w:ascii="Calibri" w:eastAsia="Times New Roman" w:hAnsi="Calibri" w:cs="Arial"/>
+          <w:b/>
+          <w:bCs/>
+          <w:color w:val="000000"/>
+          <w:sz w:val="28"/>
+          <w:szCs w:val="28"/>
+          <w:u w:val="single"/>
+          <w:lang w:eastAsia="fr-FR"/>
+        </w:rPr>
+        <w:t>5</w:t>
+      </w:r>
+      <w:r>
+        <w:rPr>
+          <w:rFonts w:ascii="Calibri" w:eastAsia="Times New Roman" w:hAnsi="Calibri" w:cs="Arial"/>
+          <w:b/>
+          <w:bCs/>
+          <w:color w:val="000000"/>
+          <w:sz w:val="28"/>
+          <w:szCs w:val="28"/>
+          <w:u w:val="single"/>
+          <w:lang w:eastAsia="fr-FR"/>
+        </w:rPr>
+        <w:t>:</w:t>
+      </w:r>
+    </w:p>
+    <w:p>
+      <w:pPr>
+        <w:suppressAutoHyphens w:val="0"/>
+        <w:rPr>
+          <w:rFonts w:ascii="Courier New" w:hAnsi="Courier New" w:cs="Courier New"/>
+          <w:color w:val="CF8E6D"/>
+          <w:lang w:eastAsia="fr-FR" w:bidi="ar-SA"/>
+        </w:rPr>
+      </w:pPr>
+    </w:p>
+    <w:p>
+      <w:pPr>
+        <w:suppressAutoHyphens w:val="0"/>
+        <w:rPr>
+          <w:rFonts w:ascii="Calibri" w:eastAsia="Times New Roman" w:hAnsi="Calibri" w:cs="Arial"/>
+          <w:color w:val="000000"/>
+          <w:sz w:val="28"/>
+          <w:szCs w:val="28"/>
+          <w:lang w:eastAsia="fr-FR"/>
+        </w:rPr>
+      </w:pPr>
+      <w:r>
+        <w:rPr>
+          <w:rFonts w:ascii="Calibri" w:eastAsia="Times New Roman" w:hAnsi="Calibri" w:cs="Arial"/>
+          <w:color w:val="000000"/>
+          <w:sz w:val="28"/>
+          <w:szCs w:val="28"/>
+          <w:lang w:eastAsia="fr-FR"/>
+        </w:rPr>
+        <w:t xml:space="preserve">SELECT </w:t>
+      </w:r>
+      <w:proofErr w:type="spellStart"/>
+      <w:r>
+        <w:rPr>
+          <w:rFonts w:ascii="Calibri" w:eastAsia="Times New Roman" w:hAnsi="Calibri" w:cs="Arial"/>
+          <w:color w:val="000000"/>
+          <w:sz w:val="28"/>
+          <w:szCs w:val="28"/>
+          <w:lang w:eastAsia="fr-FR"/>
+        </w:rPr>
+        <w:t>cl.region</w:t>
+      </w:r>
+      <w:proofErr w:type="spellEnd"/>
+      <w:r>
+        <w:rPr>
+          <w:rFonts w:ascii="Calibri" w:eastAsia="Times New Roman" w:hAnsi="Calibri" w:cs="Arial"/>
+          <w:color w:val="000000"/>
+          <w:sz w:val="28"/>
+          <w:szCs w:val="28"/>
+          <w:lang w:eastAsia="fr-FR"/>
+        </w:rPr>
+        <w:t xml:space="preserve">, (SELECT </w:t>
+      </w:r>
+      <w:proofErr w:type="spellStart"/>
+      <w:r>
+        <w:rPr>
+          <w:rFonts w:ascii="Calibri" w:eastAsia="Times New Roman" w:hAnsi="Calibri" w:cs="Arial"/>
+          <w:i/>
+          <w:iCs/>
+          <w:color w:val="000000"/>
+          <w:sz w:val="28"/>
+          <w:szCs w:val="28"/>
+          <w:lang w:eastAsia="fr-FR"/>
+        </w:rPr>
+        <w:t>avg</w:t>
+      </w:r>
+      <w:proofErr w:type="spellEnd"/>
+      <w:r>
+        <w:rPr>
+          <w:rFonts w:ascii="Calibri" w:eastAsia="Times New Roman" w:hAnsi="Calibri" w:cs="Arial"/>
+          <w:color w:val="000000"/>
+          <w:sz w:val="28"/>
+          <w:szCs w:val="28"/>
+          <w:lang w:eastAsia="fr-FR"/>
+        </w:rPr>
+        <w:t>(</w:t>
+      </w:r>
+      <w:proofErr w:type="spellStart"/>
+      <w:r>
+        <w:rPr>
+          <w:rFonts w:ascii="Calibri" w:eastAsia="Times New Roman" w:hAnsi="Calibri" w:cs="Arial"/>
+          <w:color w:val="000000"/>
+          <w:sz w:val="28"/>
+          <w:szCs w:val="28"/>
+          <w:lang w:eastAsia="fr-FR"/>
+        </w:rPr>
+        <w:t>e.note</w:t>
+      </w:r>
+      <w:proofErr w:type="spellEnd"/>
+      <w:r>
+        <w:rPr>
+          <w:rFonts w:ascii="Calibri" w:eastAsia="Times New Roman" w:hAnsi="Calibri" w:cs="Arial"/>
+          <w:color w:val="000000"/>
+          <w:sz w:val="28"/>
+          <w:szCs w:val="28"/>
+          <w:lang w:eastAsia="fr-FR"/>
+        </w:rPr>
+        <w:t>)</w:t>
+      </w:r>
+      <w:r>
+        <w:rPr>
+          <w:rFonts w:ascii="Calibri" w:eastAsia="Times New Roman" w:hAnsi="Calibri" w:cs="Arial"/>
+          <w:color w:val="000000"/>
+          <w:sz w:val="28"/>
+          <w:szCs w:val="28"/>
+          <w:lang w:eastAsia="fr-FR"/>
+        </w:rPr>
+        <w:br/>
+        <w:t xml:space="preserve">FROM Evaluation </w:t>
+      </w:r>
+      <w:proofErr w:type="spellStart"/>
+      <w:r>
+        <w:rPr>
+          <w:rFonts w:ascii="Calibri" w:eastAsia="Times New Roman" w:hAnsi="Calibri" w:cs="Arial"/>
+          <w:color w:val="000000"/>
+          <w:sz w:val="28"/>
+          <w:szCs w:val="28"/>
+          <w:lang w:eastAsia="fr-FR"/>
+        </w:rPr>
+        <w:t>e,Club</w:t>
+      </w:r>
+      <w:proofErr w:type="spellEnd"/>
+      <w:r>
+        <w:rPr>
+          <w:rFonts w:ascii="Calibri" w:eastAsia="Times New Roman" w:hAnsi="Calibri" w:cs="Arial"/>
+          <w:color w:val="000000"/>
+          <w:sz w:val="28"/>
+          <w:szCs w:val="28"/>
+          <w:lang w:eastAsia="fr-FR"/>
+        </w:rPr>
+        <w:t xml:space="preserve"> cl</w:t>
+      </w:r>
+      <w:r>
+        <w:rPr>
+          <w:rFonts w:ascii="Calibri" w:eastAsia="Times New Roman" w:hAnsi="Calibri" w:cs="Arial"/>
+          <w:color w:val="000000"/>
+          <w:sz w:val="28"/>
+          <w:szCs w:val="28"/>
+          <w:lang w:eastAsia="fr-FR"/>
+        </w:rPr>
+        <w:br/>
+        <w:t xml:space="preserve">WHERE </w:t>
+      </w:r>
+      <w:proofErr w:type="spellStart"/>
+      <w:r>
+        <w:rPr>
+          <w:rFonts w:ascii="Calibri" w:eastAsia="Times New Roman" w:hAnsi="Calibri" w:cs="Arial"/>
+          <w:color w:val="000000"/>
+          <w:sz w:val="28"/>
+          <w:szCs w:val="28"/>
+          <w:lang w:eastAsia="fr-FR"/>
+        </w:rPr>
+        <w:t>cl.numClub</w:t>
+      </w:r>
+      <w:proofErr w:type="spellEnd"/>
+      <w:r>
+        <w:rPr>
+          <w:rFonts w:ascii="Calibri" w:eastAsia="Times New Roman" w:hAnsi="Calibri" w:cs="Arial"/>
+          <w:color w:val="000000"/>
+          <w:sz w:val="28"/>
+          <w:szCs w:val="28"/>
+          <w:lang w:eastAsia="fr-FR"/>
+        </w:rPr>
+        <w:t>=</w:t>
+      </w:r>
+      <w:proofErr w:type="spellStart"/>
+      <w:r>
+        <w:rPr>
+          <w:rFonts w:ascii="Calibri" w:eastAsia="Times New Roman" w:hAnsi="Calibri" w:cs="Arial"/>
+          <w:color w:val="000000"/>
+          <w:sz w:val="28"/>
+          <w:szCs w:val="28"/>
+          <w:lang w:eastAsia="fr-FR"/>
+        </w:rPr>
+        <w:t>u.numClub</w:t>
+      </w:r>
+      <w:proofErr w:type="spellEnd"/>
+      <w:r>
+        <w:rPr>
+          <w:rFonts w:ascii="Calibri" w:eastAsia="Times New Roman" w:hAnsi="Calibri" w:cs="Arial"/>
+          <w:color w:val="000000"/>
+          <w:sz w:val="28"/>
+          <w:szCs w:val="28"/>
+          <w:lang w:eastAsia="fr-FR"/>
+        </w:rPr>
+        <w:t xml:space="preserve"> </w:t>
+      </w:r>
+    </w:p>
+    <w:p>
+      <w:pPr>
+        <w:suppressAutoHyphens w:val="0"/>
+        <w:rPr>
+          <w:rFonts w:ascii="Calibri" w:eastAsia="Times New Roman" w:hAnsi="Calibri" w:cs="Arial"/>
+          <w:color w:val="000000"/>
+          <w:sz w:val="28"/>
+          <w:szCs w:val="28"/>
+          <w:lang w:eastAsia="fr-FR"/>
+        </w:rPr>
+      </w:pPr>
+      <w:r>
+        <w:rPr>
+          <w:rFonts w:ascii="Calibri" w:eastAsia="Times New Roman" w:hAnsi="Calibri" w:cs="Arial"/>
+          <w:color w:val="000000"/>
+          <w:sz w:val="28"/>
+          <w:szCs w:val="28"/>
+          <w:lang w:eastAsia="fr-FR"/>
+        </w:rPr>
+        <w:t xml:space="preserve">AND </w:t>
+      </w:r>
+      <w:proofErr w:type="spellStart"/>
+      <w:r>
+        <w:rPr>
+          <w:rFonts w:ascii="Calibri" w:eastAsia="Times New Roman" w:hAnsi="Calibri" w:cs="Arial"/>
+          <w:color w:val="000000"/>
+          <w:sz w:val="28"/>
+          <w:szCs w:val="28"/>
+          <w:lang w:eastAsia="fr-FR"/>
+        </w:rPr>
+        <w:t>u.numUtilisateur</w:t>
+      </w:r>
+      <w:proofErr w:type="spellEnd"/>
+      <w:r>
+        <w:rPr>
+          <w:rFonts w:ascii="Calibri" w:eastAsia="Times New Roman" w:hAnsi="Calibri" w:cs="Arial"/>
+          <w:color w:val="000000"/>
+          <w:sz w:val="28"/>
+          <w:szCs w:val="28"/>
+          <w:lang w:eastAsia="fr-FR"/>
+        </w:rPr>
+        <w:t>=</w:t>
+      </w:r>
+      <w:proofErr w:type="spellStart"/>
+      <w:r>
+        <w:rPr>
+          <w:rFonts w:ascii="Calibri" w:eastAsia="Times New Roman" w:hAnsi="Calibri" w:cs="Arial"/>
+          <w:color w:val="000000"/>
+          <w:sz w:val="28"/>
+          <w:szCs w:val="28"/>
+          <w:lang w:eastAsia="fr-FR"/>
+        </w:rPr>
+        <w:t>cp.numCompetiteur</w:t>
+      </w:r>
+      <w:proofErr w:type="spellEnd"/>
+      <w:r>
+        <w:rPr>
+          <w:rFonts w:ascii="Calibri" w:eastAsia="Times New Roman" w:hAnsi="Calibri" w:cs="Arial"/>
+          <w:color w:val="000000"/>
+          <w:sz w:val="28"/>
+          <w:szCs w:val="28"/>
+          <w:lang w:eastAsia="fr-FR"/>
+        </w:rPr>
+        <w:t xml:space="preserve"> </w:t>
+      </w:r>
+    </w:p>
+    <w:p>
+      <w:pPr>
+        <w:suppressAutoHyphens w:val="0"/>
+        <w:rPr>
+          <w:rFonts w:ascii="Calibri" w:eastAsia="Times New Roman" w:hAnsi="Calibri" w:cs="Arial"/>
+          <w:color w:val="000000"/>
+          <w:sz w:val="28"/>
+          <w:szCs w:val="28"/>
+          <w:lang w:eastAsia="fr-FR"/>
+        </w:rPr>
+      </w:pPr>
+      <w:r>
+        <w:rPr>
+          <w:rFonts w:ascii="Calibri" w:eastAsia="Times New Roman" w:hAnsi="Calibri" w:cs="Arial"/>
+          <w:color w:val="000000"/>
+          <w:sz w:val="28"/>
+          <w:szCs w:val="28"/>
+          <w:lang w:eastAsia="fr-FR"/>
+        </w:rPr>
+        <w:t>AND</w:t>
+      </w:r>
+      <w:r>
+        <w:rPr>
+          <w:rFonts w:ascii="Calibri" w:eastAsia="Times New Roman" w:hAnsi="Calibri" w:cs="Arial"/>
+          <w:color w:val="000000"/>
+          <w:sz w:val="28"/>
+          <w:szCs w:val="28"/>
+          <w:lang w:eastAsia="fr-FR"/>
+        </w:rPr>
+        <w:t xml:space="preserve"> </w:t>
+      </w:r>
+      <w:proofErr w:type="spellStart"/>
+      <w:r>
+        <w:rPr>
+          <w:rFonts w:ascii="Calibri" w:eastAsia="Times New Roman" w:hAnsi="Calibri" w:cs="Arial"/>
+          <w:color w:val="000000"/>
+          <w:sz w:val="28"/>
+          <w:szCs w:val="28"/>
+          <w:lang w:eastAsia="fr-FR"/>
+        </w:rPr>
+        <w:t>cp.numCompetiteur</w:t>
+      </w:r>
+      <w:proofErr w:type="spellEnd"/>
+      <w:r>
+        <w:rPr>
+          <w:rFonts w:ascii="Calibri" w:eastAsia="Times New Roman" w:hAnsi="Calibri" w:cs="Arial"/>
+          <w:color w:val="000000"/>
+          <w:sz w:val="28"/>
+          <w:szCs w:val="28"/>
+          <w:lang w:eastAsia="fr-FR"/>
+        </w:rPr>
+        <w:t>=</w:t>
+      </w:r>
+      <w:proofErr w:type="spellStart"/>
+      <w:r>
+        <w:rPr>
+          <w:rFonts w:ascii="Calibri" w:eastAsia="Times New Roman" w:hAnsi="Calibri" w:cs="Arial"/>
+          <w:color w:val="000000"/>
+          <w:sz w:val="28"/>
+          <w:szCs w:val="28"/>
+          <w:lang w:eastAsia="fr-FR"/>
+        </w:rPr>
+        <w:t>d.numCompetiteur</w:t>
+      </w:r>
+      <w:proofErr w:type="spellEnd"/>
+      <w:r>
+        <w:rPr>
+          <w:rFonts w:ascii="Calibri" w:eastAsia="Times New Roman" w:hAnsi="Calibri" w:cs="Arial"/>
+          <w:color w:val="000000"/>
+          <w:sz w:val="28"/>
+          <w:szCs w:val="28"/>
+          <w:lang w:eastAsia="fr-FR"/>
+        </w:rPr>
+        <w:t xml:space="preserve"> </w:t>
+      </w:r>
+    </w:p>
+    <w:p>
+      <w:pPr>
+        <w:suppressAutoHyphens w:val="0"/>
+        <w:rPr>
+          <w:rFonts w:ascii="Calibri" w:eastAsia="Times New Roman" w:hAnsi="Calibri" w:cs="Arial"/>
+          <w:color w:val="000000"/>
+          <w:sz w:val="28"/>
+          <w:szCs w:val="28"/>
+          <w:lang w:eastAsia="fr-FR"/>
+        </w:rPr>
+      </w:pPr>
+      <w:r>
+        <w:rPr>
+          <w:rFonts w:ascii="Calibri" w:eastAsia="Times New Roman" w:hAnsi="Calibri" w:cs="Arial"/>
+          <w:color w:val="000000"/>
+          <w:sz w:val="28"/>
+          <w:szCs w:val="28"/>
+          <w:lang w:eastAsia="fr-FR"/>
+        </w:rPr>
+        <w:t xml:space="preserve">AND </w:t>
+      </w:r>
+      <w:proofErr w:type="spellStart"/>
+      <w:r>
+        <w:rPr>
+          <w:rFonts w:ascii="Calibri" w:eastAsia="Times New Roman" w:hAnsi="Calibri" w:cs="Arial"/>
+          <w:color w:val="000000"/>
+          <w:sz w:val="28"/>
+          <w:szCs w:val="28"/>
+          <w:lang w:eastAsia="fr-FR"/>
+        </w:rPr>
+        <w:t>e.numDessin</w:t>
+      </w:r>
+      <w:proofErr w:type="spellEnd"/>
+      <w:r>
+        <w:rPr>
+          <w:rFonts w:ascii="Calibri" w:eastAsia="Times New Roman" w:hAnsi="Calibri" w:cs="Arial"/>
+          <w:color w:val="000000"/>
+          <w:sz w:val="28"/>
+          <w:szCs w:val="28"/>
+          <w:lang w:eastAsia="fr-FR"/>
+        </w:rPr>
+        <w:t>=</w:t>
+      </w:r>
+      <w:proofErr w:type="spellStart"/>
+      <w:r>
+        <w:rPr>
+          <w:rFonts w:ascii="Calibri" w:eastAsia="Times New Roman" w:hAnsi="Calibri" w:cs="Arial"/>
+          <w:color w:val="000000"/>
+          <w:sz w:val="28"/>
+          <w:szCs w:val="28"/>
+          <w:lang w:eastAsia="fr-FR"/>
+        </w:rPr>
+        <w:t>d.numDessin</w:t>
+      </w:r>
+      <w:proofErr w:type="spellEnd"/>
+      <w:r>
+        <w:rPr>
+          <w:rFonts w:ascii="Calibri" w:eastAsia="Times New Roman" w:hAnsi="Calibri" w:cs="Arial"/>
+          <w:color w:val="000000"/>
+          <w:sz w:val="28"/>
+          <w:szCs w:val="28"/>
+          <w:lang w:eastAsia="fr-FR"/>
+        </w:rPr>
+        <w:br/>
+        <w:t xml:space="preserve">GROUP BY </w:t>
+      </w:r>
+      <w:proofErr w:type="spellStart"/>
+      <w:r>
+        <w:rPr>
+          <w:rFonts w:ascii="Calibri" w:eastAsia="Times New Roman" w:hAnsi="Calibri" w:cs="Arial"/>
+          <w:color w:val="000000"/>
+          <w:sz w:val="28"/>
+          <w:szCs w:val="28"/>
+          <w:lang w:eastAsia="fr-FR"/>
+        </w:rPr>
+        <w:t>cl.numClub</w:t>
+      </w:r>
+      <w:proofErr w:type="spellEnd"/>
+      <w:r>
+        <w:rPr>
+          <w:rFonts w:ascii="Calibri" w:eastAsia="Times New Roman" w:hAnsi="Calibri" w:cs="Arial"/>
+          <w:color w:val="000000"/>
+          <w:sz w:val="28"/>
+          <w:szCs w:val="28"/>
+          <w:lang w:eastAsia="fr-FR"/>
+        </w:rPr>
+        <w:t>) as moyenne</w:t>
+      </w:r>
+      <w:r>
+        <w:rPr>
+          <w:rFonts w:ascii="Calibri" w:eastAsia="Times New Roman" w:hAnsi="Calibri" w:cs="Arial"/>
+          <w:color w:val="000000"/>
+          <w:sz w:val="28"/>
+          <w:szCs w:val="28"/>
+          <w:lang w:eastAsia="fr-FR"/>
+        </w:rPr>
+        <w:br/>
+        <w:t xml:space="preserve">FROM Club cl, Evaluation e, Utilisateur u, Dessin d, </w:t>
+      </w:r>
+      <w:proofErr w:type="spellStart"/>
+      <w:r>
+        <w:rPr>
+          <w:rFonts w:ascii="Calibri" w:eastAsia="Times New Roman" w:hAnsi="Calibri" w:cs="Arial"/>
+          <w:color w:val="000000"/>
+          <w:sz w:val="28"/>
+          <w:szCs w:val="28"/>
+          <w:lang w:eastAsia="fr-FR"/>
+        </w:rPr>
+        <w:t>Competiteur</w:t>
+      </w:r>
+      <w:proofErr w:type="spellEnd"/>
+      <w:r>
+        <w:rPr>
+          <w:rFonts w:ascii="Calibri" w:eastAsia="Times New Roman" w:hAnsi="Calibri" w:cs="Arial"/>
+          <w:color w:val="000000"/>
+          <w:sz w:val="28"/>
+          <w:szCs w:val="28"/>
+          <w:lang w:eastAsia="fr-FR"/>
+        </w:rPr>
+        <w:t xml:space="preserve"> </w:t>
+      </w:r>
+      <w:proofErr w:type="spellStart"/>
+      <w:r>
+        <w:rPr>
+          <w:rFonts w:ascii="Calibri" w:eastAsia="Times New Roman" w:hAnsi="Calibri" w:cs="Arial"/>
+          <w:color w:val="000000"/>
+          <w:sz w:val="28"/>
+          <w:szCs w:val="28"/>
+          <w:lang w:eastAsia="fr-FR"/>
+        </w:rPr>
+        <w:t>cp</w:t>
+      </w:r>
+      <w:proofErr w:type="spellEnd"/>
+      <w:r>
+        <w:rPr>
+          <w:rFonts w:ascii="Calibri" w:eastAsia="Times New Roman" w:hAnsi="Calibri" w:cs="Arial"/>
+          <w:color w:val="000000"/>
+          <w:sz w:val="28"/>
+          <w:szCs w:val="28"/>
+          <w:lang w:eastAsia="fr-FR"/>
+        </w:rPr>
+        <w:br/>
+        <w:t xml:space="preserve">WHERE </w:t>
+      </w:r>
+      <w:proofErr w:type="spellStart"/>
+      <w:r>
+        <w:rPr>
+          <w:rFonts w:ascii="Calibri" w:eastAsia="Times New Roman" w:hAnsi="Calibri" w:cs="Arial"/>
+          <w:color w:val="000000"/>
+          <w:sz w:val="28"/>
+          <w:szCs w:val="28"/>
+          <w:lang w:eastAsia="fr-FR"/>
+        </w:rPr>
+        <w:t>cl.numClub</w:t>
+      </w:r>
+      <w:proofErr w:type="spellEnd"/>
+      <w:r>
+        <w:rPr>
+          <w:rFonts w:ascii="Calibri" w:eastAsia="Times New Roman" w:hAnsi="Calibri" w:cs="Arial"/>
+          <w:color w:val="000000"/>
+          <w:sz w:val="28"/>
+          <w:szCs w:val="28"/>
+          <w:lang w:eastAsia="fr-FR"/>
+        </w:rPr>
+        <w:t>=</w:t>
+      </w:r>
+      <w:proofErr w:type="spellStart"/>
+      <w:r>
+        <w:rPr>
+          <w:rFonts w:ascii="Calibri" w:eastAsia="Times New Roman" w:hAnsi="Calibri" w:cs="Arial"/>
+          <w:color w:val="000000"/>
+          <w:sz w:val="28"/>
+          <w:szCs w:val="28"/>
+          <w:lang w:eastAsia="fr-FR"/>
+        </w:rPr>
+        <w:t>u.numClub</w:t>
+      </w:r>
+      <w:proofErr w:type="spellEnd"/>
+      <w:r>
+        <w:rPr>
+          <w:rFonts w:ascii="Calibri" w:eastAsia="Times New Roman" w:hAnsi="Calibri" w:cs="Arial"/>
+          <w:color w:val="000000"/>
+          <w:sz w:val="28"/>
+          <w:szCs w:val="28"/>
+          <w:lang w:eastAsia="fr-FR"/>
+        </w:rPr>
+        <w:t xml:space="preserve"> </w:t>
+      </w:r>
+    </w:p>
+    <w:p>
+      <w:pPr>
+        <w:suppressAutoHyphens w:val="0"/>
+        <w:rPr>
+          <w:rFonts w:ascii="Calibri" w:eastAsia="Times New Roman" w:hAnsi="Calibri" w:cs="Arial"/>
+          <w:color w:val="000000"/>
+          <w:sz w:val="28"/>
+          <w:szCs w:val="28"/>
+          <w:lang w:eastAsia="fr-FR"/>
+        </w:rPr>
+      </w:pPr>
+      <w:r>
+        <w:rPr>
+          <w:rFonts w:ascii="Calibri" w:eastAsia="Times New Roman" w:hAnsi="Calibri" w:cs="Arial"/>
+          <w:color w:val="000000"/>
+          <w:sz w:val="28"/>
+          <w:szCs w:val="28"/>
+          <w:lang w:eastAsia="fr-FR"/>
+        </w:rPr>
+        <w:t>AND</w:t>
+      </w:r>
+      <w:r>
+        <w:rPr>
+          <w:rFonts w:ascii="Calibri" w:eastAsia="Times New Roman" w:hAnsi="Calibri" w:cs="Arial"/>
+          <w:color w:val="000000"/>
+          <w:sz w:val="28"/>
+          <w:szCs w:val="28"/>
+          <w:lang w:eastAsia="fr-FR"/>
+        </w:rPr>
+        <w:t xml:space="preserve"> </w:t>
+      </w:r>
+      <w:proofErr w:type="spellStart"/>
+      <w:r>
+        <w:rPr>
+          <w:rFonts w:ascii="Calibri" w:eastAsia="Times New Roman" w:hAnsi="Calibri" w:cs="Arial"/>
+          <w:color w:val="000000"/>
+          <w:sz w:val="28"/>
+          <w:szCs w:val="28"/>
+          <w:lang w:eastAsia="fr-FR"/>
+        </w:rPr>
+        <w:t>u.numUtilisateur</w:t>
+      </w:r>
+      <w:proofErr w:type="spellEnd"/>
+      <w:r>
+        <w:rPr>
+          <w:rFonts w:ascii="Calibri" w:eastAsia="Times New Roman" w:hAnsi="Calibri" w:cs="Arial"/>
+          <w:color w:val="000000"/>
+          <w:sz w:val="28"/>
+          <w:szCs w:val="28"/>
+          <w:lang w:eastAsia="fr-FR"/>
+        </w:rPr>
+        <w:t>=</w:t>
+      </w:r>
+      <w:proofErr w:type="spellStart"/>
+      <w:r>
+        <w:rPr>
+          <w:rFonts w:ascii="Calibri" w:eastAsia="Times New Roman" w:hAnsi="Calibri" w:cs="Arial"/>
+          <w:color w:val="000000"/>
+          <w:sz w:val="28"/>
+          <w:szCs w:val="28"/>
+          <w:lang w:eastAsia="fr-FR"/>
+        </w:rPr>
+        <w:t>cp.numCompetiteur</w:t>
+      </w:r>
+      <w:proofErr w:type="spellEnd"/>
+      <w:r>
+        <w:rPr>
+          <w:rFonts w:ascii="Calibri" w:eastAsia="Times New Roman" w:hAnsi="Calibri" w:cs="Arial"/>
+          <w:color w:val="000000"/>
+          <w:sz w:val="28"/>
+          <w:szCs w:val="28"/>
+          <w:lang w:eastAsia="fr-FR"/>
+        </w:rPr>
+        <w:t xml:space="preserve"> </w:t>
+      </w:r>
+    </w:p>
+    <w:p>
+      <w:pPr>
+        <w:suppressAutoHyphens w:val="0"/>
+        <w:rPr>
+          <w:rFonts w:ascii="Calibri" w:eastAsia="Times New Roman" w:hAnsi="Calibri" w:cs="Arial"/>
+          <w:color w:val="000000"/>
+          <w:sz w:val="28"/>
+          <w:szCs w:val="28"/>
+          <w:lang w:eastAsia="fr-FR"/>
+        </w:rPr>
+      </w:pPr>
+      <w:r>
+        <w:rPr>
+          <w:rFonts w:ascii="Calibri" w:eastAsia="Times New Roman" w:hAnsi="Calibri" w:cs="Arial"/>
+          <w:color w:val="000000"/>
+          <w:sz w:val="28"/>
+          <w:szCs w:val="28"/>
+          <w:lang w:eastAsia="fr-FR"/>
+        </w:rPr>
+        <w:t>AND</w:t>
+      </w:r>
+      <w:r>
+        <w:rPr>
+          <w:rFonts w:ascii="Calibri" w:eastAsia="Times New Roman" w:hAnsi="Calibri" w:cs="Arial"/>
+          <w:color w:val="000000"/>
+          <w:sz w:val="28"/>
+          <w:szCs w:val="28"/>
+          <w:lang w:eastAsia="fr-FR"/>
+        </w:rPr>
+        <w:t xml:space="preserve"> </w:t>
+      </w:r>
+      <w:proofErr w:type="spellStart"/>
+      <w:r>
+        <w:rPr>
+          <w:rFonts w:ascii="Calibri" w:eastAsia="Times New Roman" w:hAnsi="Calibri" w:cs="Arial"/>
+          <w:color w:val="000000"/>
+          <w:sz w:val="28"/>
+          <w:szCs w:val="28"/>
+          <w:lang w:eastAsia="fr-FR"/>
+        </w:rPr>
+        <w:t>cp.numCompetiteur</w:t>
+      </w:r>
+      <w:proofErr w:type="spellEnd"/>
+      <w:r>
+        <w:rPr>
+          <w:rFonts w:ascii="Calibri" w:eastAsia="Times New Roman" w:hAnsi="Calibri" w:cs="Arial"/>
+          <w:color w:val="000000"/>
+          <w:sz w:val="28"/>
+          <w:szCs w:val="28"/>
+          <w:lang w:eastAsia="fr-FR"/>
+        </w:rPr>
+        <w:t>=</w:t>
+      </w:r>
+      <w:proofErr w:type="spellStart"/>
+      <w:r>
+        <w:rPr>
+          <w:rFonts w:ascii="Calibri" w:eastAsia="Times New Roman" w:hAnsi="Calibri" w:cs="Arial"/>
+          <w:color w:val="000000"/>
+          <w:sz w:val="28"/>
+          <w:szCs w:val="28"/>
+          <w:lang w:eastAsia="fr-FR"/>
+        </w:rPr>
+        <w:t>d.numCompetiteur</w:t>
+      </w:r>
+      <w:proofErr w:type="spellEnd"/>
+      <w:r>
+        <w:rPr>
+          <w:rFonts w:ascii="Calibri" w:eastAsia="Times New Roman" w:hAnsi="Calibri" w:cs="Arial"/>
+          <w:color w:val="000000"/>
+          <w:sz w:val="28"/>
+          <w:szCs w:val="28"/>
+          <w:lang w:eastAsia="fr-FR"/>
+        </w:rPr>
+        <w:t xml:space="preserve"> </w:t>
+      </w:r>
+    </w:p>
+    <w:p>
+      <w:pPr>
+        <w:suppressAutoHyphens w:val="0"/>
+        <w:rPr>
+          <w:rFonts w:ascii="Calibri" w:eastAsia="Times New Roman" w:hAnsi="Calibri" w:cs="Arial"/>
+          <w:color w:val="000000"/>
+          <w:sz w:val="28"/>
+          <w:szCs w:val="28"/>
+          <w:lang w:eastAsia="fr-FR"/>
+        </w:rPr>
+      </w:pPr>
+      <w:r>
+        <w:rPr>
+          <w:rFonts w:ascii="Calibri" w:eastAsia="Times New Roman" w:hAnsi="Calibri" w:cs="Arial"/>
+          <w:color w:val="000000"/>
+          <w:sz w:val="28"/>
+          <w:szCs w:val="28"/>
+          <w:lang w:eastAsia="fr-FR"/>
+        </w:rPr>
+        <w:t>AND</w:t>
+      </w:r>
+      <w:r>
+        <w:rPr>
+          <w:rFonts w:ascii="Calibri" w:eastAsia="Times New Roman" w:hAnsi="Calibri" w:cs="Arial"/>
+          <w:color w:val="000000"/>
+          <w:sz w:val="28"/>
+          <w:szCs w:val="28"/>
+          <w:lang w:eastAsia="fr-FR"/>
+        </w:rPr>
+        <w:t xml:space="preserve"> </w:t>
+      </w:r>
+      <w:proofErr w:type="spellStart"/>
+      <w:r>
+        <w:rPr>
+          <w:rFonts w:ascii="Calibri" w:eastAsia="Times New Roman" w:hAnsi="Calibri" w:cs="Arial"/>
+          <w:color w:val="000000"/>
+          <w:sz w:val="28"/>
+          <w:szCs w:val="28"/>
+          <w:lang w:eastAsia="fr-FR"/>
+        </w:rPr>
+        <w:t>e.numDessin</w:t>
+      </w:r>
+      <w:proofErr w:type="spellEnd"/>
+      <w:r>
+        <w:rPr>
+          <w:rFonts w:ascii="Calibri" w:eastAsia="Times New Roman" w:hAnsi="Calibri" w:cs="Arial"/>
+          <w:color w:val="000000"/>
+          <w:sz w:val="28"/>
+          <w:szCs w:val="28"/>
+          <w:lang w:eastAsia="fr-FR"/>
+        </w:rPr>
+        <w:t>=</w:t>
+      </w:r>
+      <w:proofErr w:type="spellStart"/>
+      <w:r>
+        <w:rPr>
+          <w:rFonts w:ascii="Calibri" w:eastAsia="Times New Roman" w:hAnsi="Calibri" w:cs="Arial"/>
+          <w:color w:val="000000"/>
+          <w:sz w:val="28"/>
+          <w:szCs w:val="28"/>
+          <w:lang w:eastAsia="fr-FR"/>
+        </w:rPr>
+        <w:t>d.numDessin</w:t>
+      </w:r>
+      <w:proofErr w:type="spellEnd"/>
+      <w:r>
+        <w:rPr>
+          <w:rFonts w:ascii="Calibri" w:eastAsia="Times New Roman" w:hAnsi="Calibri" w:cs="Arial"/>
+          <w:color w:val="000000"/>
+          <w:sz w:val="28"/>
+          <w:szCs w:val="28"/>
+          <w:lang w:eastAsia="fr-FR"/>
+        </w:rPr>
+        <w:br/>
+        <w:t xml:space="preserve">GROUP BY </w:t>
+      </w:r>
+      <w:proofErr w:type="spellStart"/>
+      <w:r>
+        <w:rPr>
+          <w:rFonts w:ascii="Calibri" w:eastAsia="Times New Roman" w:hAnsi="Calibri" w:cs="Arial"/>
+          <w:color w:val="000000"/>
+          <w:sz w:val="28"/>
+          <w:szCs w:val="28"/>
+          <w:lang w:eastAsia="fr-FR"/>
+        </w:rPr>
+        <w:t>region</w:t>
+      </w:r>
+      <w:proofErr w:type="spellEnd"/>
+      <w:r>
+        <w:rPr>
+          <w:rFonts w:ascii="Calibri" w:eastAsia="Times New Roman" w:hAnsi="Calibri" w:cs="Arial"/>
+          <w:color w:val="000000"/>
+          <w:sz w:val="28"/>
+          <w:szCs w:val="28"/>
+          <w:lang w:eastAsia="fr-FR"/>
+        </w:rPr>
+        <w:br/>
+        <w:t>ORDER BY moyenne DESC</w:t>
+      </w:r>
+      <w:r>
+        <w:rPr>
+          <w:rFonts w:ascii="Calibri" w:eastAsia="Times New Roman" w:hAnsi="Calibri" w:cs="Arial"/>
+          <w:color w:val="000000"/>
+          <w:sz w:val="28"/>
+          <w:szCs w:val="28"/>
+          <w:lang w:eastAsia="fr-FR"/>
+        </w:rPr>
+        <w:br/>
+        <w:t>LIMIT 1;</w:t>
+      </w:r>
+    </w:p>
+    <w:p>
+      <w:pPr>
+        <w:suppressAutoHyphens w:val="0"/>
+        <w:rPr>
+          <w:rFonts w:ascii="Calibri" w:eastAsia="Times New Roman" w:hAnsi="Calibri" w:cs="Arial"/>
+          <w:color w:val="000000"/>
+          <w:sz w:val="28"/>
+          <w:szCs w:val="28"/>
+          <w:lang w:eastAsia="fr-FR"/>
+        </w:rPr>
+      </w:pPr>
     </w:p>
     <w:p>
       <w:pPr>
@@ -5788,10 +10092,19 @@
     </w:p>
     <w:p>
       <w:pPr>
+        <w:rPr>
+          <w:lang w:eastAsia="fr-FR"/>
+        </w:rPr>
+      </w:pPr>
+    </w:p>
+    <w:p>
+      <w:pPr>
         <w:pBdr>
           <w:bottom w:val="single" w:sz="4" w:space="1" w:color="000000"/>
         </w:pBdr>
         <w:ind w:left="-284" w:right="-720"/>
+      </w:pPr>
+      <w:r>
         <w:rPr>
           <w:rFonts w:ascii="Calibri" w:eastAsia="Times New Roman" w:hAnsi="Calibri" w:cs="Arial"/>
           <w:b/>
@@ -5801,94 +10114,6 @@
           <w:szCs w:val="28"/>
           <w:lang w:eastAsia="fr-FR"/>
         </w:rPr>
-      </w:pPr>
-    </w:p>
-    <w:p>
-      <w:pPr>
-        <w:pBdr>
-          <w:bottom w:val="single" w:sz="4" w:space="1" w:color="000000"/>
-        </w:pBdr>
-        <w:ind w:left="-284" w:right="-720"/>
-        <w:rPr>
-          <w:rFonts w:ascii="Calibri" w:eastAsia="Times New Roman" w:hAnsi="Calibri" w:cs="Arial"/>
-          <w:b/>
-          <w:bCs/>
-          <w:color w:val="000000"/>
-          <w:sz w:val="28"/>
-          <w:szCs w:val="28"/>
-          <w:lang w:eastAsia="fr-FR"/>
-        </w:rPr>
-      </w:pPr>
-    </w:p>
-    <w:p>
-      <w:pPr>
-        <w:pBdr>
-          <w:bottom w:val="single" w:sz="4" w:space="1" w:color="000000"/>
-        </w:pBdr>
-        <w:ind w:left="-284" w:right="-720"/>
-        <w:rPr>
-          <w:rFonts w:ascii="Calibri" w:eastAsia="Times New Roman" w:hAnsi="Calibri" w:cs="Arial"/>
-          <w:b/>
-          <w:bCs/>
-          <w:color w:val="000000"/>
-          <w:sz w:val="28"/>
-          <w:szCs w:val="28"/>
-          <w:lang w:eastAsia="fr-FR"/>
-        </w:rPr>
-      </w:pPr>
-    </w:p>
-    <w:p>
-      <w:pPr>
-        <w:pBdr>
-          <w:bottom w:val="single" w:sz="4" w:space="1" w:color="000000"/>
-        </w:pBdr>
-        <w:ind w:left="-284" w:right="-720"/>
-        <w:rPr>
-          <w:rFonts w:ascii="Calibri" w:eastAsia="Times New Roman" w:hAnsi="Calibri" w:cs="Arial"/>
-          <w:b/>
-          <w:bCs/>
-          <w:color w:val="000000"/>
-          <w:sz w:val="28"/>
-          <w:szCs w:val="28"/>
-          <w:lang w:eastAsia="fr-FR"/>
-        </w:rPr>
-      </w:pPr>
-    </w:p>
-    <w:p>
-      <w:pPr>
-        <w:pBdr>
-          <w:bottom w:val="single" w:sz="4" w:space="1" w:color="000000"/>
-        </w:pBdr>
-        <w:ind w:left="-284" w:right="-720"/>
-        <w:rPr>
-          <w:rFonts w:ascii="Calibri" w:eastAsia="Times New Roman" w:hAnsi="Calibri" w:cs="Arial"/>
-          <w:b/>
-          <w:bCs/>
-          <w:color w:val="000000"/>
-          <w:sz w:val="28"/>
-          <w:szCs w:val="28"/>
-          <w:lang w:eastAsia="fr-FR"/>
-        </w:rPr>
-      </w:pPr>
-    </w:p>
-    <w:p>
-      <w:pPr>
-        <w:pBdr>
-          <w:bottom w:val="single" w:sz="4" w:space="1" w:color="000000"/>
-        </w:pBdr>
-        <w:ind w:left="-284" w:right="-720"/>
-      </w:pPr>
-      <w:r>
-        <w:rPr>
-          <w:rFonts w:ascii="Calibri" w:eastAsia="Times New Roman" w:hAnsi="Calibri" w:cs="Arial"/>
-          <w:b/>
-          <w:bCs/>
-          <w:color w:val="000000"/>
-          <w:sz w:val="28"/>
-          <w:szCs w:val="28"/>
-          <w:lang w:eastAsia="fr-FR"/>
-        </w:rPr>
-        <w:lastRenderedPageBreak/>
         <w:t xml:space="preserve">Question 7 : </w:t>
       </w:r>
       <w:r>
@@ -6476,6 +10701,7 @@
           <w:lang w:eastAsia="en-US" w:bidi="ar-SA"/>
           <w14:ligatures w14:val="standardContextual"/>
         </w:rPr>
+        <w:lastRenderedPageBreak/>
         <w:t>Veuillez présenter de manière concise et commenter votre interface Web en rajoutant des pages directement dans ce document que vous allez déposer dans l’archive finale.</w:t>
       </w:r>
     </w:p>
@@ -6665,7 +10891,15 @@
         <w:footnoteRef/>
       </w:r>
       <w:r>
-        <w:t xml:space="preserve"> Dans la perspective de proposer des requêtes SQL et faire une interface en PhP, il est souhaitable d’avoir une BD avec le plus de données possibles. Vous avez donc la liberté de remplir la BD par des données cohérentes.</w:t>
+        <w:t xml:space="preserve"> Dans la perspective de proposer des requêtes SQL et faire une interface en </w:t>
+      </w:r>
+      <w:proofErr w:type="spellStart"/>
+      <w:r>
+        <w:t>PhP</w:t>
+      </w:r>
+      <w:proofErr w:type="spellEnd"/>
+      <w:r>
+        <w:t>, il est souhaitable d’avoir une BD avec le plus de données possibles. Vous avez donc la liberté de remplir la BD par des données cohérentes.</w:t>
       </w:r>
     </w:p>
   </w:footnote>

--- a/Documents_Réponses_Projet_2025_VF (1).docx
+++ b/Documents_Réponses_Projet_2025_VF (1).docx
@@ -787,7 +787,6 @@
                 <w:szCs w:val="32"/>
               </w:rPr>
             </w:pPr>
-            <w:proofErr w:type="spellStart"/>
             <w:r>
               <w:rPr>
                 <w:rFonts w:ascii="Arial" w:hAnsi="Arial" w:cs="Arial"/>
@@ -796,7 +795,6 @@
               </w:rPr>
               <w:t>Antonn</w:t>
             </w:r>
-            <w:proofErr w:type="spellEnd"/>
           </w:p>
         </w:tc>
       </w:tr>
@@ -1322,8 +1320,9 @@
           <w:szCs w:val="24"/>
           <w:lang w:eastAsia="fr-FR"/>
         </w:rPr>
-        <w:t>Un évaluateur</w:t>
-      </w:r>
+        <w:t xml:space="preserve">Un </w:t>
+      </w:r>
+      <w:proofErr w:type="gramStart"/>
       <w:r>
         <w:rPr>
           <w:rFonts w:ascii="Constantia" w:hAnsi="Constantia"/>
@@ -1331,7 +1330,7 @@
           <w:szCs w:val="24"/>
           <w:lang w:eastAsia="fr-FR"/>
         </w:rPr>
-        <w:t xml:space="preserve"> </w:t>
+        <w:t>évaluateur</w:t>
       </w:r>
       <w:r>
         <w:rPr>
@@ -1340,7 +1339,26 @@
           <w:szCs w:val="24"/>
           <w:lang w:eastAsia="fr-FR"/>
         </w:rPr>
-        <w:t xml:space="preserve"> ne pourra pas évaluer plus de 8 dessins en tout dans un même c</w:t>
+        <w:t xml:space="preserve"> </w:t>
+      </w:r>
+      <w:r>
+        <w:rPr>
+          <w:rFonts w:ascii="Constantia" w:hAnsi="Constantia"/>
+          <w:sz w:val="24"/>
+          <w:szCs w:val="24"/>
+          <w:lang w:eastAsia="fr-FR"/>
+        </w:rPr>
+        <w:t xml:space="preserve"> ne</w:t>
+      </w:r>
+      <w:proofErr w:type="gramEnd"/>
+      <w:r>
+        <w:rPr>
+          <w:rFonts w:ascii="Constantia" w:hAnsi="Constantia"/>
+          <w:sz w:val="24"/>
+          <w:szCs w:val="24"/>
+          <w:lang w:eastAsia="fr-FR"/>
+        </w:rPr>
+        <w:t xml:space="preserve"> pourra pas évaluer plus de 8 dessins en tout dans un même c</w:t>
       </w:r>
       <w:r>
         <w:rPr>
@@ -2352,7 +2370,18 @@
           <w:szCs w:val="28"/>
           <w:lang w:eastAsia="fr-FR"/>
         </w:rPr>
-        <w:t xml:space="preserve">En suivant les règles de passage entre un schéma conceptuel vers un schéma logique de bases de données relationnelles, proposez ci-dessous le schéma logique correspondant au schéma conceptuel. Veuillez proposer la spécification textuelle puis graphique du schéma logique. Pour la spécification graphique, vous pouvez utiliser des logiciels comme DIA,  </w:t>
+        <w:t xml:space="preserve">En suivant les règles de passage entre un schéma conceptuel vers un schéma logique de bases de données relationnelles, proposez ci-dessous le schéma logique correspondant au schéma conceptuel. Veuillez proposer la spécification textuelle puis graphique du schéma logique. Pour la spécification graphique, vous pouvez utiliser des logiciels comme </w:t>
+      </w:r>
+      <w:proofErr w:type="gramStart"/>
+      <w:r>
+        <w:rPr>
+          <w:rFonts w:ascii="Calibri" w:eastAsia="Times New Roman" w:hAnsi="Calibri" w:cs="Arial"/>
+          <w:color w:val="000000"/>
+          <w:sz w:val="28"/>
+          <w:szCs w:val="28"/>
+          <w:lang w:eastAsia="fr-FR"/>
+        </w:rPr>
+        <w:t xml:space="preserve">DIA,  </w:t>
       </w:r>
       <w:proofErr w:type="spellStart"/>
       <w:r>
@@ -2366,6 +2395,7 @@
         <w:t>PlantUML</w:t>
       </w:r>
       <w:proofErr w:type="spellEnd"/>
+      <w:proofErr w:type="gramEnd"/>
       <w:r>
         <w:rPr>
           <w:rStyle w:val="Appelnotedebasdep"/>
@@ -2429,10 +2459,12 @@
       </w:pPr>
     </w:p>
     <w:p>
+      <w:proofErr w:type="gramStart"/>
       <w:r>
         <w:t>Club(</w:t>
       </w:r>
       <w:proofErr w:type="spellStart"/>
+      <w:proofErr w:type="gramEnd"/>
       <w:r>
         <w:rPr>
           <w:b/>
@@ -2497,10 +2529,12 @@
     </w:p>
     <w:p/>
     <w:p>
+      <w:proofErr w:type="gramStart"/>
       <w:r>
         <w:t>Utilisateur(</w:t>
       </w:r>
       <w:proofErr w:type="spellStart"/>
+      <w:proofErr w:type="gramEnd"/>
       <w:r>
         <w:rPr>
           <w:b/>
@@ -2594,10 +2628,12 @@
     </w:p>
     <w:p/>
     <w:p>
+      <w:proofErr w:type="gramStart"/>
       <w:r>
         <w:t>Directeur(</w:t>
       </w:r>
       <w:proofErr w:type="spellStart"/>
+      <w:proofErr w:type="gramEnd"/>
       <w:r>
         <w:rPr>
           <w:b/>
@@ -2629,10 +2665,12 @@
     </w:p>
     <w:p/>
     <w:p>
+      <w:proofErr w:type="gramStart"/>
       <w:r>
         <w:t>Administrateur(</w:t>
       </w:r>
       <w:proofErr w:type="spellStart"/>
+      <w:proofErr w:type="gramEnd"/>
       <w:r>
         <w:rPr>
           <w:b/>
@@ -2665,6 +2703,7 @@
     <w:p/>
     <w:p>
       <w:proofErr w:type="spellStart"/>
+      <w:proofErr w:type="gramStart"/>
       <w:r>
         <w:t>Competiteur</w:t>
       </w:r>
@@ -2673,6 +2712,7 @@
         <w:t>(</w:t>
       </w:r>
       <w:proofErr w:type="spellStart"/>
+      <w:proofErr w:type="gramEnd"/>
       <w:r>
         <w:rPr>
           <w:b/>
@@ -2717,6 +2757,7 @@
         <w:t>numEvaluateur</w:t>
       </w:r>
       <w:proofErr w:type="spellEnd"/>
+      <w:proofErr w:type="gramStart"/>
       <w:r>
         <w:rPr>
           <w:b/>
@@ -2733,16 +2774,19 @@
         <w:t>specialite</w:t>
       </w:r>
       <w:proofErr w:type="spellEnd"/>
+      <w:proofErr w:type="gramEnd"/>
       <w:r>
         <w:t>)</w:t>
       </w:r>
     </w:p>
     <w:p/>
     <w:p>
+      <w:proofErr w:type="gramStart"/>
       <w:r>
         <w:t>Concours(</w:t>
       </w:r>
       <w:proofErr w:type="spellStart"/>
+      <w:proofErr w:type="gramEnd"/>
       <w:r>
         <w:rPr>
           <w:b/>
@@ -2843,10 +2887,12 @@
     </w:p>
     <w:p/>
     <w:p>
+      <w:proofErr w:type="gramStart"/>
       <w:r>
         <w:t>Dessin(</w:t>
       </w:r>
       <w:proofErr w:type="spellStart"/>
+      <w:proofErr w:type="gramEnd"/>
       <w:r>
         <w:rPr>
           <w:b/>
@@ -2927,10 +2973,12 @@
     </w:p>
     <w:p/>
     <w:p>
+      <w:proofErr w:type="gramStart"/>
       <w:r>
         <w:t>Evaluation(</w:t>
       </w:r>
       <w:proofErr w:type="spellStart"/>
+      <w:proofErr w:type="gramEnd"/>
       <w:r>
         <w:rPr>
           <w:b/>
@@ -3002,7 +3050,11 @@
       </w:pPr>
       <w:proofErr w:type="spellStart"/>
       <w:r>
-        <w:t>Club_P</w:t>
+        <w:t>Club_</w:t>
+      </w:r>
+      <w:proofErr w:type="gramStart"/>
+      <w:r>
+        <w:t>P</w:t>
       </w:r>
       <w:r>
         <w:t>a</w:t>
@@ -3014,6 +3066,7 @@
       <w:r>
         <w:t>(</w:t>
       </w:r>
+      <w:proofErr w:type="gramEnd"/>
       <w:r>
         <w:t>(</w:t>
       </w:r>
@@ -3104,6 +3157,7 @@
         <w:t>numDirecteur</w:t>
       </w:r>
       <w:proofErr w:type="spellEnd"/>
+      <w:proofErr w:type="gramStart"/>
       <w:r>
         <w:rPr>
           <w:b/>
@@ -3122,6 +3176,7 @@
         <w:t>numClub</w:t>
       </w:r>
       <w:proofErr w:type="spellEnd"/>
+      <w:proofErr w:type="gramEnd"/>
       <w:r>
         <w:rPr>
           <w:u w:val="single"/>
@@ -3149,12 +3204,17 @@
       </w:pPr>
       <w:proofErr w:type="spellStart"/>
       <w:r>
-        <w:t>Competiteur_Participe</w:t>
+        <w:t>Competiteur_</w:t>
+      </w:r>
+      <w:proofErr w:type="gramStart"/>
+      <w:r>
+        <w:t>Participe</w:t>
       </w:r>
       <w:proofErr w:type="spellEnd"/>
       <w:r>
         <w:t>(</w:t>
       </w:r>
+      <w:proofErr w:type="gramEnd"/>
       <w:r>
         <w:t>(</w:t>
       </w:r>
@@ -3215,9 +3275,11 @@
       <w:pPr>
         <w:jc w:val="both"/>
       </w:pPr>
+      <w:proofErr w:type="gramStart"/>
       <w:r>
         <w:t>Jury(</w:t>
       </w:r>
+      <w:proofErr w:type="gramEnd"/>
       <w:r>
         <w:t>(</w:t>
       </w:r>
@@ -3551,6 +3613,9 @@
         <w:spacing w:before="0" w:after="0"/>
         <w:ind w:left="-284" w:right="-720"/>
         <w:jc w:val="both"/>
+        <w:rPr>
+          <w:lang w:val="en-GB"/>
+        </w:rPr>
       </w:pPr>
       <w:r>
         <w:rPr>
@@ -3587,1619 +3652,3174 @@
           <w:szCs w:val="28"/>
           <w:lang w:bidi="hi-IN"/>
         </w:rPr>
-        <w:t xml:space="preserve"> que vous déposerez avec l’archive complète du projet. Veuillez recopier le schéma physique ci-dessous.</w:t>
+        <w:t xml:space="preserve"> que vous déposerez avec l’archive complète du projet. </w:t>
+      </w:r>
+      <w:proofErr w:type="spellStart"/>
+      <w:r>
+        <w:rPr>
+          <w:rFonts w:ascii="Calibri" w:hAnsi="Calibri" w:cs="Arial"/>
+          <w:color w:val="000000"/>
+          <w:kern w:val="3"/>
+          <w:sz w:val="28"/>
+          <w:szCs w:val="28"/>
+          <w:lang w:val="en-GB" w:bidi="hi-IN"/>
+        </w:rPr>
+        <w:t>Veuillez</w:t>
+      </w:r>
+      <w:proofErr w:type="spellEnd"/>
+      <w:r>
+        <w:rPr>
+          <w:rFonts w:ascii="Calibri" w:hAnsi="Calibri" w:cs="Arial"/>
+          <w:color w:val="000000"/>
+          <w:kern w:val="3"/>
+          <w:sz w:val="28"/>
+          <w:szCs w:val="28"/>
+          <w:lang w:val="en-GB" w:bidi="hi-IN"/>
+        </w:rPr>
+        <w:t xml:space="preserve"> </w:t>
+      </w:r>
+      <w:proofErr w:type="spellStart"/>
+      <w:r>
+        <w:rPr>
+          <w:rFonts w:ascii="Calibri" w:hAnsi="Calibri" w:cs="Arial"/>
+          <w:color w:val="000000"/>
+          <w:kern w:val="3"/>
+          <w:sz w:val="28"/>
+          <w:szCs w:val="28"/>
+          <w:lang w:val="en-GB" w:bidi="hi-IN"/>
+        </w:rPr>
+        <w:t>recopier</w:t>
+      </w:r>
+      <w:proofErr w:type="spellEnd"/>
+      <w:r>
+        <w:rPr>
+          <w:rFonts w:ascii="Calibri" w:hAnsi="Calibri" w:cs="Arial"/>
+          <w:color w:val="000000"/>
+          <w:kern w:val="3"/>
+          <w:sz w:val="28"/>
+          <w:szCs w:val="28"/>
+          <w:lang w:val="en-GB" w:bidi="hi-IN"/>
+        </w:rPr>
+        <w:t xml:space="preserve"> le </w:t>
+      </w:r>
+      <w:proofErr w:type="spellStart"/>
+      <w:r>
+        <w:rPr>
+          <w:rFonts w:ascii="Calibri" w:hAnsi="Calibri" w:cs="Arial"/>
+          <w:color w:val="000000"/>
+          <w:kern w:val="3"/>
+          <w:sz w:val="28"/>
+          <w:szCs w:val="28"/>
+          <w:lang w:val="en-GB" w:bidi="hi-IN"/>
+        </w:rPr>
+        <w:t>schéma</w:t>
+      </w:r>
+      <w:proofErr w:type="spellEnd"/>
+      <w:r>
+        <w:rPr>
+          <w:rFonts w:ascii="Calibri" w:hAnsi="Calibri" w:cs="Arial"/>
+          <w:color w:val="000000"/>
+          <w:kern w:val="3"/>
+          <w:sz w:val="28"/>
+          <w:szCs w:val="28"/>
+          <w:lang w:val="en-GB" w:bidi="hi-IN"/>
+        </w:rPr>
+        <w:t xml:space="preserve"> physique ci-dessous.</w:t>
       </w:r>
     </w:p>
     <w:p>
       <w:pPr>
         <w:ind w:left="-284" w:right="-720"/>
         <w:jc w:val="both"/>
+        <w:rPr>
+          <w:lang w:val="en-GB"/>
+        </w:rPr>
       </w:pPr>
     </w:p>
     <w:p>
       <w:pPr>
         <w:ind w:right="-720"/>
-      </w:pPr>
-      <w:r>
+        <w:rPr>
+          <w:lang w:val="en-GB"/>
+        </w:rPr>
+      </w:pPr>
+      <w:r>
+        <w:rPr>
+          <w:lang w:val="en-GB"/>
+        </w:rPr>
         <w:t xml:space="preserve">CREATE DATABASE IF NOT EXISTS </w:t>
       </w:r>
       <w:proofErr w:type="spellStart"/>
       <w:r>
+        <w:rPr>
+          <w:lang w:val="en-GB"/>
+        </w:rPr>
         <w:t>db_concours</w:t>
       </w:r>
       <w:proofErr w:type="spellEnd"/>
       <w:r>
+        <w:rPr>
+          <w:lang w:val="en-GB"/>
+        </w:rPr>
         <w:t>;</w:t>
       </w:r>
       <w:r>
+        <w:rPr>
+          <w:lang w:val="en-GB"/>
+        </w:rPr>
         <w:br/>
         <w:t xml:space="preserve">USE </w:t>
       </w:r>
       <w:proofErr w:type="spellStart"/>
       <w:r>
+        <w:rPr>
+          <w:lang w:val="en-GB"/>
+        </w:rPr>
         <w:t>db_concours</w:t>
       </w:r>
       <w:proofErr w:type="spellEnd"/>
       <w:r>
+        <w:rPr>
+          <w:lang w:val="en-GB"/>
+        </w:rPr>
         <w:t>;</w:t>
       </w:r>
       <w:r>
-        <w:br/>
-      </w:r>
-      <w:r>
+        <w:rPr>
+          <w:lang w:val="en-GB"/>
+        </w:rPr>
+        <w:br/>
+      </w:r>
+      <w:r>
+        <w:rPr>
+          <w:lang w:val="en-GB"/>
+        </w:rPr>
         <w:br/>
         <w:t>DROP TABLE IF EXISTS Jury;</w:t>
       </w:r>
       <w:r>
+        <w:rPr>
+          <w:lang w:val="en-GB"/>
+        </w:rPr>
         <w:br/>
         <w:t xml:space="preserve">DROP TABLE IF EXISTS </w:t>
       </w:r>
       <w:proofErr w:type="spellStart"/>
       <w:r>
+        <w:rPr>
+          <w:lang w:val="en-GB"/>
+        </w:rPr>
         <w:t>Competiteur_Participe</w:t>
       </w:r>
       <w:proofErr w:type="spellEnd"/>
       <w:r>
+        <w:rPr>
+          <w:lang w:val="en-GB"/>
+        </w:rPr>
         <w:t>;</w:t>
       </w:r>
       <w:r>
+        <w:rPr>
+          <w:lang w:val="en-GB"/>
+        </w:rPr>
         <w:br/>
         <w:t xml:space="preserve">DROP TABLE IF EXISTS </w:t>
       </w:r>
       <w:proofErr w:type="spellStart"/>
       <w:r>
+        <w:rPr>
+          <w:lang w:val="en-GB"/>
+        </w:rPr>
         <w:t>Club_Participe</w:t>
       </w:r>
       <w:proofErr w:type="spellEnd"/>
       <w:r>
+        <w:rPr>
+          <w:lang w:val="en-GB"/>
+        </w:rPr>
         <w:t>;</w:t>
       </w:r>
       <w:r>
+        <w:rPr>
+          <w:lang w:val="en-GB"/>
+        </w:rPr>
         <w:br/>
         <w:t>DROP TABLE IF EXISTS Evaluation;</w:t>
       </w:r>
       <w:r>
+        <w:rPr>
+          <w:lang w:val="en-GB"/>
+        </w:rPr>
         <w:br/>
         <w:t>DROP TABLE IF EXISTS Dessin;</w:t>
       </w:r>
       <w:r>
+        <w:rPr>
+          <w:lang w:val="en-GB"/>
+        </w:rPr>
         <w:br/>
         <w:t>DROP TABLE IF EXISTS Concours;</w:t>
       </w:r>
       <w:r>
-        <w:br/>
-        <w:t>DROP TABLE IF EXISTS Evaluateur;</w:t>
-      </w:r>
-      <w:r>
+        <w:rPr>
+          <w:lang w:val="en-GB"/>
+        </w:rPr>
         <w:br/>
         <w:t xml:space="preserve">DROP TABLE IF EXISTS </w:t>
       </w:r>
       <w:proofErr w:type="spellStart"/>
       <w:r>
+        <w:rPr>
+          <w:lang w:val="en-GB"/>
+        </w:rPr>
+        <w:t>Evaluateur</w:t>
+      </w:r>
+      <w:proofErr w:type="spellEnd"/>
+      <w:r>
+        <w:rPr>
+          <w:lang w:val="en-GB"/>
+        </w:rPr>
+        <w:t>;</w:t>
+      </w:r>
+      <w:r>
+        <w:rPr>
+          <w:lang w:val="en-GB"/>
+        </w:rPr>
+        <w:br/>
+        <w:t xml:space="preserve">DROP TABLE IF EXISTS </w:t>
+      </w:r>
+      <w:proofErr w:type="spellStart"/>
+      <w:r>
+        <w:rPr>
+          <w:lang w:val="en-GB"/>
+        </w:rPr>
         <w:t>Competiteur</w:t>
       </w:r>
       <w:proofErr w:type="spellEnd"/>
       <w:r>
+        <w:rPr>
+          <w:lang w:val="en-GB"/>
+        </w:rPr>
         <w:t>;</w:t>
       </w:r>
       <w:r>
-        <w:br/>
-        <w:t>DROP TABLE IF EXISTS Administrateur;</w:t>
-      </w:r>
-      <w:r>
+        <w:rPr>
+          <w:lang w:val="en-GB"/>
+        </w:rPr>
         <w:br/>
         <w:t xml:space="preserve">DROP TABLE IF EXISTS </w:t>
       </w:r>
       <w:proofErr w:type="spellStart"/>
       <w:r>
+        <w:rPr>
+          <w:lang w:val="en-GB"/>
+        </w:rPr>
+        <w:t>Administrateur</w:t>
+      </w:r>
+      <w:proofErr w:type="spellEnd"/>
+      <w:r>
+        <w:rPr>
+          <w:lang w:val="en-GB"/>
+        </w:rPr>
+        <w:t>;</w:t>
+      </w:r>
+      <w:r>
+        <w:rPr>
+          <w:lang w:val="en-GB"/>
+        </w:rPr>
+        <w:br/>
+        <w:t xml:space="preserve">DROP TABLE IF EXISTS </w:t>
+      </w:r>
+      <w:proofErr w:type="spellStart"/>
+      <w:r>
+        <w:rPr>
+          <w:lang w:val="en-GB"/>
+        </w:rPr>
         <w:t>Club_Directeur</w:t>
       </w:r>
       <w:proofErr w:type="spellEnd"/>
       <w:r>
+        <w:rPr>
+          <w:lang w:val="en-GB"/>
+        </w:rPr>
         <w:t>;</w:t>
       </w:r>
       <w:r>
+        <w:rPr>
+          <w:lang w:val="en-GB"/>
+        </w:rPr>
         <w:br/>
         <w:t>DROP TABLE IF EXISTS Directeur;</w:t>
       </w:r>
       <w:r>
+        <w:rPr>
+          <w:lang w:val="en-GB"/>
+        </w:rPr>
+        <w:br/>
+        <w:t>DROP TABLE IF EXISTS President;</w:t>
+      </w:r>
+      <w:r>
+        <w:rPr>
+          <w:lang w:val="en-GB"/>
+        </w:rPr>
         <w:br/>
         <w:t xml:space="preserve">DROP TABLE IF EXISTS </w:t>
       </w:r>
       <w:proofErr w:type="spellStart"/>
       <w:r>
-        <w:t>President</w:t>
-      </w:r>
-      <w:proofErr w:type="spellEnd"/>
-      <w:r>
+        <w:rPr>
+          <w:lang w:val="en-GB"/>
+        </w:rPr>
+        <w:t>Utilisateur</w:t>
+      </w:r>
+      <w:proofErr w:type="spellEnd"/>
+      <w:r>
+        <w:rPr>
+          <w:lang w:val="en-GB"/>
+        </w:rPr>
         <w:t>;</w:t>
       </w:r>
       <w:r>
-        <w:br/>
-        <w:t>DROP TABLE IF EXISTS Utilisateur;</w:t>
-      </w:r>
-      <w:r>
+        <w:rPr>
+          <w:lang w:val="en-GB"/>
+        </w:rPr>
         <w:br/>
         <w:t>DROP TABLE IF EXISTS Club;</w:t>
       </w:r>
       <w:r>
-        <w:br/>
-      </w:r>
-      <w:r>
+        <w:rPr>
+          <w:lang w:val="en-GB"/>
+        </w:rPr>
+        <w:br/>
+      </w:r>
+      <w:r>
+        <w:rPr>
+          <w:lang w:val="en-GB"/>
+        </w:rPr>
         <w:br/>
       </w:r>
     </w:p>
     <w:p>
       <w:pPr>
         <w:ind w:right="-720"/>
-      </w:pPr>
-      <w:r>
+        <w:rPr>
+          <w:lang w:val="en-GB"/>
+        </w:rPr>
+      </w:pPr>
+      <w:r>
+        <w:rPr>
+          <w:lang w:val="en-GB"/>
+        </w:rPr>
         <w:t>CREATE TABLE Club</w:t>
       </w:r>
       <w:r>
+        <w:rPr>
+          <w:lang w:val="en-GB"/>
+        </w:rPr>
         <w:br/>
         <w:t>(</w:t>
       </w:r>
       <w:r>
+        <w:rPr>
+          <w:lang w:val="en-GB"/>
+        </w:rPr>
         <w:br/>
         <w:t xml:space="preserve">    </w:t>
       </w:r>
       <w:proofErr w:type="spellStart"/>
       <w:r>
+        <w:rPr>
+          <w:lang w:val="en-GB"/>
+        </w:rPr>
         <w:t>numClub</w:t>
       </w:r>
       <w:proofErr w:type="spellEnd"/>
       <w:r>
+        <w:rPr>
+          <w:lang w:val="en-GB"/>
+        </w:rPr>
         <w:t xml:space="preserve"> Integer PRIMARY KEY AUTO_INCREMENT,</w:t>
       </w:r>
       <w:r>
+        <w:rPr>
+          <w:lang w:val="en-GB"/>
+        </w:rPr>
         <w:br/>
         <w:t xml:space="preserve">    </w:t>
       </w:r>
       <w:proofErr w:type="spellStart"/>
       <w:r>
+        <w:rPr>
+          <w:lang w:val="en-GB"/>
+        </w:rPr>
         <w:t>nomClub</w:t>
       </w:r>
       <w:proofErr w:type="spellEnd"/>
       <w:r>
+        <w:rPr>
+          <w:lang w:val="en-GB"/>
+        </w:rPr>
+        <w:t xml:space="preserve"> </w:t>
+      </w:r>
+      <w:proofErr w:type="gramStart"/>
+      <w:r>
+        <w:rPr>
+          <w:lang w:val="en-GB"/>
+        </w:rPr>
+        <w:t>VARCHAR(</w:t>
+      </w:r>
+      <w:proofErr w:type="gramEnd"/>
+      <w:r>
+        <w:rPr>
+          <w:lang w:val="en-GB"/>
+        </w:rPr>
+        <w:t>50) NOT NULL,</w:t>
+      </w:r>
+      <w:r>
+        <w:rPr>
+          <w:lang w:val="en-GB"/>
+        </w:rPr>
+        <w:br/>
+        <w:t xml:space="preserve">    </w:t>
+      </w:r>
+      <w:proofErr w:type="spellStart"/>
+      <w:r>
+        <w:rPr>
+          <w:lang w:val="en-GB"/>
+        </w:rPr>
+        <w:t>adresse</w:t>
+      </w:r>
+      <w:proofErr w:type="spellEnd"/>
+      <w:r>
+        <w:rPr>
+          <w:lang w:val="en-GB"/>
+        </w:rPr>
+        <w:t xml:space="preserve"> VARCHAR(120) NOT NULL,</w:t>
+      </w:r>
+      <w:r>
+        <w:rPr>
+          <w:lang w:val="en-GB"/>
+        </w:rPr>
+        <w:br/>
+        <w:t xml:space="preserve">    </w:t>
+      </w:r>
+      <w:proofErr w:type="spellStart"/>
+      <w:r>
+        <w:rPr>
+          <w:lang w:val="en-GB"/>
+        </w:rPr>
+        <w:t>numTelephone</w:t>
+      </w:r>
+      <w:proofErr w:type="spellEnd"/>
+      <w:r>
+        <w:rPr>
+          <w:lang w:val="en-GB"/>
+        </w:rPr>
+        <w:t xml:space="preserve"> CHAR(10) NOT NULL,</w:t>
+      </w:r>
+      <w:r>
+        <w:rPr>
+          <w:lang w:val="en-GB"/>
+        </w:rPr>
+        <w:br/>
+        <w:t xml:space="preserve">    </w:t>
+      </w:r>
+      <w:proofErr w:type="spellStart"/>
+      <w:r>
+        <w:rPr>
+          <w:lang w:val="en-GB"/>
+        </w:rPr>
+        <w:t>nombreAdherents</w:t>
+      </w:r>
+      <w:proofErr w:type="spellEnd"/>
+      <w:r>
+        <w:rPr>
+          <w:lang w:val="en-GB"/>
+        </w:rPr>
+        <w:t xml:space="preserve"> Integer NOT NULL,</w:t>
+      </w:r>
+      <w:r>
+        <w:rPr>
+          <w:lang w:val="en-GB"/>
+        </w:rPr>
+        <w:br/>
+        <w:t xml:space="preserve">    </w:t>
+      </w:r>
+      <w:proofErr w:type="spellStart"/>
+      <w:r>
+        <w:rPr>
+          <w:lang w:val="en-GB"/>
+        </w:rPr>
+        <w:t>ville</w:t>
+      </w:r>
+      <w:proofErr w:type="spellEnd"/>
+      <w:r>
+        <w:rPr>
+          <w:lang w:val="en-GB"/>
+        </w:rPr>
         <w:t xml:space="preserve"> VARCHAR(50) NOT NULL,</w:t>
       </w:r>
       <w:r>
-        <w:br/>
-        <w:t xml:space="preserve">    adresse VARCHAR(120) NOT NULL,</w:t>
-      </w:r>
-      <w:r>
+        <w:rPr>
+          <w:lang w:val="en-GB"/>
+        </w:rPr>
         <w:br/>
         <w:t xml:space="preserve">    </w:t>
       </w:r>
       <w:proofErr w:type="spellStart"/>
       <w:r>
-        <w:t>numTelephone</w:t>
-      </w:r>
-      <w:proofErr w:type="spellEnd"/>
-      <w:r>
-        <w:t xml:space="preserve"> CHAR(10) NOT NULL,</w:t>
-      </w:r>
-      <w:r>
-        <w:br/>
-        <w:t xml:space="preserve">    </w:t>
-      </w:r>
-      <w:proofErr w:type="spellStart"/>
-      <w:r>
-        <w:t>nombreAdherents</w:t>
-      </w:r>
-      <w:proofErr w:type="spellEnd"/>
-      <w:r>
-        <w:t xml:space="preserve"> Integer NOT NULL,</w:t>
-      </w:r>
-      <w:r>
-        <w:br/>
-        <w:t xml:space="preserve">    ville VARCHAR(50) NOT NULL,</w:t>
-      </w:r>
-      <w:r>
-        <w:br/>
-        <w:t xml:space="preserve">    </w:t>
-      </w:r>
-      <w:proofErr w:type="spellStart"/>
-      <w:r>
+        <w:rPr>
+          <w:lang w:val="en-GB"/>
+        </w:rPr>
         <w:t>departement</w:t>
       </w:r>
       <w:proofErr w:type="spellEnd"/>
       <w:r>
+        <w:rPr>
+          <w:lang w:val="en-GB"/>
+        </w:rPr>
         <w:t xml:space="preserve"> VARCHAR(50) NOT NULL,</w:t>
       </w:r>
       <w:r>
-        <w:br/>
-        <w:t xml:space="preserve">    </w:t>
-      </w:r>
-      <w:proofErr w:type="spellStart"/>
-      <w:r>
-        <w:t>region</w:t>
-      </w:r>
-      <w:proofErr w:type="spellEnd"/>
-      <w:r>
-        <w:t xml:space="preserve"> VARCHAR(50) NOT NULL</w:t>
-      </w:r>
-      <w:r>
+        <w:rPr>
+          <w:lang w:val="en-GB"/>
+        </w:rPr>
+        <w:br/>
+        <w:t xml:space="preserve">    region VARCHAR(50) NOT NULL</w:t>
+      </w:r>
+      <w:r>
+        <w:rPr>
+          <w:lang w:val="en-GB"/>
+        </w:rPr>
         <w:br/>
         <w:t>);</w:t>
       </w:r>
       <w:r>
+        <w:rPr>
+          <w:lang w:val="en-GB"/>
+        </w:rPr>
         <w:br/>
       </w:r>
     </w:p>
     <w:p>
       <w:pPr>
         <w:ind w:right="-720"/>
+        <w:rPr>
+          <w:lang w:val="en-GB"/>
+        </w:rPr>
       </w:pPr>
     </w:p>
     <w:p>
       <w:pPr>
         <w:ind w:right="-720"/>
+        <w:rPr>
+          <w:lang w:val="en-GB"/>
+        </w:rPr>
       </w:pPr>
     </w:p>
     <w:p>
       <w:pPr>
         <w:ind w:right="-720"/>
+        <w:rPr>
+          <w:lang w:val="en-GB"/>
+        </w:rPr>
       </w:pPr>
     </w:p>
     <w:p>
       <w:pPr>
         <w:ind w:right="-720"/>
+        <w:rPr>
+          <w:lang w:val="en-GB"/>
+        </w:rPr>
       </w:pPr>
     </w:p>
     <w:p>
       <w:pPr>
         <w:ind w:right="-720"/>
+        <w:rPr>
+          <w:lang w:val="en-GB"/>
+        </w:rPr>
       </w:pPr>
     </w:p>
     <w:p>
       <w:pPr>
         <w:ind w:right="-720"/>
+        <w:rPr>
+          <w:lang w:val="en-GB"/>
+        </w:rPr>
       </w:pPr>
     </w:p>
     <w:p>
       <w:pPr>
         <w:ind w:right="-720"/>
+        <w:rPr>
+          <w:lang w:val="en-GB"/>
+        </w:rPr>
       </w:pPr>
     </w:p>
     <w:p>
       <w:pPr>
         <w:ind w:right="-720"/>
+        <w:rPr>
+          <w:lang w:val="en-GB"/>
+        </w:rPr>
       </w:pPr>
     </w:p>
     <w:p>
       <w:pPr>
         <w:ind w:right="-720"/>
+        <w:rPr>
+          <w:lang w:val="en-GB"/>
+        </w:rPr>
       </w:pPr>
     </w:p>
     <w:p>
       <w:pPr>
         <w:ind w:right="-720"/>
-      </w:pPr>
-      <w:r>
-        <w:lastRenderedPageBreak/>
-        <w:t>CREATE TABLE Utilisateur</w:t>
-      </w:r>
-      <w:r>
-        <w:br/>
-        <w:t>(</w:t>
-      </w:r>
-      <w:r>
-        <w:br/>
-        <w:t xml:space="preserve">    </w:t>
-      </w:r>
-      <w:proofErr w:type="spellStart"/>
-      <w:r>
-        <w:t>numUtilisateur</w:t>
-      </w:r>
-      <w:proofErr w:type="spellEnd"/>
-      <w:r>
-        <w:t xml:space="preserve"> Integer PRIMARY KEY AUTO_INCREMENT,</w:t>
-      </w:r>
-      <w:r>
-        <w:br/>
-        <w:t xml:space="preserve">    </w:t>
-      </w:r>
-      <w:proofErr w:type="spellStart"/>
-      <w:r>
-        <w:t>numClub</w:t>
-      </w:r>
-      <w:proofErr w:type="spellEnd"/>
-      <w:r>
-        <w:t xml:space="preserve"> Integer NOT NULL,</w:t>
-      </w:r>
-      <w:r>
-        <w:br/>
-        <w:t xml:space="preserve">    nom VARCHAR(50) NOT NULL,</w:t>
-      </w:r>
-      <w:r>
-        <w:br/>
-        <w:t xml:space="preserve">    </w:t>
-      </w:r>
-      <w:proofErr w:type="spellStart"/>
-      <w:r>
-        <w:t>prenom</w:t>
-      </w:r>
-      <w:proofErr w:type="spellEnd"/>
-      <w:r>
-        <w:t xml:space="preserve"> VARCHAR(50) NOT NULL,</w:t>
-      </w:r>
-      <w:r>
-        <w:br/>
-        <w:t xml:space="preserve">    adresse VARCHAR(120) NOT NULL,</w:t>
-      </w:r>
-      <w:r>
-        <w:br/>
-        <w:t xml:space="preserve">    login VARCHAR(50) NOT NULL,</w:t>
-      </w:r>
-      <w:r>
-        <w:br/>
-        <w:t xml:space="preserve">    </w:t>
-      </w:r>
-      <w:proofErr w:type="spellStart"/>
-      <w:r>
-        <w:t>motDePasse</w:t>
-      </w:r>
-      <w:proofErr w:type="spellEnd"/>
-      <w:r>
-        <w:t xml:space="preserve"> VARCHAR(50) NOT NULL,</w:t>
-      </w:r>
-      <w:r>
-        <w:br/>
-        <w:t xml:space="preserve">    email VARCHAR(50) NOT NULL,</w:t>
-      </w:r>
-      <w:r>
-        <w:br/>
-        <w:t xml:space="preserve">    </w:t>
-      </w:r>
-      <w:proofErr w:type="spellStart"/>
-      <w:r>
-        <w:t>dateNaissance</w:t>
-      </w:r>
-      <w:proofErr w:type="spellEnd"/>
-      <w:r>
-        <w:t xml:space="preserve"> DATE NOT NULL,</w:t>
-      </w:r>
-      <w:r>
-        <w:br/>
-        <w:t xml:space="preserve">    FOREIGN KEY (</w:t>
-      </w:r>
-      <w:proofErr w:type="spellStart"/>
-      <w:r>
-        <w:t>numClub</w:t>
-      </w:r>
-      <w:proofErr w:type="spellEnd"/>
-      <w:r>
-        <w:t>) REFERENCES Club(</w:t>
-      </w:r>
-      <w:proofErr w:type="spellStart"/>
-      <w:r>
-        <w:t>numClub</w:t>
-      </w:r>
-      <w:proofErr w:type="spellEnd"/>
-      <w:r>
-        <w:t>)</w:t>
-      </w:r>
-      <w:r>
-        <w:br/>
-        <w:t>);</w:t>
-      </w:r>
-      <w:r>
-        <w:br/>
-      </w:r>
-      <w:r>
-        <w:br/>
-      </w:r>
-    </w:p>
-    <w:p>
-      <w:pPr>
-        <w:ind w:right="-720"/>
-      </w:pPr>
-      <w:r>
-        <w:t xml:space="preserve">CREATE TABLE </w:t>
-      </w:r>
-      <w:proofErr w:type="spellStart"/>
-      <w:r>
-        <w:t>President</w:t>
-      </w:r>
-      <w:proofErr w:type="spellEnd"/>
-      <w:r>
-        <w:br/>
-        <w:t>(</w:t>
-      </w:r>
-      <w:r>
-        <w:br/>
-        <w:t xml:space="preserve">    </w:t>
-      </w:r>
-      <w:proofErr w:type="spellStart"/>
-      <w:r>
-        <w:t>numPresident</w:t>
-      </w:r>
-      <w:proofErr w:type="spellEnd"/>
-      <w:r>
-        <w:t xml:space="preserve"> Integer PRIMARY KEY,</w:t>
-      </w:r>
-      <w:r>
-        <w:br/>
-        <w:t xml:space="preserve">    prime </w:t>
-      </w:r>
-      <w:proofErr w:type="spellStart"/>
-      <w:r>
-        <w:t>float</w:t>
-      </w:r>
-      <w:proofErr w:type="spellEnd"/>
-      <w:r>
-        <w:t xml:space="preserve"> NOT NULL,</w:t>
-      </w:r>
-      <w:r>
-        <w:br/>
-        <w:t xml:space="preserve">    FOREIGN KEY (</w:t>
-      </w:r>
-      <w:proofErr w:type="spellStart"/>
-      <w:r>
-        <w:t>numPresident</w:t>
-      </w:r>
-      <w:proofErr w:type="spellEnd"/>
-      <w:r>
-        <w:t>) REFERENCES Utilisateur(</w:t>
-      </w:r>
-      <w:proofErr w:type="spellStart"/>
-      <w:r>
-        <w:t>numUtilisateur</w:t>
-      </w:r>
-      <w:proofErr w:type="spellEnd"/>
-      <w:r>
-        <w:t>)</w:t>
-      </w:r>
-      <w:r>
-        <w:br/>
-        <w:t>);</w:t>
-      </w:r>
-      <w:r>
-        <w:br/>
-      </w:r>
-      <w:r>
-        <w:br/>
-      </w:r>
-    </w:p>
-    <w:p>
-      <w:pPr>
-        <w:ind w:right="-720"/>
-      </w:pPr>
-      <w:r>
-        <w:t>CREATE TABLE Directeur</w:t>
-      </w:r>
-      <w:r>
-        <w:br/>
-        <w:t>(</w:t>
-      </w:r>
-      <w:r>
-        <w:br/>
-        <w:t xml:space="preserve">    </w:t>
-      </w:r>
-      <w:proofErr w:type="spellStart"/>
-      <w:r>
-        <w:t>numDirecteur</w:t>
-      </w:r>
-      <w:proofErr w:type="spellEnd"/>
-      <w:r>
-        <w:t xml:space="preserve"> Integer PRIMARY KEY,</w:t>
-      </w:r>
-      <w:r>
-        <w:br/>
-        <w:t xml:space="preserve">    </w:t>
-      </w:r>
-      <w:proofErr w:type="spellStart"/>
-      <w:r>
-        <w:t>dateDebut</w:t>
-      </w:r>
-      <w:proofErr w:type="spellEnd"/>
-      <w:r>
-        <w:t xml:space="preserve"> DATE NOT NULL,</w:t>
-      </w:r>
-      <w:r>
-        <w:br/>
-        <w:t xml:space="preserve">    FOREIGN KEY (</w:t>
-      </w:r>
-      <w:proofErr w:type="spellStart"/>
-      <w:r>
-        <w:t>numDirecteur</w:t>
-      </w:r>
-      <w:proofErr w:type="spellEnd"/>
-      <w:r>
-        <w:t>) REFERENCES Utilisateur(</w:t>
-      </w:r>
-      <w:proofErr w:type="spellStart"/>
-      <w:r>
-        <w:t>numUtilisateur</w:t>
-      </w:r>
-      <w:proofErr w:type="spellEnd"/>
-      <w:r>
-        <w:t>)</w:t>
-      </w:r>
-      <w:r>
-        <w:br/>
-        <w:t>);</w:t>
-      </w:r>
-      <w:r>
-        <w:br/>
-      </w:r>
-      <w:r>
-        <w:br/>
-      </w:r>
-    </w:p>
-    <w:p>
-      <w:pPr>
-        <w:ind w:right="-720"/>
-      </w:pPr>
-      <w:r>
-        <w:t xml:space="preserve">CREATE TABLE </w:t>
-      </w:r>
-      <w:proofErr w:type="spellStart"/>
-      <w:r>
-        <w:t>Club_Directeur</w:t>
-      </w:r>
-      <w:proofErr w:type="spellEnd"/>
-      <w:r>
-        <w:br/>
-        <w:t>(</w:t>
-      </w:r>
-      <w:r>
-        <w:br/>
-        <w:t xml:space="preserve">    </w:t>
-      </w:r>
-      <w:proofErr w:type="spellStart"/>
-      <w:r>
-        <w:t>numClub</w:t>
-      </w:r>
-      <w:proofErr w:type="spellEnd"/>
-      <w:r>
-        <w:t xml:space="preserve"> Integer NOT NULL,</w:t>
-      </w:r>
-      <w:r>
-        <w:br/>
-        <w:t xml:space="preserve">    </w:t>
-      </w:r>
-      <w:proofErr w:type="spellStart"/>
-      <w:r>
-        <w:t>numDirecteur</w:t>
-      </w:r>
-      <w:proofErr w:type="spellEnd"/>
-      <w:r>
-        <w:t xml:space="preserve"> Integer NOT NULL,</w:t>
-      </w:r>
-      <w:r>
-        <w:br/>
-        <w:t xml:space="preserve">    PRIMARY KEY (</w:t>
-      </w:r>
-      <w:proofErr w:type="spellStart"/>
-      <w:r>
-        <w:t>numClub</w:t>
-      </w:r>
-      <w:proofErr w:type="spellEnd"/>
-      <w:r>
-        <w:t xml:space="preserve">, </w:t>
-      </w:r>
-      <w:proofErr w:type="spellStart"/>
-      <w:r>
-        <w:t>numDirecteur</w:t>
-      </w:r>
-      <w:proofErr w:type="spellEnd"/>
-      <w:r>
-        <w:t>),</w:t>
-      </w:r>
-      <w:r>
-        <w:br/>
-        <w:t xml:space="preserve">    FOREIGN KEY (</w:t>
-      </w:r>
-      <w:proofErr w:type="spellStart"/>
-      <w:r>
-        <w:t>numClub</w:t>
-      </w:r>
-      <w:proofErr w:type="spellEnd"/>
-      <w:r>
-        <w:t>) REFERENCES Club(</w:t>
-      </w:r>
-      <w:proofErr w:type="spellStart"/>
-      <w:r>
-        <w:t>numClub</w:t>
-      </w:r>
-      <w:proofErr w:type="spellEnd"/>
-      <w:r>
-        <w:t>),</w:t>
-      </w:r>
-      <w:r>
-        <w:br/>
-        <w:t xml:space="preserve">    FOREIGN KEY (</w:t>
-      </w:r>
-      <w:proofErr w:type="spellStart"/>
-      <w:r>
-        <w:t>numDirecteur</w:t>
-      </w:r>
-      <w:proofErr w:type="spellEnd"/>
-      <w:r>
-        <w:t>) REFERENCES Directeur(</w:t>
-      </w:r>
-      <w:proofErr w:type="spellStart"/>
-      <w:r>
-        <w:t>numDirecteur</w:t>
-      </w:r>
-      <w:proofErr w:type="spellEnd"/>
-      <w:r>
-        <w:t>)</w:t>
-      </w:r>
-      <w:r>
-        <w:br/>
-        <w:t>);</w:t>
-      </w:r>
-      <w:r>
-        <w:br/>
-      </w:r>
-      <w:r>
-        <w:br/>
-      </w:r>
-    </w:p>
-    <w:p>
-      <w:pPr>
-        <w:ind w:right="-720"/>
-      </w:pPr>
-      <w:r>
-        <w:t>CREATE TABLE Administrateur</w:t>
-      </w:r>
-      <w:r>
-        <w:br/>
-        <w:t>(</w:t>
-      </w:r>
-      <w:r>
-        <w:br/>
-        <w:t xml:space="preserve">    </w:t>
-      </w:r>
-      <w:proofErr w:type="spellStart"/>
-      <w:r>
-        <w:t>numAdministrateur</w:t>
-      </w:r>
-      <w:proofErr w:type="spellEnd"/>
-      <w:r>
-        <w:t xml:space="preserve"> Integer PRIMARY KEY,</w:t>
-      </w:r>
-      <w:r>
-        <w:br/>
-        <w:t xml:space="preserve">    </w:t>
-      </w:r>
-      <w:proofErr w:type="spellStart"/>
-      <w:r>
-        <w:t>dateDebut</w:t>
-      </w:r>
-      <w:proofErr w:type="spellEnd"/>
-      <w:r>
-        <w:t xml:space="preserve"> DATE NOT NULL,</w:t>
-      </w:r>
-      <w:r>
-        <w:br/>
-        <w:t xml:space="preserve">    FOREIGN KEY (</w:t>
-      </w:r>
-      <w:proofErr w:type="spellStart"/>
-      <w:r>
-        <w:t>numAdministrateur</w:t>
-      </w:r>
-      <w:proofErr w:type="spellEnd"/>
-      <w:r>
-        <w:t>) REFERENCES Utilisateur(</w:t>
-      </w:r>
-      <w:proofErr w:type="spellStart"/>
-      <w:r>
-        <w:t>numUtilisateur</w:t>
-      </w:r>
-      <w:proofErr w:type="spellEnd"/>
-      <w:r>
-        <w:t>)</w:t>
-      </w:r>
-      <w:r>
-        <w:br/>
-        <w:t>);</w:t>
-      </w:r>
-      <w:r>
-        <w:br/>
-      </w:r>
-      <w:r>
-        <w:br/>
-      </w:r>
-    </w:p>
-    <w:p>
-      <w:pPr>
-        <w:ind w:right="-720"/>
-      </w:pPr>
-    </w:p>
-    <w:p>
-      <w:pPr>
-        <w:ind w:right="-720"/>
-      </w:pPr>
-    </w:p>
-    <w:p>
-      <w:pPr>
-        <w:ind w:right="-720"/>
-      </w:pPr>
-      <w:r>
+        <w:rPr>
+          <w:lang w:val="en-GB"/>
+        </w:rPr>
+      </w:pPr>
+      <w:r>
+        <w:rPr>
+          <w:lang w:val="en-GB"/>
+        </w:rPr>
         <w:lastRenderedPageBreak/>
         <w:t xml:space="preserve">CREATE TABLE </w:t>
       </w:r>
       <w:proofErr w:type="spellStart"/>
       <w:r>
-        <w:t>Competiteur</w:t>
-      </w:r>
-      <w:proofErr w:type="spellEnd"/>
-      <w:r>
+        <w:rPr>
+          <w:lang w:val="en-GB"/>
+        </w:rPr>
+        <w:t>Utilisateur</w:t>
+      </w:r>
+      <w:proofErr w:type="spellEnd"/>
+      <w:r>
+        <w:rPr>
+          <w:lang w:val="en-GB"/>
+        </w:rPr>
         <w:br/>
         <w:t>(</w:t>
       </w:r>
       <w:r>
+        <w:rPr>
+          <w:lang w:val="en-GB"/>
+        </w:rPr>
         <w:br/>
         <w:t xml:space="preserve">    </w:t>
       </w:r>
       <w:proofErr w:type="spellStart"/>
       <w:r>
-        <w:t>numCompetiteur</w:t>
-      </w:r>
-      <w:proofErr w:type="spellEnd"/>
-      <w:r>
+        <w:rPr>
+          <w:lang w:val="en-GB"/>
+        </w:rPr>
+        <w:t>numUtilisateur</w:t>
+      </w:r>
+      <w:proofErr w:type="spellEnd"/>
+      <w:r>
+        <w:rPr>
+          <w:lang w:val="en-GB"/>
+        </w:rPr>
+        <w:t xml:space="preserve"> Integer PRIMARY KEY AUTO_INCREMENT,</w:t>
+      </w:r>
+      <w:r>
+        <w:rPr>
+          <w:lang w:val="en-GB"/>
+        </w:rPr>
+        <w:br/>
+        <w:t xml:space="preserve">    </w:t>
+      </w:r>
+      <w:proofErr w:type="spellStart"/>
+      <w:r>
+        <w:rPr>
+          <w:lang w:val="en-GB"/>
+        </w:rPr>
+        <w:t>numClub</w:t>
+      </w:r>
+      <w:proofErr w:type="spellEnd"/>
+      <w:r>
+        <w:rPr>
+          <w:lang w:val="en-GB"/>
+        </w:rPr>
+        <w:t xml:space="preserve"> Integer NOT NULL,</w:t>
+      </w:r>
+      <w:r>
+        <w:rPr>
+          <w:lang w:val="en-GB"/>
+        </w:rPr>
+        <w:br/>
+        <w:t xml:space="preserve">    nom VARCHAR(50) NOT NULL,</w:t>
+      </w:r>
+      <w:r>
+        <w:rPr>
+          <w:lang w:val="en-GB"/>
+        </w:rPr>
+        <w:br/>
+        <w:t xml:space="preserve">    </w:t>
+      </w:r>
+      <w:proofErr w:type="spellStart"/>
+      <w:r>
+        <w:rPr>
+          <w:lang w:val="en-GB"/>
+        </w:rPr>
+        <w:t>prenom</w:t>
+      </w:r>
+      <w:proofErr w:type="spellEnd"/>
+      <w:r>
+        <w:rPr>
+          <w:lang w:val="en-GB"/>
+        </w:rPr>
+        <w:t xml:space="preserve"> VARCHAR(50) NOT NULL,</w:t>
+      </w:r>
+      <w:r>
+        <w:rPr>
+          <w:lang w:val="en-GB"/>
+        </w:rPr>
+        <w:br/>
+        <w:t xml:space="preserve">    </w:t>
+      </w:r>
+      <w:proofErr w:type="spellStart"/>
+      <w:r>
+        <w:rPr>
+          <w:lang w:val="en-GB"/>
+        </w:rPr>
+        <w:t>adresse</w:t>
+      </w:r>
+      <w:proofErr w:type="spellEnd"/>
+      <w:r>
+        <w:rPr>
+          <w:lang w:val="en-GB"/>
+        </w:rPr>
+        <w:t xml:space="preserve"> VARCHAR(120) NOT NULL,</w:t>
+      </w:r>
+      <w:r>
+        <w:rPr>
+          <w:lang w:val="en-GB"/>
+        </w:rPr>
+        <w:br/>
+        <w:t xml:space="preserve">    login VARCHAR(50) NOT NULL,</w:t>
+      </w:r>
+      <w:r>
+        <w:rPr>
+          <w:lang w:val="en-GB"/>
+        </w:rPr>
+        <w:br/>
+        <w:t xml:space="preserve">    </w:t>
+      </w:r>
+      <w:proofErr w:type="spellStart"/>
+      <w:r>
+        <w:rPr>
+          <w:lang w:val="en-GB"/>
+        </w:rPr>
+        <w:t>motDePasse</w:t>
+      </w:r>
+      <w:proofErr w:type="spellEnd"/>
+      <w:r>
+        <w:rPr>
+          <w:lang w:val="en-GB"/>
+        </w:rPr>
+        <w:t xml:space="preserve"> VARCHAR(50) NOT NULL,</w:t>
+      </w:r>
+      <w:r>
+        <w:rPr>
+          <w:lang w:val="en-GB"/>
+        </w:rPr>
+        <w:br/>
+        <w:t xml:space="preserve">    email VARCHAR(50) NOT NULL,</w:t>
+      </w:r>
+      <w:r>
+        <w:rPr>
+          <w:lang w:val="en-GB"/>
+        </w:rPr>
+        <w:br/>
+        <w:t xml:space="preserve">    </w:t>
+      </w:r>
+      <w:proofErr w:type="spellStart"/>
+      <w:r>
+        <w:rPr>
+          <w:lang w:val="en-GB"/>
+        </w:rPr>
+        <w:t>dateNaissance</w:t>
+      </w:r>
+      <w:proofErr w:type="spellEnd"/>
+      <w:r>
+        <w:rPr>
+          <w:lang w:val="en-GB"/>
+        </w:rPr>
+        <w:t xml:space="preserve"> DATE NOT NULL,</w:t>
+      </w:r>
+      <w:r>
+        <w:rPr>
+          <w:lang w:val="en-GB"/>
+        </w:rPr>
+        <w:br/>
+        <w:t xml:space="preserve">    FOREIGN KEY (</w:t>
+      </w:r>
+      <w:proofErr w:type="spellStart"/>
+      <w:r>
+        <w:rPr>
+          <w:lang w:val="en-GB"/>
+        </w:rPr>
+        <w:t>numClub</w:t>
+      </w:r>
+      <w:proofErr w:type="spellEnd"/>
+      <w:r>
+        <w:rPr>
+          <w:lang w:val="en-GB"/>
+        </w:rPr>
+        <w:t>) REFERENCES Club(</w:t>
+      </w:r>
+      <w:proofErr w:type="spellStart"/>
+      <w:r>
+        <w:rPr>
+          <w:lang w:val="en-GB"/>
+        </w:rPr>
+        <w:t>numClub</w:t>
+      </w:r>
+      <w:proofErr w:type="spellEnd"/>
+      <w:r>
+        <w:rPr>
+          <w:lang w:val="en-GB"/>
+        </w:rPr>
+        <w:t>)</w:t>
+      </w:r>
+      <w:r>
+        <w:rPr>
+          <w:lang w:val="en-GB"/>
+        </w:rPr>
+        <w:br/>
+        <w:t>);</w:t>
+      </w:r>
+      <w:r>
+        <w:rPr>
+          <w:lang w:val="en-GB"/>
+        </w:rPr>
+        <w:br/>
+      </w:r>
+      <w:r>
+        <w:rPr>
+          <w:lang w:val="en-GB"/>
+        </w:rPr>
+        <w:br/>
+      </w:r>
+    </w:p>
+    <w:p>
+      <w:pPr>
+        <w:ind w:right="-720"/>
+        <w:rPr>
+          <w:lang w:val="en-GB"/>
+        </w:rPr>
+      </w:pPr>
+      <w:r>
+        <w:rPr>
+          <w:lang w:val="en-GB"/>
+        </w:rPr>
+        <w:t>CREATE TABLE President</w:t>
+      </w:r>
+      <w:r>
+        <w:rPr>
+          <w:lang w:val="en-GB"/>
+        </w:rPr>
+        <w:br/>
+        <w:t>(</w:t>
+      </w:r>
+      <w:r>
+        <w:rPr>
+          <w:lang w:val="en-GB"/>
+        </w:rPr>
+        <w:br/>
+        <w:t xml:space="preserve">    </w:t>
+      </w:r>
+      <w:proofErr w:type="spellStart"/>
+      <w:r>
+        <w:rPr>
+          <w:lang w:val="en-GB"/>
+        </w:rPr>
+        <w:t>numPresident</w:t>
+      </w:r>
+      <w:proofErr w:type="spellEnd"/>
+      <w:r>
+        <w:rPr>
+          <w:lang w:val="en-GB"/>
+        </w:rPr>
         <w:t xml:space="preserve"> Integer PRIMARY KEY,</w:t>
       </w:r>
       <w:r>
+        <w:rPr>
+          <w:lang w:val="en-GB"/>
+        </w:rPr>
+        <w:br/>
+        <w:t xml:space="preserve">    prime float NOT NULL,</w:t>
+      </w:r>
+      <w:r>
+        <w:rPr>
+          <w:lang w:val="en-GB"/>
+        </w:rPr>
+        <w:br/>
+        <w:t xml:space="preserve">    FOREIGN KEY (</w:t>
+      </w:r>
+      <w:proofErr w:type="spellStart"/>
+      <w:r>
+        <w:rPr>
+          <w:lang w:val="en-GB"/>
+        </w:rPr>
+        <w:t>numPresident</w:t>
+      </w:r>
+      <w:proofErr w:type="spellEnd"/>
+      <w:r>
+        <w:rPr>
+          <w:lang w:val="en-GB"/>
+        </w:rPr>
+        <w:t xml:space="preserve">) REFERENCES </w:t>
+      </w:r>
+      <w:proofErr w:type="spellStart"/>
+      <w:r>
+        <w:rPr>
+          <w:lang w:val="en-GB"/>
+        </w:rPr>
+        <w:t>Utilisateur</w:t>
+      </w:r>
+      <w:proofErr w:type="spellEnd"/>
+      <w:r>
+        <w:rPr>
+          <w:lang w:val="en-GB"/>
+        </w:rPr>
+        <w:t>(</w:t>
+      </w:r>
+      <w:proofErr w:type="spellStart"/>
+      <w:r>
+        <w:rPr>
+          <w:lang w:val="en-GB"/>
+        </w:rPr>
+        <w:t>numUtilisateur</w:t>
+      </w:r>
+      <w:proofErr w:type="spellEnd"/>
+      <w:r>
+        <w:rPr>
+          <w:lang w:val="en-GB"/>
+        </w:rPr>
+        <w:t>)</w:t>
+      </w:r>
+      <w:r>
+        <w:rPr>
+          <w:lang w:val="en-GB"/>
+        </w:rPr>
+        <w:br/>
+        <w:t>);</w:t>
+      </w:r>
+      <w:r>
+        <w:rPr>
+          <w:lang w:val="en-GB"/>
+        </w:rPr>
+        <w:br/>
+      </w:r>
+      <w:r>
+        <w:rPr>
+          <w:lang w:val="en-GB"/>
+        </w:rPr>
+        <w:br/>
+      </w:r>
+    </w:p>
+    <w:p>
+      <w:pPr>
+        <w:ind w:right="-720"/>
+        <w:rPr>
+          <w:lang w:val="en-GB"/>
+        </w:rPr>
+      </w:pPr>
+      <w:r>
+        <w:rPr>
+          <w:lang w:val="en-GB"/>
+        </w:rPr>
+        <w:t>CREATE TABLE Directeur</w:t>
+      </w:r>
+      <w:r>
+        <w:rPr>
+          <w:lang w:val="en-GB"/>
+        </w:rPr>
+        <w:br/>
+        <w:t>(</w:t>
+      </w:r>
+      <w:r>
+        <w:rPr>
+          <w:lang w:val="en-GB"/>
+        </w:rPr>
         <w:br/>
         <w:t xml:space="preserve">    </w:t>
       </w:r>
       <w:proofErr w:type="spellStart"/>
       <w:r>
-        <w:t>datePremiereParticipation</w:t>
-      </w:r>
-      <w:proofErr w:type="spellEnd"/>
-      <w:r>
+        <w:rPr>
+          <w:lang w:val="en-GB"/>
+        </w:rPr>
+        <w:t>numDirecteur</w:t>
+      </w:r>
+      <w:proofErr w:type="spellEnd"/>
+      <w:r>
+        <w:rPr>
+          <w:lang w:val="en-GB"/>
+        </w:rPr>
+        <w:t xml:space="preserve"> Integer PRIMARY KEY,</w:t>
+      </w:r>
+      <w:r>
+        <w:rPr>
+          <w:lang w:val="en-GB"/>
+        </w:rPr>
+        <w:br/>
+        <w:t xml:space="preserve">    </w:t>
+      </w:r>
+      <w:proofErr w:type="spellStart"/>
+      <w:r>
+        <w:rPr>
+          <w:lang w:val="en-GB"/>
+        </w:rPr>
+        <w:t>dateDebut</w:t>
+      </w:r>
+      <w:proofErr w:type="spellEnd"/>
+      <w:r>
+        <w:rPr>
+          <w:lang w:val="en-GB"/>
+        </w:rPr>
         <w:t xml:space="preserve"> DATE NOT NULL,</w:t>
       </w:r>
       <w:r>
+        <w:rPr>
+          <w:lang w:val="en-GB"/>
+        </w:rPr>
         <w:br/>
         <w:t xml:space="preserve">    FOREIGN KEY (</w:t>
       </w:r>
       <w:proofErr w:type="spellStart"/>
       <w:r>
-        <w:t>numCompetiteur</w:t>
-      </w:r>
-      <w:proofErr w:type="spellEnd"/>
-      <w:r>
-        <w:t>) REFERENCES Utilisateur(</w:t>
-      </w:r>
-      <w:proofErr w:type="spellStart"/>
-      <w:r>
+        <w:rPr>
+          <w:lang w:val="en-GB"/>
+        </w:rPr>
+        <w:t>numDirecteur</w:t>
+      </w:r>
+      <w:proofErr w:type="spellEnd"/>
+      <w:r>
+        <w:rPr>
+          <w:lang w:val="en-GB"/>
+        </w:rPr>
+        <w:t xml:space="preserve">) REFERENCES </w:t>
+      </w:r>
+      <w:proofErr w:type="spellStart"/>
+      <w:r>
+        <w:rPr>
+          <w:lang w:val="en-GB"/>
+        </w:rPr>
+        <w:t>Utilisateur</w:t>
+      </w:r>
+      <w:proofErr w:type="spellEnd"/>
+      <w:r>
+        <w:rPr>
+          <w:lang w:val="en-GB"/>
+        </w:rPr>
+        <w:t>(</w:t>
+      </w:r>
+      <w:proofErr w:type="spellStart"/>
+      <w:r>
+        <w:rPr>
+          <w:lang w:val="en-GB"/>
+        </w:rPr>
         <w:t>numUtilisateur</w:t>
       </w:r>
       <w:proofErr w:type="spellEnd"/>
       <w:r>
+        <w:rPr>
+          <w:lang w:val="en-GB"/>
+        </w:rPr>
         <w:t>)</w:t>
       </w:r>
       <w:r>
+        <w:rPr>
+          <w:lang w:val="en-GB"/>
+        </w:rPr>
         <w:br/>
         <w:t>);</w:t>
       </w:r>
       <w:r>
-        <w:br/>
-      </w:r>
-      <w:r>
-        <w:br/>
-        <w:t>CREATE TABLE Evaluateur</w:t>
-      </w:r>
-      <w:r>
+        <w:rPr>
+          <w:lang w:val="en-GB"/>
+        </w:rPr>
+        <w:br/>
+      </w:r>
+      <w:r>
+        <w:rPr>
+          <w:lang w:val="en-GB"/>
+        </w:rPr>
+        <w:br/>
+      </w:r>
+    </w:p>
+    <w:p>
+      <w:pPr>
+        <w:ind w:right="-720"/>
+        <w:rPr>
+          <w:lang w:val="en-GB"/>
+        </w:rPr>
+      </w:pPr>
+      <w:r>
+        <w:rPr>
+          <w:lang w:val="en-GB"/>
+        </w:rPr>
+        <w:t xml:space="preserve">CREATE TABLE </w:t>
+      </w:r>
+      <w:proofErr w:type="spellStart"/>
+      <w:r>
+        <w:rPr>
+          <w:lang w:val="en-GB"/>
+        </w:rPr>
+        <w:t>Club_Directeur</w:t>
+      </w:r>
+      <w:proofErr w:type="spellEnd"/>
+      <w:r>
+        <w:rPr>
+          <w:lang w:val="en-GB"/>
+        </w:rPr>
         <w:br/>
         <w:t>(</w:t>
       </w:r>
       <w:r>
+        <w:rPr>
+          <w:lang w:val="en-GB"/>
+        </w:rPr>
         <w:br/>
         <w:t xml:space="preserve">    </w:t>
       </w:r>
       <w:proofErr w:type="spellStart"/>
       <w:r>
-        <w:t>numEvaluateur</w:t>
-      </w:r>
-      <w:proofErr w:type="spellEnd"/>
-      <w:r>
+        <w:rPr>
+          <w:lang w:val="en-GB"/>
+        </w:rPr>
+        <w:t>numClub</w:t>
+      </w:r>
+      <w:proofErr w:type="spellEnd"/>
+      <w:r>
+        <w:rPr>
+          <w:lang w:val="en-GB"/>
+        </w:rPr>
+        <w:t xml:space="preserve"> Integer NOT NULL,</w:t>
+      </w:r>
+      <w:r>
+        <w:rPr>
+          <w:lang w:val="en-GB"/>
+        </w:rPr>
+        <w:br/>
+        <w:t xml:space="preserve">    </w:t>
+      </w:r>
+      <w:proofErr w:type="spellStart"/>
+      <w:r>
+        <w:rPr>
+          <w:lang w:val="en-GB"/>
+        </w:rPr>
+        <w:t>numDirecteur</w:t>
+      </w:r>
+      <w:proofErr w:type="spellEnd"/>
+      <w:r>
+        <w:rPr>
+          <w:lang w:val="en-GB"/>
+        </w:rPr>
+        <w:t xml:space="preserve"> Integer NOT NULL,</w:t>
+      </w:r>
+      <w:r>
+        <w:rPr>
+          <w:lang w:val="en-GB"/>
+        </w:rPr>
+        <w:br/>
+        <w:t xml:space="preserve">    PRIMARY KEY (</w:t>
+      </w:r>
+      <w:proofErr w:type="spellStart"/>
+      <w:r>
+        <w:rPr>
+          <w:lang w:val="en-GB"/>
+        </w:rPr>
+        <w:t>numClub</w:t>
+      </w:r>
+      <w:proofErr w:type="spellEnd"/>
+      <w:r>
+        <w:rPr>
+          <w:lang w:val="en-GB"/>
+        </w:rPr>
+        <w:t xml:space="preserve">, </w:t>
+      </w:r>
+      <w:proofErr w:type="spellStart"/>
+      <w:r>
+        <w:rPr>
+          <w:lang w:val="en-GB"/>
+        </w:rPr>
+        <w:t>numDirecteur</w:t>
+      </w:r>
+      <w:proofErr w:type="spellEnd"/>
+      <w:r>
+        <w:rPr>
+          <w:lang w:val="en-GB"/>
+        </w:rPr>
+        <w:t>),</w:t>
+      </w:r>
+      <w:r>
+        <w:rPr>
+          <w:lang w:val="en-GB"/>
+        </w:rPr>
+        <w:br/>
+        <w:t xml:space="preserve">    FOREIGN KEY (</w:t>
+      </w:r>
+      <w:proofErr w:type="spellStart"/>
+      <w:r>
+        <w:rPr>
+          <w:lang w:val="en-GB"/>
+        </w:rPr>
+        <w:t>numClub</w:t>
+      </w:r>
+      <w:proofErr w:type="spellEnd"/>
+      <w:r>
+        <w:rPr>
+          <w:lang w:val="en-GB"/>
+        </w:rPr>
+        <w:t>) REFERENCES Club(</w:t>
+      </w:r>
+      <w:proofErr w:type="spellStart"/>
+      <w:r>
+        <w:rPr>
+          <w:lang w:val="en-GB"/>
+        </w:rPr>
+        <w:t>numClub</w:t>
+      </w:r>
+      <w:proofErr w:type="spellEnd"/>
+      <w:r>
+        <w:rPr>
+          <w:lang w:val="en-GB"/>
+        </w:rPr>
+        <w:t>),</w:t>
+      </w:r>
+      <w:r>
+        <w:rPr>
+          <w:lang w:val="en-GB"/>
+        </w:rPr>
+        <w:br/>
+        <w:t xml:space="preserve">    FOREIGN KEY (</w:t>
+      </w:r>
+      <w:proofErr w:type="spellStart"/>
+      <w:r>
+        <w:rPr>
+          <w:lang w:val="en-GB"/>
+        </w:rPr>
+        <w:t>numDirecteur</w:t>
+      </w:r>
+      <w:proofErr w:type="spellEnd"/>
+      <w:r>
+        <w:rPr>
+          <w:lang w:val="en-GB"/>
+        </w:rPr>
+        <w:t>) REFERENCES Directeur(</w:t>
+      </w:r>
+      <w:proofErr w:type="spellStart"/>
+      <w:r>
+        <w:rPr>
+          <w:lang w:val="en-GB"/>
+        </w:rPr>
+        <w:t>numDirecteur</w:t>
+      </w:r>
+      <w:proofErr w:type="spellEnd"/>
+      <w:r>
+        <w:rPr>
+          <w:lang w:val="en-GB"/>
+        </w:rPr>
+        <w:t>)</w:t>
+      </w:r>
+      <w:r>
+        <w:rPr>
+          <w:lang w:val="en-GB"/>
+        </w:rPr>
+        <w:br/>
+        <w:t>);</w:t>
+      </w:r>
+      <w:r>
+        <w:rPr>
+          <w:lang w:val="en-GB"/>
+        </w:rPr>
+        <w:br/>
+      </w:r>
+      <w:r>
+        <w:rPr>
+          <w:lang w:val="en-GB"/>
+        </w:rPr>
+        <w:br/>
+      </w:r>
+    </w:p>
+    <w:p>
+      <w:pPr>
+        <w:ind w:right="-720"/>
+        <w:rPr>
+          <w:lang w:val="en-GB"/>
+        </w:rPr>
+      </w:pPr>
+      <w:r>
+        <w:rPr>
+          <w:lang w:val="en-GB"/>
+        </w:rPr>
+        <w:t xml:space="preserve">CREATE TABLE </w:t>
+      </w:r>
+      <w:proofErr w:type="spellStart"/>
+      <w:r>
+        <w:rPr>
+          <w:lang w:val="en-GB"/>
+        </w:rPr>
+        <w:t>Administrateur</w:t>
+      </w:r>
+      <w:proofErr w:type="spellEnd"/>
+      <w:r>
+        <w:rPr>
+          <w:lang w:val="en-GB"/>
+        </w:rPr>
+        <w:br/>
+        <w:t>(</w:t>
+      </w:r>
+      <w:r>
+        <w:rPr>
+          <w:lang w:val="en-GB"/>
+        </w:rPr>
+        <w:br/>
+        <w:t xml:space="preserve">    </w:t>
+      </w:r>
+      <w:proofErr w:type="spellStart"/>
+      <w:r>
+        <w:rPr>
+          <w:lang w:val="en-GB"/>
+        </w:rPr>
+        <w:t>numAdministrateur</w:t>
+      </w:r>
+      <w:proofErr w:type="spellEnd"/>
+      <w:r>
+        <w:rPr>
+          <w:lang w:val="en-GB"/>
+        </w:rPr>
         <w:t xml:space="preserve"> Integer PRIMARY KEY,</w:t>
       </w:r>
       <w:r>
+        <w:rPr>
+          <w:lang w:val="en-GB"/>
+        </w:rPr>
         <w:br/>
         <w:t xml:space="preserve">    </w:t>
       </w:r>
       <w:proofErr w:type="spellStart"/>
       <w:r>
-        <w:t>specialite</w:t>
-      </w:r>
-      <w:proofErr w:type="spellEnd"/>
-      <w:r>
-        <w:t xml:space="preserve"> varchar(20) NOT NULL,</w:t>
-      </w:r>
-      <w:r>
+        <w:rPr>
+          <w:lang w:val="en-GB"/>
+        </w:rPr>
+        <w:t>dateDebut</w:t>
+      </w:r>
+      <w:proofErr w:type="spellEnd"/>
+      <w:r>
+        <w:rPr>
+          <w:lang w:val="en-GB"/>
+        </w:rPr>
+        <w:t xml:space="preserve"> DATE NOT NULL,</w:t>
+      </w:r>
+      <w:r>
+        <w:rPr>
+          <w:lang w:val="en-GB"/>
+        </w:rPr>
         <w:br/>
         <w:t xml:space="preserve">    FOREIGN KEY (</w:t>
       </w:r>
       <w:proofErr w:type="spellStart"/>
       <w:r>
-        <w:t>numEvaluateur</w:t>
-      </w:r>
-      <w:proofErr w:type="spellEnd"/>
-      <w:r>
-        <w:t>) REFERENCES Utilisateur(</w:t>
-      </w:r>
-      <w:proofErr w:type="spellStart"/>
-      <w:r>
+        <w:rPr>
+          <w:lang w:val="en-GB"/>
+        </w:rPr>
+        <w:t>numAdministrateur</w:t>
+      </w:r>
+      <w:proofErr w:type="spellEnd"/>
+      <w:r>
+        <w:rPr>
+          <w:lang w:val="en-GB"/>
+        </w:rPr>
+        <w:t xml:space="preserve">) REFERENCES </w:t>
+      </w:r>
+      <w:proofErr w:type="spellStart"/>
+      <w:r>
+        <w:rPr>
+          <w:lang w:val="en-GB"/>
+        </w:rPr>
+        <w:t>Utilisateur</w:t>
+      </w:r>
+      <w:proofErr w:type="spellEnd"/>
+      <w:r>
+        <w:rPr>
+          <w:lang w:val="en-GB"/>
+        </w:rPr>
+        <w:t>(</w:t>
+      </w:r>
+      <w:proofErr w:type="spellStart"/>
+      <w:r>
+        <w:rPr>
+          <w:lang w:val="en-GB"/>
+        </w:rPr>
         <w:t>numUtilisateur</w:t>
       </w:r>
       <w:proofErr w:type="spellEnd"/>
       <w:r>
+        <w:rPr>
+          <w:lang w:val="en-GB"/>
+        </w:rPr>
         <w:t>)</w:t>
       </w:r>
       <w:r>
+        <w:rPr>
+          <w:lang w:val="en-GB"/>
+        </w:rPr>
         <w:br/>
         <w:t>);</w:t>
       </w:r>
       <w:r>
-        <w:br/>
-      </w:r>
-      <w:r>
-        <w:br/>
-        <w:t>CREATE TABLE Concours</w:t>
-      </w:r>
-      <w:r>
-        <w:br/>
-        <w:t>(</w:t>
-      </w:r>
-      <w:r>
-        <w:br/>
-        <w:t xml:space="preserve">    </w:t>
-      </w:r>
-      <w:proofErr w:type="spellStart"/>
-      <w:r>
-        <w:t>numConcours</w:t>
-      </w:r>
-      <w:proofErr w:type="spellEnd"/>
-      <w:r>
-        <w:t xml:space="preserve"> Integer PRIMARY KEY AUTO_INCREMENT,</w:t>
-      </w:r>
-      <w:r>
-        <w:br/>
-        <w:t xml:space="preserve">    </w:t>
-      </w:r>
-      <w:proofErr w:type="spellStart"/>
-      <w:r>
-        <w:t>numPresident</w:t>
-      </w:r>
-      <w:proofErr w:type="spellEnd"/>
-      <w:r>
-        <w:t xml:space="preserve"> Integer NOT NULL,</w:t>
-      </w:r>
-      <w:r>
-        <w:br/>
-        <w:t xml:space="preserve">    </w:t>
-      </w:r>
-      <w:proofErr w:type="spellStart"/>
-      <w:r>
-        <w:t>theme</w:t>
-      </w:r>
-      <w:proofErr w:type="spellEnd"/>
-      <w:r>
-        <w:t xml:space="preserve"> VARCHAR(50) NOT NULL,</w:t>
-      </w:r>
-      <w:r>
-        <w:br/>
-        <w:t xml:space="preserve">    description varchar(120) NOT NULL,</w:t>
-      </w:r>
-      <w:r>
-        <w:br/>
-        <w:t xml:space="preserve">    </w:t>
-      </w:r>
-      <w:proofErr w:type="spellStart"/>
-      <w:r>
-        <w:t>dateDebut</w:t>
-      </w:r>
-      <w:proofErr w:type="spellEnd"/>
-      <w:r>
-        <w:t xml:space="preserve"> DATE NOT NULL,</w:t>
-      </w:r>
-      <w:r>
-        <w:br/>
-        <w:t xml:space="preserve">    </w:t>
-      </w:r>
-      <w:proofErr w:type="spellStart"/>
-      <w:r>
-        <w:t>dateFin</w:t>
-      </w:r>
-      <w:proofErr w:type="spellEnd"/>
-      <w:r>
-        <w:t xml:space="preserve"> DATE NOT NULL CHECK (</w:t>
-      </w:r>
-      <w:proofErr w:type="spellStart"/>
-      <w:r>
-        <w:t>dateFin</w:t>
-      </w:r>
-      <w:proofErr w:type="spellEnd"/>
-      <w:r>
-        <w:t xml:space="preserve"> &gt; </w:t>
-      </w:r>
-      <w:proofErr w:type="spellStart"/>
-      <w:r>
-        <w:t>dateDebut</w:t>
-      </w:r>
-      <w:proofErr w:type="spellEnd"/>
-      <w:r>
-        <w:t>),</w:t>
-      </w:r>
-      <w:r>
-        <w:br/>
-        <w:t xml:space="preserve">    </w:t>
-      </w:r>
-      <w:proofErr w:type="spellStart"/>
-      <w:r>
-        <w:t>etat</w:t>
-      </w:r>
-      <w:proofErr w:type="spellEnd"/>
-      <w:r>
-        <w:t xml:space="preserve"> varchar(30) NOT NULL,</w:t>
-      </w:r>
-      <w:r>
-        <w:br/>
-        <w:t xml:space="preserve">    FOREIGN KEY (</w:t>
-      </w:r>
-      <w:proofErr w:type="spellStart"/>
-      <w:r>
-        <w:t>numPresident</w:t>
-      </w:r>
-      <w:proofErr w:type="spellEnd"/>
-      <w:r>
-        <w:t xml:space="preserve">) REFERENCES </w:t>
-      </w:r>
-      <w:proofErr w:type="spellStart"/>
-      <w:r>
-        <w:t>President</w:t>
-      </w:r>
-      <w:proofErr w:type="spellEnd"/>
-      <w:r>
-        <w:t>(</w:t>
-      </w:r>
-      <w:proofErr w:type="spellStart"/>
-      <w:r>
-        <w:t>numPresident</w:t>
-      </w:r>
-      <w:proofErr w:type="spellEnd"/>
-      <w:r>
-        <w:t>)</w:t>
-      </w:r>
-      <w:r>
-        <w:br/>
-        <w:t>);</w:t>
-      </w:r>
-      <w:r>
+        <w:rPr>
+          <w:lang w:val="en-GB"/>
+        </w:rPr>
+        <w:br/>
+      </w:r>
+      <w:r>
+        <w:rPr>
+          <w:lang w:val="en-GB"/>
+        </w:rPr>
         <w:br/>
       </w:r>
     </w:p>
     <w:p>
       <w:pPr>
         <w:ind w:right="-720"/>
-      </w:pPr>
-      <w:r>
-        <w:t>CREATE TABLE Dessin</w:t>
-      </w:r>
-      <w:r>
-        <w:br/>
-        <w:t>(</w:t>
-      </w:r>
-      <w:r>
-        <w:br/>
-        <w:t xml:space="preserve">    </w:t>
-      </w:r>
-      <w:proofErr w:type="spellStart"/>
-      <w:r>
-        <w:t>numDessin</w:t>
-      </w:r>
-      <w:proofErr w:type="spellEnd"/>
-      <w:r>
-        <w:t xml:space="preserve"> Integer PRIMARY KEY AUTO_INCREMENT,</w:t>
-      </w:r>
-      <w:r>
-        <w:br/>
-        <w:t xml:space="preserve">    </w:t>
-      </w:r>
-      <w:proofErr w:type="spellStart"/>
-      <w:r>
-        <w:t>numCompetiteur</w:t>
-      </w:r>
-      <w:proofErr w:type="spellEnd"/>
-      <w:r>
-        <w:t xml:space="preserve"> Integer NOT NULL,</w:t>
-      </w:r>
-      <w:r>
-        <w:br/>
-        <w:t xml:space="preserve">    </w:t>
-      </w:r>
-      <w:proofErr w:type="spellStart"/>
-      <w:r>
-        <w:t>numConcours</w:t>
-      </w:r>
-      <w:proofErr w:type="spellEnd"/>
-      <w:r>
-        <w:t xml:space="preserve"> Integer NOT NULL,</w:t>
-      </w:r>
-      <w:r>
-        <w:br/>
-        <w:t xml:space="preserve">    commentaire VARCHAR(100) NOT NULL,</w:t>
-      </w:r>
-      <w:r>
-        <w:br/>
-        <w:t xml:space="preserve">    classement Integer CHECK (classement &gt; 0 or NULL), /* si concours en cours : classement </w:t>
-      </w:r>
-      <w:proofErr w:type="spellStart"/>
-      <w:r>
-        <w:t>null</w:t>
-      </w:r>
-      <w:proofErr w:type="spellEnd"/>
-      <w:r>
-        <w:t xml:space="preserve"> */</w:t>
-      </w:r>
-      <w:r>
-        <w:br/>
-        <w:t xml:space="preserve">    </w:t>
-      </w:r>
-      <w:proofErr w:type="spellStart"/>
-      <w:r>
-        <w:t>dateRemise</w:t>
-      </w:r>
-      <w:proofErr w:type="spellEnd"/>
-      <w:r>
-        <w:t xml:space="preserve"> DATE NOT NULL,</w:t>
-      </w:r>
-      <w:r>
-        <w:br/>
-        <w:t xml:space="preserve">    </w:t>
-      </w:r>
-      <w:proofErr w:type="spellStart"/>
-      <w:r>
-        <w:t>leDessin</w:t>
-      </w:r>
-      <w:proofErr w:type="spellEnd"/>
-      <w:r>
-        <w:t xml:space="preserve"> VARCHAR(130) /*Lien vers le dessin sur un </w:t>
-      </w:r>
-      <w:proofErr w:type="spellStart"/>
-      <w:r>
-        <w:t>imgur</w:t>
-      </w:r>
-      <w:proofErr w:type="spellEnd"/>
-      <w:r>
-        <w:t xml:space="preserve"> par exemple*/</w:t>
-      </w:r>
-      <w:r>
-        <w:br/>
-        <w:t>);</w:t>
-      </w:r>
-      <w:r>
-        <w:br/>
-      </w:r>
+        <w:rPr>
+          <w:lang w:val="en-GB"/>
+        </w:rPr>
+      </w:pPr>
     </w:p>
     <w:p>
       <w:pPr>
         <w:ind w:right="-720"/>
+        <w:rPr>
+          <w:lang w:val="en-GB"/>
+        </w:rPr>
       </w:pPr>
     </w:p>
     <w:p>
       <w:pPr>
         <w:ind w:right="-720"/>
-      </w:pPr>
-      <w:r>
-        <w:t>CREATE TABLE Evaluation</w:t>
-      </w:r>
-      <w:r>
-        <w:br/>
-        <w:t>(</w:t>
-      </w:r>
-      <w:r>
-        <w:br/>
-        <w:t xml:space="preserve">    </w:t>
-      </w:r>
-      <w:proofErr w:type="spellStart"/>
-      <w:r>
-        <w:t>numEvaluateur</w:t>
-      </w:r>
-      <w:proofErr w:type="spellEnd"/>
-      <w:r>
-        <w:t xml:space="preserve"> Integer NOT NULL,</w:t>
-      </w:r>
-      <w:r>
-        <w:br/>
-        <w:t xml:space="preserve">    </w:t>
-      </w:r>
-      <w:proofErr w:type="spellStart"/>
-      <w:r>
-        <w:t>numDessin</w:t>
-      </w:r>
-      <w:proofErr w:type="spellEnd"/>
-      <w:r>
-        <w:t xml:space="preserve"> Integer NOT NULL,</w:t>
-      </w:r>
-      <w:r>
-        <w:br/>
-        <w:t xml:space="preserve">    </w:t>
-      </w:r>
-      <w:proofErr w:type="spellStart"/>
-      <w:r>
-        <w:t>dateEvaluation</w:t>
-      </w:r>
-      <w:proofErr w:type="spellEnd"/>
-      <w:r>
-        <w:t xml:space="preserve"> DATE NOT NULL,</w:t>
-      </w:r>
-      <w:r>
-        <w:br/>
-        <w:t xml:space="preserve">    PRIMARY KEY (</w:t>
-      </w:r>
-      <w:proofErr w:type="spellStart"/>
-      <w:r>
-        <w:t>numEvaluateur</w:t>
-      </w:r>
-      <w:proofErr w:type="spellEnd"/>
-      <w:r>
-        <w:t xml:space="preserve">, </w:t>
-      </w:r>
-      <w:proofErr w:type="spellStart"/>
-      <w:r>
-        <w:t>numDessin</w:t>
-      </w:r>
-      <w:proofErr w:type="spellEnd"/>
-      <w:r>
-        <w:t>),</w:t>
-      </w:r>
-      <w:r>
-        <w:br/>
-        <w:t xml:space="preserve">    note Integer NOT NULL CHECK (note &gt;= 0 AND note &lt;= 20),</w:t>
-      </w:r>
-      <w:r>
-        <w:br/>
-        <w:t xml:space="preserve">    commentaire VARCHAR(200) NOT NULL,</w:t>
-      </w:r>
-      <w:r>
-        <w:br/>
-      </w:r>
-      <w:r>
-        <w:br/>
-        <w:t xml:space="preserve">    FOREIGN KEY (</w:t>
-      </w:r>
-      <w:proofErr w:type="spellStart"/>
-      <w:r>
-        <w:t>numEvaluateur</w:t>
-      </w:r>
-      <w:proofErr w:type="spellEnd"/>
-      <w:r>
-        <w:t>) REFERENCES Evaluateur(</w:t>
-      </w:r>
-      <w:proofErr w:type="spellStart"/>
-      <w:r>
-        <w:t>numEvaluateur</w:t>
-      </w:r>
-      <w:proofErr w:type="spellEnd"/>
-      <w:r>
-        <w:t>),</w:t>
-      </w:r>
-      <w:r>
-        <w:br/>
-        <w:t xml:space="preserve">    FOREIGN KEY (</w:t>
-      </w:r>
-      <w:proofErr w:type="spellStart"/>
-      <w:r>
-        <w:t>numDessin</w:t>
-      </w:r>
-      <w:proofErr w:type="spellEnd"/>
-      <w:r>
-        <w:t>) REFERENCES Dessin(</w:t>
-      </w:r>
-      <w:proofErr w:type="spellStart"/>
-      <w:r>
-        <w:t>numDessin</w:t>
-      </w:r>
-      <w:proofErr w:type="spellEnd"/>
-      <w:r>
-        <w:t>)</w:t>
-      </w:r>
-      <w:r>
-        <w:br/>
-        <w:t>);</w:t>
-      </w:r>
-      <w:r>
-        <w:br/>
-      </w:r>
-      <w:r>
-        <w:br/>
-      </w:r>
-      <w:r>
+        <w:rPr>
+          <w:lang w:val="en-GB"/>
+        </w:rPr>
+      </w:pPr>
+      <w:r>
+        <w:rPr>
+          <w:lang w:val="en-GB"/>
+        </w:rPr>
         <w:lastRenderedPageBreak/>
         <w:t xml:space="preserve">CREATE TABLE </w:t>
       </w:r>
       <w:proofErr w:type="spellStart"/>
       <w:r>
+        <w:rPr>
+          <w:lang w:val="en-GB"/>
+        </w:rPr>
+        <w:t>Competiteur</w:t>
+      </w:r>
+      <w:proofErr w:type="spellEnd"/>
+      <w:r>
+        <w:rPr>
+          <w:lang w:val="en-GB"/>
+        </w:rPr>
+        <w:br/>
+        <w:t>(</w:t>
+      </w:r>
+      <w:r>
+        <w:rPr>
+          <w:lang w:val="en-GB"/>
+        </w:rPr>
+        <w:br/>
+        <w:t xml:space="preserve">    </w:t>
+      </w:r>
+      <w:proofErr w:type="spellStart"/>
+      <w:r>
+        <w:rPr>
+          <w:lang w:val="en-GB"/>
+        </w:rPr>
+        <w:t>numCompetiteur</w:t>
+      </w:r>
+      <w:proofErr w:type="spellEnd"/>
+      <w:r>
+        <w:rPr>
+          <w:lang w:val="en-GB"/>
+        </w:rPr>
+        <w:t xml:space="preserve"> Integer PRIMARY KEY,</w:t>
+      </w:r>
+      <w:r>
+        <w:rPr>
+          <w:lang w:val="en-GB"/>
+        </w:rPr>
+        <w:br/>
+        <w:t xml:space="preserve">    </w:t>
+      </w:r>
+      <w:proofErr w:type="spellStart"/>
+      <w:r>
+        <w:rPr>
+          <w:lang w:val="en-GB"/>
+        </w:rPr>
+        <w:t>datePremiereParticipation</w:t>
+      </w:r>
+      <w:proofErr w:type="spellEnd"/>
+      <w:r>
+        <w:rPr>
+          <w:lang w:val="en-GB"/>
+        </w:rPr>
+        <w:t xml:space="preserve"> DATE NOT NULL,</w:t>
+      </w:r>
+      <w:r>
+        <w:rPr>
+          <w:lang w:val="en-GB"/>
+        </w:rPr>
+        <w:br/>
+        <w:t xml:space="preserve">    FOREIGN KEY (</w:t>
+      </w:r>
+      <w:proofErr w:type="spellStart"/>
+      <w:r>
+        <w:rPr>
+          <w:lang w:val="en-GB"/>
+        </w:rPr>
+        <w:t>numCompetiteur</w:t>
+      </w:r>
+      <w:proofErr w:type="spellEnd"/>
+      <w:r>
+        <w:rPr>
+          <w:lang w:val="en-GB"/>
+        </w:rPr>
+        <w:t xml:space="preserve">) REFERENCES </w:t>
+      </w:r>
+      <w:proofErr w:type="spellStart"/>
+      <w:r>
+        <w:rPr>
+          <w:lang w:val="en-GB"/>
+        </w:rPr>
+        <w:t>Utilisateur</w:t>
+      </w:r>
+      <w:proofErr w:type="spellEnd"/>
+      <w:r>
+        <w:rPr>
+          <w:lang w:val="en-GB"/>
+        </w:rPr>
+        <w:t>(</w:t>
+      </w:r>
+      <w:proofErr w:type="spellStart"/>
+      <w:r>
+        <w:rPr>
+          <w:lang w:val="en-GB"/>
+        </w:rPr>
+        <w:t>numUtilisateur</w:t>
+      </w:r>
+      <w:proofErr w:type="spellEnd"/>
+      <w:r>
+        <w:rPr>
+          <w:lang w:val="en-GB"/>
+        </w:rPr>
+        <w:t>)</w:t>
+      </w:r>
+      <w:r>
+        <w:rPr>
+          <w:lang w:val="en-GB"/>
+        </w:rPr>
+        <w:br/>
+        <w:t>);</w:t>
+      </w:r>
+      <w:r>
+        <w:rPr>
+          <w:lang w:val="en-GB"/>
+        </w:rPr>
+        <w:br/>
+      </w:r>
+      <w:r>
+        <w:rPr>
+          <w:lang w:val="en-GB"/>
+        </w:rPr>
+        <w:br/>
+        <w:t xml:space="preserve">CREATE TABLE </w:t>
+      </w:r>
+      <w:proofErr w:type="spellStart"/>
+      <w:r>
+        <w:rPr>
+          <w:lang w:val="en-GB"/>
+        </w:rPr>
+        <w:t>Evaluateur</w:t>
+      </w:r>
+      <w:proofErr w:type="spellEnd"/>
+      <w:r>
+        <w:rPr>
+          <w:lang w:val="en-GB"/>
+        </w:rPr>
+        <w:br/>
+        <w:t>(</w:t>
+      </w:r>
+      <w:r>
+        <w:rPr>
+          <w:lang w:val="en-GB"/>
+        </w:rPr>
+        <w:br/>
+        <w:t xml:space="preserve">    </w:t>
+      </w:r>
+      <w:proofErr w:type="spellStart"/>
+      <w:r>
+        <w:rPr>
+          <w:lang w:val="en-GB"/>
+        </w:rPr>
+        <w:t>numEvaluateur</w:t>
+      </w:r>
+      <w:proofErr w:type="spellEnd"/>
+      <w:r>
+        <w:rPr>
+          <w:lang w:val="en-GB"/>
+        </w:rPr>
+        <w:t xml:space="preserve"> Integer PRIMARY KEY,</w:t>
+      </w:r>
+      <w:r>
+        <w:rPr>
+          <w:lang w:val="en-GB"/>
+        </w:rPr>
+        <w:br/>
+        <w:t xml:space="preserve">    </w:t>
+      </w:r>
+      <w:proofErr w:type="spellStart"/>
+      <w:r>
+        <w:rPr>
+          <w:lang w:val="en-GB"/>
+        </w:rPr>
+        <w:t>specialite</w:t>
+      </w:r>
+      <w:proofErr w:type="spellEnd"/>
+      <w:r>
+        <w:rPr>
+          <w:lang w:val="en-GB"/>
+        </w:rPr>
+        <w:t xml:space="preserve"> varchar(20) NOT NULL,</w:t>
+      </w:r>
+      <w:r>
+        <w:rPr>
+          <w:lang w:val="en-GB"/>
+        </w:rPr>
+        <w:br/>
+        <w:t xml:space="preserve">    FOREIGN KEY (</w:t>
+      </w:r>
+      <w:proofErr w:type="spellStart"/>
+      <w:r>
+        <w:rPr>
+          <w:lang w:val="en-GB"/>
+        </w:rPr>
+        <w:t>numEvaluateur</w:t>
+      </w:r>
+      <w:proofErr w:type="spellEnd"/>
+      <w:r>
+        <w:rPr>
+          <w:lang w:val="en-GB"/>
+        </w:rPr>
+        <w:t xml:space="preserve">) REFERENCES </w:t>
+      </w:r>
+      <w:proofErr w:type="spellStart"/>
+      <w:r>
+        <w:rPr>
+          <w:lang w:val="en-GB"/>
+        </w:rPr>
+        <w:t>Utilisateur</w:t>
+      </w:r>
+      <w:proofErr w:type="spellEnd"/>
+      <w:r>
+        <w:rPr>
+          <w:lang w:val="en-GB"/>
+        </w:rPr>
+        <w:t>(</w:t>
+      </w:r>
+      <w:proofErr w:type="spellStart"/>
+      <w:r>
+        <w:rPr>
+          <w:lang w:val="en-GB"/>
+        </w:rPr>
+        <w:t>numUtilisateur</w:t>
+      </w:r>
+      <w:proofErr w:type="spellEnd"/>
+      <w:r>
+        <w:rPr>
+          <w:lang w:val="en-GB"/>
+        </w:rPr>
+        <w:t>)</w:t>
+      </w:r>
+      <w:r>
+        <w:rPr>
+          <w:lang w:val="en-GB"/>
+        </w:rPr>
+        <w:br/>
+        <w:t>);</w:t>
+      </w:r>
+      <w:r>
+        <w:rPr>
+          <w:lang w:val="en-GB"/>
+        </w:rPr>
+        <w:br/>
+      </w:r>
+      <w:r>
+        <w:rPr>
+          <w:lang w:val="en-GB"/>
+        </w:rPr>
+        <w:br/>
+        <w:t>CREATE TABLE Concours</w:t>
+      </w:r>
+      <w:r>
+        <w:rPr>
+          <w:lang w:val="en-GB"/>
+        </w:rPr>
+        <w:br/>
+        <w:t>(</w:t>
+      </w:r>
+      <w:r>
+        <w:rPr>
+          <w:lang w:val="en-GB"/>
+        </w:rPr>
+        <w:br/>
+        <w:t xml:space="preserve">    </w:t>
+      </w:r>
+      <w:proofErr w:type="spellStart"/>
+      <w:r>
+        <w:rPr>
+          <w:lang w:val="en-GB"/>
+        </w:rPr>
+        <w:t>numConcours</w:t>
+      </w:r>
+      <w:proofErr w:type="spellEnd"/>
+      <w:r>
+        <w:rPr>
+          <w:lang w:val="en-GB"/>
+        </w:rPr>
+        <w:t xml:space="preserve"> Integer PRIMARY KEY AUTO_INCREMENT,</w:t>
+      </w:r>
+      <w:r>
+        <w:rPr>
+          <w:lang w:val="en-GB"/>
+        </w:rPr>
+        <w:br/>
+        <w:t xml:space="preserve">    </w:t>
+      </w:r>
+      <w:proofErr w:type="spellStart"/>
+      <w:r>
+        <w:rPr>
+          <w:lang w:val="en-GB"/>
+        </w:rPr>
+        <w:t>numPresident</w:t>
+      </w:r>
+      <w:proofErr w:type="spellEnd"/>
+      <w:r>
+        <w:rPr>
+          <w:lang w:val="en-GB"/>
+        </w:rPr>
+        <w:t xml:space="preserve"> Integer NOT NULL,</w:t>
+      </w:r>
+      <w:r>
+        <w:rPr>
+          <w:lang w:val="en-GB"/>
+        </w:rPr>
+        <w:br/>
+        <w:t xml:space="preserve">    theme VARCHAR(50) NOT NULL,</w:t>
+      </w:r>
+      <w:r>
+        <w:rPr>
+          <w:lang w:val="en-GB"/>
+        </w:rPr>
+        <w:br/>
+        <w:t xml:space="preserve">    description varchar(120) NOT NULL,</w:t>
+      </w:r>
+      <w:r>
+        <w:rPr>
+          <w:lang w:val="en-GB"/>
+        </w:rPr>
+        <w:br/>
+        <w:t xml:space="preserve">    </w:t>
+      </w:r>
+      <w:proofErr w:type="spellStart"/>
+      <w:r>
+        <w:rPr>
+          <w:lang w:val="en-GB"/>
+        </w:rPr>
+        <w:t>dateDebut</w:t>
+      </w:r>
+      <w:proofErr w:type="spellEnd"/>
+      <w:r>
+        <w:rPr>
+          <w:lang w:val="en-GB"/>
+        </w:rPr>
+        <w:t xml:space="preserve"> DATE NOT NULL,</w:t>
+      </w:r>
+      <w:r>
+        <w:rPr>
+          <w:lang w:val="en-GB"/>
+        </w:rPr>
+        <w:br/>
+        <w:t xml:space="preserve">    </w:t>
+      </w:r>
+      <w:proofErr w:type="spellStart"/>
+      <w:r>
+        <w:rPr>
+          <w:lang w:val="en-GB"/>
+        </w:rPr>
+        <w:t>dateFin</w:t>
+      </w:r>
+      <w:proofErr w:type="spellEnd"/>
+      <w:r>
+        <w:rPr>
+          <w:lang w:val="en-GB"/>
+        </w:rPr>
+        <w:t xml:space="preserve"> DATE NOT NULL CHECK (</w:t>
+      </w:r>
+      <w:proofErr w:type="spellStart"/>
+      <w:r>
+        <w:rPr>
+          <w:lang w:val="en-GB"/>
+        </w:rPr>
+        <w:t>dateFin</w:t>
+      </w:r>
+      <w:proofErr w:type="spellEnd"/>
+      <w:r>
+        <w:rPr>
+          <w:lang w:val="en-GB"/>
+        </w:rPr>
+        <w:t xml:space="preserve"> &gt; </w:t>
+      </w:r>
+      <w:proofErr w:type="spellStart"/>
+      <w:r>
+        <w:rPr>
+          <w:lang w:val="en-GB"/>
+        </w:rPr>
+        <w:t>dateDebut</w:t>
+      </w:r>
+      <w:proofErr w:type="spellEnd"/>
+      <w:r>
+        <w:rPr>
+          <w:lang w:val="en-GB"/>
+        </w:rPr>
+        <w:t>),</w:t>
+      </w:r>
+      <w:r>
+        <w:rPr>
+          <w:lang w:val="en-GB"/>
+        </w:rPr>
+        <w:br/>
+        <w:t xml:space="preserve">    </w:t>
+      </w:r>
+      <w:proofErr w:type="spellStart"/>
+      <w:r>
+        <w:rPr>
+          <w:lang w:val="en-GB"/>
+        </w:rPr>
+        <w:t>etat</w:t>
+      </w:r>
+      <w:proofErr w:type="spellEnd"/>
+      <w:r>
+        <w:rPr>
+          <w:lang w:val="en-GB"/>
+        </w:rPr>
+        <w:t xml:space="preserve"> varchar(30) NOT NULL,</w:t>
+      </w:r>
+      <w:r>
+        <w:rPr>
+          <w:lang w:val="en-GB"/>
+        </w:rPr>
+        <w:br/>
+        <w:t xml:space="preserve">    FOREIGN KEY (</w:t>
+      </w:r>
+      <w:proofErr w:type="spellStart"/>
+      <w:r>
+        <w:rPr>
+          <w:lang w:val="en-GB"/>
+        </w:rPr>
+        <w:t>numPresident</w:t>
+      </w:r>
+      <w:proofErr w:type="spellEnd"/>
+      <w:r>
+        <w:rPr>
+          <w:lang w:val="en-GB"/>
+        </w:rPr>
+        <w:t>) REFERENCES President(</w:t>
+      </w:r>
+      <w:proofErr w:type="spellStart"/>
+      <w:r>
+        <w:rPr>
+          <w:lang w:val="en-GB"/>
+        </w:rPr>
+        <w:t>numPresident</w:t>
+      </w:r>
+      <w:proofErr w:type="spellEnd"/>
+      <w:r>
+        <w:rPr>
+          <w:lang w:val="en-GB"/>
+        </w:rPr>
+        <w:t>)</w:t>
+      </w:r>
+      <w:r>
+        <w:rPr>
+          <w:lang w:val="en-GB"/>
+        </w:rPr>
+        <w:br/>
+        <w:t>);</w:t>
+      </w:r>
+      <w:r>
+        <w:rPr>
+          <w:lang w:val="en-GB"/>
+        </w:rPr>
+        <w:br/>
+      </w:r>
+    </w:p>
+    <w:p>
+      <w:pPr>
+        <w:ind w:right="-720"/>
+        <w:rPr>
+          <w:lang w:val="en-GB"/>
+        </w:rPr>
+      </w:pPr>
+      <w:r>
+        <w:rPr>
+          <w:lang w:val="en-GB"/>
+        </w:rPr>
+        <w:t>CREATE TABLE Dessin</w:t>
+      </w:r>
+      <w:r>
+        <w:rPr>
+          <w:lang w:val="en-GB"/>
+        </w:rPr>
+        <w:br/>
+        <w:t>(</w:t>
+      </w:r>
+      <w:r>
+        <w:rPr>
+          <w:lang w:val="en-GB"/>
+        </w:rPr>
+        <w:br/>
+        <w:t xml:space="preserve">    </w:t>
+      </w:r>
+      <w:proofErr w:type="spellStart"/>
+      <w:r>
+        <w:rPr>
+          <w:lang w:val="en-GB"/>
+        </w:rPr>
+        <w:t>numDessin</w:t>
+      </w:r>
+      <w:proofErr w:type="spellEnd"/>
+      <w:r>
+        <w:rPr>
+          <w:lang w:val="en-GB"/>
+        </w:rPr>
+        <w:t xml:space="preserve"> Integer PRIMARY KEY AUTO_INCREMENT,</w:t>
+      </w:r>
+      <w:r>
+        <w:rPr>
+          <w:lang w:val="en-GB"/>
+        </w:rPr>
+        <w:br/>
+        <w:t xml:space="preserve">    </w:t>
+      </w:r>
+      <w:proofErr w:type="spellStart"/>
+      <w:r>
+        <w:rPr>
+          <w:lang w:val="en-GB"/>
+        </w:rPr>
+        <w:t>numCompetiteur</w:t>
+      </w:r>
+      <w:proofErr w:type="spellEnd"/>
+      <w:r>
+        <w:rPr>
+          <w:lang w:val="en-GB"/>
+        </w:rPr>
+        <w:t xml:space="preserve"> Integer NOT NULL,</w:t>
+      </w:r>
+      <w:r>
+        <w:rPr>
+          <w:lang w:val="en-GB"/>
+        </w:rPr>
+        <w:br/>
+        <w:t xml:space="preserve">    </w:t>
+      </w:r>
+      <w:proofErr w:type="spellStart"/>
+      <w:r>
+        <w:rPr>
+          <w:lang w:val="en-GB"/>
+        </w:rPr>
+        <w:t>numConcours</w:t>
+      </w:r>
+      <w:proofErr w:type="spellEnd"/>
+      <w:r>
+        <w:rPr>
+          <w:lang w:val="en-GB"/>
+        </w:rPr>
+        <w:t xml:space="preserve"> Integer NOT NULL,</w:t>
+      </w:r>
+      <w:r>
+        <w:rPr>
+          <w:lang w:val="en-GB"/>
+        </w:rPr>
+        <w:br/>
+        <w:t xml:space="preserve">    </w:t>
+      </w:r>
+      <w:proofErr w:type="spellStart"/>
+      <w:r>
+        <w:rPr>
+          <w:lang w:val="en-GB"/>
+        </w:rPr>
+        <w:t>commentaire</w:t>
+      </w:r>
+      <w:proofErr w:type="spellEnd"/>
+      <w:r>
+        <w:rPr>
+          <w:lang w:val="en-GB"/>
+        </w:rPr>
+        <w:t xml:space="preserve"> </w:t>
+      </w:r>
+      <w:proofErr w:type="gramStart"/>
+      <w:r>
+        <w:rPr>
+          <w:lang w:val="en-GB"/>
+        </w:rPr>
+        <w:t>VARCHAR(</w:t>
+      </w:r>
+      <w:proofErr w:type="gramEnd"/>
+      <w:r>
+        <w:rPr>
+          <w:lang w:val="en-GB"/>
+        </w:rPr>
+        <w:t>100) NOT NULL,</w:t>
+      </w:r>
+      <w:r>
+        <w:rPr>
+          <w:lang w:val="en-GB"/>
+        </w:rPr>
+        <w:br/>
+        <w:t xml:space="preserve">    </w:t>
+      </w:r>
+      <w:proofErr w:type="spellStart"/>
+      <w:r>
+        <w:rPr>
+          <w:lang w:val="en-GB"/>
+        </w:rPr>
+        <w:t>classement</w:t>
+      </w:r>
+      <w:proofErr w:type="spellEnd"/>
+      <w:r>
+        <w:rPr>
+          <w:lang w:val="en-GB"/>
+        </w:rPr>
+        <w:t xml:space="preserve"> Integer CHECK (</w:t>
+      </w:r>
+      <w:proofErr w:type="spellStart"/>
+      <w:r>
+        <w:rPr>
+          <w:lang w:val="en-GB"/>
+        </w:rPr>
+        <w:t>classement</w:t>
+      </w:r>
+      <w:proofErr w:type="spellEnd"/>
+      <w:r>
+        <w:rPr>
+          <w:lang w:val="en-GB"/>
+        </w:rPr>
+        <w:t xml:space="preserve"> &gt; 0 or NULL), /* </w:t>
+      </w:r>
+      <w:proofErr w:type="spellStart"/>
+      <w:r>
+        <w:rPr>
+          <w:lang w:val="en-GB"/>
+        </w:rPr>
+        <w:t>si</w:t>
+      </w:r>
+      <w:proofErr w:type="spellEnd"/>
+      <w:r>
+        <w:rPr>
+          <w:lang w:val="en-GB"/>
+        </w:rPr>
+        <w:t xml:space="preserve"> concours </w:t>
+      </w:r>
+      <w:proofErr w:type="spellStart"/>
+      <w:r>
+        <w:rPr>
+          <w:lang w:val="en-GB"/>
+        </w:rPr>
+        <w:t>en</w:t>
+      </w:r>
+      <w:proofErr w:type="spellEnd"/>
+      <w:r>
+        <w:rPr>
+          <w:lang w:val="en-GB"/>
+        </w:rPr>
+        <w:t xml:space="preserve"> </w:t>
+      </w:r>
+      <w:proofErr w:type="spellStart"/>
+      <w:r>
+        <w:rPr>
+          <w:lang w:val="en-GB"/>
+        </w:rPr>
+        <w:t>cours</w:t>
+      </w:r>
+      <w:proofErr w:type="spellEnd"/>
+      <w:r>
+        <w:rPr>
+          <w:lang w:val="en-GB"/>
+        </w:rPr>
+        <w:t xml:space="preserve"> : </w:t>
+      </w:r>
+      <w:proofErr w:type="spellStart"/>
+      <w:r>
+        <w:rPr>
+          <w:lang w:val="en-GB"/>
+        </w:rPr>
+        <w:t>classement</w:t>
+      </w:r>
+      <w:proofErr w:type="spellEnd"/>
+      <w:r>
+        <w:rPr>
+          <w:lang w:val="en-GB"/>
+        </w:rPr>
+        <w:t xml:space="preserve"> null */</w:t>
+      </w:r>
+      <w:r>
+        <w:rPr>
+          <w:lang w:val="en-GB"/>
+        </w:rPr>
+        <w:br/>
+        <w:t xml:space="preserve">    </w:t>
+      </w:r>
+      <w:proofErr w:type="spellStart"/>
+      <w:r>
+        <w:rPr>
+          <w:lang w:val="en-GB"/>
+        </w:rPr>
+        <w:t>dateRemise</w:t>
+      </w:r>
+      <w:proofErr w:type="spellEnd"/>
+      <w:r>
+        <w:rPr>
+          <w:lang w:val="en-GB"/>
+        </w:rPr>
+        <w:t xml:space="preserve"> DATE NOT NULL,</w:t>
+      </w:r>
+      <w:r>
+        <w:rPr>
+          <w:lang w:val="en-GB"/>
+        </w:rPr>
+        <w:br/>
+        <w:t xml:space="preserve">    </w:t>
+      </w:r>
+      <w:proofErr w:type="spellStart"/>
+      <w:r>
+        <w:rPr>
+          <w:lang w:val="en-GB"/>
+        </w:rPr>
+        <w:t>leDessin</w:t>
+      </w:r>
+      <w:proofErr w:type="spellEnd"/>
+      <w:r>
+        <w:rPr>
+          <w:lang w:val="en-GB"/>
+        </w:rPr>
+        <w:t xml:space="preserve"> VARCHAR(130) /*Lien </w:t>
+      </w:r>
+      <w:proofErr w:type="spellStart"/>
+      <w:r>
+        <w:rPr>
+          <w:lang w:val="en-GB"/>
+        </w:rPr>
+        <w:t>vers</w:t>
+      </w:r>
+      <w:proofErr w:type="spellEnd"/>
+      <w:r>
+        <w:rPr>
+          <w:lang w:val="en-GB"/>
+        </w:rPr>
+        <w:t xml:space="preserve"> le dessin sur un </w:t>
+      </w:r>
+      <w:proofErr w:type="spellStart"/>
+      <w:r>
+        <w:rPr>
+          <w:lang w:val="en-GB"/>
+        </w:rPr>
+        <w:t>imgur</w:t>
+      </w:r>
+      <w:proofErr w:type="spellEnd"/>
+      <w:r>
+        <w:rPr>
+          <w:lang w:val="en-GB"/>
+        </w:rPr>
+        <w:t xml:space="preserve"> par </w:t>
+      </w:r>
+      <w:proofErr w:type="spellStart"/>
+      <w:r>
+        <w:rPr>
+          <w:lang w:val="en-GB"/>
+        </w:rPr>
+        <w:t>exemple</w:t>
+      </w:r>
+      <w:proofErr w:type="spellEnd"/>
+      <w:r>
+        <w:rPr>
+          <w:lang w:val="en-GB"/>
+        </w:rPr>
+        <w:t>*/</w:t>
+      </w:r>
+      <w:r>
+        <w:rPr>
+          <w:lang w:val="en-GB"/>
+        </w:rPr>
+        <w:br/>
+        <w:t>);</w:t>
+      </w:r>
+      <w:r>
+        <w:rPr>
+          <w:lang w:val="en-GB"/>
+        </w:rPr>
+        <w:br/>
+      </w:r>
+    </w:p>
+    <w:p>
+      <w:pPr>
+        <w:ind w:right="-720"/>
+        <w:rPr>
+          <w:lang w:val="en-GB"/>
+        </w:rPr>
+      </w:pPr>
+    </w:p>
+    <w:p>
+      <w:pPr>
+        <w:ind w:right="-720"/>
+        <w:rPr>
+          <w:lang w:val="en-GB"/>
+        </w:rPr>
+      </w:pPr>
+      <w:r>
+        <w:rPr>
+          <w:lang w:val="en-GB"/>
+        </w:rPr>
+        <w:t>CREATE TABLE Evaluation</w:t>
+      </w:r>
+      <w:r>
+        <w:rPr>
+          <w:lang w:val="en-GB"/>
+        </w:rPr>
+        <w:br/>
+        <w:t>(</w:t>
+      </w:r>
+      <w:r>
+        <w:rPr>
+          <w:lang w:val="en-GB"/>
+        </w:rPr>
+        <w:br/>
+        <w:t xml:space="preserve">    </w:t>
+      </w:r>
+      <w:proofErr w:type="spellStart"/>
+      <w:r>
+        <w:rPr>
+          <w:lang w:val="en-GB"/>
+        </w:rPr>
+        <w:t>numEvaluateur</w:t>
+      </w:r>
+      <w:proofErr w:type="spellEnd"/>
+      <w:r>
+        <w:rPr>
+          <w:lang w:val="en-GB"/>
+        </w:rPr>
+        <w:t xml:space="preserve"> Integer NOT NULL,</w:t>
+      </w:r>
+      <w:r>
+        <w:rPr>
+          <w:lang w:val="en-GB"/>
+        </w:rPr>
+        <w:br/>
+        <w:t xml:space="preserve">    </w:t>
+      </w:r>
+      <w:proofErr w:type="spellStart"/>
+      <w:r>
+        <w:rPr>
+          <w:lang w:val="en-GB"/>
+        </w:rPr>
+        <w:t>numDessin</w:t>
+      </w:r>
+      <w:proofErr w:type="spellEnd"/>
+      <w:r>
+        <w:rPr>
+          <w:lang w:val="en-GB"/>
+        </w:rPr>
+        <w:t xml:space="preserve"> Integer NOT NULL,</w:t>
+      </w:r>
+      <w:r>
+        <w:rPr>
+          <w:lang w:val="en-GB"/>
+        </w:rPr>
+        <w:br/>
+        <w:t xml:space="preserve">    </w:t>
+      </w:r>
+      <w:proofErr w:type="spellStart"/>
+      <w:r>
+        <w:rPr>
+          <w:lang w:val="en-GB"/>
+        </w:rPr>
+        <w:t>dateEvaluation</w:t>
+      </w:r>
+      <w:proofErr w:type="spellEnd"/>
+      <w:r>
+        <w:rPr>
+          <w:lang w:val="en-GB"/>
+        </w:rPr>
+        <w:t xml:space="preserve"> DATE NOT NULL,</w:t>
+      </w:r>
+      <w:r>
+        <w:rPr>
+          <w:lang w:val="en-GB"/>
+        </w:rPr>
+        <w:br/>
+        <w:t xml:space="preserve">    PRIMARY KEY (</w:t>
+      </w:r>
+      <w:proofErr w:type="spellStart"/>
+      <w:r>
+        <w:rPr>
+          <w:lang w:val="en-GB"/>
+        </w:rPr>
+        <w:t>numEvaluateur</w:t>
+      </w:r>
+      <w:proofErr w:type="spellEnd"/>
+      <w:r>
+        <w:rPr>
+          <w:lang w:val="en-GB"/>
+        </w:rPr>
+        <w:t xml:space="preserve">, </w:t>
+      </w:r>
+      <w:proofErr w:type="spellStart"/>
+      <w:r>
+        <w:rPr>
+          <w:lang w:val="en-GB"/>
+        </w:rPr>
+        <w:t>numDessin</w:t>
+      </w:r>
+      <w:proofErr w:type="spellEnd"/>
+      <w:r>
+        <w:rPr>
+          <w:lang w:val="en-GB"/>
+        </w:rPr>
+        <w:t>),</w:t>
+      </w:r>
+      <w:r>
+        <w:rPr>
+          <w:lang w:val="en-GB"/>
+        </w:rPr>
+        <w:br/>
+        <w:t xml:space="preserve">    note Integer NOT NULL CHECK (note &gt;= 0 AND note &lt;= 20),</w:t>
+      </w:r>
+      <w:r>
+        <w:rPr>
+          <w:lang w:val="en-GB"/>
+        </w:rPr>
+        <w:br/>
+        <w:t xml:space="preserve">    </w:t>
+      </w:r>
+      <w:proofErr w:type="spellStart"/>
+      <w:r>
+        <w:rPr>
+          <w:lang w:val="en-GB"/>
+        </w:rPr>
+        <w:t>commentaire</w:t>
+      </w:r>
+      <w:proofErr w:type="spellEnd"/>
+      <w:r>
+        <w:rPr>
+          <w:lang w:val="en-GB"/>
+        </w:rPr>
+        <w:t xml:space="preserve"> VARCHAR(200) NOT NULL,</w:t>
+      </w:r>
+      <w:r>
+        <w:rPr>
+          <w:lang w:val="en-GB"/>
+        </w:rPr>
+        <w:br/>
+      </w:r>
+      <w:r>
+        <w:rPr>
+          <w:lang w:val="en-GB"/>
+        </w:rPr>
+        <w:br/>
+        <w:t xml:space="preserve">    FOREIGN KEY (</w:t>
+      </w:r>
+      <w:proofErr w:type="spellStart"/>
+      <w:r>
+        <w:rPr>
+          <w:lang w:val="en-GB"/>
+        </w:rPr>
+        <w:t>numEvaluateur</w:t>
+      </w:r>
+      <w:proofErr w:type="spellEnd"/>
+      <w:r>
+        <w:rPr>
+          <w:lang w:val="en-GB"/>
+        </w:rPr>
+        <w:t xml:space="preserve">) REFERENCES </w:t>
+      </w:r>
+      <w:proofErr w:type="spellStart"/>
+      <w:r>
+        <w:rPr>
+          <w:lang w:val="en-GB"/>
+        </w:rPr>
+        <w:t>Evaluateur</w:t>
+      </w:r>
+      <w:proofErr w:type="spellEnd"/>
+      <w:r>
+        <w:rPr>
+          <w:lang w:val="en-GB"/>
+        </w:rPr>
+        <w:t>(</w:t>
+      </w:r>
+      <w:proofErr w:type="spellStart"/>
+      <w:r>
+        <w:rPr>
+          <w:lang w:val="en-GB"/>
+        </w:rPr>
+        <w:t>numEvaluateur</w:t>
+      </w:r>
+      <w:proofErr w:type="spellEnd"/>
+      <w:r>
+        <w:rPr>
+          <w:lang w:val="en-GB"/>
+        </w:rPr>
+        <w:t>),</w:t>
+      </w:r>
+      <w:r>
+        <w:rPr>
+          <w:lang w:val="en-GB"/>
+        </w:rPr>
+        <w:br/>
+        <w:t xml:space="preserve">    FOREIGN KEY (</w:t>
+      </w:r>
+      <w:proofErr w:type="spellStart"/>
+      <w:r>
+        <w:rPr>
+          <w:lang w:val="en-GB"/>
+        </w:rPr>
+        <w:t>numDessin</w:t>
+      </w:r>
+      <w:proofErr w:type="spellEnd"/>
+      <w:r>
+        <w:rPr>
+          <w:lang w:val="en-GB"/>
+        </w:rPr>
+        <w:t>) REFERENCES Dessin(</w:t>
+      </w:r>
+      <w:proofErr w:type="spellStart"/>
+      <w:r>
+        <w:rPr>
+          <w:lang w:val="en-GB"/>
+        </w:rPr>
+        <w:t>numDessin</w:t>
+      </w:r>
+      <w:proofErr w:type="spellEnd"/>
+      <w:r>
+        <w:rPr>
+          <w:lang w:val="en-GB"/>
+        </w:rPr>
+        <w:t>)</w:t>
+      </w:r>
+      <w:r>
+        <w:rPr>
+          <w:lang w:val="en-GB"/>
+        </w:rPr>
+        <w:br/>
+        <w:t>);</w:t>
+      </w:r>
+      <w:r>
+        <w:rPr>
+          <w:lang w:val="en-GB"/>
+        </w:rPr>
+        <w:br/>
+      </w:r>
+      <w:r>
+        <w:rPr>
+          <w:lang w:val="en-GB"/>
+        </w:rPr>
+        <w:br/>
+      </w:r>
+      <w:r>
+        <w:rPr>
+          <w:lang w:val="en-GB"/>
+        </w:rPr>
+        <w:lastRenderedPageBreak/>
+        <w:t xml:space="preserve">CREATE TABLE </w:t>
+      </w:r>
+      <w:proofErr w:type="spellStart"/>
+      <w:r>
+        <w:rPr>
+          <w:lang w:val="en-GB"/>
+        </w:rPr>
         <w:t>Club_Participe</w:t>
       </w:r>
       <w:proofErr w:type="spellEnd"/>
       <w:r>
+        <w:rPr>
+          <w:lang w:val="en-GB"/>
+        </w:rPr>
         <w:br/>
         <w:t>(</w:t>
       </w:r>
       <w:r>
+        <w:rPr>
+          <w:lang w:val="en-GB"/>
+        </w:rPr>
         <w:br/>
         <w:t xml:space="preserve">    </w:t>
       </w:r>
       <w:proofErr w:type="spellStart"/>
       <w:r>
+        <w:rPr>
+          <w:lang w:val="en-GB"/>
+        </w:rPr>
         <w:t>numClub</w:t>
       </w:r>
       <w:proofErr w:type="spellEnd"/>
       <w:r>
+        <w:rPr>
+          <w:lang w:val="en-GB"/>
+        </w:rPr>
         <w:t xml:space="preserve"> Integer NOT NULL,</w:t>
       </w:r>
       <w:r>
+        <w:rPr>
+          <w:lang w:val="en-GB"/>
+        </w:rPr>
         <w:br/>
         <w:t xml:space="preserve">    </w:t>
       </w:r>
       <w:proofErr w:type="spellStart"/>
       <w:r>
+        <w:rPr>
+          <w:lang w:val="en-GB"/>
+        </w:rPr>
         <w:t>numConcours</w:t>
       </w:r>
       <w:proofErr w:type="spellEnd"/>
       <w:r>
+        <w:rPr>
+          <w:lang w:val="en-GB"/>
+        </w:rPr>
         <w:t xml:space="preserve"> Integer NOT NULL,</w:t>
       </w:r>
       <w:r>
+        <w:rPr>
+          <w:lang w:val="en-GB"/>
+        </w:rPr>
         <w:br/>
         <w:t xml:space="preserve">    PRIMARY KEY (</w:t>
       </w:r>
       <w:proofErr w:type="spellStart"/>
       <w:r>
+        <w:rPr>
+          <w:lang w:val="en-GB"/>
+        </w:rPr>
         <w:t>numClub</w:t>
       </w:r>
       <w:proofErr w:type="spellEnd"/>
       <w:r>
+        <w:rPr>
+          <w:lang w:val="en-GB"/>
+        </w:rPr>
         <w:t xml:space="preserve">, </w:t>
       </w:r>
       <w:proofErr w:type="spellStart"/>
       <w:r>
+        <w:rPr>
+          <w:lang w:val="en-GB"/>
+        </w:rPr>
         <w:t>numConcours</w:t>
       </w:r>
       <w:proofErr w:type="spellEnd"/>
       <w:r>
+        <w:rPr>
+          <w:lang w:val="en-GB"/>
+        </w:rPr>
         <w:t>),</w:t>
       </w:r>
       <w:r>
+        <w:rPr>
+          <w:lang w:val="en-GB"/>
+        </w:rPr>
         <w:br/>
         <w:t xml:space="preserve">    FOREIGN KEY (</w:t>
       </w:r>
       <w:proofErr w:type="spellStart"/>
       <w:r>
+        <w:rPr>
+          <w:lang w:val="en-GB"/>
+        </w:rPr>
         <w:t>numClub</w:t>
       </w:r>
       <w:proofErr w:type="spellEnd"/>
       <w:r>
+        <w:rPr>
+          <w:lang w:val="en-GB"/>
+        </w:rPr>
         <w:t>) REFERENCES Club(</w:t>
       </w:r>
       <w:proofErr w:type="spellStart"/>
       <w:r>
+        <w:rPr>
+          <w:lang w:val="en-GB"/>
+        </w:rPr>
         <w:t>numClub</w:t>
       </w:r>
       <w:proofErr w:type="spellEnd"/>
       <w:r>
+        <w:rPr>
+          <w:lang w:val="en-GB"/>
+        </w:rPr>
         <w:t>),</w:t>
       </w:r>
       <w:r>
+        <w:rPr>
+          <w:lang w:val="en-GB"/>
+        </w:rPr>
         <w:br/>
         <w:t xml:space="preserve">    FOREIGN KEY (</w:t>
       </w:r>
       <w:proofErr w:type="spellStart"/>
       <w:r>
+        <w:rPr>
+          <w:lang w:val="en-GB"/>
+        </w:rPr>
         <w:t>numConcours</w:t>
       </w:r>
       <w:proofErr w:type="spellEnd"/>
       <w:r>
+        <w:rPr>
+          <w:lang w:val="en-GB"/>
+        </w:rPr>
         <w:t>) REFERENCES Concours(</w:t>
       </w:r>
       <w:proofErr w:type="spellStart"/>
       <w:r>
+        <w:rPr>
+          <w:lang w:val="en-GB"/>
+        </w:rPr>
         <w:t>numConcours</w:t>
       </w:r>
       <w:proofErr w:type="spellEnd"/>
       <w:r>
+        <w:rPr>
+          <w:lang w:val="en-GB"/>
+        </w:rPr>
         <w:t>)</w:t>
       </w:r>
       <w:r>
+        <w:rPr>
+          <w:lang w:val="en-GB"/>
+        </w:rPr>
         <w:br/>
         <w:t>);</w:t>
       </w:r>
       <w:r>
+        <w:rPr>
+          <w:lang w:val="en-GB"/>
+        </w:rPr>
         <w:br/>
       </w:r>
     </w:p>
     <w:p>
       <w:pPr>
         <w:ind w:right="-720"/>
-      </w:pPr>
-      <w:r>
+        <w:rPr>
+          <w:lang w:val="en-GB"/>
+        </w:rPr>
+      </w:pPr>
+      <w:r>
+        <w:rPr>
+          <w:lang w:val="en-GB"/>
+        </w:rPr>
         <w:t xml:space="preserve">CREATE TABLE </w:t>
       </w:r>
       <w:proofErr w:type="spellStart"/>
       <w:r>
+        <w:rPr>
+          <w:lang w:val="en-GB"/>
+        </w:rPr>
         <w:t>Competiteur_Participe</w:t>
       </w:r>
       <w:proofErr w:type="spellEnd"/>
       <w:r>
+        <w:rPr>
+          <w:lang w:val="en-GB"/>
+        </w:rPr>
         <w:br/>
         <w:t>(</w:t>
       </w:r>
       <w:r>
+        <w:rPr>
+          <w:lang w:val="en-GB"/>
+        </w:rPr>
         <w:br/>
         <w:t xml:space="preserve">    </w:t>
       </w:r>
       <w:proofErr w:type="spellStart"/>
       <w:r>
+        <w:rPr>
+          <w:lang w:val="en-GB"/>
+        </w:rPr>
         <w:t>numCompetiteur</w:t>
       </w:r>
       <w:proofErr w:type="spellEnd"/>
       <w:r>
+        <w:rPr>
+          <w:lang w:val="en-GB"/>
+        </w:rPr>
         <w:t xml:space="preserve"> Integer NOT NULL,</w:t>
       </w:r>
       <w:r>
+        <w:rPr>
+          <w:lang w:val="en-GB"/>
+        </w:rPr>
         <w:br/>
         <w:t xml:space="preserve">    </w:t>
       </w:r>
       <w:proofErr w:type="spellStart"/>
       <w:r>
+        <w:rPr>
+          <w:lang w:val="en-GB"/>
+        </w:rPr>
         <w:t>numConcours</w:t>
       </w:r>
       <w:proofErr w:type="spellEnd"/>
       <w:r>
+        <w:rPr>
+          <w:lang w:val="en-GB"/>
+        </w:rPr>
         <w:t xml:space="preserve"> Integer NOT NULL,</w:t>
       </w:r>
       <w:r>
+        <w:rPr>
+          <w:lang w:val="en-GB"/>
+        </w:rPr>
         <w:br/>
         <w:t xml:space="preserve">    PRIMARY KEY (</w:t>
       </w:r>
       <w:proofErr w:type="spellStart"/>
       <w:r>
+        <w:rPr>
+          <w:lang w:val="en-GB"/>
+        </w:rPr>
         <w:t>numCompetiteur</w:t>
       </w:r>
       <w:proofErr w:type="spellEnd"/>
       <w:r>
+        <w:rPr>
+          <w:lang w:val="en-GB"/>
+        </w:rPr>
         <w:t xml:space="preserve">, </w:t>
       </w:r>
       <w:proofErr w:type="spellStart"/>
       <w:r>
+        <w:rPr>
+          <w:lang w:val="en-GB"/>
+        </w:rPr>
         <w:t>numConcours</w:t>
       </w:r>
       <w:proofErr w:type="spellEnd"/>
       <w:r>
+        <w:rPr>
+          <w:lang w:val="en-GB"/>
+        </w:rPr>
         <w:t>),</w:t>
       </w:r>
       <w:r>
+        <w:rPr>
+          <w:lang w:val="en-GB"/>
+        </w:rPr>
         <w:br/>
         <w:t xml:space="preserve">    FOREIGN KEY (</w:t>
       </w:r>
       <w:proofErr w:type="spellStart"/>
       <w:r>
+        <w:rPr>
+          <w:lang w:val="en-GB"/>
+        </w:rPr>
         <w:t>numCompetiteur</w:t>
       </w:r>
       <w:proofErr w:type="spellEnd"/>
       <w:r>
+        <w:rPr>
+          <w:lang w:val="en-GB"/>
+        </w:rPr>
         <w:t xml:space="preserve">) REFERENCES </w:t>
       </w:r>
       <w:proofErr w:type="spellStart"/>
       <w:r>
+        <w:rPr>
+          <w:lang w:val="en-GB"/>
+        </w:rPr>
         <w:t>Competiteur</w:t>
       </w:r>
       <w:proofErr w:type="spellEnd"/>
       <w:r>
+        <w:rPr>
+          <w:lang w:val="en-GB"/>
+        </w:rPr>
         <w:t>(</w:t>
       </w:r>
       <w:proofErr w:type="spellStart"/>
       <w:r>
+        <w:rPr>
+          <w:lang w:val="en-GB"/>
+        </w:rPr>
         <w:t>numCompetiteur</w:t>
       </w:r>
       <w:proofErr w:type="spellEnd"/>
       <w:r>
+        <w:rPr>
+          <w:lang w:val="en-GB"/>
+        </w:rPr>
         <w:t>),</w:t>
       </w:r>
       <w:r>
+        <w:rPr>
+          <w:lang w:val="en-GB"/>
+        </w:rPr>
         <w:br/>
         <w:t xml:space="preserve">    FOREIGN KEY (</w:t>
       </w:r>
       <w:proofErr w:type="spellStart"/>
       <w:r>
+        <w:rPr>
+          <w:lang w:val="en-GB"/>
+        </w:rPr>
         <w:t>numConcours</w:t>
       </w:r>
       <w:proofErr w:type="spellEnd"/>
       <w:r>
+        <w:rPr>
+          <w:lang w:val="en-GB"/>
+        </w:rPr>
         <w:t>) REFERENCES Concours(</w:t>
       </w:r>
       <w:proofErr w:type="spellStart"/>
       <w:r>
+        <w:rPr>
+          <w:lang w:val="en-GB"/>
+        </w:rPr>
         <w:t>numConcours</w:t>
       </w:r>
       <w:proofErr w:type="spellEnd"/>
       <w:r>
+        <w:rPr>
+          <w:lang w:val="en-GB"/>
+        </w:rPr>
         <w:t>)</w:t>
       </w:r>
       <w:r>
+        <w:rPr>
+          <w:lang w:val="en-GB"/>
+        </w:rPr>
         <w:br/>
         <w:t>);</w:t>
       </w:r>
       <w:r>
+        <w:rPr>
+          <w:lang w:val="en-GB"/>
+        </w:rPr>
         <w:br/>
       </w:r>
     </w:p>
     <w:p>
       <w:pPr>
         <w:ind w:right="-720"/>
-      </w:pPr>
-      <w:r>
+        <w:rPr>
+          <w:lang w:val="en-GB"/>
+        </w:rPr>
+      </w:pPr>
+      <w:r>
+        <w:rPr>
+          <w:lang w:val="en-GB"/>
+        </w:rPr>
         <w:t>CREATE TABLE Jury</w:t>
       </w:r>
       <w:r>
+        <w:rPr>
+          <w:lang w:val="en-GB"/>
+        </w:rPr>
         <w:br/>
         <w:t>(</w:t>
       </w:r>
       <w:r>
+        <w:rPr>
+          <w:lang w:val="en-GB"/>
+        </w:rPr>
         <w:br/>
         <w:t xml:space="preserve">    </w:t>
       </w:r>
       <w:proofErr w:type="spellStart"/>
       <w:r>
+        <w:rPr>
+          <w:lang w:val="en-GB"/>
+        </w:rPr>
         <w:t>numEvaluateur</w:t>
       </w:r>
       <w:proofErr w:type="spellEnd"/>
       <w:r>
+        <w:rPr>
+          <w:lang w:val="en-GB"/>
+        </w:rPr>
         <w:t xml:space="preserve"> Integer NOT NULL,</w:t>
       </w:r>
       <w:r>
+        <w:rPr>
+          <w:lang w:val="en-GB"/>
+        </w:rPr>
         <w:br/>
         <w:t xml:space="preserve">    </w:t>
       </w:r>
       <w:proofErr w:type="spellStart"/>
       <w:r>
+        <w:rPr>
+          <w:lang w:val="en-GB"/>
+        </w:rPr>
         <w:t>numConcours</w:t>
       </w:r>
       <w:proofErr w:type="spellEnd"/>
       <w:r>
+        <w:rPr>
+          <w:lang w:val="en-GB"/>
+        </w:rPr>
         <w:t xml:space="preserve"> Integer NOT NULL,</w:t>
       </w:r>
       <w:r>
+        <w:rPr>
+          <w:lang w:val="en-GB"/>
+        </w:rPr>
         <w:br/>
         <w:t xml:space="preserve">    PRIMARY KEY (</w:t>
       </w:r>
       <w:proofErr w:type="spellStart"/>
       <w:r>
+        <w:rPr>
+          <w:lang w:val="en-GB"/>
+        </w:rPr>
         <w:t>numEvaluateur</w:t>
       </w:r>
       <w:proofErr w:type="spellEnd"/>
       <w:r>
+        <w:rPr>
+          <w:lang w:val="en-GB"/>
+        </w:rPr>
         <w:t xml:space="preserve">, </w:t>
       </w:r>
       <w:proofErr w:type="spellStart"/>
       <w:r>
+        <w:rPr>
+          <w:lang w:val="en-GB"/>
+        </w:rPr>
         <w:t>numConcours</w:t>
       </w:r>
       <w:proofErr w:type="spellEnd"/>
       <w:r>
+        <w:rPr>
+          <w:lang w:val="en-GB"/>
+        </w:rPr>
         <w:t>),</w:t>
       </w:r>
       <w:r>
+        <w:rPr>
+          <w:lang w:val="en-GB"/>
+        </w:rPr>
         <w:br/>
         <w:t xml:space="preserve">    FOREIGN KEY (</w:t>
       </w:r>
       <w:proofErr w:type="spellStart"/>
       <w:r>
+        <w:rPr>
+          <w:lang w:val="en-GB"/>
+        </w:rPr>
         <w:t>numEvaluateur</w:t>
       </w:r>
       <w:proofErr w:type="spellEnd"/>
       <w:r>
-        <w:t>) REFERENCES Evaluateur(</w:t>
-      </w:r>
-      <w:proofErr w:type="spellStart"/>
-      <w:r>
+        <w:rPr>
+          <w:lang w:val="en-GB"/>
+        </w:rPr>
+        <w:t xml:space="preserve">) REFERENCES </w:t>
+      </w:r>
+      <w:proofErr w:type="spellStart"/>
+      <w:r>
+        <w:rPr>
+          <w:lang w:val="en-GB"/>
+        </w:rPr>
+        <w:t>Evaluateur</w:t>
+      </w:r>
+      <w:proofErr w:type="spellEnd"/>
+      <w:r>
+        <w:rPr>
+          <w:lang w:val="en-GB"/>
+        </w:rPr>
+        <w:t>(</w:t>
+      </w:r>
+      <w:proofErr w:type="spellStart"/>
+      <w:r>
+        <w:rPr>
+          <w:lang w:val="en-GB"/>
+        </w:rPr>
         <w:t>numEvaluateur</w:t>
       </w:r>
       <w:proofErr w:type="spellEnd"/>
       <w:r>
+        <w:rPr>
+          <w:lang w:val="en-GB"/>
+        </w:rPr>
         <w:t>),</w:t>
       </w:r>
       <w:r>
+        <w:rPr>
+          <w:lang w:val="en-GB"/>
+        </w:rPr>
         <w:br/>
         <w:t xml:space="preserve">    FOREIGN KEY (</w:t>
       </w:r>
       <w:proofErr w:type="spellStart"/>
       <w:r>
+        <w:rPr>
+          <w:lang w:val="en-GB"/>
+        </w:rPr>
         <w:t>numConcours</w:t>
       </w:r>
       <w:proofErr w:type="spellEnd"/>
       <w:r>
+        <w:rPr>
+          <w:lang w:val="en-GB"/>
+        </w:rPr>
         <w:t>) REFERENCES Concours(</w:t>
       </w:r>
       <w:proofErr w:type="spellStart"/>
       <w:r>
+        <w:rPr>
+          <w:lang w:val="en-GB"/>
+        </w:rPr>
         <w:t>numConcours</w:t>
       </w:r>
       <w:proofErr w:type="spellEnd"/>
       <w:r>
+        <w:rPr>
+          <w:lang w:val="en-GB"/>
+        </w:rPr>
         <w:t>)</w:t>
       </w:r>
       <w:r>
-        <w:br/>
+        <w:rPr>
+          <w:lang w:val="en-GB"/>
+        </w:rPr>
+        <w:br/>
+      </w:r>
+      <w:proofErr w:type="gramStart"/>
+      <w:r>
+        <w:rPr>
+          <w:lang w:val="en-GB"/>
+        </w:rPr>
         <w:t>);</w:t>
       </w:r>
+      <w:proofErr w:type="gramEnd"/>
     </w:p>
     <w:p>
       <w:pPr>
         <w:ind w:left="-284" w:right="-720"/>
         <w:jc w:val="both"/>
+        <w:rPr>
+          <w:lang w:val="en-GB"/>
+        </w:rPr>
       </w:pPr>
     </w:p>
     <w:p>
       <w:pPr>
         <w:ind w:left="-284" w:right="-720"/>
         <w:jc w:val="both"/>
+        <w:rPr>
+          <w:lang w:val="en-GB"/>
+        </w:rPr>
       </w:pPr>
     </w:p>
     <w:p>
       <w:pPr>
         <w:ind w:left="-284" w:right="-720"/>
         <w:jc w:val="both"/>
+        <w:rPr>
+          <w:lang w:val="en-GB"/>
+        </w:rPr>
       </w:pPr>
     </w:p>
     <w:p>
       <w:pPr>
         <w:ind w:left="-284" w:right="-720"/>
         <w:jc w:val="both"/>
+        <w:rPr>
+          <w:lang w:val="en-GB"/>
+        </w:rPr>
       </w:pPr>
     </w:p>
     <w:p>
       <w:pPr>
         <w:ind w:left="-284" w:right="-720"/>
         <w:jc w:val="both"/>
+        <w:rPr>
+          <w:lang w:val="en-GB"/>
+        </w:rPr>
       </w:pPr>
     </w:p>
     <w:p>
       <w:pPr>
         <w:ind w:left="-284" w:right="-720"/>
         <w:jc w:val="both"/>
+        <w:rPr>
+          <w:lang w:val="en-GB"/>
+        </w:rPr>
       </w:pPr>
     </w:p>
     <w:p>
       <w:pPr>
         <w:ind w:left="-284" w:right="-720"/>
         <w:jc w:val="both"/>
+        <w:rPr>
+          <w:lang w:val="en-GB"/>
+        </w:rPr>
       </w:pPr>
     </w:p>
     <w:p>
       <w:pPr>
         <w:ind w:left="-284" w:right="-720"/>
         <w:jc w:val="both"/>
+        <w:rPr>
+          <w:lang w:val="en-GB"/>
+        </w:rPr>
       </w:pPr>
     </w:p>
     <w:p>
       <w:pPr>
         <w:ind w:left="-284" w:right="-720"/>
         <w:jc w:val="both"/>
+        <w:rPr>
+          <w:lang w:val="en-GB"/>
+        </w:rPr>
       </w:pPr>
     </w:p>
     <w:p>
       <w:pPr>
         <w:ind w:left="-284" w:right="-720"/>
         <w:jc w:val="both"/>
+        <w:rPr>
+          <w:lang w:val="en-GB"/>
+        </w:rPr>
       </w:pPr>
     </w:p>
     <w:p>
       <w:pPr>
         <w:pageBreakBefore/>
         <w:suppressAutoHyphens w:val="0"/>
+        <w:rPr>
+          <w:lang w:val="en-GB"/>
+        </w:rPr>
       </w:pPr>
     </w:p>
     <w:p>
@@ -6695,6 +8315,7 @@
         </w:rPr>
         <w:t xml:space="preserve">, (SELECT </w:t>
       </w:r>
+      <w:proofErr w:type="gramStart"/>
       <w:r>
         <w:rPr>
           <w:rFonts w:ascii="Calibri" w:eastAsia="Times New Roman" w:hAnsi="Calibri" w:cs="Arial"/>
@@ -6715,7 +8336,18 @@
           <w:szCs w:val="28"/>
           <w:lang w:eastAsia="fr-FR"/>
         </w:rPr>
-        <w:t xml:space="preserve">(YEAR, </w:t>
+        <w:t>(</w:t>
+      </w:r>
+      <w:proofErr w:type="gramEnd"/>
+      <w:r>
+        <w:rPr>
+          <w:rFonts w:ascii="Calibri" w:eastAsia="Times New Roman" w:hAnsi="Calibri" w:cs="Arial"/>
+          <w:color w:val="000000"/>
+          <w:sz w:val="28"/>
+          <w:szCs w:val="28"/>
+          <w:lang w:eastAsia="fr-FR"/>
+        </w:rPr>
+        <w:t xml:space="preserve">YEAR, </w:t>
       </w:r>
       <w:proofErr w:type="spellStart"/>
       <w:r>
@@ -7323,6 +8955,7 @@
         <w:t xml:space="preserve">SELECT </w:t>
       </w:r>
       <w:proofErr w:type="spellStart"/>
+      <w:proofErr w:type="gramStart"/>
       <w:r>
         <w:rPr>
           <w:rFonts w:ascii="Calibri" w:eastAsia="Times New Roman" w:hAnsi="Calibri" w:cs="Arial"/>
@@ -7334,6 +8967,7 @@
         <w:t>d.numDessin</w:t>
       </w:r>
       <w:proofErr w:type="spellEnd"/>
+      <w:proofErr w:type="gramEnd"/>
       <w:r>
         <w:rPr>
           <w:rFonts w:ascii="Calibri" w:eastAsia="Times New Roman" w:hAnsi="Calibri" w:cs="Arial"/>
@@ -7856,6 +9490,7 @@
         <w:t xml:space="preserve">SELECT </w:t>
       </w:r>
       <w:proofErr w:type="spellStart"/>
+      <w:proofErr w:type="gramStart"/>
       <w:r>
         <w:rPr>
           <w:rFonts w:ascii="Calibri" w:eastAsia="Times New Roman" w:hAnsi="Calibri" w:cs="Arial"/>
@@ -7867,6 +9502,7 @@
         <w:t>cc.numConcours</w:t>
       </w:r>
       <w:proofErr w:type="spellEnd"/>
+      <w:proofErr w:type="gramEnd"/>
       <w:r>
         <w:rPr>
           <w:rFonts w:ascii="Calibri" w:eastAsia="Times New Roman" w:hAnsi="Calibri" w:cs="Arial"/>
@@ -8577,6 +10213,7 @@
         <w:t xml:space="preserve">, </w:t>
       </w:r>
       <w:proofErr w:type="spellStart"/>
+      <w:proofErr w:type="gramStart"/>
       <w:r>
         <w:rPr>
           <w:rFonts w:ascii="Calibri" w:eastAsia="Times New Roman" w:hAnsi="Calibri" w:cs="Arial"/>
@@ -8588,6 +10225,7 @@
         <w:t>u.prenom</w:t>
       </w:r>
       <w:proofErr w:type="spellEnd"/>
+      <w:proofErr w:type="gramEnd"/>
       <w:r>
         <w:rPr>
           <w:rFonts w:ascii="Calibri" w:eastAsia="Times New Roman" w:hAnsi="Calibri" w:cs="Arial"/>
@@ -9120,9 +10758,10 @@
         <w:rPr>
           <w:rFonts w:ascii="Courier New" w:hAnsi="Courier New" w:cs="Courier New"/>
           <w:color w:val="CF8E6D"/>
-          <w:lang w:eastAsia="fr-FR" w:bidi="ar-SA"/>
-        </w:rPr>
-      </w:pPr>
+          <w:lang w:val="en-GB" w:eastAsia="fr-FR" w:bidi="ar-SA"/>
+        </w:rPr>
+      </w:pPr>
+      <w:proofErr w:type="spellStart"/>
       <w:r>
         <w:rPr>
           <w:rFonts w:ascii="Calibri" w:eastAsia="Times New Roman" w:hAnsi="Calibri" w:cs="Arial"/>
@@ -9132,10 +10771,11 @@
           <w:sz w:val="28"/>
           <w:szCs w:val="28"/>
           <w:u w:val="single"/>
-          <w:lang w:eastAsia="fr-FR"/>
-        </w:rPr>
-        <w:t xml:space="preserve">Requête </w:t>
-      </w:r>
+          <w:lang w:val="en-GB" w:eastAsia="fr-FR"/>
+        </w:rPr>
+        <w:t>Requête</w:t>
+      </w:r>
+      <w:proofErr w:type="spellEnd"/>
       <w:r>
         <w:rPr>
           <w:rFonts w:ascii="Calibri" w:eastAsia="Times New Roman" w:hAnsi="Calibri" w:cs="Arial"/>
@@ -9145,11 +10785,832 @@
           <w:sz w:val="28"/>
           <w:szCs w:val="28"/>
           <w:u w:val="single"/>
-          <w:lang w:eastAsia="fr-FR"/>
-        </w:rPr>
-        <w:t>5</w:t>
-      </w:r>
-      <w:r>
+          <w:lang w:val="en-GB" w:eastAsia="fr-FR"/>
+        </w:rPr>
+        <w:t xml:space="preserve"> 5:</w:t>
+      </w:r>
+    </w:p>
+    <w:p>
+      <w:pPr>
+        <w:suppressAutoHyphens w:val="0"/>
+        <w:rPr>
+          <w:rFonts w:ascii="Courier New" w:hAnsi="Courier New" w:cs="Courier New"/>
+          <w:color w:val="CF8E6D"/>
+          <w:lang w:val="en-GB" w:eastAsia="fr-FR" w:bidi="ar-SA"/>
+        </w:rPr>
+      </w:pPr>
+    </w:p>
+    <w:p>
+      <w:pPr>
+        <w:suppressAutoHyphens w:val="0"/>
+        <w:rPr>
+          <w:rFonts w:ascii="Calibri" w:eastAsia="Times New Roman" w:hAnsi="Calibri" w:cs="Arial"/>
+          <w:color w:val="000000"/>
+          <w:sz w:val="28"/>
+          <w:szCs w:val="28"/>
+          <w:lang w:val="en-GB" w:eastAsia="fr-FR"/>
+        </w:rPr>
+      </w:pPr>
+      <w:r>
+        <w:rPr>
+          <w:rFonts w:ascii="Calibri" w:eastAsia="Times New Roman" w:hAnsi="Calibri" w:cs="Arial"/>
+          <w:color w:val="000000"/>
+          <w:sz w:val="28"/>
+          <w:szCs w:val="28"/>
+          <w:lang w:val="en-GB" w:eastAsia="fr-FR"/>
+        </w:rPr>
+        <w:t xml:space="preserve">SELECT </w:t>
+      </w:r>
+      <w:proofErr w:type="spellStart"/>
+      <w:proofErr w:type="gramStart"/>
+      <w:r>
+        <w:rPr>
+          <w:rFonts w:ascii="Calibri" w:eastAsia="Times New Roman" w:hAnsi="Calibri" w:cs="Arial"/>
+          <w:color w:val="000000"/>
+          <w:sz w:val="28"/>
+          <w:szCs w:val="28"/>
+          <w:lang w:val="en-GB" w:eastAsia="fr-FR"/>
+        </w:rPr>
+        <w:t>cl.region</w:t>
+      </w:r>
+      <w:proofErr w:type="spellEnd"/>
+      <w:proofErr w:type="gramEnd"/>
+      <w:r>
+        <w:rPr>
+          <w:rFonts w:ascii="Calibri" w:eastAsia="Times New Roman" w:hAnsi="Calibri" w:cs="Arial"/>
+          <w:color w:val="000000"/>
+          <w:sz w:val="28"/>
+          <w:szCs w:val="28"/>
+          <w:lang w:val="en-GB" w:eastAsia="fr-FR"/>
+        </w:rPr>
+        <w:t xml:space="preserve">, (SELECT </w:t>
+      </w:r>
+      <w:proofErr w:type="spellStart"/>
+      <w:r>
+        <w:rPr>
+          <w:rFonts w:ascii="Calibri" w:eastAsia="Times New Roman" w:hAnsi="Calibri" w:cs="Arial"/>
+          <w:i/>
+          <w:iCs/>
+          <w:color w:val="000000"/>
+          <w:sz w:val="28"/>
+          <w:szCs w:val="28"/>
+          <w:lang w:val="en-GB" w:eastAsia="fr-FR"/>
+        </w:rPr>
+        <w:t>avg</w:t>
+      </w:r>
+      <w:proofErr w:type="spellEnd"/>
+      <w:r>
+        <w:rPr>
+          <w:rFonts w:ascii="Calibri" w:eastAsia="Times New Roman" w:hAnsi="Calibri" w:cs="Arial"/>
+          <w:color w:val="000000"/>
+          <w:sz w:val="28"/>
+          <w:szCs w:val="28"/>
+          <w:lang w:val="en-GB" w:eastAsia="fr-FR"/>
+        </w:rPr>
+        <w:t>(</w:t>
+      </w:r>
+      <w:proofErr w:type="spellStart"/>
+      <w:r>
+        <w:rPr>
+          <w:rFonts w:ascii="Calibri" w:eastAsia="Times New Roman" w:hAnsi="Calibri" w:cs="Arial"/>
+          <w:color w:val="000000"/>
+          <w:sz w:val="28"/>
+          <w:szCs w:val="28"/>
+          <w:lang w:val="en-GB" w:eastAsia="fr-FR"/>
+        </w:rPr>
+        <w:t>e.note</w:t>
+      </w:r>
+      <w:proofErr w:type="spellEnd"/>
+      <w:r>
+        <w:rPr>
+          <w:rFonts w:ascii="Calibri" w:eastAsia="Times New Roman" w:hAnsi="Calibri" w:cs="Arial"/>
+          <w:color w:val="000000"/>
+          <w:sz w:val="28"/>
+          <w:szCs w:val="28"/>
+          <w:lang w:val="en-GB" w:eastAsia="fr-FR"/>
+        </w:rPr>
+        <w:t>)</w:t>
+      </w:r>
+      <w:r>
+        <w:rPr>
+          <w:rFonts w:ascii="Calibri" w:eastAsia="Times New Roman" w:hAnsi="Calibri" w:cs="Arial"/>
+          <w:color w:val="000000"/>
+          <w:sz w:val="28"/>
+          <w:szCs w:val="28"/>
+          <w:lang w:val="en-GB" w:eastAsia="fr-FR"/>
+        </w:rPr>
+        <w:br/>
+        <w:t xml:space="preserve">FROM Evaluation </w:t>
+      </w:r>
+      <w:proofErr w:type="spellStart"/>
+      <w:r>
+        <w:rPr>
+          <w:rFonts w:ascii="Calibri" w:eastAsia="Times New Roman" w:hAnsi="Calibri" w:cs="Arial"/>
+          <w:color w:val="000000"/>
+          <w:sz w:val="28"/>
+          <w:szCs w:val="28"/>
+          <w:lang w:val="en-GB" w:eastAsia="fr-FR"/>
+        </w:rPr>
+        <w:t>e,Club</w:t>
+      </w:r>
+      <w:proofErr w:type="spellEnd"/>
+      <w:r>
+        <w:rPr>
+          <w:rFonts w:ascii="Calibri" w:eastAsia="Times New Roman" w:hAnsi="Calibri" w:cs="Arial"/>
+          <w:color w:val="000000"/>
+          <w:sz w:val="28"/>
+          <w:szCs w:val="28"/>
+          <w:lang w:val="en-GB" w:eastAsia="fr-FR"/>
+        </w:rPr>
+        <w:t xml:space="preserve"> cl</w:t>
+      </w:r>
+      <w:r>
+        <w:rPr>
+          <w:rFonts w:ascii="Calibri" w:eastAsia="Times New Roman" w:hAnsi="Calibri" w:cs="Arial"/>
+          <w:color w:val="000000"/>
+          <w:sz w:val="28"/>
+          <w:szCs w:val="28"/>
+          <w:lang w:val="en-GB" w:eastAsia="fr-FR"/>
+        </w:rPr>
+        <w:br/>
+        <w:t xml:space="preserve">WHERE </w:t>
+      </w:r>
+      <w:proofErr w:type="spellStart"/>
+      <w:r>
+        <w:rPr>
+          <w:rFonts w:ascii="Calibri" w:eastAsia="Times New Roman" w:hAnsi="Calibri" w:cs="Arial"/>
+          <w:color w:val="000000"/>
+          <w:sz w:val="28"/>
+          <w:szCs w:val="28"/>
+          <w:lang w:val="en-GB" w:eastAsia="fr-FR"/>
+        </w:rPr>
+        <w:t>cl.numClub</w:t>
+      </w:r>
+      <w:proofErr w:type="spellEnd"/>
+      <w:r>
+        <w:rPr>
+          <w:rFonts w:ascii="Calibri" w:eastAsia="Times New Roman" w:hAnsi="Calibri" w:cs="Arial"/>
+          <w:color w:val="000000"/>
+          <w:sz w:val="28"/>
+          <w:szCs w:val="28"/>
+          <w:lang w:val="en-GB" w:eastAsia="fr-FR"/>
+        </w:rPr>
+        <w:t>=</w:t>
+      </w:r>
+      <w:proofErr w:type="spellStart"/>
+      <w:r>
+        <w:rPr>
+          <w:rFonts w:ascii="Calibri" w:eastAsia="Times New Roman" w:hAnsi="Calibri" w:cs="Arial"/>
+          <w:color w:val="000000"/>
+          <w:sz w:val="28"/>
+          <w:szCs w:val="28"/>
+          <w:lang w:val="en-GB" w:eastAsia="fr-FR"/>
+        </w:rPr>
+        <w:t>u.numClub</w:t>
+      </w:r>
+      <w:proofErr w:type="spellEnd"/>
+      <w:r>
+        <w:rPr>
+          <w:rFonts w:ascii="Calibri" w:eastAsia="Times New Roman" w:hAnsi="Calibri" w:cs="Arial"/>
+          <w:color w:val="000000"/>
+          <w:sz w:val="28"/>
+          <w:szCs w:val="28"/>
+          <w:lang w:val="en-GB" w:eastAsia="fr-FR"/>
+        </w:rPr>
+        <w:t xml:space="preserve"> </w:t>
+      </w:r>
+    </w:p>
+    <w:p>
+      <w:pPr>
+        <w:suppressAutoHyphens w:val="0"/>
+        <w:rPr>
+          <w:rFonts w:ascii="Calibri" w:eastAsia="Times New Roman" w:hAnsi="Calibri" w:cs="Arial"/>
+          <w:color w:val="000000"/>
+          <w:sz w:val="28"/>
+          <w:szCs w:val="28"/>
+          <w:lang w:eastAsia="fr-FR"/>
+        </w:rPr>
+      </w:pPr>
+      <w:r>
+        <w:rPr>
+          <w:rFonts w:ascii="Calibri" w:eastAsia="Times New Roman" w:hAnsi="Calibri" w:cs="Arial"/>
+          <w:color w:val="000000"/>
+          <w:sz w:val="28"/>
+          <w:szCs w:val="28"/>
+          <w:lang w:eastAsia="fr-FR"/>
+        </w:rPr>
+        <w:t xml:space="preserve">AND </w:t>
+      </w:r>
+      <w:proofErr w:type="spellStart"/>
+      <w:proofErr w:type="gramStart"/>
+      <w:r>
+        <w:rPr>
+          <w:rFonts w:ascii="Calibri" w:eastAsia="Times New Roman" w:hAnsi="Calibri" w:cs="Arial"/>
+          <w:color w:val="000000"/>
+          <w:sz w:val="28"/>
+          <w:szCs w:val="28"/>
+          <w:lang w:eastAsia="fr-FR"/>
+        </w:rPr>
+        <w:t>u.numUtilisateur</w:t>
+      </w:r>
+      <w:proofErr w:type="spellEnd"/>
+      <w:r>
+        <w:rPr>
+          <w:rFonts w:ascii="Calibri" w:eastAsia="Times New Roman" w:hAnsi="Calibri" w:cs="Arial"/>
+          <w:color w:val="000000"/>
+          <w:sz w:val="28"/>
+          <w:szCs w:val="28"/>
+          <w:lang w:eastAsia="fr-FR"/>
+        </w:rPr>
+        <w:t>=</w:t>
+      </w:r>
+      <w:proofErr w:type="spellStart"/>
+      <w:r>
+        <w:rPr>
+          <w:rFonts w:ascii="Calibri" w:eastAsia="Times New Roman" w:hAnsi="Calibri" w:cs="Arial"/>
+          <w:color w:val="000000"/>
+          <w:sz w:val="28"/>
+          <w:szCs w:val="28"/>
+          <w:lang w:eastAsia="fr-FR"/>
+        </w:rPr>
+        <w:t>cp.numCompetiteur</w:t>
+      </w:r>
+      <w:proofErr w:type="spellEnd"/>
+      <w:proofErr w:type="gramEnd"/>
+      <w:r>
+        <w:rPr>
+          <w:rFonts w:ascii="Calibri" w:eastAsia="Times New Roman" w:hAnsi="Calibri" w:cs="Arial"/>
+          <w:color w:val="000000"/>
+          <w:sz w:val="28"/>
+          <w:szCs w:val="28"/>
+          <w:lang w:eastAsia="fr-FR"/>
+        </w:rPr>
+        <w:t xml:space="preserve"> </w:t>
+      </w:r>
+    </w:p>
+    <w:p>
+      <w:pPr>
+        <w:suppressAutoHyphens w:val="0"/>
+        <w:rPr>
+          <w:rFonts w:ascii="Calibri" w:eastAsia="Times New Roman" w:hAnsi="Calibri" w:cs="Arial"/>
+          <w:color w:val="000000"/>
+          <w:sz w:val="28"/>
+          <w:szCs w:val="28"/>
+          <w:lang w:eastAsia="fr-FR"/>
+        </w:rPr>
+      </w:pPr>
+      <w:r>
+        <w:rPr>
+          <w:rFonts w:ascii="Calibri" w:eastAsia="Times New Roman" w:hAnsi="Calibri" w:cs="Arial"/>
+          <w:color w:val="000000"/>
+          <w:sz w:val="28"/>
+          <w:szCs w:val="28"/>
+          <w:lang w:eastAsia="fr-FR"/>
+        </w:rPr>
+        <w:t>AND</w:t>
+      </w:r>
+      <w:r>
+        <w:rPr>
+          <w:rFonts w:ascii="Calibri" w:eastAsia="Times New Roman" w:hAnsi="Calibri" w:cs="Arial"/>
+          <w:color w:val="000000"/>
+          <w:sz w:val="28"/>
+          <w:szCs w:val="28"/>
+          <w:lang w:eastAsia="fr-FR"/>
+        </w:rPr>
+        <w:t xml:space="preserve"> </w:t>
+      </w:r>
+      <w:proofErr w:type="spellStart"/>
+      <w:proofErr w:type="gramStart"/>
+      <w:r>
+        <w:rPr>
+          <w:rFonts w:ascii="Calibri" w:eastAsia="Times New Roman" w:hAnsi="Calibri" w:cs="Arial"/>
+          <w:color w:val="000000"/>
+          <w:sz w:val="28"/>
+          <w:szCs w:val="28"/>
+          <w:lang w:eastAsia="fr-FR"/>
+        </w:rPr>
+        <w:t>cp.numCompetiteur</w:t>
+      </w:r>
+      <w:proofErr w:type="spellEnd"/>
+      <w:r>
+        <w:rPr>
+          <w:rFonts w:ascii="Calibri" w:eastAsia="Times New Roman" w:hAnsi="Calibri" w:cs="Arial"/>
+          <w:color w:val="000000"/>
+          <w:sz w:val="28"/>
+          <w:szCs w:val="28"/>
+          <w:lang w:eastAsia="fr-FR"/>
+        </w:rPr>
+        <w:t>=</w:t>
+      </w:r>
+      <w:proofErr w:type="spellStart"/>
+      <w:r>
+        <w:rPr>
+          <w:rFonts w:ascii="Calibri" w:eastAsia="Times New Roman" w:hAnsi="Calibri" w:cs="Arial"/>
+          <w:color w:val="000000"/>
+          <w:sz w:val="28"/>
+          <w:szCs w:val="28"/>
+          <w:lang w:eastAsia="fr-FR"/>
+        </w:rPr>
+        <w:t>d.numCompetiteur</w:t>
+      </w:r>
+      <w:proofErr w:type="spellEnd"/>
+      <w:proofErr w:type="gramEnd"/>
+      <w:r>
+        <w:rPr>
+          <w:rFonts w:ascii="Calibri" w:eastAsia="Times New Roman" w:hAnsi="Calibri" w:cs="Arial"/>
+          <w:color w:val="000000"/>
+          <w:sz w:val="28"/>
+          <w:szCs w:val="28"/>
+          <w:lang w:eastAsia="fr-FR"/>
+        </w:rPr>
+        <w:t xml:space="preserve"> </w:t>
+      </w:r>
+    </w:p>
+    <w:p>
+      <w:pPr>
+        <w:suppressAutoHyphens w:val="0"/>
+        <w:rPr>
+          <w:rFonts w:ascii="Calibri" w:eastAsia="Times New Roman" w:hAnsi="Calibri" w:cs="Arial"/>
+          <w:color w:val="000000"/>
+          <w:sz w:val="28"/>
+          <w:szCs w:val="28"/>
+          <w:lang w:eastAsia="fr-FR"/>
+        </w:rPr>
+      </w:pPr>
+      <w:r>
+        <w:rPr>
+          <w:rFonts w:ascii="Calibri" w:eastAsia="Times New Roman" w:hAnsi="Calibri" w:cs="Arial"/>
+          <w:color w:val="000000"/>
+          <w:sz w:val="28"/>
+          <w:szCs w:val="28"/>
+          <w:lang w:eastAsia="fr-FR"/>
+        </w:rPr>
+        <w:t xml:space="preserve">AND </w:t>
+      </w:r>
+      <w:proofErr w:type="spellStart"/>
+      <w:proofErr w:type="gramStart"/>
+      <w:r>
+        <w:rPr>
+          <w:rFonts w:ascii="Calibri" w:eastAsia="Times New Roman" w:hAnsi="Calibri" w:cs="Arial"/>
+          <w:color w:val="000000"/>
+          <w:sz w:val="28"/>
+          <w:szCs w:val="28"/>
+          <w:lang w:eastAsia="fr-FR"/>
+        </w:rPr>
+        <w:t>e.numDessin</w:t>
+      </w:r>
+      <w:proofErr w:type="spellEnd"/>
+      <w:r>
+        <w:rPr>
+          <w:rFonts w:ascii="Calibri" w:eastAsia="Times New Roman" w:hAnsi="Calibri" w:cs="Arial"/>
+          <w:color w:val="000000"/>
+          <w:sz w:val="28"/>
+          <w:szCs w:val="28"/>
+          <w:lang w:eastAsia="fr-FR"/>
+        </w:rPr>
+        <w:t>=</w:t>
+      </w:r>
+      <w:proofErr w:type="spellStart"/>
+      <w:r>
+        <w:rPr>
+          <w:rFonts w:ascii="Calibri" w:eastAsia="Times New Roman" w:hAnsi="Calibri" w:cs="Arial"/>
+          <w:color w:val="000000"/>
+          <w:sz w:val="28"/>
+          <w:szCs w:val="28"/>
+          <w:lang w:eastAsia="fr-FR"/>
+        </w:rPr>
+        <w:t>d.numDessin</w:t>
+      </w:r>
+      <w:proofErr w:type="spellEnd"/>
+      <w:proofErr w:type="gramEnd"/>
+      <w:r>
+        <w:rPr>
+          <w:rFonts w:ascii="Calibri" w:eastAsia="Times New Roman" w:hAnsi="Calibri" w:cs="Arial"/>
+          <w:color w:val="000000"/>
+          <w:sz w:val="28"/>
+          <w:szCs w:val="28"/>
+          <w:lang w:eastAsia="fr-FR"/>
+        </w:rPr>
+        <w:br/>
+        <w:t xml:space="preserve">GROUP BY </w:t>
+      </w:r>
+      <w:proofErr w:type="spellStart"/>
+      <w:r>
+        <w:rPr>
+          <w:rFonts w:ascii="Calibri" w:eastAsia="Times New Roman" w:hAnsi="Calibri" w:cs="Arial"/>
+          <w:color w:val="000000"/>
+          <w:sz w:val="28"/>
+          <w:szCs w:val="28"/>
+          <w:lang w:eastAsia="fr-FR"/>
+        </w:rPr>
+        <w:t>cl.numClub</w:t>
+      </w:r>
+      <w:proofErr w:type="spellEnd"/>
+      <w:r>
+        <w:rPr>
+          <w:rFonts w:ascii="Calibri" w:eastAsia="Times New Roman" w:hAnsi="Calibri" w:cs="Arial"/>
+          <w:color w:val="000000"/>
+          <w:sz w:val="28"/>
+          <w:szCs w:val="28"/>
+          <w:lang w:eastAsia="fr-FR"/>
+        </w:rPr>
+        <w:t>) as moyenne</w:t>
+      </w:r>
+      <w:r>
+        <w:rPr>
+          <w:rFonts w:ascii="Calibri" w:eastAsia="Times New Roman" w:hAnsi="Calibri" w:cs="Arial"/>
+          <w:color w:val="000000"/>
+          <w:sz w:val="28"/>
+          <w:szCs w:val="28"/>
+          <w:lang w:eastAsia="fr-FR"/>
+        </w:rPr>
+        <w:br/>
+        <w:t xml:space="preserve">FROM Club cl, Evaluation e, Utilisateur u, Dessin d, </w:t>
+      </w:r>
+      <w:proofErr w:type="spellStart"/>
+      <w:r>
+        <w:rPr>
+          <w:rFonts w:ascii="Calibri" w:eastAsia="Times New Roman" w:hAnsi="Calibri" w:cs="Arial"/>
+          <w:color w:val="000000"/>
+          <w:sz w:val="28"/>
+          <w:szCs w:val="28"/>
+          <w:lang w:eastAsia="fr-FR"/>
+        </w:rPr>
+        <w:t>Competiteur</w:t>
+      </w:r>
+      <w:proofErr w:type="spellEnd"/>
+      <w:r>
+        <w:rPr>
+          <w:rFonts w:ascii="Calibri" w:eastAsia="Times New Roman" w:hAnsi="Calibri" w:cs="Arial"/>
+          <w:color w:val="000000"/>
+          <w:sz w:val="28"/>
+          <w:szCs w:val="28"/>
+          <w:lang w:eastAsia="fr-FR"/>
+        </w:rPr>
+        <w:t xml:space="preserve"> </w:t>
+      </w:r>
+      <w:proofErr w:type="spellStart"/>
+      <w:r>
+        <w:rPr>
+          <w:rFonts w:ascii="Calibri" w:eastAsia="Times New Roman" w:hAnsi="Calibri" w:cs="Arial"/>
+          <w:color w:val="000000"/>
+          <w:sz w:val="28"/>
+          <w:szCs w:val="28"/>
+          <w:lang w:eastAsia="fr-FR"/>
+        </w:rPr>
+        <w:t>cp</w:t>
+      </w:r>
+      <w:proofErr w:type="spellEnd"/>
+      <w:r>
+        <w:rPr>
+          <w:rFonts w:ascii="Calibri" w:eastAsia="Times New Roman" w:hAnsi="Calibri" w:cs="Arial"/>
+          <w:color w:val="000000"/>
+          <w:sz w:val="28"/>
+          <w:szCs w:val="28"/>
+          <w:lang w:eastAsia="fr-FR"/>
+        </w:rPr>
+        <w:br/>
+        <w:t xml:space="preserve">WHERE </w:t>
+      </w:r>
+      <w:proofErr w:type="spellStart"/>
+      <w:r>
+        <w:rPr>
+          <w:rFonts w:ascii="Calibri" w:eastAsia="Times New Roman" w:hAnsi="Calibri" w:cs="Arial"/>
+          <w:color w:val="000000"/>
+          <w:sz w:val="28"/>
+          <w:szCs w:val="28"/>
+          <w:lang w:eastAsia="fr-FR"/>
+        </w:rPr>
+        <w:t>cl.numClub</w:t>
+      </w:r>
+      <w:proofErr w:type="spellEnd"/>
+      <w:r>
+        <w:rPr>
+          <w:rFonts w:ascii="Calibri" w:eastAsia="Times New Roman" w:hAnsi="Calibri" w:cs="Arial"/>
+          <w:color w:val="000000"/>
+          <w:sz w:val="28"/>
+          <w:szCs w:val="28"/>
+          <w:lang w:eastAsia="fr-FR"/>
+        </w:rPr>
+        <w:t>=</w:t>
+      </w:r>
+      <w:proofErr w:type="spellStart"/>
+      <w:r>
+        <w:rPr>
+          <w:rFonts w:ascii="Calibri" w:eastAsia="Times New Roman" w:hAnsi="Calibri" w:cs="Arial"/>
+          <w:color w:val="000000"/>
+          <w:sz w:val="28"/>
+          <w:szCs w:val="28"/>
+          <w:lang w:eastAsia="fr-FR"/>
+        </w:rPr>
+        <w:t>u.numClub</w:t>
+      </w:r>
+      <w:proofErr w:type="spellEnd"/>
+      <w:r>
+        <w:rPr>
+          <w:rFonts w:ascii="Calibri" w:eastAsia="Times New Roman" w:hAnsi="Calibri" w:cs="Arial"/>
+          <w:color w:val="000000"/>
+          <w:sz w:val="28"/>
+          <w:szCs w:val="28"/>
+          <w:lang w:eastAsia="fr-FR"/>
+        </w:rPr>
+        <w:t xml:space="preserve"> </w:t>
+      </w:r>
+    </w:p>
+    <w:p>
+      <w:pPr>
+        <w:suppressAutoHyphens w:val="0"/>
+        <w:rPr>
+          <w:rFonts w:ascii="Calibri" w:eastAsia="Times New Roman" w:hAnsi="Calibri" w:cs="Arial"/>
+          <w:color w:val="000000"/>
+          <w:sz w:val="28"/>
+          <w:szCs w:val="28"/>
+          <w:lang w:eastAsia="fr-FR"/>
+        </w:rPr>
+      </w:pPr>
+      <w:r>
+        <w:rPr>
+          <w:rFonts w:ascii="Calibri" w:eastAsia="Times New Roman" w:hAnsi="Calibri" w:cs="Arial"/>
+          <w:color w:val="000000"/>
+          <w:sz w:val="28"/>
+          <w:szCs w:val="28"/>
+          <w:lang w:eastAsia="fr-FR"/>
+        </w:rPr>
+        <w:t>AND</w:t>
+      </w:r>
+      <w:r>
+        <w:rPr>
+          <w:rFonts w:ascii="Calibri" w:eastAsia="Times New Roman" w:hAnsi="Calibri" w:cs="Arial"/>
+          <w:color w:val="000000"/>
+          <w:sz w:val="28"/>
+          <w:szCs w:val="28"/>
+          <w:lang w:eastAsia="fr-FR"/>
+        </w:rPr>
+        <w:t xml:space="preserve"> </w:t>
+      </w:r>
+      <w:proofErr w:type="spellStart"/>
+      <w:proofErr w:type="gramStart"/>
+      <w:r>
+        <w:rPr>
+          <w:rFonts w:ascii="Calibri" w:eastAsia="Times New Roman" w:hAnsi="Calibri" w:cs="Arial"/>
+          <w:color w:val="000000"/>
+          <w:sz w:val="28"/>
+          <w:szCs w:val="28"/>
+          <w:lang w:eastAsia="fr-FR"/>
+        </w:rPr>
+        <w:t>u.numUtilisateur</w:t>
+      </w:r>
+      <w:proofErr w:type="spellEnd"/>
+      <w:r>
+        <w:rPr>
+          <w:rFonts w:ascii="Calibri" w:eastAsia="Times New Roman" w:hAnsi="Calibri" w:cs="Arial"/>
+          <w:color w:val="000000"/>
+          <w:sz w:val="28"/>
+          <w:szCs w:val="28"/>
+          <w:lang w:eastAsia="fr-FR"/>
+        </w:rPr>
+        <w:t>=</w:t>
+      </w:r>
+      <w:proofErr w:type="spellStart"/>
+      <w:r>
+        <w:rPr>
+          <w:rFonts w:ascii="Calibri" w:eastAsia="Times New Roman" w:hAnsi="Calibri" w:cs="Arial"/>
+          <w:color w:val="000000"/>
+          <w:sz w:val="28"/>
+          <w:szCs w:val="28"/>
+          <w:lang w:eastAsia="fr-FR"/>
+        </w:rPr>
+        <w:t>cp.numCompetiteur</w:t>
+      </w:r>
+      <w:proofErr w:type="spellEnd"/>
+      <w:proofErr w:type="gramEnd"/>
+      <w:r>
+        <w:rPr>
+          <w:rFonts w:ascii="Calibri" w:eastAsia="Times New Roman" w:hAnsi="Calibri" w:cs="Arial"/>
+          <w:color w:val="000000"/>
+          <w:sz w:val="28"/>
+          <w:szCs w:val="28"/>
+          <w:lang w:eastAsia="fr-FR"/>
+        </w:rPr>
+        <w:t xml:space="preserve"> </w:t>
+      </w:r>
+    </w:p>
+    <w:p>
+      <w:pPr>
+        <w:suppressAutoHyphens w:val="0"/>
+        <w:rPr>
+          <w:rFonts w:ascii="Calibri" w:eastAsia="Times New Roman" w:hAnsi="Calibri" w:cs="Arial"/>
+          <w:color w:val="000000"/>
+          <w:sz w:val="28"/>
+          <w:szCs w:val="28"/>
+          <w:lang w:eastAsia="fr-FR"/>
+        </w:rPr>
+      </w:pPr>
+      <w:r>
+        <w:rPr>
+          <w:rFonts w:ascii="Calibri" w:eastAsia="Times New Roman" w:hAnsi="Calibri" w:cs="Arial"/>
+          <w:color w:val="000000"/>
+          <w:sz w:val="28"/>
+          <w:szCs w:val="28"/>
+          <w:lang w:eastAsia="fr-FR"/>
+        </w:rPr>
+        <w:t>AND</w:t>
+      </w:r>
+      <w:r>
+        <w:rPr>
+          <w:rFonts w:ascii="Calibri" w:eastAsia="Times New Roman" w:hAnsi="Calibri" w:cs="Arial"/>
+          <w:color w:val="000000"/>
+          <w:sz w:val="28"/>
+          <w:szCs w:val="28"/>
+          <w:lang w:eastAsia="fr-FR"/>
+        </w:rPr>
+        <w:t xml:space="preserve"> </w:t>
+      </w:r>
+      <w:proofErr w:type="spellStart"/>
+      <w:proofErr w:type="gramStart"/>
+      <w:r>
+        <w:rPr>
+          <w:rFonts w:ascii="Calibri" w:eastAsia="Times New Roman" w:hAnsi="Calibri" w:cs="Arial"/>
+          <w:color w:val="000000"/>
+          <w:sz w:val="28"/>
+          <w:szCs w:val="28"/>
+          <w:lang w:eastAsia="fr-FR"/>
+        </w:rPr>
+        <w:t>cp.numCompetiteur</w:t>
+      </w:r>
+      <w:proofErr w:type="spellEnd"/>
+      <w:r>
+        <w:rPr>
+          <w:rFonts w:ascii="Calibri" w:eastAsia="Times New Roman" w:hAnsi="Calibri" w:cs="Arial"/>
+          <w:color w:val="000000"/>
+          <w:sz w:val="28"/>
+          <w:szCs w:val="28"/>
+          <w:lang w:eastAsia="fr-FR"/>
+        </w:rPr>
+        <w:t>=</w:t>
+      </w:r>
+      <w:proofErr w:type="spellStart"/>
+      <w:r>
+        <w:rPr>
+          <w:rFonts w:ascii="Calibri" w:eastAsia="Times New Roman" w:hAnsi="Calibri" w:cs="Arial"/>
+          <w:color w:val="000000"/>
+          <w:sz w:val="28"/>
+          <w:szCs w:val="28"/>
+          <w:lang w:eastAsia="fr-FR"/>
+        </w:rPr>
+        <w:t>d.numCompetiteur</w:t>
+      </w:r>
+      <w:proofErr w:type="spellEnd"/>
+      <w:proofErr w:type="gramEnd"/>
+      <w:r>
+        <w:rPr>
+          <w:rFonts w:ascii="Calibri" w:eastAsia="Times New Roman" w:hAnsi="Calibri" w:cs="Arial"/>
+          <w:color w:val="000000"/>
+          <w:sz w:val="28"/>
+          <w:szCs w:val="28"/>
+          <w:lang w:eastAsia="fr-FR"/>
+        </w:rPr>
+        <w:t xml:space="preserve"> </w:t>
+      </w:r>
+    </w:p>
+    <w:p>
+      <w:pPr>
+        <w:suppressAutoHyphens w:val="0"/>
+        <w:rPr>
+          <w:rFonts w:ascii="Calibri" w:eastAsia="Times New Roman" w:hAnsi="Calibri" w:cs="Arial"/>
+          <w:color w:val="000000"/>
+          <w:sz w:val="28"/>
+          <w:szCs w:val="28"/>
+          <w:lang w:val="en-GB" w:eastAsia="fr-FR"/>
+        </w:rPr>
+      </w:pPr>
+      <w:r>
+        <w:rPr>
+          <w:rFonts w:ascii="Calibri" w:eastAsia="Times New Roman" w:hAnsi="Calibri" w:cs="Arial"/>
+          <w:color w:val="000000"/>
+          <w:sz w:val="28"/>
+          <w:szCs w:val="28"/>
+          <w:lang w:val="en-GB" w:eastAsia="fr-FR"/>
+        </w:rPr>
+        <w:t>AND</w:t>
+      </w:r>
+      <w:r>
+        <w:rPr>
+          <w:rFonts w:ascii="Calibri" w:eastAsia="Times New Roman" w:hAnsi="Calibri" w:cs="Arial"/>
+          <w:color w:val="000000"/>
+          <w:sz w:val="28"/>
+          <w:szCs w:val="28"/>
+          <w:lang w:val="en-GB" w:eastAsia="fr-FR"/>
+        </w:rPr>
+        <w:t xml:space="preserve"> </w:t>
+      </w:r>
+      <w:proofErr w:type="spellStart"/>
+      <w:proofErr w:type="gramStart"/>
+      <w:r>
+        <w:rPr>
+          <w:rFonts w:ascii="Calibri" w:eastAsia="Times New Roman" w:hAnsi="Calibri" w:cs="Arial"/>
+          <w:color w:val="000000"/>
+          <w:sz w:val="28"/>
+          <w:szCs w:val="28"/>
+          <w:lang w:val="en-GB" w:eastAsia="fr-FR"/>
+        </w:rPr>
+        <w:t>e.numDessin</w:t>
+      </w:r>
+      <w:proofErr w:type="spellEnd"/>
+      <w:r>
+        <w:rPr>
+          <w:rFonts w:ascii="Calibri" w:eastAsia="Times New Roman" w:hAnsi="Calibri" w:cs="Arial"/>
+          <w:color w:val="000000"/>
+          <w:sz w:val="28"/>
+          <w:szCs w:val="28"/>
+          <w:lang w:val="en-GB" w:eastAsia="fr-FR"/>
+        </w:rPr>
+        <w:t>=</w:t>
+      </w:r>
+      <w:proofErr w:type="spellStart"/>
+      <w:r>
+        <w:rPr>
+          <w:rFonts w:ascii="Calibri" w:eastAsia="Times New Roman" w:hAnsi="Calibri" w:cs="Arial"/>
+          <w:color w:val="000000"/>
+          <w:sz w:val="28"/>
+          <w:szCs w:val="28"/>
+          <w:lang w:val="en-GB" w:eastAsia="fr-FR"/>
+        </w:rPr>
+        <w:t>d.numDessin</w:t>
+      </w:r>
+      <w:proofErr w:type="spellEnd"/>
+      <w:proofErr w:type="gramEnd"/>
+      <w:r>
+        <w:rPr>
+          <w:rFonts w:ascii="Calibri" w:eastAsia="Times New Roman" w:hAnsi="Calibri" w:cs="Arial"/>
+          <w:color w:val="000000"/>
+          <w:sz w:val="28"/>
+          <w:szCs w:val="28"/>
+          <w:lang w:val="en-GB" w:eastAsia="fr-FR"/>
+        </w:rPr>
+        <w:br/>
+        <w:t>GROUP BY region</w:t>
+      </w:r>
+      <w:r>
+        <w:rPr>
+          <w:rFonts w:ascii="Calibri" w:eastAsia="Times New Roman" w:hAnsi="Calibri" w:cs="Arial"/>
+          <w:color w:val="000000"/>
+          <w:sz w:val="28"/>
+          <w:szCs w:val="28"/>
+          <w:lang w:val="en-GB" w:eastAsia="fr-FR"/>
+        </w:rPr>
+        <w:br/>
+        <w:t xml:space="preserve">ORDER BY </w:t>
+      </w:r>
+      <w:proofErr w:type="spellStart"/>
+      <w:r>
+        <w:rPr>
+          <w:rFonts w:ascii="Calibri" w:eastAsia="Times New Roman" w:hAnsi="Calibri" w:cs="Arial"/>
+          <w:color w:val="000000"/>
+          <w:sz w:val="28"/>
+          <w:szCs w:val="28"/>
+          <w:lang w:val="en-GB" w:eastAsia="fr-FR"/>
+        </w:rPr>
+        <w:t>moyenne</w:t>
+      </w:r>
+      <w:proofErr w:type="spellEnd"/>
+      <w:r>
+        <w:rPr>
+          <w:rFonts w:ascii="Calibri" w:eastAsia="Times New Roman" w:hAnsi="Calibri" w:cs="Arial"/>
+          <w:color w:val="000000"/>
+          <w:sz w:val="28"/>
+          <w:szCs w:val="28"/>
+          <w:lang w:val="en-GB" w:eastAsia="fr-FR"/>
+        </w:rPr>
+        <w:t xml:space="preserve"> DESC</w:t>
+      </w:r>
+      <w:r>
+        <w:rPr>
+          <w:rFonts w:ascii="Calibri" w:eastAsia="Times New Roman" w:hAnsi="Calibri" w:cs="Arial"/>
+          <w:color w:val="000000"/>
+          <w:sz w:val="28"/>
+          <w:szCs w:val="28"/>
+          <w:lang w:val="en-GB" w:eastAsia="fr-FR"/>
+        </w:rPr>
+        <w:br/>
+        <w:t>LIMIT 1;</w:t>
+      </w:r>
+    </w:p>
+    <w:p>
+      <w:pPr>
+        <w:suppressAutoHyphens w:val="0"/>
+        <w:rPr>
+          <w:rFonts w:ascii="Calibri" w:eastAsia="Times New Roman" w:hAnsi="Calibri" w:cs="Arial"/>
+          <w:color w:val="000000"/>
+          <w:sz w:val="28"/>
+          <w:szCs w:val="28"/>
+          <w:lang w:val="en-GB" w:eastAsia="fr-FR"/>
+        </w:rPr>
+      </w:pPr>
+    </w:p>
+    <w:p>
+      <w:pPr>
+        <w:suppressAutoHyphens w:val="0"/>
         <w:rPr>
           <w:rFonts w:ascii="Calibri" w:eastAsia="Times New Roman" w:hAnsi="Calibri" w:cs="Arial"/>
           <w:b/>
@@ -9157,817 +11618,7 @@
           <w:color w:val="000000"/>
           <w:sz w:val="28"/>
           <w:szCs w:val="28"/>
-          <w:u w:val="single"/>
-          <w:lang w:eastAsia="fr-FR"/>
-        </w:rPr>
-        <w:t>:</w:t>
-      </w:r>
-    </w:p>
-    <w:p>
-      <w:pPr>
-        <w:suppressAutoHyphens w:val="0"/>
-        <w:rPr>
-          <w:rFonts w:ascii="Courier New" w:hAnsi="Courier New" w:cs="Courier New"/>
-          <w:color w:val="CF8E6D"/>
-          <w:lang w:eastAsia="fr-FR" w:bidi="ar-SA"/>
-        </w:rPr>
-      </w:pPr>
-    </w:p>
-    <w:p>
-      <w:pPr>
-        <w:suppressAutoHyphens w:val="0"/>
-        <w:rPr>
-          <w:rFonts w:ascii="Calibri" w:eastAsia="Times New Roman" w:hAnsi="Calibri" w:cs="Arial"/>
-          <w:color w:val="000000"/>
-          <w:sz w:val="28"/>
-          <w:szCs w:val="28"/>
-          <w:lang w:eastAsia="fr-FR"/>
-        </w:rPr>
-      </w:pPr>
-      <w:r>
-        <w:rPr>
-          <w:rFonts w:ascii="Calibri" w:eastAsia="Times New Roman" w:hAnsi="Calibri" w:cs="Arial"/>
-          <w:color w:val="000000"/>
-          <w:sz w:val="28"/>
-          <w:szCs w:val="28"/>
-          <w:lang w:eastAsia="fr-FR"/>
-        </w:rPr>
-        <w:t xml:space="preserve">SELECT </w:t>
-      </w:r>
-      <w:proofErr w:type="spellStart"/>
-      <w:r>
-        <w:rPr>
-          <w:rFonts w:ascii="Calibri" w:eastAsia="Times New Roman" w:hAnsi="Calibri" w:cs="Arial"/>
-          <w:color w:val="000000"/>
-          <w:sz w:val="28"/>
-          <w:szCs w:val="28"/>
-          <w:lang w:eastAsia="fr-FR"/>
-        </w:rPr>
-        <w:t>cl.region</w:t>
-      </w:r>
-      <w:proofErr w:type="spellEnd"/>
-      <w:r>
-        <w:rPr>
-          <w:rFonts w:ascii="Calibri" w:eastAsia="Times New Roman" w:hAnsi="Calibri" w:cs="Arial"/>
-          <w:color w:val="000000"/>
-          <w:sz w:val="28"/>
-          <w:szCs w:val="28"/>
-          <w:lang w:eastAsia="fr-FR"/>
-        </w:rPr>
-        <w:t xml:space="preserve">, (SELECT </w:t>
-      </w:r>
-      <w:proofErr w:type="spellStart"/>
-      <w:r>
-        <w:rPr>
-          <w:rFonts w:ascii="Calibri" w:eastAsia="Times New Roman" w:hAnsi="Calibri" w:cs="Arial"/>
-          <w:i/>
-          <w:iCs/>
-          <w:color w:val="000000"/>
-          <w:sz w:val="28"/>
-          <w:szCs w:val="28"/>
-          <w:lang w:eastAsia="fr-FR"/>
-        </w:rPr>
-        <w:t>avg</w:t>
-      </w:r>
-      <w:proofErr w:type="spellEnd"/>
-      <w:r>
-        <w:rPr>
-          <w:rFonts w:ascii="Calibri" w:eastAsia="Times New Roman" w:hAnsi="Calibri" w:cs="Arial"/>
-          <w:color w:val="000000"/>
-          <w:sz w:val="28"/>
-          <w:szCs w:val="28"/>
-          <w:lang w:eastAsia="fr-FR"/>
-        </w:rPr>
-        <w:t>(</w:t>
-      </w:r>
-      <w:proofErr w:type="spellStart"/>
-      <w:r>
-        <w:rPr>
-          <w:rFonts w:ascii="Calibri" w:eastAsia="Times New Roman" w:hAnsi="Calibri" w:cs="Arial"/>
-          <w:color w:val="000000"/>
-          <w:sz w:val="28"/>
-          <w:szCs w:val="28"/>
-          <w:lang w:eastAsia="fr-FR"/>
-        </w:rPr>
-        <w:t>e.note</w:t>
-      </w:r>
-      <w:proofErr w:type="spellEnd"/>
-      <w:r>
-        <w:rPr>
-          <w:rFonts w:ascii="Calibri" w:eastAsia="Times New Roman" w:hAnsi="Calibri" w:cs="Arial"/>
-          <w:color w:val="000000"/>
-          <w:sz w:val="28"/>
-          <w:szCs w:val="28"/>
-          <w:lang w:eastAsia="fr-FR"/>
-        </w:rPr>
-        <w:t>)</w:t>
-      </w:r>
-      <w:r>
-        <w:rPr>
-          <w:rFonts w:ascii="Calibri" w:eastAsia="Times New Roman" w:hAnsi="Calibri" w:cs="Arial"/>
-          <w:color w:val="000000"/>
-          <w:sz w:val="28"/>
-          <w:szCs w:val="28"/>
-          <w:lang w:eastAsia="fr-FR"/>
-        </w:rPr>
-        <w:br/>
-        <w:t xml:space="preserve">FROM Evaluation </w:t>
-      </w:r>
-      <w:proofErr w:type="spellStart"/>
-      <w:r>
-        <w:rPr>
-          <w:rFonts w:ascii="Calibri" w:eastAsia="Times New Roman" w:hAnsi="Calibri" w:cs="Arial"/>
-          <w:color w:val="000000"/>
-          <w:sz w:val="28"/>
-          <w:szCs w:val="28"/>
-          <w:lang w:eastAsia="fr-FR"/>
-        </w:rPr>
-        <w:t>e,Club</w:t>
-      </w:r>
-      <w:proofErr w:type="spellEnd"/>
-      <w:r>
-        <w:rPr>
-          <w:rFonts w:ascii="Calibri" w:eastAsia="Times New Roman" w:hAnsi="Calibri" w:cs="Arial"/>
-          <w:color w:val="000000"/>
-          <w:sz w:val="28"/>
-          <w:szCs w:val="28"/>
-          <w:lang w:eastAsia="fr-FR"/>
-        </w:rPr>
-        <w:t xml:space="preserve"> cl</w:t>
-      </w:r>
-      <w:r>
-        <w:rPr>
-          <w:rFonts w:ascii="Calibri" w:eastAsia="Times New Roman" w:hAnsi="Calibri" w:cs="Arial"/>
-          <w:color w:val="000000"/>
-          <w:sz w:val="28"/>
-          <w:szCs w:val="28"/>
-          <w:lang w:eastAsia="fr-FR"/>
-        </w:rPr>
-        <w:br/>
-        <w:t xml:space="preserve">WHERE </w:t>
-      </w:r>
-      <w:proofErr w:type="spellStart"/>
-      <w:r>
-        <w:rPr>
-          <w:rFonts w:ascii="Calibri" w:eastAsia="Times New Roman" w:hAnsi="Calibri" w:cs="Arial"/>
-          <w:color w:val="000000"/>
-          <w:sz w:val="28"/>
-          <w:szCs w:val="28"/>
-          <w:lang w:eastAsia="fr-FR"/>
-        </w:rPr>
-        <w:t>cl.numClub</w:t>
-      </w:r>
-      <w:proofErr w:type="spellEnd"/>
-      <w:r>
-        <w:rPr>
-          <w:rFonts w:ascii="Calibri" w:eastAsia="Times New Roman" w:hAnsi="Calibri" w:cs="Arial"/>
-          <w:color w:val="000000"/>
-          <w:sz w:val="28"/>
-          <w:szCs w:val="28"/>
-          <w:lang w:eastAsia="fr-FR"/>
-        </w:rPr>
-        <w:t>=</w:t>
-      </w:r>
-      <w:proofErr w:type="spellStart"/>
-      <w:r>
-        <w:rPr>
-          <w:rFonts w:ascii="Calibri" w:eastAsia="Times New Roman" w:hAnsi="Calibri" w:cs="Arial"/>
-          <w:color w:val="000000"/>
-          <w:sz w:val="28"/>
-          <w:szCs w:val="28"/>
-          <w:lang w:eastAsia="fr-FR"/>
-        </w:rPr>
-        <w:t>u.numClub</w:t>
-      </w:r>
-      <w:proofErr w:type="spellEnd"/>
-      <w:r>
-        <w:rPr>
-          <w:rFonts w:ascii="Calibri" w:eastAsia="Times New Roman" w:hAnsi="Calibri" w:cs="Arial"/>
-          <w:color w:val="000000"/>
-          <w:sz w:val="28"/>
-          <w:szCs w:val="28"/>
-          <w:lang w:eastAsia="fr-FR"/>
-        </w:rPr>
-        <w:t xml:space="preserve"> </w:t>
-      </w:r>
-    </w:p>
-    <w:p>
-      <w:pPr>
-        <w:suppressAutoHyphens w:val="0"/>
-        <w:rPr>
-          <w:rFonts w:ascii="Calibri" w:eastAsia="Times New Roman" w:hAnsi="Calibri" w:cs="Arial"/>
-          <w:color w:val="000000"/>
-          <w:sz w:val="28"/>
-          <w:szCs w:val="28"/>
-          <w:lang w:eastAsia="fr-FR"/>
-        </w:rPr>
-      </w:pPr>
-      <w:r>
-        <w:rPr>
-          <w:rFonts w:ascii="Calibri" w:eastAsia="Times New Roman" w:hAnsi="Calibri" w:cs="Arial"/>
-          <w:color w:val="000000"/>
-          <w:sz w:val="28"/>
-          <w:szCs w:val="28"/>
-          <w:lang w:eastAsia="fr-FR"/>
-        </w:rPr>
-        <w:t xml:space="preserve">AND </w:t>
-      </w:r>
-      <w:proofErr w:type="spellStart"/>
-      <w:r>
-        <w:rPr>
-          <w:rFonts w:ascii="Calibri" w:eastAsia="Times New Roman" w:hAnsi="Calibri" w:cs="Arial"/>
-          <w:color w:val="000000"/>
-          <w:sz w:val="28"/>
-          <w:szCs w:val="28"/>
-          <w:lang w:eastAsia="fr-FR"/>
-        </w:rPr>
-        <w:t>u.numUtilisateur</w:t>
-      </w:r>
-      <w:proofErr w:type="spellEnd"/>
-      <w:r>
-        <w:rPr>
-          <w:rFonts w:ascii="Calibri" w:eastAsia="Times New Roman" w:hAnsi="Calibri" w:cs="Arial"/>
-          <w:color w:val="000000"/>
-          <w:sz w:val="28"/>
-          <w:szCs w:val="28"/>
-          <w:lang w:eastAsia="fr-FR"/>
-        </w:rPr>
-        <w:t>=</w:t>
-      </w:r>
-      <w:proofErr w:type="spellStart"/>
-      <w:r>
-        <w:rPr>
-          <w:rFonts w:ascii="Calibri" w:eastAsia="Times New Roman" w:hAnsi="Calibri" w:cs="Arial"/>
-          <w:color w:val="000000"/>
-          <w:sz w:val="28"/>
-          <w:szCs w:val="28"/>
-          <w:lang w:eastAsia="fr-FR"/>
-        </w:rPr>
-        <w:t>cp.numCompetiteur</w:t>
-      </w:r>
-      <w:proofErr w:type="spellEnd"/>
-      <w:r>
-        <w:rPr>
-          <w:rFonts w:ascii="Calibri" w:eastAsia="Times New Roman" w:hAnsi="Calibri" w:cs="Arial"/>
-          <w:color w:val="000000"/>
-          <w:sz w:val="28"/>
-          <w:szCs w:val="28"/>
-          <w:lang w:eastAsia="fr-FR"/>
-        </w:rPr>
-        <w:t xml:space="preserve"> </w:t>
-      </w:r>
-    </w:p>
-    <w:p>
-      <w:pPr>
-        <w:suppressAutoHyphens w:val="0"/>
-        <w:rPr>
-          <w:rFonts w:ascii="Calibri" w:eastAsia="Times New Roman" w:hAnsi="Calibri" w:cs="Arial"/>
-          <w:color w:val="000000"/>
-          <w:sz w:val="28"/>
-          <w:szCs w:val="28"/>
-          <w:lang w:eastAsia="fr-FR"/>
-        </w:rPr>
-      </w:pPr>
-      <w:r>
-        <w:rPr>
-          <w:rFonts w:ascii="Calibri" w:eastAsia="Times New Roman" w:hAnsi="Calibri" w:cs="Arial"/>
-          <w:color w:val="000000"/>
-          <w:sz w:val="28"/>
-          <w:szCs w:val="28"/>
-          <w:lang w:eastAsia="fr-FR"/>
-        </w:rPr>
-        <w:t>AND</w:t>
-      </w:r>
-      <w:r>
-        <w:rPr>
-          <w:rFonts w:ascii="Calibri" w:eastAsia="Times New Roman" w:hAnsi="Calibri" w:cs="Arial"/>
-          <w:color w:val="000000"/>
-          <w:sz w:val="28"/>
-          <w:szCs w:val="28"/>
-          <w:lang w:eastAsia="fr-FR"/>
-        </w:rPr>
-        <w:t xml:space="preserve"> </w:t>
-      </w:r>
-      <w:proofErr w:type="spellStart"/>
-      <w:r>
-        <w:rPr>
-          <w:rFonts w:ascii="Calibri" w:eastAsia="Times New Roman" w:hAnsi="Calibri" w:cs="Arial"/>
-          <w:color w:val="000000"/>
-          <w:sz w:val="28"/>
-          <w:szCs w:val="28"/>
-          <w:lang w:eastAsia="fr-FR"/>
-        </w:rPr>
-        <w:t>cp.numCompetiteur</w:t>
-      </w:r>
-      <w:proofErr w:type="spellEnd"/>
-      <w:r>
-        <w:rPr>
-          <w:rFonts w:ascii="Calibri" w:eastAsia="Times New Roman" w:hAnsi="Calibri" w:cs="Arial"/>
-          <w:color w:val="000000"/>
-          <w:sz w:val="28"/>
-          <w:szCs w:val="28"/>
-          <w:lang w:eastAsia="fr-FR"/>
-        </w:rPr>
-        <w:t>=</w:t>
-      </w:r>
-      <w:proofErr w:type="spellStart"/>
-      <w:r>
-        <w:rPr>
-          <w:rFonts w:ascii="Calibri" w:eastAsia="Times New Roman" w:hAnsi="Calibri" w:cs="Arial"/>
-          <w:color w:val="000000"/>
-          <w:sz w:val="28"/>
-          <w:szCs w:val="28"/>
-          <w:lang w:eastAsia="fr-FR"/>
-        </w:rPr>
-        <w:t>d.numCompetiteur</w:t>
-      </w:r>
-      <w:proofErr w:type="spellEnd"/>
-      <w:r>
-        <w:rPr>
-          <w:rFonts w:ascii="Calibri" w:eastAsia="Times New Roman" w:hAnsi="Calibri" w:cs="Arial"/>
-          <w:color w:val="000000"/>
-          <w:sz w:val="28"/>
-          <w:szCs w:val="28"/>
-          <w:lang w:eastAsia="fr-FR"/>
-        </w:rPr>
-        <w:t xml:space="preserve"> </w:t>
-      </w:r>
-    </w:p>
-    <w:p>
-      <w:pPr>
-        <w:suppressAutoHyphens w:val="0"/>
-        <w:rPr>
-          <w:rFonts w:ascii="Calibri" w:eastAsia="Times New Roman" w:hAnsi="Calibri" w:cs="Arial"/>
-          <w:color w:val="000000"/>
-          <w:sz w:val="28"/>
-          <w:szCs w:val="28"/>
-          <w:lang w:eastAsia="fr-FR"/>
-        </w:rPr>
-      </w:pPr>
-      <w:r>
-        <w:rPr>
-          <w:rFonts w:ascii="Calibri" w:eastAsia="Times New Roman" w:hAnsi="Calibri" w:cs="Arial"/>
-          <w:color w:val="000000"/>
-          <w:sz w:val="28"/>
-          <w:szCs w:val="28"/>
-          <w:lang w:eastAsia="fr-FR"/>
-        </w:rPr>
-        <w:t xml:space="preserve">AND </w:t>
-      </w:r>
-      <w:proofErr w:type="spellStart"/>
-      <w:r>
-        <w:rPr>
-          <w:rFonts w:ascii="Calibri" w:eastAsia="Times New Roman" w:hAnsi="Calibri" w:cs="Arial"/>
-          <w:color w:val="000000"/>
-          <w:sz w:val="28"/>
-          <w:szCs w:val="28"/>
-          <w:lang w:eastAsia="fr-FR"/>
-        </w:rPr>
-        <w:t>e.numDessin</w:t>
-      </w:r>
-      <w:proofErr w:type="spellEnd"/>
-      <w:r>
-        <w:rPr>
-          <w:rFonts w:ascii="Calibri" w:eastAsia="Times New Roman" w:hAnsi="Calibri" w:cs="Arial"/>
-          <w:color w:val="000000"/>
-          <w:sz w:val="28"/>
-          <w:szCs w:val="28"/>
-          <w:lang w:eastAsia="fr-FR"/>
-        </w:rPr>
-        <w:t>=</w:t>
-      </w:r>
-      <w:proofErr w:type="spellStart"/>
-      <w:r>
-        <w:rPr>
-          <w:rFonts w:ascii="Calibri" w:eastAsia="Times New Roman" w:hAnsi="Calibri" w:cs="Arial"/>
-          <w:color w:val="000000"/>
-          <w:sz w:val="28"/>
-          <w:szCs w:val="28"/>
-          <w:lang w:eastAsia="fr-FR"/>
-        </w:rPr>
-        <w:t>d.numDessin</w:t>
-      </w:r>
-      <w:proofErr w:type="spellEnd"/>
-      <w:r>
-        <w:rPr>
-          <w:rFonts w:ascii="Calibri" w:eastAsia="Times New Roman" w:hAnsi="Calibri" w:cs="Arial"/>
-          <w:color w:val="000000"/>
-          <w:sz w:val="28"/>
-          <w:szCs w:val="28"/>
-          <w:lang w:eastAsia="fr-FR"/>
-        </w:rPr>
-        <w:br/>
-        <w:t xml:space="preserve">GROUP BY </w:t>
-      </w:r>
-      <w:proofErr w:type="spellStart"/>
-      <w:r>
-        <w:rPr>
-          <w:rFonts w:ascii="Calibri" w:eastAsia="Times New Roman" w:hAnsi="Calibri" w:cs="Arial"/>
-          <w:color w:val="000000"/>
-          <w:sz w:val="28"/>
-          <w:szCs w:val="28"/>
-          <w:lang w:eastAsia="fr-FR"/>
-        </w:rPr>
-        <w:t>cl.numClub</w:t>
-      </w:r>
-      <w:proofErr w:type="spellEnd"/>
-      <w:r>
-        <w:rPr>
-          <w:rFonts w:ascii="Calibri" w:eastAsia="Times New Roman" w:hAnsi="Calibri" w:cs="Arial"/>
-          <w:color w:val="000000"/>
-          <w:sz w:val="28"/>
-          <w:szCs w:val="28"/>
-          <w:lang w:eastAsia="fr-FR"/>
-        </w:rPr>
-        <w:t>) as moyenne</w:t>
-      </w:r>
-      <w:r>
-        <w:rPr>
-          <w:rFonts w:ascii="Calibri" w:eastAsia="Times New Roman" w:hAnsi="Calibri" w:cs="Arial"/>
-          <w:color w:val="000000"/>
-          <w:sz w:val="28"/>
-          <w:szCs w:val="28"/>
-          <w:lang w:eastAsia="fr-FR"/>
-        </w:rPr>
-        <w:br/>
-        <w:t xml:space="preserve">FROM Club cl, Evaluation e, Utilisateur u, Dessin d, </w:t>
-      </w:r>
-      <w:proofErr w:type="spellStart"/>
-      <w:r>
-        <w:rPr>
-          <w:rFonts w:ascii="Calibri" w:eastAsia="Times New Roman" w:hAnsi="Calibri" w:cs="Arial"/>
-          <w:color w:val="000000"/>
-          <w:sz w:val="28"/>
-          <w:szCs w:val="28"/>
-          <w:lang w:eastAsia="fr-FR"/>
-        </w:rPr>
-        <w:t>Competiteur</w:t>
-      </w:r>
-      <w:proofErr w:type="spellEnd"/>
-      <w:r>
-        <w:rPr>
-          <w:rFonts w:ascii="Calibri" w:eastAsia="Times New Roman" w:hAnsi="Calibri" w:cs="Arial"/>
-          <w:color w:val="000000"/>
-          <w:sz w:val="28"/>
-          <w:szCs w:val="28"/>
-          <w:lang w:eastAsia="fr-FR"/>
-        </w:rPr>
-        <w:t xml:space="preserve"> </w:t>
-      </w:r>
-      <w:proofErr w:type="spellStart"/>
-      <w:r>
-        <w:rPr>
-          <w:rFonts w:ascii="Calibri" w:eastAsia="Times New Roman" w:hAnsi="Calibri" w:cs="Arial"/>
-          <w:color w:val="000000"/>
-          <w:sz w:val="28"/>
-          <w:szCs w:val="28"/>
-          <w:lang w:eastAsia="fr-FR"/>
-        </w:rPr>
-        <w:t>cp</w:t>
-      </w:r>
-      <w:proofErr w:type="spellEnd"/>
-      <w:r>
-        <w:rPr>
-          <w:rFonts w:ascii="Calibri" w:eastAsia="Times New Roman" w:hAnsi="Calibri" w:cs="Arial"/>
-          <w:color w:val="000000"/>
-          <w:sz w:val="28"/>
-          <w:szCs w:val="28"/>
-          <w:lang w:eastAsia="fr-FR"/>
-        </w:rPr>
-        <w:br/>
-        <w:t xml:space="preserve">WHERE </w:t>
-      </w:r>
-      <w:proofErr w:type="spellStart"/>
-      <w:r>
-        <w:rPr>
-          <w:rFonts w:ascii="Calibri" w:eastAsia="Times New Roman" w:hAnsi="Calibri" w:cs="Arial"/>
-          <w:color w:val="000000"/>
-          <w:sz w:val="28"/>
-          <w:szCs w:val="28"/>
-          <w:lang w:eastAsia="fr-FR"/>
-        </w:rPr>
-        <w:t>cl.numClub</w:t>
-      </w:r>
-      <w:proofErr w:type="spellEnd"/>
-      <w:r>
-        <w:rPr>
-          <w:rFonts w:ascii="Calibri" w:eastAsia="Times New Roman" w:hAnsi="Calibri" w:cs="Arial"/>
-          <w:color w:val="000000"/>
-          <w:sz w:val="28"/>
-          <w:szCs w:val="28"/>
-          <w:lang w:eastAsia="fr-FR"/>
-        </w:rPr>
-        <w:t>=</w:t>
-      </w:r>
-      <w:proofErr w:type="spellStart"/>
-      <w:r>
-        <w:rPr>
-          <w:rFonts w:ascii="Calibri" w:eastAsia="Times New Roman" w:hAnsi="Calibri" w:cs="Arial"/>
-          <w:color w:val="000000"/>
-          <w:sz w:val="28"/>
-          <w:szCs w:val="28"/>
-          <w:lang w:eastAsia="fr-FR"/>
-        </w:rPr>
-        <w:t>u.numClub</w:t>
-      </w:r>
-      <w:proofErr w:type="spellEnd"/>
-      <w:r>
-        <w:rPr>
-          <w:rFonts w:ascii="Calibri" w:eastAsia="Times New Roman" w:hAnsi="Calibri" w:cs="Arial"/>
-          <w:color w:val="000000"/>
-          <w:sz w:val="28"/>
-          <w:szCs w:val="28"/>
-          <w:lang w:eastAsia="fr-FR"/>
-        </w:rPr>
-        <w:t xml:space="preserve"> </w:t>
-      </w:r>
-    </w:p>
-    <w:p>
-      <w:pPr>
-        <w:suppressAutoHyphens w:val="0"/>
-        <w:rPr>
-          <w:rFonts w:ascii="Calibri" w:eastAsia="Times New Roman" w:hAnsi="Calibri" w:cs="Arial"/>
-          <w:color w:val="000000"/>
-          <w:sz w:val="28"/>
-          <w:szCs w:val="28"/>
-          <w:lang w:eastAsia="fr-FR"/>
-        </w:rPr>
-      </w:pPr>
-      <w:r>
-        <w:rPr>
-          <w:rFonts w:ascii="Calibri" w:eastAsia="Times New Roman" w:hAnsi="Calibri" w:cs="Arial"/>
-          <w:color w:val="000000"/>
-          <w:sz w:val="28"/>
-          <w:szCs w:val="28"/>
-          <w:lang w:eastAsia="fr-FR"/>
-        </w:rPr>
-        <w:t>AND</w:t>
-      </w:r>
-      <w:r>
-        <w:rPr>
-          <w:rFonts w:ascii="Calibri" w:eastAsia="Times New Roman" w:hAnsi="Calibri" w:cs="Arial"/>
-          <w:color w:val="000000"/>
-          <w:sz w:val="28"/>
-          <w:szCs w:val="28"/>
-          <w:lang w:eastAsia="fr-FR"/>
-        </w:rPr>
-        <w:t xml:space="preserve"> </w:t>
-      </w:r>
-      <w:proofErr w:type="spellStart"/>
-      <w:r>
-        <w:rPr>
-          <w:rFonts w:ascii="Calibri" w:eastAsia="Times New Roman" w:hAnsi="Calibri" w:cs="Arial"/>
-          <w:color w:val="000000"/>
-          <w:sz w:val="28"/>
-          <w:szCs w:val="28"/>
-          <w:lang w:eastAsia="fr-FR"/>
-        </w:rPr>
-        <w:t>u.numUtilisateur</w:t>
-      </w:r>
-      <w:proofErr w:type="spellEnd"/>
-      <w:r>
-        <w:rPr>
-          <w:rFonts w:ascii="Calibri" w:eastAsia="Times New Roman" w:hAnsi="Calibri" w:cs="Arial"/>
-          <w:color w:val="000000"/>
-          <w:sz w:val="28"/>
-          <w:szCs w:val="28"/>
-          <w:lang w:eastAsia="fr-FR"/>
-        </w:rPr>
-        <w:t>=</w:t>
-      </w:r>
-      <w:proofErr w:type="spellStart"/>
-      <w:r>
-        <w:rPr>
-          <w:rFonts w:ascii="Calibri" w:eastAsia="Times New Roman" w:hAnsi="Calibri" w:cs="Arial"/>
-          <w:color w:val="000000"/>
-          <w:sz w:val="28"/>
-          <w:szCs w:val="28"/>
-          <w:lang w:eastAsia="fr-FR"/>
-        </w:rPr>
-        <w:t>cp.numCompetiteur</w:t>
-      </w:r>
-      <w:proofErr w:type="spellEnd"/>
-      <w:r>
-        <w:rPr>
-          <w:rFonts w:ascii="Calibri" w:eastAsia="Times New Roman" w:hAnsi="Calibri" w:cs="Arial"/>
-          <w:color w:val="000000"/>
-          <w:sz w:val="28"/>
-          <w:szCs w:val="28"/>
-          <w:lang w:eastAsia="fr-FR"/>
-        </w:rPr>
-        <w:t xml:space="preserve"> </w:t>
-      </w:r>
-    </w:p>
-    <w:p>
-      <w:pPr>
-        <w:suppressAutoHyphens w:val="0"/>
-        <w:rPr>
-          <w:rFonts w:ascii="Calibri" w:eastAsia="Times New Roman" w:hAnsi="Calibri" w:cs="Arial"/>
-          <w:color w:val="000000"/>
-          <w:sz w:val="28"/>
-          <w:szCs w:val="28"/>
-          <w:lang w:eastAsia="fr-FR"/>
-        </w:rPr>
-      </w:pPr>
-      <w:r>
-        <w:rPr>
-          <w:rFonts w:ascii="Calibri" w:eastAsia="Times New Roman" w:hAnsi="Calibri" w:cs="Arial"/>
-          <w:color w:val="000000"/>
-          <w:sz w:val="28"/>
-          <w:szCs w:val="28"/>
-          <w:lang w:eastAsia="fr-FR"/>
-        </w:rPr>
-        <w:t>AND</w:t>
-      </w:r>
-      <w:r>
-        <w:rPr>
-          <w:rFonts w:ascii="Calibri" w:eastAsia="Times New Roman" w:hAnsi="Calibri" w:cs="Arial"/>
-          <w:color w:val="000000"/>
-          <w:sz w:val="28"/>
-          <w:szCs w:val="28"/>
-          <w:lang w:eastAsia="fr-FR"/>
-        </w:rPr>
-        <w:t xml:space="preserve"> </w:t>
-      </w:r>
-      <w:proofErr w:type="spellStart"/>
-      <w:r>
-        <w:rPr>
-          <w:rFonts w:ascii="Calibri" w:eastAsia="Times New Roman" w:hAnsi="Calibri" w:cs="Arial"/>
-          <w:color w:val="000000"/>
-          <w:sz w:val="28"/>
-          <w:szCs w:val="28"/>
-          <w:lang w:eastAsia="fr-FR"/>
-        </w:rPr>
-        <w:t>cp.numCompetiteur</w:t>
-      </w:r>
-      <w:proofErr w:type="spellEnd"/>
-      <w:r>
-        <w:rPr>
-          <w:rFonts w:ascii="Calibri" w:eastAsia="Times New Roman" w:hAnsi="Calibri" w:cs="Arial"/>
-          <w:color w:val="000000"/>
-          <w:sz w:val="28"/>
-          <w:szCs w:val="28"/>
-          <w:lang w:eastAsia="fr-FR"/>
-        </w:rPr>
-        <w:t>=</w:t>
-      </w:r>
-      <w:proofErr w:type="spellStart"/>
-      <w:r>
-        <w:rPr>
-          <w:rFonts w:ascii="Calibri" w:eastAsia="Times New Roman" w:hAnsi="Calibri" w:cs="Arial"/>
-          <w:color w:val="000000"/>
-          <w:sz w:val="28"/>
-          <w:szCs w:val="28"/>
-          <w:lang w:eastAsia="fr-FR"/>
-        </w:rPr>
-        <w:t>d.numCompetiteur</w:t>
-      </w:r>
-      <w:proofErr w:type="spellEnd"/>
-      <w:r>
-        <w:rPr>
-          <w:rFonts w:ascii="Calibri" w:eastAsia="Times New Roman" w:hAnsi="Calibri" w:cs="Arial"/>
-          <w:color w:val="000000"/>
-          <w:sz w:val="28"/>
-          <w:szCs w:val="28"/>
-          <w:lang w:eastAsia="fr-FR"/>
-        </w:rPr>
-        <w:t xml:space="preserve"> </w:t>
-      </w:r>
-    </w:p>
-    <w:p>
-      <w:pPr>
-        <w:suppressAutoHyphens w:val="0"/>
-        <w:rPr>
-          <w:rFonts w:ascii="Calibri" w:eastAsia="Times New Roman" w:hAnsi="Calibri" w:cs="Arial"/>
-          <w:color w:val="000000"/>
-          <w:sz w:val="28"/>
-          <w:szCs w:val="28"/>
-          <w:lang w:eastAsia="fr-FR"/>
-        </w:rPr>
-      </w:pPr>
-      <w:r>
-        <w:rPr>
-          <w:rFonts w:ascii="Calibri" w:eastAsia="Times New Roman" w:hAnsi="Calibri" w:cs="Arial"/>
-          <w:color w:val="000000"/>
-          <w:sz w:val="28"/>
-          <w:szCs w:val="28"/>
-          <w:lang w:eastAsia="fr-FR"/>
-        </w:rPr>
-        <w:t>AND</w:t>
-      </w:r>
-      <w:r>
-        <w:rPr>
-          <w:rFonts w:ascii="Calibri" w:eastAsia="Times New Roman" w:hAnsi="Calibri" w:cs="Arial"/>
-          <w:color w:val="000000"/>
-          <w:sz w:val="28"/>
-          <w:szCs w:val="28"/>
-          <w:lang w:eastAsia="fr-FR"/>
-        </w:rPr>
-        <w:t xml:space="preserve"> </w:t>
-      </w:r>
-      <w:proofErr w:type="spellStart"/>
-      <w:r>
-        <w:rPr>
-          <w:rFonts w:ascii="Calibri" w:eastAsia="Times New Roman" w:hAnsi="Calibri" w:cs="Arial"/>
-          <w:color w:val="000000"/>
-          <w:sz w:val="28"/>
-          <w:szCs w:val="28"/>
-          <w:lang w:eastAsia="fr-FR"/>
-        </w:rPr>
-        <w:t>e.numDessin</w:t>
-      </w:r>
-      <w:proofErr w:type="spellEnd"/>
-      <w:r>
-        <w:rPr>
-          <w:rFonts w:ascii="Calibri" w:eastAsia="Times New Roman" w:hAnsi="Calibri" w:cs="Arial"/>
-          <w:color w:val="000000"/>
-          <w:sz w:val="28"/>
-          <w:szCs w:val="28"/>
-          <w:lang w:eastAsia="fr-FR"/>
-        </w:rPr>
-        <w:t>=</w:t>
-      </w:r>
-      <w:proofErr w:type="spellStart"/>
-      <w:r>
-        <w:rPr>
-          <w:rFonts w:ascii="Calibri" w:eastAsia="Times New Roman" w:hAnsi="Calibri" w:cs="Arial"/>
-          <w:color w:val="000000"/>
-          <w:sz w:val="28"/>
-          <w:szCs w:val="28"/>
-          <w:lang w:eastAsia="fr-FR"/>
-        </w:rPr>
-        <w:t>d.numDessin</w:t>
-      </w:r>
-      <w:proofErr w:type="spellEnd"/>
-      <w:r>
-        <w:rPr>
-          <w:rFonts w:ascii="Calibri" w:eastAsia="Times New Roman" w:hAnsi="Calibri" w:cs="Arial"/>
-          <w:color w:val="000000"/>
-          <w:sz w:val="28"/>
-          <w:szCs w:val="28"/>
-          <w:lang w:eastAsia="fr-FR"/>
-        </w:rPr>
-        <w:br/>
-        <w:t xml:space="preserve">GROUP BY </w:t>
-      </w:r>
-      <w:proofErr w:type="spellStart"/>
-      <w:r>
-        <w:rPr>
-          <w:rFonts w:ascii="Calibri" w:eastAsia="Times New Roman" w:hAnsi="Calibri" w:cs="Arial"/>
-          <w:color w:val="000000"/>
-          <w:sz w:val="28"/>
-          <w:szCs w:val="28"/>
-          <w:lang w:eastAsia="fr-FR"/>
-        </w:rPr>
-        <w:t>region</w:t>
-      </w:r>
-      <w:proofErr w:type="spellEnd"/>
-      <w:r>
-        <w:rPr>
-          <w:rFonts w:ascii="Calibri" w:eastAsia="Times New Roman" w:hAnsi="Calibri" w:cs="Arial"/>
-          <w:color w:val="000000"/>
-          <w:sz w:val="28"/>
-          <w:szCs w:val="28"/>
-          <w:lang w:eastAsia="fr-FR"/>
-        </w:rPr>
-        <w:br/>
-        <w:t>ORDER BY moyenne DESC</w:t>
-      </w:r>
-      <w:r>
-        <w:rPr>
-          <w:rFonts w:ascii="Calibri" w:eastAsia="Times New Roman" w:hAnsi="Calibri" w:cs="Arial"/>
-          <w:color w:val="000000"/>
-          <w:sz w:val="28"/>
-          <w:szCs w:val="28"/>
-          <w:lang w:eastAsia="fr-FR"/>
-        </w:rPr>
-        <w:br/>
-        <w:t>LIMIT 1;</w:t>
-      </w:r>
-    </w:p>
-    <w:p>
-      <w:pPr>
-        <w:suppressAutoHyphens w:val="0"/>
-        <w:rPr>
-          <w:rFonts w:ascii="Calibri" w:eastAsia="Times New Roman" w:hAnsi="Calibri" w:cs="Arial"/>
-          <w:color w:val="000000"/>
-          <w:sz w:val="28"/>
-          <w:szCs w:val="28"/>
-          <w:lang w:eastAsia="fr-FR"/>
-        </w:rPr>
-      </w:pPr>
-    </w:p>
-    <w:p>
-      <w:pPr>
-        <w:suppressAutoHyphens w:val="0"/>
-        <w:rPr>
-          <w:rFonts w:ascii="Calibri" w:eastAsia="Times New Roman" w:hAnsi="Calibri" w:cs="Arial"/>
-          <w:b/>
-          <w:bCs/>
-          <w:color w:val="000000"/>
-          <w:sz w:val="28"/>
-          <w:szCs w:val="28"/>
-          <w:lang w:eastAsia="fr-FR"/>
+          <w:lang w:val="en-GB" w:eastAsia="fr-FR"/>
         </w:rPr>
       </w:pPr>
     </w:p>
@@ -9984,7 +11635,7 @@
           <w:color w:val="000000"/>
           <w:sz w:val="28"/>
           <w:szCs w:val="28"/>
-          <w:lang w:eastAsia="fr-FR"/>
+          <w:lang w:val="en-GB" w:eastAsia="fr-FR"/>
         </w:rPr>
       </w:pPr>
     </w:p>
@@ -10001,7 +11652,7 @@
           <w:color w:val="000000"/>
           <w:sz w:val="28"/>
           <w:szCs w:val="28"/>
-          <w:lang w:eastAsia="fr-FR"/>
+          <w:lang w:val="en-GB" w:eastAsia="fr-FR"/>
         </w:rPr>
       </w:pPr>
     </w:p>
@@ -10018,7 +11669,7 @@
           <w:color w:val="000000"/>
           <w:sz w:val="28"/>
           <w:szCs w:val="28"/>
-          <w:lang w:eastAsia="fr-FR"/>
+          <w:lang w:val="en-GB" w:eastAsia="fr-FR"/>
         </w:rPr>
       </w:pPr>
     </w:p>
@@ -10035,7 +11686,7 @@
           <w:color w:val="000000"/>
           <w:sz w:val="28"/>
           <w:szCs w:val="28"/>
-          <w:lang w:eastAsia="fr-FR"/>
+          <w:lang w:val="en-GB" w:eastAsia="fr-FR"/>
         </w:rPr>
       </w:pPr>
     </w:p>
@@ -10052,7 +11703,7 @@
           <w:color w:val="000000"/>
           <w:sz w:val="28"/>
           <w:szCs w:val="28"/>
-          <w:lang w:eastAsia="fr-FR"/>
+          <w:lang w:val="en-GB" w:eastAsia="fr-FR"/>
         </w:rPr>
       </w:pPr>
     </w:p>
@@ -10069,7 +11720,7 @@
           <w:color w:val="000000"/>
           <w:sz w:val="28"/>
           <w:szCs w:val="28"/>
-          <w:lang w:eastAsia="fr-FR"/>
+          <w:lang w:val="en-GB" w:eastAsia="fr-FR"/>
         </w:rPr>
       </w:pPr>
     </w:p>
@@ -10086,14 +11737,14 @@
           <w:color w:val="000000"/>
           <w:sz w:val="28"/>
           <w:szCs w:val="28"/>
-          <w:lang w:eastAsia="fr-FR"/>
-        </w:rPr>
-      </w:pPr>
-    </w:p>
-    <w:p>
-      <w:pPr>
-        <w:rPr>
-          <w:lang w:eastAsia="fr-FR"/>
+          <w:lang w:val="en-GB" w:eastAsia="fr-FR"/>
+        </w:rPr>
+      </w:pPr>
+    </w:p>
+    <w:p>
+      <w:pPr>
+        <w:rPr>
+          <w:lang w:val="en-GB" w:eastAsia="fr-FR"/>
         </w:rPr>
       </w:pPr>
     </w:p>
@@ -10702,11 +12353,468 @@
           <w14:ligatures w14:val="standardContextual"/>
         </w:rPr>
         <w:lastRenderedPageBreak/>
+        <w:drawing>
+          <wp:anchor distT="0" distB="0" distL="114300" distR="114300" simplePos="0" relativeHeight="251664384" behindDoc="0" locked="0" layoutInCell="1" allowOverlap="1" wp14:anchorId="364894CF" wp14:editId="626183CF">
+            <wp:simplePos x="0" y="0"/>
+            <wp:positionH relativeFrom="column">
+              <wp:posOffset>246272</wp:posOffset>
+            </wp:positionH>
+            <wp:positionV relativeFrom="paragraph">
+              <wp:posOffset>608174</wp:posOffset>
+            </wp:positionV>
+            <wp:extent cx="6120765" cy="549275"/>
+            <wp:effectExtent l="0" t="0" r="0" b="3175"/>
+            <wp:wrapTopAndBottom/>
+            <wp:docPr id="1967490612" name="Image 1"/>
+            <wp:cNvGraphicFramePr>
+              <a:graphicFrameLocks xmlns:a="http://schemas.openxmlformats.org/drawingml/2006/main" noChangeAspect="1"/>
+            </wp:cNvGraphicFramePr>
+            <a:graphic xmlns:a="http://schemas.openxmlformats.org/drawingml/2006/main">
+              <a:graphicData uri="http://schemas.openxmlformats.org/drawingml/2006/picture">
+                <pic:pic xmlns:pic="http://schemas.openxmlformats.org/drawingml/2006/picture">
+                  <pic:nvPicPr>
+                    <pic:cNvPr id="1967490612" name=""/>
+                    <pic:cNvPicPr/>
+                  </pic:nvPicPr>
+                  <pic:blipFill>
+                    <a:blip r:embed="rId11" cstate="print">
+                      <a:extLst>
+                        <a:ext uri="{28A0092B-C50C-407E-A947-70E740481C1C}">
+                          <a14:useLocalDpi xmlns:a14="http://schemas.microsoft.com/office/drawing/2010/main" val="0"/>
+                        </a:ext>
+                      </a:extLst>
+                    </a:blip>
+                    <a:stretch>
+                      <a:fillRect/>
+                    </a:stretch>
+                  </pic:blipFill>
+                  <pic:spPr>
+                    <a:xfrm>
+                      <a:off x="0" y="0"/>
+                      <a:ext cx="6120765" cy="549275"/>
+                    </a:xfrm>
+                    <a:prstGeom prst="rect">
+                      <a:avLst/>
+                    </a:prstGeom>
+                  </pic:spPr>
+                </pic:pic>
+              </a:graphicData>
+            </a:graphic>
+          </wp:anchor>
+        </w:drawing>
+      </w:r>
+      <w:r>
+        <w:rPr>
+          <w:rFonts w:ascii="Segoe UI" w:eastAsia="Aptos" w:hAnsi="Segoe UI" w:cs="Segoe UI"/>
+          <w:b/>
+          <w:color w:val="374151"/>
+          <w:kern w:val="2"/>
+          <w:sz w:val="22"/>
+          <w:szCs w:val="22"/>
+          <w:lang w:eastAsia="en-US" w:bidi="ar-SA"/>
+          <w14:ligatures w14:val="standardContextual"/>
+        </w:rPr>
         <w:t>Veuillez présenter de manière concise et commenter votre interface Web en rajoutant des pages directement dans ce document que vous allez déposer dans l’archive finale.</w:t>
       </w:r>
     </w:p>
+    <w:p>
+      <w:pPr>
+        <w:widowControl/>
+        <w:suppressAutoHyphens w:val="0"/>
+        <w:autoSpaceDN/>
+        <w:spacing w:after="160" w:line="278" w:lineRule="auto"/>
+        <w:ind w:left="-66" w:right="-851"/>
+        <w:contextualSpacing/>
+        <w:jc w:val="both"/>
+        <w:textAlignment w:val="auto"/>
+        <w:rPr>
+          <w:rFonts w:ascii="Segoe UI" w:eastAsia="Aptos" w:hAnsi="Segoe UI" w:cs="Segoe UI"/>
+          <w:b/>
+          <w:color w:val="374151"/>
+          <w:kern w:val="2"/>
+          <w:sz w:val="22"/>
+          <w:szCs w:val="22"/>
+          <w:lang w:eastAsia="en-US" w:bidi="ar-SA"/>
+          <w14:ligatures w14:val="standardContextual"/>
+        </w:rPr>
+      </w:pPr>
+      <w:r>
+        <w:rPr>
+          <w:rFonts w:ascii="Segoe UI" w:eastAsia="Aptos" w:hAnsi="Segoe UI" w:cs="Segoe UI"/>
+          <w:b/>
+          <w:color w:val="374151"/>
+          <w:kern w:val="2"/>
+          <w:sz w:val="22"/>
+          <w:szCs w:val="22"/>
+          <w:lang w:eastAsia="en-US" w:bidi="ar-SA"/>
+          <w14:ligatures w14:val="standardContextual"/>
+        </w:rPr>
+        <w:drawing>
+          <wp:anchor distT="0" distB="0" distL="114300" distR="114300" simplePos="0" relativeHeight="251663360" behindDoc="0" locked="0" layoutInCell="1" allowOverlap="1" wp14:anchorId="45FF5167" wp14:editId="2B9EE76E">
+            <wp:simplePos x="0" y="0"/>
+            <wp:positionH relativeFrom="column">
+              <wp:posOffset>943143</wp:posOffset>
+            </wp:positionH>
+            <wp:positionV relativeFrom="paragraph">
+              <wp:posOffset>869579</wp:posOffset>
+            </wp:positionV>
+            <wp:extent cx="4530811" cy="3176597"/>
+            <wp:effectExtent l="0" t="0" r="3175" b="5080"/>
+            <wp:wrapTopAndBottom/>
+            <wp:docPr id="1140169490" name="Image 1" descr="Une image contenant texte, capture d’écran, nombre&#10;&#10;Description générée automatiquement"/>
+            <wp:cNvGraphicFramePr>
+              <a:graphicFrameLocks xmlns:a="http://schemas.openxmlformats.org/drawingml/2006/main" noChangeAspect="1"/>
+            </wp:cNvGraphicFramePr>
+            <a:graphic xmlns:a="http://schemas.openxmlformats.org/drawingml/2006/main">
+              <a:graphicData uri="http://schemas.openxmlformats.org/drawingml/2006/picture">
+                <pic:pic xmlns:pic="http://schemas.openxmlformats.org/drawingml/2006/picture">
+                  <pic:nvPicPr>
+                    <pic:cNvPr id="1140169490" name="Image 1" descr="Une image contenant texte, capture d’écran, nombre&#10;&#10;Description générée automatiquement"/>
+                    <pic:cNvPicPr/>
+                  </pic:nvPicPr>
+                  <pic:blipFill>
+                    <a:blip r:embed="rId12">
+                      <a:extLst>
+                        <a:ext uri="{28A0092B-C50C-407E-A947-70E740481C1C}">
+                          <a14:useLocalDpi xmlns:a14="http://schemas.microsoft.com/office/drawing/2010/main" val="0"/>
+                        </a:ext>
+                      </a:extLst>
+                    </a:blip>
+                    <a:stretch>
+                      <a:fillRect/>
+                    </a:stretch>
+                  </pic:blipFill>
+                  <pic:spPr>
+                    <a:xfrm>
+                      <a:off x="0" y="0"/>
+                      <a:ext cx="4530811" cy="3176597"/>
+                    </a:xfrm>
+                    <a:prstGeom prst="rect">
+                      <a:avLst/>
+                    </a:prstGeom>
+                  </pic:spPr>
+                </pic:pic>
+              </a:graphicData>
+            </a:graphic>
+          </wp:anchor>
+        </w:drawing>
+      </w:r>
+    </w:p>
+    <w:p>
+      <w:pPr>
+        <w:widowControl/>
+        <w:suppressAutoHyphens w:val="0"/>
+        <w:autoSpaceDN/>
+        <w:spacing w:after="160" w:line="278" w:lineRule="auto"/>
+        <w:ind w:left="-66" w:right="-851"/>
+        <w:contextualSpacing/>
+        <w:jc w:val="both"/>
+        <w:textAlignment w:val="auto"/>
+        <w:rPr>
+          <w:rFonts w:ascii="Segoe UI" w:eastAsia="Aptos" w:hAnsi="Segoe UI" w:cs="Segoe UI"/>
+          <w:b/>
+          <w:color w:val="374151"/>
+          <w:kern w:val="2"/>
+          <w:sz w:val="22"/>
+          <w:szCs w:val="22"/>
+          <w:lang w:eastAsia="en-US" w:bidi="ar-SA"/>
+          <w14:ligatures w14:val="standardContextual"/>
+        </w:rPr>
+      </w:pPr>
+      <w:r>
+        <w:rPr>
+          <w:rFonts w:ascii="Segoe UI" w:eastAsia="Aptos" w:hAnsi="Segoe UI" w:cs="Segoe UI"/>
+          <w:b/>
+          <w:color w:val="374151"/>
+          <w:kern w:val="2"/>
+          <w:sz w:val="22"/>
+          <w:szCs w:val="22"/>
+          <w:lang w:eastAsia="en-US" w:bidi="ar-SA"/>
+          <w14:ligatures w14:val="standardContextual"/>
+        </w:rPr>
+        <w:drawing>
+          <wp:inline distT="0" distB="0" distL="0" distR="0" wp14:anchorId="1970C675" wp14:editId="73213426">
+            <wp:extent cx="6120765" cy="2653030"/>
+            <wp:effectExtent l="0" t="0" r="0" b="0"/>
+            <wp:docPr id="2109664322" name="Image 1" descr="Une image contenant texte, capture d’écran, nombre, Police&#10;&#10;Description générée automatiquement"/>
+            <wp:cNvGraphicFramePr>
+              <a:graphicFrameLocks xmlns:a="http://schemas.openxmlformats.org/drawingml/2006/main" noChangeAspect="1"/>
+            </wp:cNvGraphicFramePr>
+            <a:graphic xmlns:a="http://schemas.openxmlformats.org/drawingml/2006/main">
+              <a:graphicData uri="http://schemas.openxmlformats.org/drawingml/2006/picture">
+                <pic:pic xmlns:pic="http://schemas.openxmlformats.org/drawingml/2006/picture">
+                  <pic:nvPicPr>
+                    <pic:cNvPr id="2109664322" name="Image 1" descr="Une image contenant texte, capture d’écran, nombre, Police&#10;&#10;Description générée automatiquement"/>
+                    <pic:cNvPicPr/>
+                  </pic:nvPicPr>
+                  <pic:blipFill>
+                    <a:blip r:embed="rId13"/>
+                    <a:stretch>
+                      <a:fillRect/>
+                    </a:stretch>
+                  </pic:blipFill>
+                  <pic:spPr>
+                    <a:xfrm>
+                      <a:off x="0" y="0"/>
+                      <a:ext cx="6120765" cy="2653030"/>
+                    </a:xfrm>
+                    <a:prstGeom prst="rect">
+                      <a:avLst/>
+                    </a:prstGeom>
+                  </pic:spPr>
+                </pic:pic>
+              </a:graphicData>
+            </a:graphic>
+          </wp:inline>
+        </w:drawing>
+      </w:r>
+    </w:p>
+    <w:p>
+      <w:pPr>
+        <w:widowControl/>
+        <w:suppressAutoHyphens w:val="0"/>
+        <w:autoSpaceDN/>
+        <w:spacing w:after="160" w:line="278" w:lineRule="auto"/>
+        <w:ind w:left="-66" w:right="-851"/>
+        <w:contextualSpacing/>
+        <w:jc w:val="both"/>
+        <w:textAlignment w:val="auto"/>
+        <w:rPr>
+          <w:rFonts w:ascii="Segoe UI" w:eastAsia="Aptos" w:hAnsi="Segoe UI" w:cs="Segoe UI"/>
+          <w:b/>
+          <w:color w:val="374151"/>
+          <w:kern w:val="2"/>
+          <w:sz w:val="22"/>
+          <w:szCs w:val="22"/>
+          <w:lang w:eastAsia="en-US" w:bidi="ar-SA"/>
+          <w14:ligatures w14:val="standardContextual"/>
+        </w:rPr>
+      </w:pPr>
+      <w:r>
+        <w:rPr>
+          <w:rFonts w:ascii="Segoe UI" w:eastAsia="Aptos" w:hAnsi="Segoe UI" w:cs="Segoe UI"/>
+          <w:b/>
+          <w:color w:val="374151"/>
+          <w:kern w:val="2"/>
+          <w:sz w:val="22"/>
+          <w:szCs w:val="22"/>
+          <w:lang w:eastAsia="en-US" w:bidi="ar-SA"/>
+          <w14:ligatures w14:val="standardContextual"/>
+        </w:rPr>
+        <w:lastRenderedPageBreak/>
+        <w:drawing>
+          <wp:anchor distT="0" distB="0" distL="114300" distR="114300" simplePos="0" relativeHeight="251665408" behindDoc="0" locked="0" layoutInCell="1" allowOverlap="1" wp14:anchorId="46DB4745" wp14:editId="71B2C726">
+            <wp:simplePos x="0" y="0"/>
+            <wp:positionH relativeFrom="column">
+              <wp:posOffset>688718</wp:posOffset>
+            </wp:positionH>
+            <wp:positionV relativeFrom="paragraph">
+              <wp:posOffset>2540</wp:posOffset>
+            </wp:positionV>
+            <wp:extent cx="4777946" cy="2961246"/>
+            <wp:effectExtent l="0" t="0" r="3810" b="0"/>
+            <wp:wrapTopAndBottom/>
+            <wp:docPr id="129149348" name="Image 1" descr="Une image contenant texte, capture d’écran&#10;&#10;Description générée automatiquement"/>
+            <wp:cNvGraphicFramePr>
+              <a:graphicFrameLocks xmlns:a="http://schemas.openxmlformats.org/drawingml/2006/main" noChangeAspect="1"/>
+            </wp:cNvGraphicFramePr>
+            <a:graphic xmlns:a="http://schemas.openxmlformats.org/drawingml/2006/main">
+              <a:graphicData uri="http://schemas.openxmlformats.org/drawingml/2006/picture">
+                <pic:pic xmlns:pic="http://schemas.openxmlformats.org/drawingml/2006/picture">
+                  <pic:nvPicPr>
+                    <pic:cNvPr id="129149348" name="Image 1" descr="Une image contenant texte, capture d’écran&#10;&#10;Description générée automatiquement"/>
+                    <pic:cNvPicPr/>
+                  </pic:nvPicPr>
+                  <pic:blipFill>
+                    <a:blip r:embed="rId14">
+                      <a:extLst>
+                        <a:ext uri="{28A0092B-C50C-407E-A947-70E740481C1C}">
+                          <a14:useLocalDpi xmlns:a14="http://schemas.microsoft.com/office/drawing/2010/main" val="0"/>
+                        </a:ext>
+                      </a:extLst>
+                    </a:blip>
+                    <a:stretch>
+                      <a:fillRect/>
+                    </a:stretch>
+                  </pic:blipFill>
+                  <pic:spPr>
+                    <a:xfrm>
+                      <a:off x="0" y="0"/>
+                      <a:ext cx="4777946" cy="2961246"/>
+                    </a:xfrm>
+                    <a:prstGeom prst="rect">
+                      <a:avLst/>
+                    </a:prstGeom>
+                  </pic:spPr>
+                </pic:pic>
+              </a:graphicData>
+            </a:graphic>
+          </wp:anchor>
+        </w:drawing>
+      </w:r>
+    </w:p>
+    <w:p>
+      <w:pPr>
+        <w:widowControl/>
+        <w:suppressAutoHyphens w:val="0"/>
+        <w:autoSpaceDN/>
+        <w:spacing w:after="160" w:line="278" w:lineRule="auto"/>
+        <w:ind w:left="-66" w:right="-851"/>
+        <w:contextualSpacing/>
+        <w:jc w:val="both"/>
+        <w:textAlignment w:val="auto"/>
+        <w:rPr>
+          <w:rFonts w:ascii="Segoe UI" w:eastAsia="Aptos" w:hAnsi="Segoe UI" w:cs="Segoe UI"/>
+          <w:b/>
+          <w:color w:val="374151"/>
+          <w:kern w:val="2"/>
+          <w:sz w:val="22"/>
+          <w:szCs w:val="22"/>
+          <w:lang w:eastAsia="en-US" w:bidi="ar-SA"/>
+          <w14:ligatures w14:val="standardContextual"/>
+        </w:rPr>
+      </w:pPr>
+      <w:r>
+        <w:rPr>
+          <w:rFonts w:ascii="Segoe UI" w:eastAsia="Aptos" w:hAnsi="Segoe UI" w:cs="Segoe UI"/>
+          <w:b/>
+          <w:color w:val="374151"/>
+          <w:kern w:val="2"/>
+          <w:sz w:val="22"/>
+          <w:szCs w:val="22"/>
+          <w:lang w:eastAsia="en-US" w:bidi="ar-SA"/>
+          <w14:ligatures w14:val="standardContextual"/>
+        </w:rPr>
+        <w:drawing>
+          <wp:inline distT="0" distB="0" distL="0" distR="0" wp14:anchorId="1499E362" wp14:editId="26C3C333">
+            <wp:extent cx="6120765" cy="2244725"/>
+            <wp:effectExtent l="0" t="0" r="0" b="3175"/>
+            <wp:docPr id="1796581260" name="Image 1" descr="Une image contenant texte, capture d’écran, nombre, Police&#10;&#10;Description générée automatiquement"/>
+            <wp:cNvGraphicFramePr>
+              <a:graphicFrameLocks xmlns:a="http://schemas.openxmlformats.org/drawingml/2006/main" noChangeAspect="1"/>
+            </wp:cNvGraphicFramePr>
+            <a:graphic xmlns:a="http://schemas.openxmlformats.org/drawingml/2006/main">
+              <a:graphicData uri="http://schemas.openxmlformats.org/drawingml/2006/picture">
+                <pic:pic xmlns:pic="http://schemas.openxmlformats.org/drawingml/2006/picture">
+                  <pic:nvPicPr>
+                    <pic:cNvPr id="1796581260" name="Image 1" descr="Une image contenant texte, capture d’écran, nombre, Police&#10;&#10;Description générée automatiquement"/>
+                    <pic:cNvPicPr/>
+                  </pic:nvPicPr>
+                  <pic:blipFill>
+                    <a:blip r:embed="rId15"/>
+                    <a:stretch>
+                      <a:fillRect/>
+                    </a:stretch>
+                  </pic:blipFill>
+                  <pic:spPr>
+                    <a:xfrm>
+                      <a:off x="0" y="0"/>
+                      <a:ext cx="6120765" cy="2244725"/>
+                    </a:xfrm>
+                    <a:prstGeom prst="rect">
+                      <a:avLst/>
+                    </a:prstGeom>
+                  </pic:spPr>
+                </pic:pic>
+              </a:graphicData>
+            </a:graphic>
+          </wp:inline>
+        </w:drawing>
+      </w:r>
+    </w:p>
+    <w:p>
+      <w:pPr>
+        <w:widowControl/>
+        <w:suppressAutoHyphens w:val="0"/>
+        <w:autoSpaceDN/>
+        <w:spacing w:after="160" w:line="278" w:lineRule="auto"/>
+        <w:ind w:left="-66" w:right="-851"/>
+        <w:contextualSpacing/>
+        <w:jc w:val="both"/>
+        <w:textAlignment w:val="auto"/>
+        <w:rPr>
+          <w:rFonts w:ascii="Segoe UI" w:eastAsia="Aptos" w:hAnsi="Segoe UI" w:cs="Segoe UI"/>
+          <w:b/>
+          <w:color w:val="374151"/>
+          <w:kern w:val="2"/>
+          <w:sz w:val="22"/>
+          <w:szCs w:val="22"/>
+          <w:lang w:eastAsia="en-US" w:bidi="ar-SA"/>
+          <w14:ligatures w14:val="standardContextual"/>
+        </w:rPr>
+      </w:pPr>
+    </w:p>
+    <w:p>
+      <w:pPr>
+        <w:widowControl/>
+        <w:suppressAutoHyphens w:val="0"/>
+        <w:autoSpaceDN/>
+        <w:spacing w:after="160" w:line="278" w:lineRule="auto"/>
+        <w:ind w:left="-66" w:right="-851"/>
+        <w:contextualSpacing/>
+        <w:jc w:val="both"/>
+        <w:textAlignment w:val="auto"/>
+        <w:rPr>
+          <w:rFonts w:ascii="Segoe UI" w:eastAsia="Aptos" w:hAnsi="Segoe UI" w:cs="Segoe UI"/>
+          <w:b/>
+          <w:color w:val="374151"/>
+          <w:kern w:val="2"/>
+          <w:sz w:val="22"/>
+          <w:szCs w:val="22"/>
+          <w:lang w:eastAsia="en-US" w:bidi="ar-SA"/>
+          <w14:ligatures w14:val="standardContextual"/>
+        </w:rPr>
+      </w:pPr>
+      <w:r>
+        <w:rPr>
+          <w:rFonts w:ascii="Segoe UI" w:eastAsia="Aptos" w:hAnsi="Segoe UI" w:cs="Segoe UI"/>
+          <w:b/>
+          <w:color w:val="374151"/>
+          <w:kern w:val="2"/>
+          <w:sz w:val="22"/>
+          <w:szCs w:val="22"/>
+          <w:lang w:eastAsia="en-US" w:bidi="ar-SA"/>
+          <w14:ligatures w14:val="standardContextual"/>
+        </w:rPr>
+        <w:drawing>
+          <wp:inline distT="0" distB="0" distL="0" distR="0" wp14:anchorId="7E813970" wp14:editId="7AD22B0C">
+            <wp:extent cx="6120765" cy="2757170"/>
+            <wp:effectExtent l="0" t="0" r="0" b="5080"/>
+            <wp:docPr id="1967941907" name="Image 1" descr="Une image contenant texte, capture d’écran, nombre, Police&#10;&#10;Description générée automatiquement"/>
+            <wp:cNvGraphicFramePr>
+              <a:graphicFrameLocks xmlns:a="http://schemas.openxmlformats.org/drawingml/2006/main" noChangeAspect="1"/>
+            </wp:cNvGraphicFramePr>
+            <a:graphic xmlns:a="http://schemas.openxmlformats.org/drawingml/2006/main">
+              <a:graphicData uri="http://schemas.openxmlformats.org/drawingml/2006/picture">
+                <pic:pic xmlns:pic="http://schemas.openxmlformats.org/drawingml/2006/picture">
+                  <pic:nvPicPr>
+                    <pic:cNvPr id="1967941907" name="Image 1" descr="Une image contenant texte, capture d’écran, nombre, Police&#10;&#10;Description générée automatiquement"/>
+                    <pic:cNvPicPr/>
+                  </pic:nvPicPr>
+                  <pic:blipFill>
+                    <a:blip r:embed="rId16"/>
+                    <a:stretch>
+                      <a:fillRect/>
+                    </a:stretch>
+                  </pic:blipFill>
+                  <pic:spPr>
+                    <a:xfrm>
+                      <a:off x="0" y="0"/>
+                      <a:ext cx="6120765" cy="2757170"/>
+                    </a:xfrm>
+                    <a:prstGeom prst="rect">
+                      <a:avLst/>
+                    </a:prstGeom>
+                  </pic:spPr>
+                </pic:pic>
+              </a:graphicData>
+            </a:graphic>
+          </wp:inline>
+        </w:drawing>
+      </w:r>
+    </w:p>
     <w:sectPr>
-      <w:footerReference w:type="default" r:id="rId11"/>
+      <w:footerReference w:type="default" r:id="rId17"/>
       <w:pgSz w:w="12240" w:h="15840"/>
       <w:pgMar w:top="709" w:right="1467" w:bottom="851" w:left="1134" w:header="720" w:footer="284" w:gutter="0"/>
       <w:cols w:space="720"/>
@@ -10893,13 +13001,8 @@
       <w:r>
         <w:t xml:space="preserve"> Dans la perspective de proposer des requêtes SQL et faire une interface en </w:t>
       </w:r>
-      <w:proofErr w:type="spellStart"/>
-      <w:r>
-        <w:t>PhP</w:t>
-      </w:r>
-      <w:proofErr w:type="spellEnd"/>
-      <w:r>
-        <w:t>, il est souhaitable d’avoir une BD avec le plus de données possibles. Vous avez donc la liberté de remplir la BD par des données cohérentes.</w:t>
+      <w:r>
+        <w:t>PhP, il est souhaitable d’avoir une BD avec le plus de données possibles. Vous avez donc la liberté de remplir la BD par des données cohérentes.</w:t>
       </w:r>
     </w:p>
   </w:footnote>
@@ -14638,6 +16741,7 @@
   <w:style w:type="character" w:default="1" w:styleId="Policepardfaut">
     <w:name w:val="Default Paragraph Font"/>
     <w:uiPriority w:val="1"/>
+    <w:semiHidden/>
     <w:unhideWhenUsed/>
   </w:style>
   <w:style w:type="table" w:default="1" w:styleId="TableauNormal">
